--- a/word/social-media.docx
+++ b/word/social-media.docx
@@ -48,7 +48,7 @@
         <w:t xml:space="preserve">Curinga</w:t>
       </w:r>
       <w:r>
-        <w:cr/>
+        <w:br w:type="textWrapping"/>
       </w:r>
       <w:r>
         <w:t xml:space="preserve">Laura</w:t>
@@ -118,6 +118,7 @@
     </w:p>
     <w:p>
       <w:pPr>
+        <w:pStyle w:val="Compact"/>
         <w:numPr>
           <w:numId w:val="2"/>
           <w:ilvl w:val="0"/>
@@ -129,6 +130,7 @@
     </w:p>
     <w:p>
       <w:pPr>
+        <w:pStyle w:val="Compact"/>
         <w:numPr>
           <w:numId w:val="2"/>
           <w:ilvl w:val="0"/>
@@ -140,6 +142,7 @@
     </w:p>
     <w:p>
       <w:pPr>
+        <w:pStyle w:val="Compact"/>
         <w:numPr>
           <w:numId w:val="2"/>
           <w:ilvl w:val="0"/>
@@ -151,6 +154,7 @@
     </w:p>
     <w:p>
       <w:pPr>
+        <w:pStyle w:val="Compact"/>
         <w:numPr>
           <w:numId w:val="2"/>
           <w:ilvl w:val="0"/>
@@ -162,6 +166,7 @@
     </w:p>
     <w:p>
       <w:pPr>
+        <w:pStyle w:val="Compact"/>
         <w:numPr>
           <w:numId w:val="2"/>
           <w:ilvl w:val="0"/>
@@ -173,6 +178,7 @@
     </w:p>
     <w:p>
       <w:pPr>
+        <w:pStyle w:val="Compact"/>
         <w:numPr>
           <w:numId w:val="2"/>
           <w:ilvl w:val="0"/>
@@ -184,6 +190,7 @@
     </w:p>
     <w:p>
       <w:pPr>
+        <w:pStyle w:val="Compact"/>
         <w:numPr>
           <w:numId w:val="2"/>
           <w:ilvl w:val="0"/>
@@ -195,6 +202,7 @@
     </w:p>
     <w:p>
       <w:pPr>
+        <w:pStyle w:val="Compact"/>
         <w:numPr>
           <w:numId w:val="2"/>
           <w:ilvl w:val="0"/>
@@ -499,10 +507,7 @@
     </w:p>
     <w:p>
       <w:r>
-        <w:rPr>
-          <w:i/>
-        </w:rPr>
-        <w:t xml:space="preserve">Wallis, C. (2010). The impacts of media multitasking on children’s learnng and development: Report from a research seminar, New York, NY: The Joan Ganz Cooney Center at Sesame Workshop.</w:t>
+        <w:t xml:space="preserve">*Wallis**, C. (2010). The impacts of media multitasking on children’s learnng and development: Report from a research seminar, New York, NY: The Joan Ganz Cooney Center at Sesame Workshop.*</w:t>
       </w:r>
     </w:p>
     <w:p>
@@ -586,6 +591,7 @@
     <w:bookmarkEnd w:id="31"/>
     <w:p>
       <w:pPr>
+        <w:pStyle w:val="Compact"/>
         <w:numPr>
           <w:numId w:val="3"/>
           <w:ilvl w:val="0"/>
@@ -622,6 +628,7 @@
     <w:bookmarkEnd w:id="33"/>
     <w:p>
       <w:pPr>
+        <w:pStyle w:val="Compact"/>
         <w:numPr>
           <w:numId w:val="4"/>
           <w:ilvl w:val="0"/>
@@ -658,6 +665,7 @@
     <w:bookmarkEnd w:id="35"/>
     <w:p>
       <w:pPr>
+        <w:pStyle w:val="Compact"/>
         <w:numPr>
           <w:numId w:val="5"/>
           <w:ilvl w:val="0"/>
@@ -709,6 +717,7 @@
     <w:bookmarkEnd w:id="38"/>
     <w:p>
       <w:pPr>
+        <w:pStyle w:val="Compact"/>
         <w:numPr>
           <w:numId w:val="6"/>
           <w:ilvl w:val="0"/>
@@ -825,6 +834,7 @@
     <w:bookmarkEnd w:id="44"/>
     <w:p>
       <w:pPr>
+        <w:pStyle w:val="Compact"/>
         <w:numPr>
           <w:numId w:val="7"/>
           <w:ilvl w:val="0"/>
@@ -861,6 +871,7 @@
     <w:bookmarkEnd w:id="46"/>
     <w:p>
       <w:pPr>
+        <w:pStyle w:val="Compact"/>
         <w:numPr>
           <w:numId w:val="8"/>
           <w:ilvl w:val="0"/>
@@ -972,6 +983,7 @@
     </w:p>
     <w:p>
       <w:pPr>
+        <w:pStyle w:val="Compact"/>
         <w:numPr>
           <w:numId w:val="9"/>
           <w:ilvl w:val="0"/>
@@ -992,6 +1004,7 @@
     </w:p>
     <w:p>
       <w:pPr>
+        <w:pStyle w:val="Compact"/>
         <w:numPr>
           <w:numId w:val="9"/>
           <w:ilvl w:val="0"/>
@@ -1012,6 +1025,7 @@
     </w:p>
     <w:p>
       <w:pPr>
+        <w:pStyle w:val="Compact"/>
         <w:numPr>
           <w:numId w:val="9"/>
           <w:ilvl w:val="0"/>
@@ -1050,6 +1064,7 @@
     </w:p>
     <w:p>
       <w:pPr>
+        <w:pStyle w:val="Compact"/>
         <w:numPr>
           <w:numId w:val="9"/>
           <w:ilvl w:val="0"/>
@@ -1070,6 +1085,7 @@
     </w:p>
     <w:p>
       <w:pPr>
+        <w:pStyle w:val="Compact"/>
         <w:numPr>
           <w:numId w:val="9"/>
           <w:ilvl w:val="0"/>
@@ -1114,7 +1130,7 @@
 <file path=word/numbering.xml><?xml version="1.0" encoding="utf-8"?>
 <w:numbering xmlns:w="http://schemas.openxmlformats.org/wordprocessingml/2006/main">
   <w:abstractNum w:abstractNumId="0">
-    <w:nsid w:val="8d6787b8"/>
+    <w:nsid w:val="895056da"/>
     <w:multiLevelType w:val="multilevel"/>
     <w:lvl w:ilvl="0">
       <w:numFmt w:val="bullet"/>
@@ -1195,7 +1211,7 @@
     </w:lvl>
   </w:abstractNum>
   <w:abstractNum w:abstractNumId="2">
-    <w:nsid w:val="85dff02f"/>
+    <w:nsid w:val="730261ad"/>
     <w:multiLevelType w:val="multilevel"/>
     <w:lvl w:ilvl="0">
       <w:numFmt w:val="bullet"/>
@@ -1326,6 +1342,17 @@
   <w:style w:type="paragraph" w:default="1" w:styleId="Normal">
     <w:name w:val="Normal"/>
     <w:qFormat/>
+    <w:pPr>
+      <w:spacing w:before="180" w:after="180"/>
+    </w:pPr>
+  </w:style>
+  <w:style w:type="paragraph" w:styleId="Compact">
+    <w:name w:val="Compact"/>
+    <w:basedOn w:val="Normal"/>
+    <w:qFormat/>
+    <w:pPr>
+      <w:spacing w:before="36" w:after="36"/>
+    </w:pPr>
   </w:style>
   <w:style w:type="paragraph" w:styleId="Title">
     <w:name w:val="Title"/>

--- a/word/social-media.docx
+++ b/word/social-media.docx
@@ -1130,7 +1130,7 @@
 <file path=word/numbering.xml><?xml version="1.0" encoding="utf-8"?>
 <w:numbering xmlns:w="http://schemas.openxmlformats.org/wordprocessingml/2006/main">
   <w:abstractNum w:abstractNumId="0">
-    <w:nsid w:val="895056da"/>
+    <w:nsid w:val="a38b9b0c"/>
     <w:multiLevelType w:val="multilevel"/>
     <w:lvl w:ilvl="0">
       <w:numFmt w:val="bullet"/>
@@ -1211,7 +1211,7 @@
     </w:lvl>
   </w:abstractNum>
   <w:abstractNum w:abstractNumId="2">
-    <w:nsid w:val="730261ad"/>
+    <w:nsid w:val="12e8ab2e"/>
     <w:multiLevelType w:val="multilevel"/>
     <w:lvl w:ilvl="0">
       <w:numFmt w:val="bullet"/>
@@ -1519,6 +1519,14 @@
       <w:sz w:val="20"/>
       <w:szCs w:val="20"/>
     </w:rPr>
+  </w:style>
+  <w:style w:type="paragraph" w:styleId="FootnoteText">
+    <w:name w:val="Footnote Text"/>
+    <w:basedOn w:val="Normal"/>
+    <w:next w:val="FootnoteText"/>
+    <w:uiPriority w:val="9"/>
+    <w:unhideWhenUsed/>
+    <w:qFormat/>
   </w:style>
   <w:style w:type="character" w:default="1" w:styleId="DefaultParagraphFont">
     <w:name w:val="Default Paragraph Font"/>

--- a/word/social-media.docx
+++ b/word/social-media.docx
@@ -1130,7 +1130,7 @@
 <file path=word/numbering.xml><?xml version="1.0" encoding="utf-8"?>
 <w:numbering xmlns:w="http://schemas.openxmlformats.org/wordprocessingml/2006/main">
   <w:abstractNum w:abstractNumId="0">
-    <w:nsid w:val="a38b9b0c"/>
+    <w:nsid w:val="5ab1fcc1"/>
     <w:multiLevelType w:val="multilevel"/>
     <w:lvl w:ilvl="0">
       <w:numFmt w:val="bullet"/>
@@ -1211,7 +1211,7 @@
     </w:lvl>
   </w:abstractNum>
   <w:abstractNum w:abstractNumId="2">
-    <w:nsid w:val="12e8ab2e"/>
+    <w:nsid w:val="3cb0e529"/>
     <w:multiLevelType w:val="multilevel"/>
     <w:lvl w:ilvl="0">
       <w:numFmt w:val="bullet"/>
@@ -1519,14 +1519,6 @@
       <w:sz w:val="20"/>
       <w:szCs w:val="20"/>
     </w:rPr>
-  </w:style>
-  <w:style w:type="paragraph" w:styleId="FootnoteText">
-    <w:name w:val="Footnote Text"/>
-    <w:basedOn w:val="Normal"/>
-    <w:next w:val="FootnoteText"/>
-    <w:uiPriority w:val="9"/>
-    <w:unhideWhenUsed/>
-    <w:qFormat/>
   </w:style>
   <w:style w:type="character" w:default="1" w:styleId="DefaultParagraphFont">
     <w:name w:val="Default Paragraph Font"/>

--- a/word/social-media.docx
+++ b/word/social-media.docx
@@ -1130,7 +1130,7 @@
 <file path=word/numbering.xml><?xml version="1.0" encoding="utf-8"?>
 <w:numbering xmlns:w="http://schemas.openxmlformats.org/wordprocessingml/2006/main">
   <w:abstractNum w:abstractNumId="0">
-    <w:nsid w:val="5ab1fcc1"/>
+    <w:nsid w:val="ddf87842"/>
     <w:multiLevelType w:val="multilevel"/>
     <w:lvl w:ilvl="0">
       <w:numFmt w:val="bullet"/>
@@ -1211,7 +1211,7 @@
     </w:lvl>
   </w:abstractNum>
   <w:abstractNum w:abstractNumId="2">
-    <w:nsid w:val="3cb0e529"/>
+    <w:nsid w:val="44ef87a3"/>
     <w:multiLevelType w:val="multilevel"/>
     <w:lvl w:ilvl="0">
       <w:numFmt w:val="bullet"/>

--- a/word/social-media.docx
+++ b/word/social-media.docx
@@ -30,7 +30,7 @@
     </w:p>
     <w:p>
       <w:pPr>
-        <w:pStyle w:val="Authors"/>
+        <w:pStyle w:val="Author"/>
       </w:pPr>
       <w:r>
         <w:t xml:space="preserve">Matthew</w:t>
@@ -47,9 +47,11 @@
       <w:r>
         <w:t xml:space="preserve">Curinga</w:t>
       </w:r>
-      <w:r>
-        <w:br w:type="textWrapping"/>
-      </w:r>
+    </w:p>
+    <w:p>
+      <w:pPr>
+        <w:pStyle w:val="Author"/>
+      </w:pPr>
       <w:r>
         <w:t xml:space="preserve">Laura</w:t>
       </w:r>
@@ -101,16 +103,16 @@
         <w:t xml:space="preserve">Social media has become an extremely successful and popular technology that has made its way into life of the individual as well as education, business and medicine. Since this technology has become an important part of society and because it can facilitate social interactions where people can connect and share thoughts, opinions, special interests and personal information, it has great potential for teaching and learning. Educators must have knowledge of this technology and understand it’s sociological and psychological impacts, social benefits, privacy and security risks and potential applications for education.</w:t>
       </w:r>
     </w:p>
-    <w:bookmarkStart w:id="21" w:name="goals"/>
     <w:p>
       <w:pPr>
         <w:pStyle w:val="Heading2"/>
       </w:pPr>
+      <w:bookmarkStart w:id="21" w:name="goals"/>
+      <w:bookmarkEnd w:id="21"/>
       <w:r>
         <w:t xml:space="preserve">Goals</w:t>
       </w:r>
     </w:p>
-    <w:bookmarkEnd w:id="21"/>
     <w:p>
       <w:r>
         <w:t xml:space="preserve">The student will be able to:</w:t>
@@ -120,7 +122,7 @@
       <w:pPr>
         <w:pStyle w:val="Compact"/>
         <w:numPr>
-          <w:numId w:val="2"/>
+          <w:numId w:val="1001"/>
           <w:ilvl w:val="0"/>
         </w:numPr>
       </w:pPr>
@@ -132,7 +134,7 @@
       <w:pPr>
         <w:pStyle w:val="Compact"/>
         <w:numPr>
-          <w:numId w:val="2"/>
+          <w:numId w:val="1001"/>
           <w:ilvl w:val="0"/>
         </w:numPr>
       </w:pPr>
@@ -144,7 +146,7 @@
       <w:pPr>
         <w:pStyle w:val="Compact"/>
         <w:numPr>
-          <w:numId w:val="2"/>
+          <w:numId w:val="1001"/>
           <w:ilvl w:val="0"/>
         </w:numPr>
       </w:pPr>
@@ -156,7 +158,7 @@
       <w:pPr>
         <w:pStyle w:val="Compact"/>
         <w:numPr>
-          <w:numId w:val="2"/>
+          <w:numId w:val="1001"/>
           <w:ilvl w:val="0"/>
         </w:numPr>
       </w:pPr>
@@ -168,7 +170,7 @@
       <w:pPr>
         <w:pStyle w:val="Compact"/>
         <w:numPr>
-          <w:numId w:val="2"/>
+          <w:numId w:val="1001"/>
           <w:ilvl w:val="0"/>
         </w:numPr>
       </w:pPr>
@@ -180,7 +182,7 @@
       <w:pPr>
         <w:pStyle w:val="Compact"/>
         <w:numPr>
-          <w:numId w:val="2"/>
+          <w:numId w:val="1001"/>
           <w:ilvl w:val="0"/>
         </w:numPr>
       </w:pPr>
@@ -192,7 +194,7 @@
       <w:pPr>
         <w:pStyle w:val="Compact"/>
         <w:numPr>
-          <w:numId w:val="2"/>
+          <w:numId w:val="1001"/>
           <w:ilvl w:val="0"/>
         </w:numPr>
       </w:pPr>
@@ -204,7 +206,7 @@
       <w:pPr>
         <w:pStyle w:val="Compact"/>
         <w:numPr>
-          <w:numId w:val="2"/>
+          <w:numId w:val="1001"/>
           <w:ilvl w:val="0"/>
         </w:numPr>
       </w:pPr>
@@ -212,16 +214,16 @@
         <w:t xml:space="preserve">Construct individual and collaborative social media projects.</w:t>
       </w:r>
     </w:p>
-    <w:bookmarkStart w:id="22" w:name="course-readings-bibliography"/>
     <w:p>
       <w:pPr>
         <w:pStyle w:val="Heading2"/>
       </w:pPr>
+      <w:bookmarkStart w:id="22" w:name="course-readings-bibliography"/>
+      <w:bookmarkEnd w:id="22"/>
       <w:r>
         <w:t xml:space="preserve">Course Readings &amp; Bibliography</w:t>
       </w:r>
     </w:p>
-    <w:bookmarkEnd w:id="22"/>
     <w:p>
       <w:r>
         <w:rPr>
@@ -539,61 +541,61 @@
         </w:r>
       </w:hyperlink>
     </w:p>
-    <w:bookmarkStart w:id="28" w:name="class-sessions"/>
     <w:p>
       <w:pPr>
         <w:pStyle w:val="Heading2"/>
       </w:pPr>
+      <w:bookmarkStart w:id="28" w:name="class-sessions"/>
+      <w:bookmarkEnd w:id="28"/>
       <w:r>
         <w:t xml:space="preserve">Class Sessions</w:t>
       </w:r>
     </w:p>
-    <w:bookmarkEnd w:id="28"/>
-    <w:bookmarkStart w:id="29" w:name="introduction-to-social-media"/>
     <w:p>
       <w:pPr>
         <w:pStyle w:val="Heading3"/>
       </w:pPr>
+      <w:bookmarkStart w:id="29" w:name="introduction-to-social-media"/>
+      <w:bookmarkEnd w:id="29"/>
       <w:r>
         <w:t xml:space="preserve">Introduction to social media</w:t>
       </w:r>
     </w:p>
-    <w:bookmarkEnd w:id="29"/>
     <w:p>
       <w:r>
         <w:t xml:space="preserve">Introduction to the basic tenants of social media. What is social media? How do people engage with it? What does social media look like? What are the positive and negative aspects of this technology.</w:t>
       </w:r>
     </w:p>
-    <w:bookmarkStart w:id="30" w:name="social-media-and-society"/>
     <w:p>
       <w:pPr>
         <w:pStyle w:val="Heading3"/>
       </w:pPr>
+      <w:bookmarkStart w:id="30" w:name="social-media-and-society"/>
+      <w:bookmarkEnd w:id="30"/>
       <w:r>
         <w:t xml:space="preserve">Social media and society</w:t>
       </w:r>
     </w:p>
-    <w:bookmarkEnd w:id="30"/>
     <w:p>
       <w:r>
         <w:t xml:space="preserve">Discussion (based on readings) on how social media has become a strong force in current society. Students will look at how social media has been used in the business, political and medical sectors.</w:t>
       </w:r>
     </w:p>
-    <w:bookmarkStart w:id="31" w:name="readings-due"/>
     <w:p>
       <w:pPr>
         <w:pStyle w:val="Heading4"/>
       </w:pPr>
+      <w:bookmarkStart w:id="31" w:name="readings-due"/>
+      <w:bookmarkEnd w:id="31"/>
       <w:r>
         <w:t xml:space="preserve">Readings due:</w:t>
       </w:r>
     </w:p>
-    <w:bookmarkEnd w:id="31"/>
     <w:p>
       <w:pPr>
         <w:pStyle w:val="Compact"/>
         <w:numPr>
-          <w:numId w:val="3"/>
+          <w:numId w:val="1002"/>
           <w:ilvl w:val="0"/>
         </w:numPr>
       </w:pPr>
@@ -601,36 +603,36 @@
         <w:t xml:space="preserve">Pew Internet (2007 &amp; 2010)</w:t>
       </w:r>
     </w:p>
-    <w:bookmarkStart w:id="32" w:name="social-media-and-teens"/>
     <w:p>
       <w:pPr>
         <w:pStyle w:val="Heading3"/>
       </w:pPr>
+      <w:bookmarkStart w:id="32" w:name="social-media-and-teens"/>
+      <w:bookmarkEnd w:id="32"/>
       <w:r>
         <w:t xml:space="preserve">Social media and teens</w:t>
       </w:r>
     </w:p>
-    <w:bookmarkEnd w:id="32"/>
     <w:p>
       <w:r>
         <w:t xml:space="preserve">Students will discuss (based on readings) how and why social media has gained a significant foothold in teen life and how teens use and embrace the various media-rich features of social media to interact on issues. What does this mean for the K-12 students we teach or will teach?</w:t>
       </w:r>
     </w:p>
-    <w:bookmarkStart w:id="33" w:name="readings-due-1"/>
     <w:p>
       <w:pPr>
         <w:pStyle w:val="Heading4"/>
       </w:pPr>
+      <w:bookmarkStart w:id="33" w:name="readings-due-1"/>
+      <w:bookmarkEnd w:id="33"/>
       <w:r>
         <w:t xml:space="preserve">Readings due:</w:t>
       </w:r>
     </w:p>
-    <w:bookmarkEnd w:id="33"/>
     <w:p>
       <w:pPr>
         <w:pStyle w:val="Compact"/>
         <w:numPr>
-          <w:numId w:val="4"/>
+          <w:numId w:val="1003"/>
           <w:ilvl w:val="0"/>
         </w:numPr>
       </w:pPr>
@@ -638,36 +640,36 @@
         <w:t xml:space="preserve">Wakefield</w:t>
       </w:r>
     </w:p>
-    <w:bookmarkStart w:id="34" w:name="psycho-sociological-aspects-of-social-media"/>
     <w:p>
       <w:pPr>
         <w:pStyle w:val="Heading3"/>
       </w:pPr>
+      <w:bookmarkStart w:id="34" w:name="psycho-sociological-aspects-of-social-media"/>
+      <w:bookmarkEnd w:id="34"/>
       <w:r>
         <w:t xml:space="preserve">Psycho-sociological aspects of social media</w:t>
       </w:r>
     </w:p>
-    <w:bookmarkEnd w:id="34"/>
     <w:p>
       <w:r>
         <w:t xml:space="preserve">Review of the literature on the sociological and psychological aspects of what makes social media so popular.</w:t>
       </w:r>
     </w:p>
-    <w:bookmarkStart w:id="35" w:name="readings-due-2"/>
     <w:p>
       <w:pPr>
         <w:pStyle w:val="Heading4"/>
       </w:pPr>
+      <w:bookmarkStart w:id="35" w:name="readings-due-2"/>
+      <w:bookmarkEnd w:id="35"/>
       <w:r>
         <w:t xml:space="preserve">Readings due:</w:t>
       </w:r>
     </w:p>
-    <w:bookmarkEnd w:id="35"/>
     <w:p>
       <w:pPr>
         <w:pStyle w:val="Compact"/>
         <w:numPr>
-          <w:numId w:val="5"/>
+          <w:numId w:val="1004"/>
           <w:ilvl w:val="0"/>
         </w:numPr>
       </w:pPr>
@@ -675,51 +677,51 @@
         <w:t xml:space="preserve">Wallis; Pelling</w:t>
       </w:r>
     </w:p>
-    <w:bookmarkStart w:id="36" w:name="social-media-privacy-safety-and-self-presentation"/>
     <w:p>
       <w:pPr>
         <w:pStyle w:val="Heading3"/>
       </w:pPr>
+      <w:bookmarkStart w:id="36" w:name="social-media-privacy-safety-and-self-presentation"/>
+      <w:bookmarkEnd w:id="36"/>
       <w:r>
         <w:t xml:space="preserve">Social media privacy, safety and self-presentation</w:t>
       </w:r>
     </w:p>
-    <w:bookmarkEnd w:id="36"/>
     <w:p>
       <w:r>
         <w:t xml:space="preserve">Special topics on current privacy issues pertaining to the use of social media. Issues of safety, personal profiling/self-presentation and identity protection will be discussed.</w:t>
       </w:r>
     </w:p>
-    <w:bookmarkStart w:id="37" w:name="blogs-for-education"/>
     <w:p>
       <w:pPr>
         <w:pStyle w:val="Heading3"/>
       </w:pPr>
+      <w:bookmarkStart w:id="37" w:name="blogs-for-education"/>
+      <w:bookmarkEnd w:id="37"/>
       <w:r>
         <w:t xml:space="preserve">Blogs for education</w:t>
       </w:r>
     </w:p>
-    <w:bookmarkEnd w:id="37"/>
     <w:p>
       <w:r>
         <w:t xml:space="preserve">Students will look at the use of blogs in education as a tool for building writing, reading and higher order cognitive skills. Students will be introduced to blogs and popular web blogging applications. Students will work hands-on to develop a special interest blog. Student blogs will be evaluated for their use, relevance and importance for education.</w:t>
       </w:r>
     </w:p>
-    <w:bookmarkStart w:id="38" w:name="readings-due-3"/>
     <w:p>
       <w:pPr>
         <w:pStyle w:val="Heading4"/>
       </w:pPr>
+      <w:bookmarkStart w:id="38" w:name="readings-due-3"/>
+      <w:bookmarkEnd w:id="38"/>
       <w:r>
         <w:t xml:space="preserve">Readings due:</w:t>
       </w:r>
     </w:p>
-    <w:bookmarkEnd w:id="38"/>
     <w:p>
       <w:pPr>
         <w:pStyle w:val="Compact"/>
         <w:numPr>
-          <w:numId w:val="6"/>
+          <w:numId w:val="1005"/>
           <w:ilvl w:val="0"/>
         </w:numPr>
       </w:pPr>
@@ -727,31 +729,31 @@
         <w:t xml:space="preserve">Knobel</w:t>
       </w:r>
     </w:p>
-    <w:bookmarkStart w:id="39" w:name="twitter-for-education"/>
     <w:p>
       <w:pPr>
         <w:pStyle w:val="Heading3"/>
       </w:pPr>
+      <w:bookmarkStart w:id="39" w:name="twitter-for-education"/>
+      <w:bookmarkEnd w:id="39"/>
       <w:r>
         <w:t xml:space="preserve">Twitter for education</w:t>
       </w:r>
     </w:p>
-    <w:bookmarkEnd w:id="39"/>
     <w:p>
       <w:r>
         <w:t xml:space="preserve">Introduction to Twitter. Students will work hands-on to develop a Twitter account and will follow every class member, the professor as well as 1-2 other Twitter feeds relevant to education or a societal issue. Twitter will be evaluated for its use, relevance and importance for education.</w:t>
       </w:r>
     </w:p>
-    <w:bookmarkStart w:id="40" w:name="facebook-for-education"/>
     <w:p>
       <w:pPr>
         <w:pStyle w:val="Heading3"/>
       </w:pPr>
+      <w:bookmarkStart w:id="40" w:name="facebook-for-education"/>
+      <w:bookmarkEnd w:id="40"/>
       <w:r>
         <w:t xml:space="preserve">Facebook for education</w:t>
       </w:r>
     </w:p>
-    <w:bookmarkEnd w:id="40"/>
     <w:p>
       <w:r>
         <w:t xml:space="preserve">Introduction to Facebook. Students will work hands-on to develop a Facebook identity and class group which they will use throughout the semester. Facebook Apps for Education will be reviewed and used. The Facebook project will be evaluated for its use, relevance and importance for education.</w:t>
@@ -765,31 +767,31 @@
         <w:t xml:space="preserve">Reading due: Institute of Psychology</w:t>
       </w:r>
     </w:p>
-    <w:bookmarkStart w:id="41" w:name="social-aspects-of-virtual-simulations-and-games"/>
     <w:p>
       <w:pPr>
         <w:pStyle w:val="Heading3"/>
       </w:pPr>
+      <w:bookmarkStart w:id="41" w:name="social-aspects-of-virtual-simulations-and-games"/>
+      <w:bookmarkEnd w:id="41"/>
       <w:r>
         <w:t xml:space="preserve">Social aspects of virtual simulations and games</w:t>
       </w:r>
     </w:p>
-    <w:bookmarkEnd w:id="41"/>
     <w:p>
       <w:r>
         <w:t xml:space="preserve">Introduction to social interactions present in virtual simulations and games.</w:t>
       </w:r>
     </w:p>
-    <w:bookmarkStart w:id="42" w:name="the-video-revolution-and-the-power-of-video"/>
     <w:p>
       <w:pPr>
         <w:pStyle w:val="Heading3"/>
       </w:pPr>
+      <w:bookmarkStart w:id="42" w:name="the-video-revolution-and-the-power-of-video"/>
+      <w:bookmarkEnd w:id="42"/>
       <w:r>
         <w:t xml:space="preserve">The video revolution and the power of video</w:t>
       </w:r>
     </w:p>
-    <w:bookmarkEnd w:id="42"/>
     <w:p>
       <w:r>
         <w:t xml:space="preserve">Introduction to video creation and sharing through a few of the popular video sharing sites; YouTube, TeacherTube, Vimeo, Metacafe and Hulu. Students will evaluate the pros, cons, uses, missuses and value of these social video environments for education. Students will look at the power of video to engage, motivate, assist with differentiation and</w:t>
@@ -807,36 +809,36 @@
         <w:t xml:space="preserve">”</w:t>
       </w:r>
     </w:p>
-    <w:bookmarkStart w:id="43" w:name="wikis-for-education"/>
     <w:p>
       <w:pPr>
         <w:pStyle w:val="Heading3"/>
       </w:pPr>
+      <w:bookmarkStart w:id="43" w:name="wikis-for-education"/>
+      <w:bookmarkEnd w:id="43"/>
       <w:r>
         <w:t xml:space="preserve">Wikis for education</w:t>
       </w:r>
     </w:p>
-    <w:bookmarkEnd w:id="43"/>
     <w:p>
       <w:r>
         <w:t xml:space="preserve">Introduction to wikis and popular wiki applications; Wikipedia, Mediawiki, Wikispaces. Students will evaluate wikis for use in education. Students will work hands-on to construct a class wiki. Student wikis will be evaluated for their use, relevance and importance for education.</w:t>
       </w:r>
     </w:p>
-    <w:bookmarkStart w:id="44" w:name="readings-due-4"/>
     <w:p>
       <w:pPr>
         <w:pStyle w:val="Heading4"/>
       </w:pPr>
+      <w:bookmarkStart w:id="44" w:name="readings-due-4"/>
+      <w:bookmarkEnd w:id="44"/>
       <w:r>
         <w:t xml:space="preserve">Readings due:</w:t>
       </w:r>
     </w:p>
-    <w:bookmarkEnd w:id="44"/>
     <w:p>
       <w:pPr>
         <w:pStyle w:val="Compact"/>
         <w:numPr>
-          <w:numId w:val="7"/>
+          <w:numId w:val="1006"/>
           <w:ilvl w:val="0"/>
         </w:numPr>
       </w:pPr>
@@ -844,36 +846,36 @@
         <w:t xml:space="preserve">Wikipedia Education Project; Wikiversity (online)</w:t>
       </w:r>
     </w:p>
-    <w:bookmarkStart w:id="45" w:name="social-media-and-co-creation-of-meaning."/>
     <w:p>
       <w:pPr>
         <w:pStyle w:val="Heading3"/>
       </w:pPr>
+      <w:bookmarkStart w:id="45" w:name="social-media-and-co-creation-of-meaning."/>
+      <w:bookmarkEnd w:id="45"/>
       <w:r>
         <w:t xml:space="preserve">Social media and co-creation of meaning.</w:t>
       </w:r>
     </w:p>
-    <w:bookmarkEnd w:id="45"/>
     <w:p>
       <w:r>
         <w:t xml:space="preserve">Readings on the work of Roy Pea from Stanford University. Class discussion will follow.</w:t>
       </w:r>
     </w:p>
-    <w:bookmarkStart w:id="46" w:name="readings-due-5"/>
     <w:p>
       <w:pPr>
         <w:pStyle w:val="Heading4"/>
       </w:pPr>
+      <w:bookmarkStart w:id="46" w:name="readings-due-5"/>
+      <w:bookmarkEnd w:id="46"/>
       <w:r>
         <w:t xml:space="preserve">Readings due:</w:t>
       </w:r>
     </w:p>
-    <w:bookmarkEnd w:id="46"/>
     <w:p>
       <w:pPr>
         <w:pStyle w:val="Compact"/>
         <w:numPr>
-          <w:numId w:val="8"/>
+          <w:numId w:val="1007"/>
           <w:ilvl w:val="0"/>
         </w:numPr>
       </w:pPr>
@@ -881,101 +883,101 @@
         <w:t xml:space="preserve">Pea (selections)</w:t>
       </w:r>
     </w:p>
-    <w:bookmarkStart w:id="47" w:name="critical-perspectives-on-social-media---case-studies"/>
     <w:p>
       <w:pPr>
         <w:pStyle w:val="Heading3"/>
       </w:pPr>
+      <w:bookmarkStart w:id="47" w:name="critical-perspectives-on-social-media---case-studies"/>
+      <w:bookmarkEnd w:id="47"/>
       <w:r>
         <w:t xml:space="preserve">Critical perspectives on social media - case studies</w:t>
       </w:r>
     </w:p>
-    <w:bookmarkEnd w:id="47"/>
     <w:p>
       <w:r>
         <w:t xml:space="preserve">Students will present/discuss assigned/self-selected case studies on social media in education, business, politics and education.</w:t>
       </w:r>
     </w:p>
-    <w:bookmarkStart w:id="48" w:name="summaries-and-evaluations-of-social-media-in-education"/>
     <w:p>
       <w:pPr>
         <w:pStyle w:val="Heading3"/>
       </w:pPr>
+      <w:bookmarkStart w:id="48" w:name="summaries-and-evaluations-of-social-media-in-education"/>
+      <w:bookmarkEnd w:id="48"/>
       <w:r>
         <w:t xml:space="preserve">Summaries and evaluations of social media in education</w:t>
       </w:r>
     </w:p>
-    <w:bookmarkEnd w:id="48"/>
     <w:p>
       <w:r>
         <w:t xml:space="preserve">Review, analysis and synthesis of what has been learned about social media, it’s impact on society and on the individual and whether this particular technology has a place in education.</w:t>
       </w:r>
     </w:p>
-    <w:bookmarkStart w:id="49" w:name="final-project-presentations"/>
     <w:p>
       <w:pPr>
         <w:pStyle w:val="Heading3"/>
       </w:pPr>
+      <w:bookmarkStart w:id="49" w:name="final-project-presentations"/>
+      <w:bookmarkEnd w:id="49"/>
       <w:r>
         <w:t xml:space="preserve">Final project presentations</w:t>
       </w:r>
     </w:p>
-    <w:bookmarkEnd w:id="49"/>
     <w:p>
       <w:r>
         <w:t xml:space="preserve">Final project presentations.</w:t>
       </w:r>
     </w:p>
-    <w:bookmarkStart w:id="50" w:name="assignments-grading"/>
     <w:p>
       <w:pPr>
         <w:pStyle w:val="Heading2"/>
       </w:pPr>
+      <w:bookmarkStart w:id="50" w:name="assignments-grading"/>
+      <w:bookmarkEnd w:id="50"/>
       <w:r>
         <w:t xml:space="preserve">Assignments &amp; Grading</w:t>
       </w:r>
     </w:p>
-    <w:bookmarkEnd w:id="50"/>
-    <w:bookmarkStart w:id="51" w:name="class-participation-10"/>
     <w:p>
       <w:pPr>
         <w:pStyle w:val="Heading3"/>
       </w:pPr>
+      <w:bookmarkStart w:id="51" w:name="class-participation-10"/>
+      <w:bookmarkEnd w:id="51"/>
       <w:r>
         <w:t xml:space="preserve">Class Participation (10%)</w:t>
       </w:r>
     </w:p>
-    <w:bookmarkEnd w:id="51"/>
     <w:p>
       <w:r>
         <w:t xml:space="preserve">Students will be assessed on quality and depth of class discussions, as carried out through synchronous and asynchronous online activities. Class participation will be based on weekly session topics and collaborative work with class members.</w:t>
       </w:r>
     </w:p>
-    <w:bookmarkStart w:id="52" w:name="social-media-activities-20"/>
     <w:p>
       <w:pPr>
         <w:pStyle w:val="Heading3"/>
       </w:pPr>
+      <w:bookmarkStart w:id="52" w:name="social-media-activities-20"/>
+      <w:bookmarkEnd w:id="52"/>
       <w:r>
         <w:t xml:space="preserve">Social Media Activities (20%)</w:t>
       </w:r>
     </w:p>
-    <w:bookmarkEnd w:id="52"/>
     <w:p>
       <w:r>
         <w:t xml:space="preserve">As part of this course, students will immerse themselves in social media to develop fluency in the tools and evaluate their potential for education. Students will be assessed on their level of activity, level of technical skill acquisition and creativity. Students will create accounts for Facebook, Twitter, Blogger and WikiMedia (Wikipedia, Wiktionary, Wikitravel, etc.) and will engage in these technologies to complete mini-class assignments and collaborate with class members.</w:t>
       </w:r>
     </w:p>
-    <w:bookmarkStart w:id="53" w:name="reflection-discussionspapers-35"/>
     <w:p>
       <w:pPr>
         <w:pStyle w:val="Heading3"/>
       </w:pPr>
+      <w:bookmarkStart w:id="53" w:name="reflection-discussionspapers-35"/>
+      <w:bookmarkEnd w:id="53"/>
       <w:r>
         <w:t xml:space="preserve">Reflection Discussions/Papers (35%)</w:t>
       </w:r>
     </w:p>
-    <w:bookmarkEnd w:id="53"/>
     <w:p>
       <w:r>
         <w:t xml:space="preserve">Students will be given reading assignments, which they will be expected to read and discuss in class. Their quality and depth of discussion will be assessed. In addition, students will be asked to respond to a special topic or issues related to weekly topics by way of a reflection paper. Some sample reading/reflection topics include:</w:t>
@@ -985,7 +987,7 @@
       <w:pPr>
         <w:pStyle w:val="Compact"/>
         <w:numPr>
-          <w:numId w:val="9"/>
+          <w:numId w:val="1008"/>
           <w:ilvl w:val="0"/>
         </w:numPr>
       </w:pPr>
@@ -1006,7 +1008,7 @@
       <w:pPr>
         <w:pStyle w:val="Compact"/>
         <w:numPr>
-          <w:numId w:val="9"/>
+          <w:numId w:val="1008"/>
           <w:ilvl w:val="0"/>
         </w:numPr>
       </w:pPr>
@@ -1027,7 +1029,7 @@
       <w:pPr>
         <w:pStyle w:val="Compact"/>
         <w:numPr>
-          <w:numId w:val="9"/>
+          <w:numId w:val="1008"/>
           <w:ilvl w:val="0"/>
         </w:numPr>
       </w:pPr>
@@ -1066,7 +1068,7 @@
       <w:pPr>
         <w:pStyle w:val="Compact"/>
         <w:numPr>
-          <w:numId w:val="9"/>
+          <w:numId w:val="1008"/>
           <w:ilvl w:val="0"/>
         </w:numPr>
       </w:pPr>
@@ -1087,7 +1089,7 @@
       <w:pPr>
         <w:pStyle w:val="Compact"/>
         <w:numPr>
-          <w:numId w:val="9"/>
+          <w:numId w:val="1008"/>
           <w:ilvl w:val="0"/>
         </w:numPr>
       </w:pPr>
@@ -1104,21 +1106,22 @@
         <w:t xml:space="preserve">Does social media have a place in education? Review, analyze and synthesize what you have learned about social media, its impact on society and on the individual and whether this particular technology has a place in education.</w:t>
       </w:r>
     </w:p>
-    <w:bookmarkStart w:id="54" w:name="final-culminating-project-35"/>
     <w:p>
       <w:pPr>
         <w:pStyle w:val="Heading3"/>
       </w:pPr>
+      <w:bookmarkStart w:id="54" w:name="final-culminating-project-35"/>
+      <w:bookmarkEnd w:id="54"/>
       <w:r>
         <w:t xml:space="preserve">Final Culminating Project (35%)</w:t>
       </w:r>
     </w:p>
-    <w:bookmarkEnd w:id="54"/>
     <w:p>
       <w:r>
         <w:t xml:space="preserve">Each student will design and develop a fully integrated social media lesson. The project will be designed in a way that addresses the parameters for using social media in K-12 education - social aspects, safety, privacy, student differentiation and pedagogy will be stressed. Students will also set-up an actual social media environment, using one of the technologies discussed in class, to support their lesson.</w:t>
       </w:r>
     </w:p>
+    <w:sectPr/>
   </w:body>
 </w:document>
 </file>
@@ -1130,7 +1133,7 @@
 <file path=word/numbering.xml><?xml version="1.0" encoding="utf-8"?>
 <w:numbering xmlns:w="http://schemas.openxmlformats.org/wordprocessingml/2006/main">
   <w:abstractNum w:abstractNumId="0">
-    <w:nsid w:val="ddf87842"/>
+    <w:nsid w:val="e17f69ba"/>
     <w:multiLevelType w:val="multilevel"/>
     <w:lvl w:ilvl="0">
       <w:numFmt w:val="bullet"/>
@@ -1210,8 +1213,89 @@
       </w:pPr>
     </w:lvl>
   </w:abstractNum>
-  <w:abstractNum w:abstractNumId="2">
-    <w:nsid w:val="44ef87a3"/>
+  <w:abstractNum w:abstractNumId="990">
+    <w:nsid w:val="19def777"/>
+    <w:multiLevelType w:val="multilevel"/>
+    <w:lvl w:ilvl="0">
+      <w:numFmt w:val="bullet"/>
+      <w:lvlText w:val=" "/>
+      <w:lvlJc w:val="left"/>
+      <w:pPr>
+        <w:tabs>
+          <w:tab w:val="num" w:pos="0"/>
+        </w:tabs>
+        <w:ind w:left="480" w:hanging="480"/>
+      </w:pPr>
+    </w:lvl>
+    <w:lvl w:ilvl="1">
+      <w:numFmt w:val="bullet"/>
+      <w:lvlText w:val=" "/>
+      <w:lvlJc w:val="left"/>
+      <w:pPr>
+        <w:tabs>
+          <w:tab w:val="num" w:pos="720"/>
+        </w:tabs>
+        <w:ind w:left="1200" w:hanging="480"/>
+      </w:pPr>
+    </w:lvl>
+    <w:lvl w:ilvl="2">
+      <w:numFmt w:val="bullet"/>
+      <w:lvlText w:val=" "/>
+      <w:lvlJc w:val="left"/>
+      <w:pPr>
+        <w:tabs>
+          <w:tab w:val="num" w:pos="1440"/>
+        </w:tabs>
+        <w:ind w:left="1920" w:hanging="480"/>
+      </w:pPr>
+    </w:lvl>
+    <w:lvl w:ilvl="3">
+      <w:numFmt w:val="bullet"/>
+      <w:lvlText w:val=" "/>
+      <w:lvlJc w:val="left"/>
+      <w:pPr>
+        <w:tabs>
+          <w:tab w:val="num" w:pos="2160"/>
+        </w:tabs>
+        <w:ind w:left="2640" w:hanging="480"/>
+      </w:pPr>
+    </w:lvl>
+    <w:lvl w:ilvl="4">
+      <w:numFmt w:val="bullet"/>
+      <w:lvlText w:val=" "/>
+      <w:lvlJc w:val="left"/>
+      <w:pPr>
+        <w:tabs>
+          <w:tab w:val="num" w:pos="2880"/>
+        </w:tabs>
+        <w:ind w:left="3360" w:hanging="480"/>
+      </w:pPr>
+    </w:lvl>
+    <w:lvl w:ilvl="5">
+      <w:numFmt w:val="bullet"/>
+      <w:lvlText w:val=" "/>
+      <w:lvlJc w:val="left"/>
+      <w:pPr>
+        <w:tabs>
+          <w:tab w:val="num" w:pos="3600"/>
+        </w:tabs>
+        <w:ind w:left="4080" w:hanging="480"/>
+      </w:pPr>
+    </w:lvl>
+    <w:lvl w:ilvl="6">
+      <w:numFmt w:val="bullet"/>
+      <w:lvlText w:val=" "/>
+      <w:lvlJc w:val="left"/>
+      <w:pPr>
+        <w:tabs>
+          <w:tab w:val="num" w:pos="4320"/>
+        </w:tabs>
+        <w:ind w:left="4800" w:hanging="480"/>
+      </w:pPr>
+    </w:lvl>
+  </w:abstractNum>
+  <w:abstractNum w:abstractNumId="991">
+    <w:nsid w:val="6348360c"/>
     <w:multiLevelType w:val="multilevel"/>
     <w:lvl w:ilvl="0">
       <w:numFmt w:val="bullet"/>
@@ -1294,29 +1378,32 @@
   <w:num w:numId="1">
     <w:abstractNumId w:val="0"/>
   </w:num>
-  <w:num w:numId="2">
-    <w:abstractNumId w:val="2"/>
+  <w:num w:numId="1000">
+    <w:abstractNumId w:val="990"/>
   </w:num>
-  <w:num w:numId="3">
-    <w:abstractNumId w:val="2"/>
+  <w:num w:numId="1001">
+    <w:abstractNumId w:val="991"/>
   </w:num>
-  <w:num w:numId="4">
-    <w:abstractNumId w:val="2"/>
+  <w:num w:numId="1002">
+    <w:abstractNumId w:val="991"/>
   </w:num>
-  <w:num w:numId="5">
-    <w:abstractNumId w:val="2"/>
+  <w:num w:numId="1003">
+    <w:abstractNumId w:val="991"/>
   </w:num>
-  <w:num w:numId="6">
-    <w:abstractNumId w:val="2"/>
+  <w:num w:numId="1004">
+    <w:abstractNumId w:val="991"/>
   </w:num>
-  <w:num w:numId="7">
-    <w:abstractNumId w:val="2"/>
+  <w:num w:numId="1005">
+    <w:abstractNumId w:val="991"/>
   </w:num>
-  <w:num w:numId="8">
-    <w:abstractNumId w:val="2"/>
+  <w:num w:numId="1006">
+    <w:abstractNumId w:val="991"/>
   </w:num>
-  <w:num w:numId="9">
-    <w:abstractNumId w:val="2"/>
+  <w:num w:numId="1007">
+    <w:abstractNumId w:val="991"/>
+  </w:num>
+  <w:num w:numId="1008">
+    <w:abstractNumId w:val="991"/>
   </w:num>
 </w:numbering>
 </file>
@@ -1374,8 +1461,24 @@
       <w:szCs w:val="36"/>
     </w:rPr>
   </w:style>
-  <w:style w:type="paragraph" w:styleId="Authors">
-    <w:name w:val="Authors"/>
+  <w:style w:type="paragraph" w:styleId="Subtitle">
+    <w:name w:val="Subtitle"/>
+    <w:basedOn w:val="Title"/>
+    <w:next w:val="Normal"/>
+    <w:qFormat/>
+    <w:pPr>
+      <w:keepNext/>
+      <w:keepLines/>
+      <w:spacing w:before="240" w:after="240"/>
+      <w:jc w:val="center"/>
+    </w:pPr>
+    <w:rPr>
+      <w:sz w:val="30"/>
+      <w:szCs w:val="30"/>
+    </w:rPr>
+  </w:style>
+  <w:style w:type="paragraph" w:styleId="Author">
+    <w:name w:val="Author"/>
     <w:next w:val="Normal"/>
     <w:qFormat/>
     <w:pPr>
@@ -1393,6 +1496,29 @@
       <w:keepLines/>
       <w:jc w:val="center"/>
     </w:pPr>
+  </w:style>
+  <w:style w:type="paragraph" w:styleId="Abstract">
+    <w:name w:val="Abstract"/>
+    <w:basedOn w:val="Normal"/>
+    <w:next w:val="Normal"/>
+    <w:qFormat/>
+    <w:pPr>
+      <w:keepNext/>
+      <w:keepLines/>
+      <w:spacing w:before="300" w:after="300"/>
+    </w:pPr>
+    <w:rPr>
+      <w:sz w:val="20"/>
+      <w:szCs w:val="20"/>
+    </w:rPr>
+  </w:style>
+  <w:style w:type="paragraph" w:styleId="Bibliography">
+    <w:name w:val="Bibliography"/>
+    <w:basedOn w:val="Normal"/>
+    <w:next w:val="Bibliography"/>
+    <w:qFormat/>
+    <w:pPr/>
+    <w:rPr/>
   </w:style>
   <w:style w:type="paragraph" w:styleId="Heading1">
     <w:name w:val="Heading 1"/>
@@ -1411,8 +1537,8 @@
       <w:b/>
       <w:bCs/>
       <w:color w:val="345A8A" w:themeColor="accent1" w:themeShade="B5"/>
-      <w:sz w:val="36"/>
-      <w:szCs w:val="36"/>
+      <w:sz w:val="32"/>
+      <w:szCs w:val="32"/>
     </w:rPr>
   </w:style>
   <w:style w:type="paragraph" w:styleId="Heading2">
@@ -1519,6 +1645,14 @@
       <w:sz w:val="20"/>
       <w:szCs w:val="20"/>
     </w:rPr>
+  </w:style>
+  <w:style w:type="paragraph" w:styleId="FootnoteText">
+    <w:name w:val="Footnote Text"/>
+    <w:basedOn w:val="Normal"/>
+    <w:next w:val="FootnoteText"/>
+    <w:uiPriority w:val="9"/>
+    <w:unhideWhenUsed/>
+    <w:qFormat/>
   </w:style>
   <w:style w:type="character" w:default="1" w:styleId="DefaultParagraphFont">
     <w:name w:val="Default Paragraph Font"/>
@@ -1613,6 +1747,112 @@
     <w:rPr>
       <w:color w:val="4F81BD" w:themeColor="accent1"/>
     </w:rPr>
+  </w:style>
+  <w:style w:type="paragraph" w:customStyle="1" w:styleId="SourceCode">
+    <w:name w:val="Source Code"/>
+    <w:basedOn w:val="Normal"/>
+    <w:link w:val="VerbatimChar"/>
+    <w:pPr>
+      <w:wordWrap w:val="off"/>
+    </w:pPr>
+  </w:style>
+  <w:style w:type="character" w:customStyle="1" w:styleId="KeywordTok">
+    <w:name w:val="KeywordTok"/>
+    <w:basedOn w:val="VerbatimChar"/>
+    <w:rPr>
+      <w:color w:val="007020"/>
+      <w:b/>
+    </w:rPr>
+  </w:style>
+  <w:style w:type="character" w:customStyle="1" w:styleId="DataTypeTok">
+    <w:name w:val="DataTypeTok"/>
+    <w:basedOn w:val="VerbatimChar"/>
+    <w:rPr>
+      <w:color w:val="902000"/>
+    </w:rPr>
+  </w:style>
+  <w:style w:type="character" w:customStyle="1" w:styleId="DecValTok">
+    <w:name w:val="DecValTok"/>
+    <w:basedOn w:val="VerbatimChar"/>
+    <w:rPr>
+      <w:color w:val="40a070"/>
+    </w:rPr>
+  </w:style>
+  <w:style w:type="character" w:customStyle="1" w:styleId="BaseNTok">
+    <w:name w:val="BaseNTok"/>
+    <w:basedOn w:val="VerbatimChar"/>
+    <w:rPr>
+      <w:color w:val="40a070"/>
+    </w:rPr>
+  </w:style>
+  <w:style w:type="character" w:customStyle="1" w:styleId="FloatTok">
+    <w:name w:val="FloatTok"/>
+    <w:basedOn w:val="VerbatimChar"/>
+    <w:rPr>
+      <w:color w:val="40a070"/>
+    </w:rPr>
+  </w:style>
+  <w:style w:type="character" w:customStyle="1" w:styleId="CharTok">
+    <w:name w:val="CharTok"/>
+    <w:basedOn w:val="VerbatimChar"/>
+    <w:rPr>
+      <w:color w:val="4070a0"/>
+    </w:rPr>
+  </w:style>
+  <w:style w:type="character" w:customStyle="1" w:styleId="StringTok">
+    <w:name w:val="StringTok"/>
+    <w:basedOn w:val="VerbatimChar"/>
+    <w:rPr>
+      <w:color w:val="4070a0"/>
+    </w:rPr>
+  </w:style>
+  <w:style w:type="character" w:customStyle="1" w:styleId="CommentTok">
+    <w:name w:val="CommentTok"/>
+    <w:basedOn w:val="VerbatimChar"/>
+    <w:rPr>
+      <w:color w:val="60a0b0"/>
+      <w:i/>
+    </w:rPr>
+  </w:style>
+  <w:style w:type="character" w:customStyle="1" w:styleId="OtherTok">
+    <w:name w:val="OtherTok"/>
+    <w:basedOn w:val="VerbatimChar"/>
+    <w:rPr>
+      <w:color w:val="007020"/>
+    </w:rPr>
+  </w:style>
+  <w:style w:type="character" w:customStyle="1" w:styleId="AlertTok">
+    <w:name w:val="AlertTok"/>
+    <w:basedOn w:val="VerbatimChar"/>
+    <w:rPr>
+      <w:color w:val="ff0000"/>
+      <w:b/>
+    </w:rPr>
+  </w:style>
+  <w:style w:type="character" w:customStyle="1" w:styleId="FunctionTok">
+    <w:name w:val="FunctionTok"/>
+    <w:basedOn w:val="VerbatimChar"/>
+    <w:rPr>
+      <w:color w:val="06287e"/>
+    </w:rPr>
+  </w:style>
+  <w:style w:type="character" w:customStyle="1" w:styleId="RegionMarkerTok">
+    <w:name w:val="RegionMarkerTok"/>
+    <w:basedOn w:val="VerbatimChar"/>
+    <w:rPr/>
+  </w:style>
+  <w:style w:type="character" w:customStyle="1" w:styleId="ErrorTok">
+    <w:name w:val="ErrorTok"/>
+    <w:basedOn w:val="VerbatimChar"/>
+    <w:rPr>
+      <w:color w:val="ff0000"/>
+      <w:b/>
+    </w:rPr>
+  </w:style>
+  <w:style w:type="character" w:customStyle="1" w:styleId="NormalTok">
+    <w:name w:val="NormalTok"/>
+    <w:basedOn w:val="VerbatimChar"/>
+    <w:rPr/>
   </w:style>
   <w:style w:type="paragraph" w:customStyle="1" w:styleId="SourceCode">
     <w:name w:val="Source Code"/>

--- a/word/social-media.docx
+++ b/word/social-media.docx
@@ -1214,7 +1214,7 @@
     </w:lvl>
   </w:abstractNum>
   <w:abstractNum w:abstractNumId="990">
-    <w:nsid w:val="19def777"/>
+    <w:nsid w:val="ba263658"/>
     <w:multiLevelType w:val="multilevel"/>
     <w:lvl w:ilvl="0">
       <w:numFmt w:val="bullet"/>
@@ -1295,7 +1295,7 @@
     </w:lvl>
   </w:abstractNum>
   <w:abstractNum w:abstractNumId="991">
-    <w:nsid w:val="6348360c"/>
+    <w:nsid w:val="ca811fb8"/>
     <w:multiLevelType w:val="multilevel"/>
     <w:lvl w:ilvl="0">
       <w:numFmt w:val="bullet"/>

--- a/word/social-media.docx
+++ b/word/social-media.docx
@@ -62,7 +62,36 @@
         <w:t xml:space="preserve">Martin</w:t>
       </w:r>
     </w:p>
-    <w:p>
+    <w:sdt>
+      <w:sdtPr>
+        <w:docPartObj>
+          <w:docPartGallery w:val="Table of Contents"/>
+          <w:docPartUnique/>
+        </w:docPartObj>
+      </w:sdtPr>
+      <w:sdtContent>
+        <w:p>
+          <w:pPr>
+            <w:pStyle w:val="TOCHeading"/>
+          </w:pPr>
+          <w:r>
+            <w:t xml:space="preserve">Table of Contents</w:t>
+          </w:r>
+        </w:p>
+        <w:p>
+          <w:r>
+            <w:fldChar w:fldCharType="begin" w:dirty="true"/>
+            <w:instrText xml:space="preserve">TOC \o "1-3" \h \z \u</w:instrText>
+            <w:fldChar w:fldCharType="separate"/>
+            <w:fldChar w:fldCharType="end"/>
+          </w:r>
+        </w:p>
+      </w:sdtContent>
+    </w:sdt>
+    <w:p>
+      <w:pPr>
+        <w:pStyle w:val="FirstParagraph"/>
+      </w:pPr>
       <w:r>
         <w:rPr>
           <w:b/>
@@ -71,6 +100,9 @@
       </w:r>
     </w:p>
     <w:p>
+      <w:pPr>
+        <w:pStyle w:val="BodyText"/>
+      </w:pPr>
       <w:r>
         <w:rPr>
           <w:b/>
@@ -85,6 +117,9 @@
       </w:r>
     </w:p>
     <w:p>
+      <w:pPr>
+        <w:pStyle w:val="BodyText"/>
+      </w:pPr>
       <w:r>
         <w:rPr>
           <w:b/>
@@ -99,6 +134,9 @@
       </w:r>
     </w:p>
     <w:p>
+      <w:pPr>
+        <w:pStyle w:val="BodyText"/>
+      </w:pPr>
       <w:r>
         <w:t xml:space="preserve">Social media has become an extremely successful and popular technology that has made its way into life of the individual as well as education, business and medicine. Since this technology has become an important part of society and because it can facilitate social interactions where people can connect and share thoughts, opinions, special interests and personal information, it has great potential for teaching and learning. Educators must have knowledge of this technology and understand it’s sociological and psychological impacts, social benefits, privacy and security risks and potential applications for education.</w:t>
       </w:r>
@@ -114,6 +152,9 @@
       </w:r>
     </w:p>
     <w:p>
+      <w:pPr>
+        <w:pStyle w:val="FirstParagraph"/>
+      </w:pPr>
       <w:r>
         <w:t xml:space="preserve">The student will be able to:</w:t>
       </w:r>
@@ -225,6 +266,9 @@
       </w:r>
     </w:p>
     <w:p>
+      <w:pPr>
+        <w:pStyle w:val="FirstParagraph"/>
+      </w:pPr>
       <w:r>
         <w:rPr>
           <w:i/>
@@ -236,6 +280,9 @@
       </w:r>
     </w:p>
     <w:p>
+      <w:pPr>
+        <w:pStyle w:val="BodyText"/>
+      </w:pPr>
       <w:r>
         <w:t xml:space="preserve">Barabasi, A. (2003).</w:t>
       </w:r>
@@ -253,6 +300,9 @@
       </w:r>
     </w:p>
     <w:p>
+      <w:pPr>
+        <w:pStyle w:val="BodyText"/>
+      </w:pPr>
       <w:r>
         <w:t xml:space="preserve">boyd, D. (2008).</w:t>
       </w:r>
@@ -277,13 +327,16 @@
       <w:hyperlink r:id="rId23">
         <w:r>
           <w:rPr>
-            <w:rStyle w:val="Link"/>
+            <w:rStyle w:val="Hyperlink"/>
           </w:rPr>
           <w:t xml:space="preserve">http://www.danah.org/papers/TakenOutOfContext.pdf</w:t>
         </w:r>
       </w:hyperlink>
     </w:p>
     <w:p>
+      <w:pPr>
+        <w:pStyle w:val="BodyText"/>
+      </w:pPr>
       <w:r>
         <w:t xml:space="preserve">Brown, J. S., &amp; Adler, R. (2008). Minds on Fire: Open Education, the Long Tail, and Learning 2.0.</w:t>
       </w:r>
@@ -313,6 +366,9 @@
       </w:r>
     </w:p>
     <w:p>
+      <w:pPr>
+        <w:pStyle w:val="BodyText"/>
+      </w:pPr>
       <w:r>
         <w:t xml:space="preserve">Brown, J. S., &amp; Davison, L. (2010).</w:t>
       </w:r>
@@ -330,6 +386,9 @@
       </w:r>
     </w:p>
     <w:p>
+      <w:pPr>
+        <w:pStyle w:val="BodyText"/>
+      </w:pPr>
       <w:r>
         <w:t xml:space="preserve">Institute of Psychology, University of Oslo. (2007). A Study of Self Presentation in the Light of Facebook. Retrieved from</w:t>
       </w:r>
@@ -339,7 +398,7 @@
       <w:hyperlink r:id="rId24">
         <w:r>
           <w:rPr>
-            <w:rStyle w:val="Link"/>
+            <w:rStyle w:val="Hyperlink"/>
           </w:rPr>
           <w:t xml:space="preserve">http://folk.ulo.no</w:t>
         </w:r>
@@ -349,6 +408,9 @@
       </w:r>
     </w:p>
     <w:p>
+      <w:pPr>
+        <w:pStyle w:val="BodyText"/>
+      </w:pPr>
       <w:r>
         <w:t xml:space="preserve">Knobel, M., &amp; Wilber, D. (2009). Let’s Talk 2.0.</w:t>
       </w:r>
@@ -378,11 +440,17 @@
       </w:r>
     </w:p>
     <w:p>
+      <w:pPr>
+        <w:pStyle w:val="BodyText"/>
+      </w:pPr>
       <w:r>
         <w:t xml:space="preserve">Lewis, S., Pea, R &amp; Rosen, J. (2010, in press). Beyond participation to co-creation of meaning: mobile social media in generative learning communities. Social Science Information.</w:t>
       </w:r>
     </w:p>
     <w:p>
+      <w:pPr>
+        <w:pStyle w:val="BodyText"/>
+      </w:pPr>
       <w:r>
         <w:t xml:space="preserve">Lewis, S., Pea, R., &amp; Rosen, J. (2010). Collaboration with mobile media – Shifting from</w:t>
       </w:r>
@@ -427,16 +495,25 @@
       </w:r>
     </w:p>
     <w:p>
+      <w:pPr>
+        <w:pStyle w:val="BodyText"/>
+      </w:pPr>
       <w:r>
         <w:t xml:space="preserve">Namsu, P., &amp; Valenzuela, S. (2009). Being Immersed in Social Networking Environment: Facebook Groups, User Gratifications, and Social Outcomes. CyberPsychology and Behavior, 12 (6), 729-733.</w:t>
       </w:r>
     </w:p>
     <w:p>
+      <w:pPr>
+        <w:pStyle w:val="BodyText"/>
+      </w:pPr>
       <w:r>
         <w:t xml:space="preserve">Pelling,E.L., &amp; White, K.M. (2009). The Theory of Planned Behavior Applied to Young People’s Use of Social Networking Web Sites. CyberPsychology &amp; Behavior, 12(6), 755-759.</w:t>
       </w:r>
     </w:p>
     <w:p>
+      <w:pPr>
+        <w:pStyle w:val="BodyText"/>
+      </w:pPr>
       <w:r>
         <w:t xml:space="preserve">Pew Internet and American Life Project. (2010). Internet and Social Media and Mobile Internet Use Among Teens and Young Adults. Retrieved from</w:t>
       </w:r>
@@ -446,13 +523,16 @@
       <w:hyperlink r:id="rId25">
         <w:r>
           <w:rPr>
-            <w:rStyle w:val="Link"/>
+            <w:rStyle w:val="Hyperlink"/>
           </w:rPr>
           <w:t xml:space="preserve">http://www.pewinternet.org/Reports/2010/Social-Media-and-Young-Adults.aspx</w:t>
         </w:r>
       </w:hyperlink>
     </w:p>
     <w:p>
+      <w:pPr>
+        <w:pStyle w:val="BodyText"/>
+      </w:pPr>
       <w:r>
         <w:t xml:space="preserve">Pew Internet and American Life Project. (2007). Teens and Social Media. Retrieved from</w:t>
       </w:r>
@@ -462,13 +542,16 @@
       <w:hyperlink r:id="rId26">
         <w:r>
           <w:rPr>
-            <w:rStyle w:val="Link"/>
+            <w:rStyle w:val="Hyperlink"/>
           </w:rPr>
           <w:t xml:space="preserve">http://www.pewinternet.org/Reports/2007/Teens-and-Social-Media.aspx</w:t>
         </w:r>
       </w:hyperlink>
     </w:p>
     <w:p>
+      <w:pPr>
+        <w:pStyle w:val="BodyText"/>
+      </w:pPr>
       <w:r>
         <w:t xml:space="preserve">Shirky, C. (2010).</w:t>
       </w:r>
@@ -486,6 +569,9 @@
       </w:r>
     </w:p>
     <w:p>
+      <w:pPr>
+        <w:pStyle w:val="BodyText"/>
+      </w:pPr>
       <w:r>
         <w:t xml:space="preserve">Sunstein, C. R. (2006).</w:t>
       </w:r>
@@ -503,16 +589,25 @@
       </w:r>
     </w:p>
     <w:p>
+      <w:pPr>
+        <w:pStyle w:val="BodyText"/>
+      </w:pPr>
       <w:r>
         <w:t xml:space="preserve">Wakefield, M. A., &amp; Rice, C. J. (2008). The impact of cyber-communication on today’s youth (ACAPCD-14). Alexandria, VA: American Counseling Association.</w:t>
       </w:r>
     </w:p>
     <w:p>
+      <w:pPr>
+        <w:pStyle w:val="BodyText"/>
+      </w:pPr>
       <w:r>
         <w:t xml:space="preserve">*Wallis**, C. (2010). The impacts of media multitasking on children’s learnng and development: Report from a research seminar, New York, NY: The Joan Ganz Cooney Center at Sesame Workshop.*</w:t>
       </w:r>
     </w:p>
     <w:p>
+      <w:pPr>
+        <w:pStyle w:val="BodyText"/>
+      </w:pPr>
       <w:r>
         <w:t xml:space="preserve">Zittrain, J. (2008).</w:t>
       </w:r>
@@ -534,7 +629,7 @@
       <w:hyperlink r:id="rId27">
         <w:r>
           <w:rPr>
-            <w:rStyle w:val="Link"/>
+            <w:rStyle w:val="Hyperlink"/>
             <w:i/>
           </w:rPr>
           <w:t xml:space="preserve">http://futureoftheinternet.org/download</w:t>
@@ -562,6 +657,9 @@
       </w:r>
     </w:p>
     <w:p>
+      <w:pPr>
+        <w:pStyle w:val="FirstParagraph"/>
+      </w:pPr>
       <w:r>
         <w:t xml:space="preserve">Introduction to the basic tenants of social media. What is social media? How do people engage with it? What does social media look like? What are the positive and negative aspects of this technology.</w:t>
       </w:r>
@@ -577,6 +675,9 @@
       </w:r>
     </w:p>
     <w:p>
+      <w:pPr>
+        <w:pStyle w:val="FirstParagraph"/>
+      </w:pPr>
       <w:r>
         <w:t xml:space="preserve">Discussion (based on readings) on how social media has become a strong force in current society. Students will look at how social media has been used in the business, political and medical sectors.</w:t>
       </w:r>
@@ -614,6 +715,9 @@
       </w:r>
     </w:p>
     <w:p>
+      <w:pPr>
+        <w:pStyle w:val="FirstParagraph"/>
+      </w:pPr>
       <w:r>
         <w:t xml:space="preserve">Students will discuss (based on readings) how and why social media has gained a significant foothold in teen life and how teens use and embrace the various media-rich features of social media to interact on issues. What does this mean for the K-12 students we teach or will teach?</w:t>
       </w:r>
@@ -651,6 +755,9 @@
       </w:r>
     </w:p>
     <w:p>
+      <w:pPr>
+        <w:pStyle w:val="FirstParagraph"/>
+      </w:pPr>
       <w:r>
         <w:t xml:space="preserve">Review of the literature on the sociological and psychological aspects of what makes social media so popular.</w:t>
       </w:r>
@@ -688,6 +795,9 @@
       </w:r>
     </w:p>
     <w:p>
+      <w:pPr>
+        <w:pStyle w:val="FirstParagraph"/>
+      </w:pPr>
       <w:r>
         <w:t xml:space="preserve">Special topics on current privacy issues pertaining to the use of social media. Issues of safety, personal profiling/self-presentation and identity protection will be discussed.</w:t>
       </w:r>
@@ -703,6 +813,9 @@
       </w:r>
     </w:p>
     <w:p>
+      <w:pPr>
+        <w:pStyle w:val="FirstParagraph"/>
+      </w:pPr>
       <w:r>
         <w:t xml:space="preserve">Students will look at the use of blogs in education as a tool for building writing, reading and higher order cognitive skills. Students will be introduced to blogs and popular web blogging applications. Students will work hands-on to develop a special interest blog. Student blogs will be evaluated for their use, relevance and importance for education.</w:t>
       </w:r>
@@ -740,6 +853,9 @@
       </w:r>
     </w:p>
     <w:p>
+      <w:pPr>
+        <w:pStyle w:val="FirstParagraph"/>
+      </w:pPr>
       <w:r>
         <w:t xml:space="preserve">Introduction to Twitter. Students will work hands-on to develop a Twitter account and will follow every class member, the professor as well as 1-2 other Twitter feeds relevant to education or a societal issue. Twitter will be evaluated for its use, relevance and importance for education.</w:t>
       </w:r>
@@ -755,11 +871,17 @@
       </w:r>
     </w:p>
     <w:p>
+      <w:pPr>
+        <w:pStyle w:val="FirstParagraph"/>
+      </w:pPr>
       <w:r>
         <w:t xml:space="preserve">Introduction to Facebook. Students will work hands-on to develop a Facebook identity and class group which they will use throughout the semester. Facebook Apps for Education will be reviewed and used. The Facebook project will be evaluated for its use, relevance and importance for education.</w:t>
       </w:r>
     </w:p>
     <w:p>
+      <w:pPr>
+        <w:pStyle w:val="BodyText"/>
+      </w:pPr>
       <w:r>
         <w:rPr>
           <w:i/>
@@ -778,6 +900,9 @@
       </w:r>
     </w:p>
     <w:p>
+      <w:pPr>
+        <w:pStyle w:val="FirstParagraph"/>
+      </w:pPr>
       <w:r>
         <w:t xml:space="preserve">Introduction to social interactions present in virtual simulations and games.</w:t>
       </w:r>
@@ -793,6 +918,9 @@
       </w:r>
     </w:p>
     <w:p>
+      <w:pPr>
+        <w:pStyle w:val="FirstParagraph"/>
+      </w:pPr>
       <w:r>
         <w:t xml:space="preserve">Introduction to video creation and sharing through a few of the popular video sharing sites; YouTube, TeacherTube, Vimeo, Metacafe and Hulu. Students will evaluate the pros, cons, uses, missuses and value of these social video environments for education. Students will look at the power of video to engage, motivate, assist with differentiation and</w:t>
       </w:r>
@@ -820,6 +948,9 @@
       </w:r>
     </w:p>
     <w:p>
+      <w:pPr>
+        <w:pStyle w:val="FirstParagraph"/>
+      </w:pPr>
       <w:r>
         <w:t xml:space="preserve">Introduction to wikis and popular wiki applications; Wikipedia, Mediawiki, Wikispaces. Students will evaluate wikis for use in education. Students will work hands-on to construct a class wiki. Student wikis will be evaluated for their use, relevance and importance for education.</w:t>
       </w:r>
@@ -857,6 +988,9 @@
       </w:r>
     </w:p>
     <w:p>
+      <w:pPr>
+        <w:pStyle w:val="FirstParagraph"/>
+      </w:pPr>
       <w:r>
         <w:t xml:space="preserve">Readings on the work of Roy Pea from Stanford University. Class discussion will follow.</w:t>
       </w:r>
@@ -894,6 +1028,9 @@
       </w:r>
     </w:p>
     <w:p>
+      <w:pPr>
+        <w:pStyle w:val="FirstParagraph"/>
+      </w:pPr>
       <w:r>
         <w:t xml:space="preserve">Students will present/discuss assigned/self-selected case studies on social media in education, business, politics and education.</w:t>
       </w:r>
@@ -909,6 +1046,9 @@
       </w:r>
     </w:p>
     <w:p>
+      <w:pPr>
+        <w:pStyle w:val="FirstParagraph"/>
+      </w:pPr>
       <w:r>
         <w:t xml:space="preserve">Review, analysis and synthesis of what has been learned about social media, it’s impact on society and on the individual and whether this particular technology has a place in education.</w:t>
       </w:r>
@@ -924,6 +1064,9 @@
       </w:r>
     </w:p>
     <w:p>
+      <w:pPr>
+        <w:pStyle w:val="FirstParagraph"/>
+      </w:pPr>
       <w:r>
         <w:t xml:space="preserve">Final project presentations.</w:t>
       </w:r>
@@ -949,6 +1092,9 @@
       </w:r>
     </w:p>
     <w:p>
+      <w:pPr>
+        <w:pStyle w:val="FirstParagraph"/>
+      </w:pPr>
       <w:r>
         <w:t xml:space="preserve">Students will be assessed on quality and depth of class discussions, as carried out through synchronous and asynchronous online activities. Class participation will be based on weekly session topics and collaborative work with class members.</w:t>
       </w:r>
@@ -964,6 +1110,9 @@
       </w:r>
     </w:p>
     <w:p>
+      <w:pPr>
+        <w:pStyle w:val="FirstParagraph"/>
+      </w:pPr>
       <w:r>
         <w:t xml:space="preserve">As part of this course, students will immerse themselves in social media to develop fluency in the tools and evaluate their potential for education. Students will be assessed on their level of activity, level of technical skill acquisition and creativity. Students will create accounts for Facebook, Twitter, Blogger and WikiMedia (Wikipedia, Wiktionary, Wikitravel, etc.) and will engage in these technologies to complete mini-class assignments and collaborate with class members.</w:t>
       </w:r>
@@ -979,6 +1128,9 @@
       </w:r>
     </w:p>
     <w:p>
+      <w:pPr>
+        <w:pStyle w:val="FirstParagraph"/>
+      </w:pPr>
       <w:r>
         <w:t xml:space="preserve">Students will be given reading assignments, which they will be expected to read and discuss in class. Their quality and depth of discussion will be assessed. In addition, students will be asked to respond to a special topic or issues related to weekly topics by way of a reflection paper. Some sample reading/reflection topics include:</w:t>
       </w:r>
@@ -1117,6 +1269,9 @@
       </w:r>
     </w:p>
     <w:p>
+      <w:pPr>
+        <w:pStyle w:val="FirstParagraph"/>
+      </w:pPr>
       <w:r>
         <w:t xml:space="preserve">Each student will design and develop a fully integrated social media lesson. The project will be designed in a way that addresses the parameters for using social media in K-12 education - social aspects, safety, privacy, student differentiation and pedagogy will be stressed. Students will also set-up an actual social media environment, using one of the technologies discussed in class, to support their lesson.</w:t>
       </w:r>
@@ -1127,7 +1282,22 @@
 </file>
 
 <file path=word/footnotes.xml><?xml version="1.0" encoding="utf-8"?>
-<w:footnotes xmlns:w="http://schemas.openxmlformats.org/wordprocessingml/2006/main" xmlns:m="http://schemas.openxmlformats.org/officeDocument/2006/math" xmlns:r="http://schemas.openxmlformats.org/officeDocument/2006/relationships" xmlns:o="urn:schemas-microsoft-com:office:office" xmlns:v="urn:schemas-microsoft-com:vml" xmlns:w10="urn:schemas-microsoft-com:office:word" xmlns:a="http://schemas.openxmlformats.org/drawingml/2006/main" xmlns:pic="http://schemas.openxmlformats.org/drawingml/2006/picture" xmlns:wp="http://schemas.openxmlformats.org/drawingml/2006/wordprocessingDrawing"/>
+<w:footnotes xmlns:w="http://schemas.openxmlformats.org/wordprocessingml/2006/main" xmlns:m="http://schemas.openxmlformats.org/officeDocument/2006/math" xmlns:r="http://schemas.openxmlformats.org/officeDocument/2006/relationships" xmlns:o="urn:schemas-microsoft-com:office:office" xmlns:v="urn:schemas-microsoft-com:vml" xmlns:w10="urn:schemas-microsoft-com:office:word" xmlns:a="http://schemas.openxmlformats.org/drawingml/2006/main" xmlns:pic="http://schemas.openxmlformats.org/drawingml/2006/picture" xmlns:wp="http://schemas.openxmlformats.org/drawingml/2006/wordprocessingDrawing">
+  <w:footnote w:type="continuationSeparator" w:id="0">
+    <w:p>
+      <w:r>
+        <w:continuationSeparator/>
+      </w:r>
+    </w:p>
+  </w:footnote>
+  <w:footnote w:type="separator" w:id="-1">
+    <w:p>
+      <w:r>
+        <w:separator/>
+      </w:r>
+    </w:p>
+  </w:footnote>
+</w:footnotes>
 </file>
 
 <file path=word/numbering.xml><?xml version="1.0" encoding="utf-8"?>
@@ -1214,7 +1384,7 @@
     </w:lvl>
   </w:abstractNum>
   <w:abstractNum w:abstractNumId="990">
-    <w:nsid w:val="ba263658"/>
+    <w:nsid w:val="a4ed7694"/>
     <w:multiLevelType w:val="multilevel"/>
     <w:lvl w:ilvl="0">
       <w:numFmt w:val="bullet"/>
@@ -1295,7 +1465,7 @@
     </w:lvl>
   </w:abstractNum>
   <w:abstractNum w:abstractNumId="991">
-    <w:nsid w:val="ca811fb8"/>
+    <w:nsid w:val="1ce7330d"/>
     <w:multiLevelType w:val="multilevel"/>
     <w:lvl w:ilvl="0">
       <w:numFmt w:val="bullet"/>
@@ -1429,13 +1599,25 @@
   <w:style w:type="paragraph" w:default="1" w:styleId="Normal">
     <w:name w:val="Normal"/>
     <w:qFormat/>
+  </w:style>
+  <w:style w:type="paragraph" w:styleId="BodyText">
+    <w:name w:val="Body Text"/>
+    <w:basedOn w:val="Normal"/>
+    <w:link w:val="BodyTextChar"/>
     <w:pPr>
       <w:spacing w:before="180" w:after="180"/>
     </w:pPr>
-  </w:style>
-  <w:style w:type="paragraph" w:styleId="Compact">
+    <w:qFormat/>
+  </w:style>
+  <w:style w:type="paragraph" w:customStyle="1" w:styleId="FirstParagraph">
+    <w:name w:val="First Paragraph"/>
+    <w:basedOn w:val="BodyText"/>
+    <w:next w:val="BodyText"/>
+    <w:qFormat/>
+  </w:style>
+  <w:style w:type="paragraph" w:customStyle="1" w:styleId="Compact">
     <w:name w:val="Compact"/>
-    <w:basedOn w:val="Normal"/>
+    <w:basedOn w:val="BodyText"/>
     <w:qFormat/>
     <w:pPr>
       <w:spacing w:before="36" w:after="36"/>
@@ -1444,7 +1626,7 @@
   <w:style w:type="paragraph" w:styleId="Title">
     <w:name w:val="Title"/>
     <w:basedOn w:val="Normal"/>
-    <w:next w:val="Normal"/>
+    <w:next w:val="BodyText"/>
     <w:qFormat/>
     <w:pPr>
       <w:keepNext/>
@@ -1464,7 +1646,7 @@
   <w:style w:type="paragraph" w:styleId="Subtitle">
     <w:name w:val="Subtitle"/>
     <w:basedOn w:val="Title"/>
-    <w:next w:val="Normal"/>
+    <w:next w:val="BodyText"/>
     <w:qFormat/>
     <w:pPr>
       <w:keepNext/>
@@ -1477,9 +1659,9 @@
       <w:szCs w:val="30"/>
     </w:rPr>
   </w:style>
-  <w:style w:type="paragraph" w:styleId="Author">
+  <w:style w:type="paragraph" w:customStyle="1" w:styleId="Author">
     <w:name w:val="Author"/>
-    <w:next w:val="Normal"/>
+    <w:next w:val="BodyText"/>
     <w:qFormat/>
     <w:pPr>
       <w:keepNext/>
@@ -1489,7 +1671,7 @@
   </w:style>
   <w:style w:type="paragraph" w:styleId="Date">
     <w:name w:val="Date"/>
-    <w:next w:val="Normal"/>
+    <w:next w:val="BodyText"/>
     <w:qFormat/>
     <w:pPr>
       <w:keepNext/>
@@ -1497,10 +1679,10 @@
       <w:jc w:val="center"/>
     </w:pPr>
   </w:style>
-  <w:style w:type="paragraph" w:styleId="Abstract">
+  <w:style w:type="paragraph" w:customStyle="1" w:styleId="Abstract">
     <w:name w:val="Abstract"/>
     <w:basedOn w:val="Normal"/>
-    <w:next w:val="Normal"/>
+    <w:next w:val="BodyText"/>
     <w:qFormat/>
     <w:pPr>
       <w:keepNext/>
@@ -1523,7 +1705,7 @@
   <w:style w:type="paragraph" w:styleId="Heading1">
     <w:name w:val="Heading 1"/>
     <w:basedOn w:val="Normal"/>
-    <w:next w:val="Normal"/>
+    <w:next w:val="BodyText"/>
     <w:uiPriority w:val="9"/>
     <w:qFormat/>
     <w:pPr>
@@ -1544,7 +1726,7 @@
   <w:style w:type="paragraph" w:styleId="Heading2">
     <w:name w:val="Heading 2"/>
     <w:basedOn w:val="Normal"/>
-    <w:next w:val="Normal"/>
+    <w:next w:val="BodyText"/>
     <w:uiPriority w:val="9"/>
     <w:unhideWhenUsed/>
     <w:qFormat/>
@@ -1566,7 +1748,7 @@
   <w:style w:type="paragraph" w:styleId="Heading3">
     <w:name w:val="Heading 3"/>
     <w:basedOn w:val="Normal"/>
-    <w:next w:val="Normal"/>
+    <w:next w:val="BodyText"/>
     <w:uiPriority w:val="9"/>
     <w:unhideWhenUsed/>
     <w:qFormat/>
@@ -1574,7 +1756,7 @@
       <w:keepNext/>
       <w:keepLines/>
       <w:spacing w:before="200" w:after="0"/>
-      <w:outlineLvl w:val="1"/>
+      <w:outlineLvl w:val="2"/>
     </w:pPr>
     <w:rPr>
       <w:rFonts w:asciiTheme="majorHAnsi" w:eastAsiaTheme="majorEastAsia" w:hAnsiTheme="majorHAnsi" w:cstheme="majorBidi"/>
@@ -1588,7 +1770,7 @@
   <w:style w:type="paragraph" w:styleId="Heading4">
     <w:name w:val="Heading 4"/>
     <w:basedOn w:val="Normal"/>
-    <w:next w:val="Normal"/>
+    <w:next w:val="BodyText"/>
     <w:uiPriority w:val="9"/>
     <w:unhideWhenUsed/>
     <w:qFormat/>
@@ -1596,7 +1778,7 @@
       <w:keepNext/>
       <w:keepLines/>
       <w:spacing w:before="200" w:after="0"/>
-      <w:outlineLvl w:val="1"/>
+      <w:outlineLvl w:val="3"/>
     </w:pPr>
     <w:rPr>
       <w:rFonts w:asciiTheme="majorHAnsi" w:eastAsiaTheme="majorEastAsia" w:hAnsiTheme="majorHAnsi" w:cstheme="majorBidi"/>
@@ -1610,7 +1792,7 @@
   <w:style w:type="paragraph" w:styleId="Heading5">
     <w:name w:val="Heading 5"/>
     <w:basedOn w:val="Normal"/>
-    <w:next w:val="Normal"/>
+    <w:next w:val="BodyText"/>
     <w:uiPriority w:val="9"/>
     <w:unhideWhenUsed/>
     <w:qFormat/>
@@ -1618,7 +1800,7 @@
       <w:keepNext/>
       <w:keepLines/>
       <w:spacing w:before="200" w:after="0"/>
-      <w:outlineLvl w:val="1"/>
+      <w:outlineLvl w:val="4"/>
     </w:pPr>
     <w:rPr>
       <w:rFonts w:asciiTheme="majorHAnsi" w:eastAsiaTheme="majorEastAsia" w:hAnsiTheme="majorHAnsi" w:cstheme="majorBidi"/>
@@ -1629,15 +1811,36 @@
       <w:szCs w:val="24"/>
     </w:rPr>
   </w:style>
-  <w:style w:type="paragraph" w:styleId="BlockQuote">
-    <w:name w:val="Block Quote"/>
+  <w:style w:type="paragraph" w:styleId="Heading6">
+    <w:name w:val="Heading 6"/>
     <w:basedOn w:val="Normal"/>
-    <w:next w:val="Normal"/>
+    <w:next w:val="BodyText"/>
+    <w:uiPriority w:val="9"/>
+    <w:unhideWhenUsed/>
+    <w:qFormat/>
+    <w:pPr>
+      <w:keepNext/>
+      <w:keepLines/>
+      <w:spacing w:before="200" w:after="0"/>
+      <w:outlineLvl w:val="5"/>
+    </w:pPr>
+    <w:rPr>
+      <w:rFonts w:asciiTheme="majorHAnsi" w:eastAsiaTheme="majorEastAsia" w:hAnsiTheme="majorHAnsi" w:cstheme="majorBidi"/>
+      <w:color w:val="4F81BD" w:themeColor="accent1"/>
+      <w:sz w:val="24"/>
+      <w:szCs w:val="24"/>
+    </w:rPr>
+  </w:style>
+  <w:style w:type="paragraph" w:styleId="BlockText">
+    <w:name w:val="Block Text"/>
+    <w:basedOn w:val="BodyText"/>
+    <w:next w:val="BodyText"/>
     <w:uiPriority w:val="9"/>
     <w:unhideWhenUsed/>
     <w:qFormat/>
     <w:pPr>
       <w:spacing w:before="100" w:after="100"/>
+      <w:ind w:firstLine="0"/>
     </w:pPr>
     <w:rPr>
       <w:rFonts w:asciiTheme="majorHAnsi" w:eastAsiaTheme="majorEastAsia" w:hAnsiTheme="majorHAnsi" w:cstheme="majorBidi"/>
@@ -1674,7 +1877,7 @@
       </w:tblCellMar>
     </w:tblPr>
   </w:style>
-  <w:style w:type="paragraph" w:styleId="DefinitionTerm">
+  <w:style w:type="paragraph" w:customStyle="1" w:styleId="DefinitionTerm">
     <w:name w:val="Definition Term"/>
     <w:basedOn w:val="Normal"/>
     <w:next w:val="Definition"/>
@@ -1687,20 +1890,12 @@
       <w:b/>
     </w:rPr>
   </w:style>
-  <w:style w:type="paragraph" w:styleId="Definition">
+  <w:style w:type="paragraph" w:customStyle="1" w:styleId="Definition">
     <w:name w:val="Definition"/>
     <w:basedOn w:val="Normal"/>
   </w:style>
-  <w:style w:type="paragraph" w:styleId="BodyText">
-    <w:name w:val="Body Text"/>
-    <w:basedOn w:val="Normal"/>
-    <w:link w:val="BodyTextChar"/>
-    <w:pPr>
-      <w:spacing w:after="120"/>
-    </w:pPr>
-  </w:style>
-  <w:style w:type="paragraph" w:styleId="TableCaption">
-    <w:name w:val="Table Caption"/>
+  <w:style w:type="paragraph" w:styleId="Caption">
+    <w:name w:val="Caption"/>
     <w:basedOn w:val="Normal"/>
     <w:link w:val="BodyTextChar"/>
     <w:pPr>
@@ -1710,16 +1905,27 @@
       <w:i/>
     </w:rPr>
   </w:style>
-  <w:style w:type="paragraph" w:styleId="ImageCaption">
+  <w:style w:type="paragraph" w:customStyle="1" w:styleId="TableCaption">
+    <w:name w:val="Table Caption"/>
+    <w:basedOn w:val="Caption"/>
+    <w:pPr>
+      <w:keepNext/>
+    </w:pPr>
+  </w:style>
+  <w:style w:type="paragraph" w:customStyle="1" w:styleId="ImageCaption">
     <w:name w:val="Image Caption"/>
+    <w:basedOn w:val="Caption"/>
+  </w:style>
+  <w:style w:type="paragraph" w:customStyle="1" w:styleId="Figure">
+    <w:name w:val="Figure"/>
     <w:basedOn w:val="Normal"/>
-    <w:link w:val="BodyTextChar"/>
+  </w:style>
+  <w:style w:type="paragraph" w:customStyle="1" w:styleId="FigureWithCaption">
+    <w:name w:val="Figure with Caption"/>
+    <w:basedOn w:val="Figure"/>
     <w:pPr>
-      <w:spacing w:before="0" w:after="120"/>
+      <w:keepNext/>
     </w:pPr>
-    <w:rPr>
-      <w:i/>
-    </w:rPr>
   </w:style>
   <w:style w:type="character" w:customStyle="1" w:styleId="BodyTextChar">
     <w:name w:val="Body Text Char"/>
@@ -1734,18 +1940,36 @@
       <w:sz w:val="22"/>
     </w:rPr>
   </w:style>
-  <w:style w:type="character" w:customStyle="1" w:styleId="FootnoteRef">
-    <w:name w:val="Footnote Ref"/>
+  <w:style w:type="character" w:styleId="FootnoteReference">
+    <w:name w:val="Footnote Reference"/>
     <w:basedOn w:val="BodyTextChar"/>
     <w:rPr>
       <w:vertAlign w:val="superscript"/>
     </w:rPr>
   </w:style>
-  <w:style w:type="character" w:customStyle="1" w:styleId="Link">
-    <w:name w:val="Link"/>
+  <w:style w:type="character" w:styleId="Hyperlink">
+    <w:name w:val="Hyperlink"/>
     <w:basedOn w:val="BodyTextChar"/>
     <w:rPr>
       <w:color w:val="4F81BD" w:themeColor="accent1"/>
+    </w:rPr>
+  </w:style>
+  <w:style w:type="paragraph" w:styleId="TOCHeading">
+    <w:name w:val="TOC Heading"/>
+    <w:basedOn w:val="Heading1"/>
+    <w:next w:val="BodyText"/>
+    <w:uiPriority w:val="39"/>
+    <w:unhideWhenUsed/>
+    <w:qFormat/>
+    <w:pPr>
+      <w:spacing w:before="240" w:line="259" w:lineRule="auto"/>
+      <w:outlineLvl w:val="9"/>
+    </w:pPr>
+    <w:rPr>
+      <w:rFonts w:asciiTheme="majorHAnsi" w:eastAsiaTheme="majorEastAsia" w:hAnsiTheme="majorHAnsi" w:cstheme="majorBidi"/>
+      <w:b w:val="0"/>
+      <w:bCs w:val="0"/>
+      <w:color w:val="365F91" w:themeColor="accent1" w:themeShade="BF"/>
     </w:rPr>
   </w:style>
   <w:style w:type="paragraph" w:customStyle="1" w:styleId="SourceCode">
@@ -1754,208 +1978,245 @@
     <w:link w:val="VerbatimChar"/>
     <w:pPr>
       <w:wordWrap w:val="off"/>
+      <w:noProof/>
+      <w:shd w:val="clear" w:fill="303030"/>
     </w:pPr>
   </w:style>
   <w:style w:type="character" w:customStyle="1" w:styleId="KeywordTok">
     <w:name w:val="KeywordTok"/>
     <w:basedOn w:val="VerbatimChar"/>
     <w:rPr>
-      <w:color w:val="007020"/>
-      <w:b/>
+      <w:color w:val="f0dfaf"/>
+      <w:shd w:val="clear" w:fill="303030"/>
     </w:rPr>
   </w:style>
   <w:style w:type="character" w:customStyle="1" w:styleId="DataTypeTok">
     <w:name w:val="DataTypeTok"/>
     <w:basedOn w:val="VerbatimChar"/>
     <w:rPr>
-      <w:color w:val="902000"/>
+      <w:color w:val="dfdfbf"/>
+      <w:shd w:val="clear" w:fill="303030"/>
     </w:rPr>
   </w:style>
   <w:style w:type="character" w:customStyle="1" w:styleId="DecValTok">
     <w:name w:val="DecValTok"/>
     <w:basedOn w:val="VerbatimChar"/>
     <w:rPr>
-      <w:color w:val="40a070"/>
+      <w:color w:val="dcdccc"/>
+      <w:shd w:val="clear" w:fill="303030"/>
     </w:rPr>
   </w:style>
   <w:style w:type="character" w:customStyle="1" w:styleId="BaseNTok">
     <w:name w:val="BaseNTok"/>
     <w:basedOn w:val="VerbatimChar"/>
     <w:rPr>
-      <w:color w:val="40a070"/>
+      <w:color w:val="dca3a3"/>
+      <w:shd w:val="clear" w:fill="303030"/>
     </w:rPr>
   </w:style>
   <w:style w:type="character" w:customStyle="1" w:styleId="FloatTok">
     <w:name w:val="FloatTok"/>
     <w:basedOn w:val="VerbatimChar"/>
     <w:rPr>
-      <w:color w:val="40a070"/>
+      <w:color w:val="c0bed1"/>
+      <w:shd w:val="clear" w:fill="303030"/>
+    </w:rPr>
+  </w:style>
+  <w:style w:type="character" w:customStyle="1" w:styleId="ConstantTok">
+    <w:name w:val="ConstantTok"/>
+    <w:basedOn w:val="VerbatimChar"/>
+    <w:rPr>
+      <w:color w:val="dca3a3"/>
+      <w:shd w:val="clear" w:fill="303030"/>
+      <w:b/>
     </w:rPr>
   </w:style>
   <w:style w:type="character" w:customStyle="1" w:styleId="CharTok">
     <w:name w:val="CharTok"/>
     <w:basedOn w:val="VerbatimChar"/>
     <w:rPr>
-      <w:color w:val="4070a0"/>
+      <w:color w:val="dca3a3"/>
+      <w:shd w:val="clear" w:fill="303030"/>
+    </w:rPr>
+  </w:style>
+  <w:style w:type="character" w:customStyle="1" w:styleId="SpecialCharTok">
+    <w:name w:val="SpecialCharTok"/>
+    <w:basedOn w:val="VerbatimChar"/>
+    <w:rPr>
+      <w:color w:val="dca3a3"/>
+      <w:shd w:val="clear" w:fill="303030"/>
     </w:rPr>
   </w:style>
   <w:style w:type="character" w:customStyle="1" w:styleId="StringTok">
     <w:name w:val="StringTok"/>
     <w:basedOn w:val="VerbatimChar"/>
     <w:rPr>
-      <w:color w:val="4070a0"/>
+      <w:color w:val="cc9393"/>
+      <w:shd w:val="clear" w:fill="303030"/>
+    </w:rPr>
+  </w:style>
+  <w:style w:type="character" w:customStyle="1" w:styleId="VerbatimStringTok">
+    <w:name w:val="VerbatimStringTok"/>
+    <w:basedOn w:val="VerbatimChar"/>
+    <w:rPr>
+      <w:color w:val="cc9393"/>
+      <w:shd w:val="clear" w:fill="303030"/>
+    </w:rPr>
+  </w:style>
+  <w:style w:type="character" w:customStyle="1" w:styleId="SpecialStringTok">
+    <w:name w:val="SpecialStringTok"/>
+    <w:basedOn w:val="VerbatimChar"/>
+    <w:rPr>
+      <w:color w:val="cc9393"/>
+      <w:shd w:val="clear" w:fill="303030"/>
+    </w:rPr>
+  </w:style>
+  <w:style w:type="character" w:customStyle="1" w:styleId="ImportTok">
+    <w:name w:val="ImportTok"/>
+    <w:basedOn w:val="VerbatimChar"/>
+    <w:rPr>
+      <w:color w:val="cccccc"/>
+      <w:shd w:val="clear" w:fill="303030"/>
     </w:rPr>
   </w:style>
   <w:style w:type="character" w:customStyle="1" w:styleId="CommentTok">
     <w:name w:val="CommentTok"/>
     <w:basedOn w:val="VerbatimChar"/>
     <w:rPr>
-      <w:color w:val="60a0b0"/>
-      <w:i/>
+      <w:color w:val="7f9f7f"/>
+      <w:shd w:val="clear" w:fill="303030"/>
+    </w:rPr>
+  </w:style>
+  <w:style w:type="character" w:customStyle="1" w:styleId="DocumentationTok">
+    <w:name w:val="DocumentationTok"/>
+    <w:basedOn w:val="VerbatimChar"/>
+    <w:rPr>
+      <w:color w:val="7f9f7f"/>
+      <w:shd w:val="clear" w:fill="303030"/>
+    </w:rPr>
+  </w:style>
+  <w:style w:type="character" w:customStyle="1" w:styleId="AnnotationTok">
+    <w:name w:val="AnnotationTok"/>
+    <w:basedOn w:val="VerbatimChar"/>
+    <w:rPr>
+      <w:color w:val="7f9f7f"/>
+      <w:shd w:val="clear" w:fill="303030"/>
+      <w:b/>
+    </w:rPr>
+  </w:style>
+  <w:style w:type="character" w:customStyle="1" w:styleId="CommentVarTok">
+    <w:name w:val="CommentVarTok"/>
+    <w:basedOn w:val="VerbatimChar"/>
+    <w:rPr>
+      <w:color w:val="7f9f7f"/>
+      <w:shd w:val="clear" w:fill="303030"/>
+      <w:b/>
     </w:rPr>
   </w:style>
   <w:style w:type="character" w:customStyle="1" w:styleId="OtherTok">
     <w:name w:val="OtherTok"/>
     <w:basedOn w:val="VerbatimChar"/>
     <w:rPr>
-      <w:color w:val="007020"/>
+      <w:color w:val="efef8f"/>
+      <w:shd w:val="clear" w:fill="303030"/>
+    </w:rPr>
+  </w:style>
+  <w:style w:type="character" w:customStyle="1" w:styleId="FunctionTok">
+    <w:name w:val="FunctionTok"/>
+    <w:basedOn w:val="VerbatimChar"/>
+    <w:rPr>
+      <w:color w:val="efef8f"/>
+      <w:shd w:val="clear" w:fill="303030"/>
+    </w:rPr>
+  </w:style>
+  <w:style w:type="character" w:customStyle="1" w:styleId="VariableTok">
+    <w:name w:val="VariableTok"/>
+    <w:basedOn w:val="VerbatimChar"/>
+    <w:rPr>
+      <w:color w:val="cccccc"/>
+      <w:shd w:val="clear" w:fill="303030"/>
+    </w:rPr>
+  </w:style>
+  <w:style w:type="character" w:customStyle="1" w:styleId="ControlFlowTok">
+    <w:name w:val="ControlFlowTok"/>
+    <w:basedOn w:val="VerbatimChar"/>
+    <w:rPr>
+      <w:color w:val="f0dfaf"/>
+      <w:shd w:val="clear" w:fill="303030"/>
+    </w:rPr>
+  </w:style>
+  <w:style w:type="character" w:customStyle="1" w:styleId="OperatorTok">
+    <w:name w:val="OperatorTok"/>
+    <w:basedOn w:val="VerbatimChar"/>
+    <w:rPr>
+      <w:color w:val="f0efd0"/>
+      <w:shd w:val="clear" w:fill="303030"/>
+    </w:rPr>
+  </w:style>
+  <w:style w:type="character" w:customStyle="1" w:styleId="BuiltInTok">
+    <w:name w:val="BuiltInTok"/>
+    <w:basedOn w:val="VerbatimChar"/>
+    <w:rPr>
+      <w:color w:val="cccccc"/>
+      <w:shd w:val="clear" w:fill="303030"/>
+    </w:rPr>
+  </w:style>
+  <w:style w:type="character" w:customStyle="1" w:styleId="ExtensionTok">
+    <w:name w:val="ExtensionTok"/>
+    <w:basedOn w:val="VerbatimChar"/>
+    <w:rPr>
+      <w:color w:val="cccccc"/>
+      <w:shd w:val="clear" w:fill="303030"/>
+    </w:rPr>
+  </w:style>
+  <w:style w:type="character" w:customStyle="1" w:styleId="PreprocessorTok">
+    <w:name w:val="PreprocessorTok"/>
+    <w:basedOn w:val="VerbatimChar"/>
+    <w:rPr>
+      <w:color w:val="ffcfaf"/>
+      <w:shd w:val="clear" w:fill="303030"/>
+      <w:b/>
+    </w:rPr>
+  </w:style>
+  <w:style w:type="character" w:customStyle="1" w:styleId="AttributeTok">
+    <w:name w:val="AttributeTok"/>
+    <w:basedOn w:val="VerbatimChar"/>
+    <w:rPr>
+      <w:color w:val="cccccc"/>
+      <w:shd w:val="clear" w:fill="303030"/>
+    </w:rPr>
+  </w:style>
+  <w:style w:type="character" w:customStyle="1" w:styleId="RegionMarkerTok">
+    <w:name w:val="RegionMarkerTok"/>
+    <w:basedOn w:val="VerbatimChar"/>
+    <w:rPr>
+      <w:color w:val="cccccc"/>
+      <w:shd w:val="clear" w:fill="303030"/>
+    </w:rPr>
+  </w:style>
+  <w:style w:type="character" w:customStyle="1" w:styleId="InformationTok">
+    <w:name w:val="InformationTok"/>
+    <w:basedOn w:val="VerbatimChar"/>
+    <w:rPr>
+      <w:color w:val="7f9f7f"/>
+      <w:shd w:val="clear" w:fill="303030"/>
+      <w:b/>
+    </w:rPr>
+  </w:style>
+  <w:style w:type="character" w:customStyle="1" w:styleId="WarningTok">
+    <w:name w:val="WarningTok"/>
+    <w:basedOn w:val="VerbatimChar"/>
+    <w:rPr>
+      <w:color w:val="7f9f7f"/>
+      <w:shd w:val="clear" w:fill="303030"/>
+      <w:b/>
     </w:rPr>
   </w:style>
   <w:style w:type="character" w:customStyle="1" w:styleId="AlertTok">
     <w:name w:val="AlertTok"/>
     <w:basedOn w:val="VerbatimChar"/>
     <w:rPr>
-      <w:color w:val="ff0000"/>
-      <w:b/>
-    </w:rPr>
-  </w:style>
-  <w:style w:type="character" w:customStyle="1" w:styleId="FunctionTok">
-    <w:name w:val="FunctionTok"/>
-    <w:basedOn w:val="VerbatimChar"/>
-    <w:rPr>
-      <w:color w:val="06287e"/>
-    </w:rPr>
-  </w:style>
-  <w:style w:type="character" w:customStyle="1" w:styleId="RegionMarkerTok">
-    <w:name w:val="RegionMarkerTok"/>
-    <w:basedOn w:val="VerbatimChar"/>
-    <w:rPr/>
-  </w:style>
-  <w:style w:type="character" w:customStyle="1" w:styleId="ErrorTok">
-    <w:name w:val="ErrorTok"/>
-    <w:basedOn w:val="VerbatimChar"/>
-    <w:rPr>
-      <w:color w:val="ff0000"/>
-      <w:b/>
-    </w:rPr>
-  </w:style>
-  <w:style w:type="character" w:customStyle="1" w:styleId="NormalTok">
-    <w:name w:val="NormalTok"/>
-    <w:basedOn w:val="VerbatimChar"/>
-    <w:rPr/>
-  </w:style>
-  <w:style w:type="paragraph" w:customStyle="1" w:styleId="SourceCode">
-    <w:name w:val="Source Code"/>
-    <w:basedOn w:val="Normal"/>
-    <w:link w:val="VerbatimChar"/>
-    <w:pPr>
-      <w:wordWrap w:val="off"/>
-      <w:shd w:val="clear" w:fill="303030"/>
-    </w:pPr>
-  </w:style>
-  <w:style w:type="character" w:customStyle="1" w:styleId="KeywordTok">
-    <w:name w:val="KeywordTok"/>
-    <w:basedOn w:val="VerbatimChar"/>
-    <w:rPr>
-      <w:color w:val="f0dfaf"/>
-      <w:shd w:val="clear" w:fill="303030"/>
-    </w:rPr>
-  </w:style>
-  <w:style w:type="character" w:customStyle="1" w:styleId="DataTypeTok">
-    <w:name w:val="DataTypeTok"/>
-    <w:basedOn w:val="VerbatimChar"/>
-    <w:rPr>
-      <w:color w:val="dfdfbf"/>
-      <w:shd w:val="clear" w:fill="303030"/>
-    </w:rPr>
-  </w:style>
-  <w:style w:type="character" w:customStyle="1" w:styleId="DecValTok">
-    <w:name w:val="DecValTok"/>
-    <w:basedOn w:val="VerbatimChar"/>
-    <w:rPr>
-      <w:color w:val="dcdccc"/>
-      <w:shd w:val="clear" w:fill="303030"/>
-    </w:rPr>
-  </w:style>
-  <w:style w:type="character" w:customStyle="1" w:styleId="BaseNTok">
-    <w:name w:val="BaseNTok"/>
-    <w:basedOn w:val="VerbatimChar"/>
-    <w:rPr>
-      <w:color w:val="dca3a3"/>
-      <w:shd w:val="clear" w:fill="303030"/>
-    </w:rPr>
-  </w:style>
-  <w:style w:type="character" w:customStyle="1" w:styleId="FloatTok">
-    <w:name w:val="FloatTok"/>
-    <w:basedOn w:val="VerbatimChar"/>
-    <w:rPr>
-      <w:color w:val="c0bed1"/>
-      <w:shd w:val="clear" w:fill="303030"/>
-    </w:rPr>
-  </w:style>
-  <w:style w:type="character" w:customStyle="1" w:styleId="CharTok">
-    <w:name w:val="CharTok"/>
-    <w:basedOn w:val="VerbatimChar"/>
-    <w:rPr>
-      <w:color w:val="dca3a3"/>
-      <w:shd w:val="clear" w:fill="303030"/>
-    </w:rPr>
-  </w:style>
-  <w:style w:type="character" w:customStyle="1" w:styleId="StringTok">
-    <w:name w:val="StringTok"/>
-    <w:basedOn w:val="VerbatimChar"/>
-    <w:rPr>
-      <w:color w:val="cc9393"/>
-      <w:shd w:val="clear" w:fill="303030"/>
-    </w:rPr>
-  </w:style>
-  <w:style w:type="character" w:customStyle="1" w:styleId="CommentTok">
-    <w:name w:val="CommentTok"/>
-    <w:basedOn w:val="VerbatimChar"/>
-    <w:rPr>
-      <w:color w:val="7f9f7f"/>
-      <w:shd w:val="clear" w:fill="303030"/>
-    </w:rPr>
-  </w:style>
-  <w:style w:type="character" w:customStyle="1" w:styleId="OtherTok">
-    <w:name w:val="OtherTok"/>
-    <w:basedOn w:val="VerbatimChar"/>
-    <w:rPr>
-      <w:color w:val="efef8f"/>
-      <w:shd w:val="clear" w:fill="303030"/>
-    </w:rPr>
-  </w:style>
-  <w:style w:type="character" w:customStyle="1" w:styleId="AlertTok">
-    <w:name w:val="AlertTok"/>
-    <w:basedOn w:val="VerbatimChar"/>
-    <w:rPr>
       <w:color w:val="ffcfaf"/>
-      <w:shd w:val="clear" w:fill="303030"/>
-    </w:rPr>
-  </w:style>
-  <w:style w:type="character" w:customStyle="1" w:styleId="FunctionTok">
-    <w:name w:val="FunctionTok"/>
-    <w:basedOn w:val="VerbatimChar"/>
-    <w:rPr>
-      <w:color w:val="efef8f"/>
-      <w:shd w:val="clear" w:fill="303030"/>
-    </w:rPr>
-  </w:style>
-  <w:style w:type="character" w:customStyle="1" w:styleId="RegionMarkerTok">
-    <w:name w:val="RegionMarkerTok"/>
-    <w:basedOn w:val="VerbatimChar"/>
-    <w:rPr>
-      <w:color w:val="cccccc"/>
       <w:shd w:val="clear" w:fill="303030"/>
     </w:rPr>
   </w:style>

--- a/word/social-media.docx
+++ b/word/social-media.docx
@@ -1384,7 +1384,7 @@
     </w:lvl>
   </w:abstractNum>
   <w:abstractNum w:abstractNumId="990">
-    <w:nsid w:val="a4ed7694"/>
+    <w:nsid w:val="89eab5ee"/>
     <w:multiLevelType w:val="multilevel"/>
     <w:lvl w:ilvl="0">
       <w:numFmt w:val="bullet"/>
@@ -1465,7 +1465,7 @@
     </w:lvl>
   </w:abstractNum>
   <w:abstractNum w:abstractNumId="991">
-    <w:nsid w:val="1ce7330d"/>
+    <w:nsid w:val="d1ce5b03"/>
     <w:multiLevelType w:val="multilevel"/>
     <w:lvl w:ilvl="0">
       <w:numFmt w:val="bullet"/>

--- a/word/social-media.docx
+++ b/word/social-media.docx
@@ -30,7 +30,7 @@
     </w:p>
     <w:p>
       <w:pPr>
-        <w:pStyle w:val="Author"/>
+        <w:pStyle w:val="Authors"/>
       </w:pPr>
       <w:r>
         <w:t xml:space="preserve">Matthew</w:t>
@@ -47,11 +47,9 @@
       <w:r>
         <w:t xml:space="preserve">Curinga</w:t>
       </w:r>
-    </w:p>
-    <w:p>
-      <w:pPr>
-        <w:pStyle w:val="Author"/>
-      </w:pPr>
+      <w:r>
+        <w:br w:type="textWrapping"/>
+      </w:r>
       <w:r>
         <w:t xml:space="preserve">Laura</w:t>
       </w:r>
@@ -62,36 +60,7 @@
         <w:t xml:space="preserve">Martin</w:t>
       </w:r>
     </w:p>
-    <w:sdt>
-      <w:sdtPr>
-        <w:docPartObj>
-          <w:docPartGallery w:val="Table of Contents"/>
-          <w:docPartUnique/>
-        </w:docPartObj>
-      </w:sdtPr>
-      <w:sdtContent>
-        <w:p>
-          <w:pPr>
-            <w:pStyle w:val="TOCHeading"/>
-          </w:pPr>
-          <w:r>
-            <w:t xml:space="preserve">Table of Contents</w:t>
-          </w:r>
-        </w:p>
-        <w:p>
-          <w:r>
-            <w:fldChar w:fldCharType="begin" w:dirty="true"/>
-            <w:instrText xml:space="preserve">TOC \o "1-3" \h \z \u</w:instrText>
-            <w:fldChar w:fldCharType="separate"/>
-            <w:fldChar w:fldCharType="end"/>
-          </w:r>
-        </w:p>
-      </w:sdtContent>
-    </w:sdt>
-    <w:p>
-      <w:pPr>
-        <w:pStyle w:val="FirstParagraph"/>
-      </w:pPr>
+    <w:p>
       <w:r>
         <w:rPr>
           <w:b/>
@@ -100,9 +69,6 @@
       </w:r>
     </w:p>
     <w:p>
-      <w:pPr>
-        <w:pStyle w:val="BodyText"/>
-      </w:pPr>
       <w:r>
         <w:rPr>
           <w:b/>
@@ -117,9 +83,6 @@
       </w:r>
     </w:p>
     <w:p>
-      <w:pPr>
-        <w:pStyle w:val="BodyText"/>
-      </w:pPr>
       <w:r>
         <w:rPr>
           <w:b/>
@@ -134,27 +97,21 @@
       </w:r>
     </w:p>
     <w:p>
-      <w:pPr>
-        <w:pStyle w:val="BodyText"/>
-      </w:pPr>
       <w:r>
         <w:t xml:space="preserve">Social media has become an extremely successful and popular technology that has made its way into life of the individual as well as education, business and medicine. Since this technology has become an important part of society and because it can facilitate social interactions where people can connect and share thoughts, opinions, special interests and personal information, it has great potential for teaching and learning. Educators must have knowledge of this technology and understand it’s sociological and psychological impacts, social benefits, privacy and security risks and potential applications for education.</w:t>
       </w:r>
     </w:p>
+    <w:bookmarkStart w:id="21" w:name="goals"/>
     <w:p>
       <w:pPr>
         <w:pStyle w:val="Heading2"/>
       </w:pPr>
-      <w:bookmarkStart w:id="21" w:name="goals"/>
-      <w:bookmarkEnd w:id="21"/>
       <w:r>
         <w:t xml:space="preserve">Goals</w:t>
       </w:r>
     </w:p>
-    <w:p>
-      <w:pPr>
-        <w:pStyle w:val="FirstParagraph"/>
-      </w:pPr>
+    <w:bookmarkEnd w:id="21"/>
+    <w:p>
       <w:r>
         <w:t xml:space="preserve">The student will be able to:</w:t>
       </w:r>
@@ -163,7 +120,7 @@
       <w:pPr>
         <w:pStyle w:val="Compact"/>
         <w:numPr>
-          <w:numId w:val="1001"/>
+          <w:numId w:val="2"/>
           <w:ilvl w:val="0"/>
         </w:numPr>
       </w:pPr>
@@ -175,7 +132,7 @@
       <w:pPr>
         <w:pStyle w:val="Compact"/>
         <w:numPr>
-          <w:numId w:val="1001"/>
+          <w:numId w:val="2"/>
           <w:ilvl w:val="0"/>
         </w:numPr>
       </w:pPr>
@@ -187,7 +144,7 @@
       <w:pPr>
         <w:pStyle w:val="Compact"/>
         <w:numPr>
-          <w:numId w:val="1001"/>
+          <w:numId w:val="2"/>
           <w:ilvl w:val="0"/>
         </w:numPr>
       </w:pPr>
@@ -199,7 +156,7 @@
       <w:pPr>
         <w:pStyle w:val="Compact"/>
         <w:numPr>
-          <w:numId w:val="1001"/>
+          <w:numId w:val="2"/>
           <w:ilvl w:val="0"/>
         </w:numPr>
       </w:pPr>
@@ -211,7 +168,7 @@
       <w:pPr>
         <w:pStyle w:val="Compact"/>
         <w:numPr>
-          <w:numId w:val="1001"/>
+          <w:numId w:val="2"/>
           <w:ilvl w:val="0"/>
         </w:numPr>
       </w:pPr>
@@ -223,7 +180,7 @@
       <w:pPr>
         <w:pStyle w:val="Compact"/>
         <w:numPr>
-          <w:numId w:val="1001"/>
+          <w:numId w:val="2"/>
           <w:ilvl w:val="0"/>
         </w:numPr>
       </w:pPr>
@@ -235,7 +192,7 @@
       <w:pPr>
         <w:pStyle w:val="Compact"/>
         <w:numPr>
-          <w:numId w:val="1001"/>
+          <w:numId w:val="2"/>
           <w:ilvl w:val="0"/>
         </w:numPr>
       </w:pPr>
@@ -247,7 +204,7 @@
       <w:pPr>
         <w:pStyle w:val="Compact"/>
         <w:numPr>
-          <w:numId w:val="1001"/>
+          <w:numId w:val="2"/>
           <w:ilvl w:val="0"/>
         </w:numPr>
       </w:pPr>
@@ -255,20 +212,17 @@
         <w:t xml:space="preserve">Construct individual and collaborative social media projects.</w:t>
       </w:r>
     </w:p>
+    <w:bookmarkStart w:id="22" w:name="course-readings-bibliography"/>
     <w:p>
       <w:pPr>
         <w:pStyle w:val="Heading2"/>
       </w:pPr>
-      <w:bookmarkStart w:id="22" w:name="course-readings-bibliography"/>
-      <w:bookmarkEnd w:id="22"/>
       <w:r>
         <w:t xml:space="preserve">Course Readings &amp; Bibliography</w:t>
       </w:r>
     </w:p>
-    <w:p>
-      <w:pPr>
-        <w:pStyle w:val="FirstParagraph"/>
-      </w:pPr>
+    <w:bookmarkEnd w:id="22"/>
+    <w:p>
       <w:r>
         <w:rPr>
           <w:i/>
@@ -280,9 +234,6 @@
       </w:r>
     </w:p>
     <w:p>
-      <w:pPr>
-        <w:pStyle w:val="BodyText"/>
-      </w:pPr>
       <w:r>
         <w:t xml:space="preserve">Barabasi, A. (2003).</w:t>
       </w:r>
@@ -300,9 +251,6 @@
       </w:r>
     </w:p>
     <w:p>
-      <w:pPr>
-        <w:pStyle w:val="BodyText"/>
-      </w:pPr>
       <w:r>
         <w:t xml:space="preserve">boyd, D. (2008).</w:t>
       </w:r>
@@ -327,16 +275,13 @@
       <w:hyperlink r:id="rId23">
         <w:r>
           <w:rPr>
-            <w:rStyle w:val="Hyperlink"/>
+            <w:rStyle w:val="Link"/>
           </w:rPr>
           <w:t xml:space="preserve">http://www.danah.org/papers/TakenOutOfContext.pdf</w:t>
         </w:r>
       </w:hyperlink>
     </w:p>
     <w:p>
-      <w:pPr>
-        <w:pStyle w:val="BodyText"/>
-      </w:pPr>
       <w:r>
         <w:t xml:space="preserve">Brown, J. S., &amp; Adler, R. (2008). Minds on Fire: Open Education, the Long Tail, and Learning 2.0.</w:t>
       </w:r>
@@ -366,9 +311,6 @@
       </w:r>
     </w:p>
     <w:p>
-      <w:pPr>
-        <w:pStyle w:val="BodyText"/>
-      </w:pPr>
       <w:r>
         <w:t xml:space="preserve">Brown, J. S., &amp; Davison, L. (2010).</w:t>
       </w:r>
@@ -386,9 +328,6 @@
       </w:r>
     </w:p>
     <w:p>
-      <w:pPr>
-        <w:pStyle w:val="BodyText"/>
-      </w:pPr>
       <w:r>
         <w:t xml:space="preserve">Institute of Psychology, University of Oslo. (2007). A Study of Self Presentation in the Light of Facebook. Retrieved from</w:t>
       </w:r>
@@ -398,7 +337,7 @@
       <w:hyperlink r:id="rId24">
         <w:r>
           <w:rPr>
-            <w:rStyle w:val="Hyperlink"/>
+            <w:rStyle w:val="Link"/>
           </w:rPr>
           <w:t xml:space="preserve">http://folk.ulo.no</w:t>
         </w:r>
@@ -408,9 +347,6 @@
       </w:r>
     </w:p>
     <w:p>
-      <w:pPr>
-        <w:pStyle w:val="BodyText"/>
-      </w:pPr>
       <w:r>
         <w:t xml:space="preserve">Knobel, M., &amp; Wilber, D. (2009). Let’s Talk 2.0.</w:t>
       </w:r>
@@ -440,17 +376,11 @@
       </w:r>
     </w:p>
     <w:p>
-      <w:pPr>
-        <w:pStyle w:val="BodyText"/>
-      </w:pPr>
       <w:r>
         <w:t xml:space="preserve">Lewis, S., Pea, R &amp; Rosen, J. (2010, in press). Beyond participation to co-creation of meaning: mobile social media in generative learning communities. Social Science Information.</w:t>
       </w:r>
     </w:p>
     <w:p>
-      <w:pPr>
-        <w:pStyle w:val="BodyText"/>
-      </w:pPr>
       <w:r>
         <w:t xml:space="preserve">Lewis, S., Pea, R., &amp; Rosen, J. (2010). Collaboration with mobile media – Shifting from</w:t>
       </w:r>
@@ -495,25 +425,16 @@
       </w:r>
     </w:p>
     <w:p>
-      <w:pPr>
-        <w:pStyle w:val="BodyText"/>
-      </w:pPr>
       <w:r>
         <w:t xml:space="preserve">Namsu, P., &amp; Valenzuela, S. (2009). Being Immersed in Social Networking Environment: Facebook Groups, User Gratifications, and Social Outcomes. CyberPsychology and Behavior, 12 (6), 729-733.</w:t>
       </w:r>
     </w:p>
     <w:p>
-      <w:pPr>
-        <w:pStyle w:val="BodyText"/>
-      </w:pPr>
       <w:r>
         <w:t xml:space="preserve">Pelling,E.L., &amp; White, K.M. (2009). The Theory of Planned Behavior Applied to Young People’s Use of Social Networking Web Sites. CyberPsychology &amp; Behavior, 12(6), 755-759.</w:t>
       </w:r>
     </w:p>
     <w:p>
-      <w:pPr>
-        <w:pStyle w:val="BodyText"/>
-      </w:pPr>
       <w:r>
         <w:t xml:space="preserve">Pew Internet and American Life Project. (2010). Internet and Social Media and Mobile Internet Use Among Teens and Young Adults. Retrieved from</w:t>
       </w:r>
@@ -523,16 +444,13 @@
       <w:hyperlink r:id="rId25">
         <w:r>
           <w:rPr>
-            <w:rStyle w:val="Hyperlink"/>
+            <w:rStyle w:val="Link"/>
           </w:rPr>
           <w:t xml:space="preserve">http://www.pewinternet.org/Reports/2010/Social-Media-and-Young-Adults.aspx</w:t>
         </w:r>
       </w:hyperlink>
     </w:p>
     <w:p>
-      <w:pPr>
-        <w:pStyle w:val="BodyText"/>
-      </w:pPr>
       <w:r>
         <w:t xml:space="preserve">Pew Internet and American Life Project. (2007). Teens and Social Media. Retrieved from</w:t>
       </w:r>
@@ -542,16 +460,13 @@
       <w:hyperlink r:id="rId26">
         <w:r>
           <w:rPr>
-            <w:rStyle w:val="Hyperlink"/>
+            <w:rStyle w:val="Link"/>
           </w:rPr>
           <w:t xml:space="preserve">http://www.pewinternet.org/Reports/2007/Teens-and-Social-Media.aspx</w:t>
         </w:r>
       </w:hyperlink>
     </w:p>
     <w:p>
-      <w:pPr>
-        <w:pStyle w:val="BodyText"/>
-      </w:pPr>
       <w:r>
         <w:t xml:space="preserve">Shirky, C. (2010).</w:t>
       </w:r>
@@ -569,9 +484,6 @@
       </w:r>
     </w:p>
     <w:p>
-      <w:pPr>
-        <w:pStyle w:val="BodyText"/>
-      </w:pPr>
       <w:r>
         <w:t xml:space="preserve">Sunstein, C. R. (2006).</w:t>
       </w:r>
@@ -589,25 +501,16 @@
       </w:r>
     </w:p>
     <w:p>
-      <w:pPr>
-        <w:pStyle w:val="BodyText"/>
-      </w:pPr>
       <w:r>
         <w:t xml:space="preserve">Wakefield, M. A., &amp; Rice, C. J. (2008). The impact of cyber-communication on today’s youth (ACAPCD-14). Alexandria, VA: American Counseling Association.</w:t>
       </w:r>
     </w:p>
     <w:p>
-      <w:pPr>
-        <w:pStyle w:val="BodyText"/>
-      </w:pPr>
       <w:r>
         <w:t xml:space="preserve">*Wallis**, C. (2010). The impacts of media multitasking on children’s learnng and development: Report from a research seminar, New York, NY: The Joan Ganz Cooney Center at Sesame Workshop.*</w:t>
       </w:r>
     </w:p>
     <w:p>
-      <w:pPr>
-        <w:pStyle w:val="BodyText"/>
-      </w:pPr>
       <w:r>
         <w:t xml:space="preserve">Zittrain, J. (2008).</w:t>
       </w:r>
@@ -629,74 +532,68 @@
       <w:hyperlink r:id="rId27">
         <w:r>
           <w:rPr>
-            <w:rStyle w:val="Hyperlink"/>
+            <w:rStyle w:val="Link"/>
             <w:i/>
           </w:rPr>
           <w:t xml:space="preserve">http://futureoftheinternet.org/download</w:t>
         </w:r>
       </w:hyperlink>
     </w:p>
+    <w:bookmarkStart w:id="28" w:name="class-sessions"/>
     <w:p>
       <w:pPr>
         <w:pStyle w:val="Heading2"/>
       </w:pPr>
-      <w:bookmarkStart w:id="28" w:name="class-sessions"/>
-      <w:bookmarkEnd w:id="28"/>
       <w:r>
         <w:t xml:space="preserve">Class Sessions</w:t>
       </w:r>
     </w:p>
+    <w:bookmarkEnd w:id="28"/>
+    <w:bookmarkStart w:id="29" w:name="introduction-to-social-media"/>
     <w:p>
       <w:pPr>
         <w:pStyle w:val="Heading3"/>
       </w:pPr>
-      <w:bookmarkStart w:id="29" w:name="introduction-to-social-media"/>
-      <w:bookmarkEnd w:id="29"/>
       <w:r>
         <w:t xml:space="preserve">Introduction to social media</w:t>
       </w:r>
     </w:p>
-    <w:p>
-      <w:pPr>
-        <w:pStyle w:val="FirstParagraph"/>
-      </w:pPr>
+    <w:bookmarkEnd w:id="29"/>
+    <w:p>
       <w:r>
         <w:t xml:space="preserve">Introduction to the basic tenants of social media. What is social media? How do people engage with it? What does social media look like? What are the positive and negative aspects of this technology.</w:t>
       </w:r>
     </w:p>
+    <w:bookmarkStart w:id="30" w:name="social-media-and-society"/>
     <w:p>
       <w:pPr>
         <w:pStyle w:val="Heading3"/>
       </w:pPr>
-      <w:bookmarkStart w:id="30" w:name="social-media-and-society"/>
-      <w:bookmarkEnd w:id="30"/>
       <w:r>
         <w:t xml:space="preserve">Social media and society</w:t>
       </w:r>
     </w:p>
-    <w:p>
-      <w:pPr>
-        <w:pStyle w:val="FirstParagraph"/>
-      </w:pPr>
+    <w:bookmarkEnd w:id="30"/>
+    <w:p>
       <w:r>
         <w:t xml:space="preserve">Discussion (based on readings) on how social media has become a strong force in current society. Students will look at how social media has been used in the business, political and medical sectors.</w:t>
       </w:r>
     </w:p>
+    <w:bookmarkStart w:id="31" w:name="readings-due"/>
     <w:p>
       <w:pPr>
         <w:pStyle w:val="Heading4"/>
       </w:pPr>
-      <w:bookmarkStart w:id="31" w:name="readings-due"/>
-      <w:bookmarkEnd w:id="31"/>
       <w:r>
         <w:t xml:space="preserve">Readings due:</w:t>
       </w:r>
     </w:p>
+    <w:bookmarkEnd w:id="31"/>
     <w:p>
       <w:pPr>
         <w:pStyle w:val="Compact"/>
         <w:numPr>
-          <w:numId w:val="1002"/>
+          <w:numId w:val="3"/>
           <w:ilvl w:val="0"/>
         </w:numPr>
       </w:pPr>
@@ -704,39 +601,36 @@
         <w:t xml:space="preserve">Pew Internet (2007 &amp; 2010)</w:t>
       </w:r>
     </w:p>
+    <w:bookmarkStart w:id="32" w:name="social-media-and-teens"/>
     <w:p>
       <w:pPr>
         <w:pStyle w:val="Heading3"/>
       </w:pPr>
-      <w:bookmarkStart w:id="32" w:name="social-media-and-teens"/>
-      <w:bookmarkEnd w:id="32"/>
       <w:r>
         <w:t xml:space="preserve">Social media and teens</w:t>
       </w:r>
     </w:p>
-    <w:p>
-      <w:pPr>
-        <w:pStyle w:val="FirstParagraph"/>
-      </w:pPr>
+    <w:bookmarkEnd w:id="32"/>
+    <w:p>
       <w:r>
         <w:t xml:space="preserve">Students will discuss (based on readings) how and why social media has gained a significant foothold in teen life and how teens use and embrace the various media-rich features of social media to interact on issues. What does this mean for the K-12 students we teach or will teach?</w:t>
       </w:r>
     </w:p>
+    <w:bookmarkStart w:id="33" w:name="readings-due-1"/>
     <w:p>
       <w:pPr>
         <w:pStyle w:val="Heading4"/>
       </w:pPr>
-      <w:bookmarkStart w:id="33" w:name="readings-due-1"/>
-      <w:bookmarkEnd w:id="33"/>
       <w:r>
         <w:t xml:space="preserve">Readings due:</w:t>
       </w:r>
     </w:p>
+    <w:bookmarkEnd w:id="33"/>
     <w:p>
       <w:pPr>
         <w:pStyle w:val="Compact"/>
         <w:numPr>
-          <w:numId w:val="1003"/>
+          <w:numId w:val="4"/>
           <w:ilvl w:val="0"/>
         </w:numPr>
       </w:pPr>
@@ -744,39 +638,36 @@
         <w:t xml:space="preserve">Wakefield</w:t>
       </w:r>
     </w:p>
+    <w:bookmarkStart w:id="34" w:name="psycho-sociological-aspects-of-social-media"/>
     <w:p>
       <w:pPr>
         <w:pStyle w:val="Heading3"/>
       </w:pPr>
-      <w:bookmarkStart w:id="34" w:name="psycho-sociological-aspects-of-social-media"/>
-      <w:bookmarkEnd w:id="34"/>
       <w:r>
         <w:t xml:space="preserve">Psycho-sociological aspects of social media</w:t>
       </w:r>
     </w:p>
-    <w:p>
-      <w:pPr>
-        <w:pStyle w:val="FirstParagraph"/>
-      </w:pPr>
+    <w:bookmarkEnd w:id="34"/>
+    <w:p>
       <w:r>
         <w:t xml:space="preserve">Review of the literature on the sociological and psychological aspects of what makes social media so popular.</w:t>
       </w:r>
     </w:p>
+    <w:bookmarkStart w:id="35" w:name="readings-due-2"/>
     <w:p>
       <w:pPr>
         <w:pStyle w:val="Heading4"/>
       </w:pPr>
-      <w:bookmarkStart w:id="35" w:name="readings-due-2"/>
-      <w:bookmarkEnd w:id="35"/>
       <w:r>
         <w:t xml:space="preserve">Readings due:</w:t>
       </w:r>
     </w:p>
+    <w:bookmarkEnd w:id="35"/>
     <w:p>
       <w:pPr>
         <w:pStyle w:val="Compact"/>
         <w:numPr>
-          <w:numId w:val="1004"/>
+          <w:numId w:val="5"/>
           <w:ilvl w:val="0"/>
         </w:numPr>
       </w:pPr>
@@ -784,57 +675,51 @@
         <w:t xml:space="preserve">Wallis; Pelling</w:t>
       </w:r>
     </w:p>
+    <w:bookmarkStart w:id="36" w:name="social-media-privacy-safety-and-self-presentation"/>
     <w:p>
       <w:pPr>
         <w:pStyle w:val="Heading3"/>
       </w:pPr>
-      <w:bookmarkStart w:id="36" w:name="social-media-privacy-safety-and-self-presentation"/>
-      <w:bookmarkEnd w:id="36"/>
       <w:r>
         <w:t xml:space="preserve">Social media privacy, safety and self-presentation</w:t>
       </w:r>
     </w:p>
-    <w:p>
-      <w:pPr>
-        <w:pStyle w:val="FirstParagraph"/>
-      </w:pPr>
+    <w:bookmarkEnd w:id="36"/>
+    <w:p>
       <w:r>
         <w:t xml:space="preserve">Special topics on current privacy issues pertaining to the use of social media. Issues of safety, personal profiling/self-presentation and identity protection will be discussed.</w:t>
       </w:r>
     </w:p>
+    <w:bookmarkStart w:id="37" w:name="blogs-for-education"/>
     <w:p>
       <w:pPr>
         <w:pStyle w:val="Heading3"/>
       </w:pPr>
-      <w:bookmarkStart w:id="37" w:name="blogs-for-education"/>
-      <w:bookmarkEnd w:id="37"/>
       <w:r>
         <w:t xml:space="preserve">Blogs for education</w:t>
       </w:r>
     </w:p>
-    <w:p>
-      <w:pPr>
-        <w:pStyle w:val="FirstParagraph"/>
-      </w:pPr>
+    <w:bookmarkEnd w:id="37"/>
+    <w:p>
       <w:r>
         <w:t xml:space="preserve">Students will look at the use of blogs in education as a tool for building writing, reading and higher order cognitive skills. Students will be introduced to blogs and popular web blogging applications. Students will work hands-on to develop a special interest blog. Student blogs will be evaluated for their use, relevance and importance for education.</w:t>
       </w:r>
     </w:p>
+    <w:bookmarkStart w:id="38" w:name="readings-due-3"/>
     <w:p>
       <w:pPr>
         <w:pStyle w:val="Heading4"/>
       </w:pPr>
-      <w:bookmarkStart w:id="38" w:name="readings-due-3"/>
-      <w:bookmarkEnd w:id="38"/>
       <w:r>
         <w:t xml:space="preserve">Readings due:</w:t>
       </w:r>
     </w:p>
+    <w:bookmarkEnd w:id="38"/>
     <w:p>
       <w:pPr>
         <w:pStyle w:val="Compact"/>
         <w:numPr>
-          <w:numId w:val="1005"/>
+          <w:numId w:val="6"/>
           <w:ilvl w:val="0"/>
         </w:numPr>
       </w:pPr>
@@ -842,46 +727,37 @@
         <w:t xml:space="preserve">Knobel</w:t>
       </w:r>
     </w:p>
+    <w:bookmarkStart w:id="39" w:name="twitter-for-education"/>
     <w:p>
       <w:pPr>
         <w:pStyle w:val="Heading3"/>
       </w:pPr>
-      <w:bookmarkStart w:id="39" w:name="twitter-for-education"/>
-      <w:bookmarkEnd w:id="39"/>
       <w:r>
         <w:t xml:space="preserve">Twitter for education</w:t>
       </w:r>
     </w:p>
-    <w:p>
-      <w:pPr>
-        <w:pStyle w:val="FirstParagraph"/>
-      </w:pPr>
+    <w:bookmarkEnd w:id="39"/>
+    <w:p>
       <w:r>
         <w:t xml:space="preserve">Introduction to Twitter. Students will work hands-on to develop a Twitter account and will follow every class member, the professor as well as 1-2 other Twitter feeds relevant to education or a societal issue. Twitter will be evaluated for its use, relevance and importance for education.</w:t>
       </w:r>
     </w:p>
+    <w:bookmarkStart w:id="40" w:name="facebook-for-education"/>
     <w:p>
       <w:pPr>
         <w:pStyle w:val="Heading3"/>
       </w:pPr>
-      <w:bookmarkStart w:id="40" w:name="facebook-for-education"/>
-      <w:bookmarkEnd w:id="40"/>
       <w:r>
         <w:t xml:space="preserve">Facebook for education</w:t>
       </w:r>
     </w:p>
-    <w:p>
-      <w:pPr>
-        <w:pStyle w:val="FirstParagraph"/>
-      </w:pPr>
+    <w:bookmarkEnd w:id="40"/>
+    <w:p>
       <w:r>
         <w:t xml:space="preserve">Introduction to Facebook. Students will work hands-on to develop a Facebook identity and class group which they will use throughout the semester. Facebook Apps for Education will be reviewed and used. The Facebook project will be evaluated for its use, relevance and importance for education.</w:t>
       </w:r>
     </w:p>
     <w:p>
-      <w:pPr>
-        <w:pStyle w:val="BodyText"/>
-      </w:pPr>
       <w:r>
         <w:rPr>
           <w:i/>
@@ -889,38 +765,32 @@
         <w:t xml:space="preserve">Reading due: Institute of Psychology</w:t>
       </w:r>
     </w:p>
+    <w:bookmarkStart w:id="41" w:name="social-aspects-of-virtual-simulations-and-games"/>
     <w:p>
       <w:pPr>
         <w:pStyle w:val="Heading3"/>
       </w:pPr>
-      <w:bookmarkStart w:id="41" w:name="social-aspects-of-virtual-simulations-and-games"/>
-      <w:bookmarkEnd w:id="41"/>
       <w:r>
         <w:t xml:space="preserve">Social aspects of virtual simulations and games</w:t>
       </w:r>
     </w:p>
-    <w:p>
-      <w:pPr>
-        <w:pStyle w:val="FirstParagraph"/>
-      </w:pPr>
+    <w:bookmarkEnd w:id="41"/>
+    <w:p>
       <w:r>
         <w:t xml:space="preserve">Introduction to social interactions present in virtual simulations and games.</w:t>
       </w:r>
     </w:p>
+    <w:bookmarkStart w:id="42" w:name="the-video-revolution-and-the-power-of-video"/>
     <w:p>
       <w:pPr>
         <w:pStyle w:val="Heading3"/>
       </w:pPr>
-      <w:bookmarkStart w:id="42" w:name="the-video-revolution-and-the-power-of-video"/>
-      <w:bookmarkEnd w:id="42"/>
       <w:r>
         <w:t xml:space="preserve">The video revolution and the power of video</w:t>
       </w:r>
     </w:p>
-    <w:p>
-      <w:pPr>
-        <w:pStyle w:val="FirstParagraph"/>
-      </w:pPr>
+    <w:bookmarkEnd w:id="42"/>
+    <w:p>
       <w:r>
         <w:t xml:space="preserve">Introduction to video creation and sharing through a few of the popular video sharing sites; YouTube, TeacherTube, Vimeo, Metacafe and Hulu. Students will evaluate the pros, cons, uses, missuses and value of these social video environments for education. Students will look at the power of video to engage, motivate, assist with differentiation and</w:t>
       </w:r>
@@ -937,39 +807,36 @@
         <w:t xml:space="preserve">”</w:t>
       </w:r>
     </w:p>
+    <w:bookmarkStart w:id="43" w:name="wikis-for-education"/>
     <w:p>
       <w:pPr>
         <w:pStyle w:val="Heading3"/>
       </w:pPr>
-      <w:bookmarkStart w:id="43" w:name="wikis-for-education"/>
-      <w:bookmarkEnd w:id="43"/>
       <w:r>
         <w:t xml:space="preserve">Wikis for education</w:t>
       </w:r>
     </w:p>
-    <w:p>
-      <w:pPr>
-        <w:pStyle w:val="FirstParagraph"/>
-      </w:pPr>
+    <w:bookmarkEnd w:id="43"/>
+    <w:p>
       <w:r>
         <w:t xml:space="preserve">Introduction to wikis and popular wiki applications; Wikipedia, Mediawiki, Wikispaces. Students will evaluate wikis for use in education. Students will work hands-on to construct a class wiki. Student wikis will be evaluated for their use, relevance and importance for education.</w:t>
       </w:r>
     </w:p>
+    <w:bookmarkStart w:id="44" w:name="readings-due-4"/>
     <w:p>
       <w:pPr>
         <w:pStyle w:val="Heading4"/>
       </w:pPr>
-      <w:bookmarkStart w:id="44" w:name="readings-due-4"/>
-      <w:bookmarkEnd w:id="44"/>
       <w:r>
         <w:t xml:space="preserve">Readings due:</w:t>
       </w:r>
     </w:p>
+    <w:bookmarkEnd w:id="44"/>
     <w:p>
       <w:pPr>
         <w:pStyle w:val="Compact"/>
         <w:numPr>
-          <w:numId w:val="1006"/>
+          <w:numId w:val="7"/>
           <w:ilvl w:val="0"/>
         </w:numPr>
       </w:pPr>
@@ -977,39 +844,36 @@
         <w:t xml:space="preserve">Wikipedia Education Project; Wikiversity (online)</w:t>
       </w:r>
     </w:p>
+    <w:bookmarkStart w:id="45" w:name="social-media-and-co-creation-of-meaning."/>
     <w:p>
       <w:pPr>
         <w:pStyle w:val="Heading3"/>
       </w:pPr>
-      <w:bookmarkStart w:id="45" w:name="social-media-and-co-creation-of-meaning."/>
-      <w:bookmarkEnd w:id="45"/>
       <w:r>
         <w:t xml:space="preserve">Social media and co-creation of meaning.</w:t>
       </w:r>
     </w:p>
-    <w:p>
-      <w:pPr>
-        <w:pStyle w:val="FirstParagraph"/>
-      </w:pPr>
+    <w:bookmarkEnd w:id="45"/>
+    <w:p>
       <w:r>
         <w:t xml:space="preserve">Readings on the work of Roy Pea from Stanford University. Class discussion will follow.</w:t>
       </w:r>
     </w:p>
+    <w:bookmarkStart w:id="46" w:name="readings-due-5"/>
     <w:p>
       <w:pPr>
         <w:pStyle w:val="Heading4"/>
       </w:pPr>
-      <w:bookmarkStart w:id="46" w:name="readings-due-5"/>
-      <w:bookmarkEnd w:id="46"/>
       <w:r>
         <w:t xml:space="preserve">Readings due:</w:t>
       </w:r>
     </w:p>
+    <w:bookmarkEnd w:id="46"/>
     <w:p>
       <w:pPr>
         <w:pStyle w:val="Compact"/>
         <w:numPr>
-          <w:numId w:val="1007"/>
+          <w:numId w:val="8"/>
           <w:ilvl w:val="0"/>
         </w:numPr>
       </w:pPr>
@@ -1017,120 +881,102 @@
         <w:t xml:space="preserve">Pea (selections)</w:t>
       </w:r>
     </w:p>
+    <w:bookmarkStart w:id="47" w:name="critical-perspectives-on-social-media---case-studies"/>
     <w:p>
       <w:pPr>
         <w:pStyle w:val="Heading3"/>
       </w:pPr>
-      <w:bookmarkStart w:id="47" w:name="critical-perspectives-on-social-media---case-studies"/>
-      <w:bookmarkEnd w:id="47"/>
       <w:r>
         <w:t xml:space="preserve">Critical perspectives on social media - case studies</w:t>
       </w:r>
     </w:p>
-    <w:p>
-      <w:pPr>
-        <w:pStyle w:val="FirstParagraph"/>
-      </w:pPr>
+    <w:bookmarkEnd w:id="47"/>
+    <w:p>
       <w:r>
         <w:t xml:space="preserve">Students will present/discuss assigned/self-selected case studies on social media in education, business, politics and education.</w:t>
       </w:r>
     </w:p>
+    <w:bookmarkStart w:id="48" w:name="summaries-and-evaluations-of-social-media-in-education"/>
     <w:p>
       <w:pPr>
         <w:pStyle w:val="Heading3"/>
       </w:pPr>
-      <w:bookmarkStart w:id="48" w:name="summaries-and-evaluations-of-social-media-in-education"/>
-      <w:bookmarkEnd w:id="48"/>
       <w:r>
         <w:t xml:space="preserve">Summaries and evaluations of social media in education</w:t>
       </w:r>
     </w:p>
-    <w:p>
-      <w:pPr>
-        <w:pStyle w:val="FirstParagraph"/>
-      </w:pPr>
+    <w:bookmarkEnd w:id="48"/>
+    <w:p>
       <w:r>
         <w:t xml:space="preserve">Review, analysis and synthesis of what has been learned about social media, it’s impact on society and on the individual and whether this particular technology has a place in education.</w:t>
       </w:r>
     </w:p>
+    <w:bookmarkStart w:id="49" w:name="final-project-presentations"/>
     <w:p>
       <w:pPr>
         <w:pStyle w:val="Heading3"/>
       </w:pPr>
-      <w:bookmarkStart w:id="49" w:name="final-project-presentations"/>
-      <w:bookmarkEnd w:id="49"/>
       <w:r>
         <w:t xml:space="preserve">Final project presentations</w:t>
       </w:r>
     </w:p>
-    <w:p>
-      <w:pPr>
-        <w:pStyle w:val="FirstParagraph"/>
-      </w:pPr>
+    <w:bookmarkEnd w:id="49"/>
+    <w:p>
       <w:r>
         <w:t xml:space="preserve">Final project presentations.</w:t>
       </w:r>
     </w:p>
+    <w:bookmarkStart w:id="50" w:name="assignments-grading"/>
     <w:p>
       <w:pPr>
         <w:pStyle w:val="Heading2"/>
       </w:pPr>
-      <w:bookmarkStart w:id="50" w:name="assignments-grading"/>
-      <w:bookmarkEnd w:id="50"/>
       <w:r>
         <w:t xml:space="preserve">Assignments &amp; Grading</w:t>
       </w:r>
     </w:p>
+    <w:bookmarkEnd w:id="50"/>
+    <w:bookmarkStart w:id="51" w:name="class-participation-10"/>
     <w:p>
       <w:pPr>
         <w:pStyle w:val="Heading3"/>
       </w:pPr>
-      <w:bookmarkStart w:id="51" w:name="class-participation-10"/>
-      <w:bookmarkEnd w:id="51"/>
       <w:r>
         <w:t xml:space="preserve">Class Participation (10%)</w:t>
       </w:r>
     </w:p>
-    <w:p>
-      <w:pPr>
-        <w:pStyle w:val="FirstParagraph"/>
-      </w:pPr>
+    <w:bookmarkEnd w:id="51"/>
+    <w:p>
       <w:r>
         <w:t xml:space="preserve">Students will be assessed on quality and depth of class discussions, as carried out through synchronous and asynchronous online activities. Class participation will be based on weekly session topics and collaborative work with class members.</w:t>
       </w:r>
     </w:p>
+    <w:bookmarkStart w:id="52" w:name="social-media-activities-20"/>
     <w:p>
       <w:pPr>
         <w:pStyle w:val="Heading3"/>
       </w:pPr>
-      <w:bookmarkStart w:id="52" w:name="social-media-activities-20"/>
-      <w:bookmarkEnd w:id="52"/>
       <w:r>
         <w:t xml:space="preserve">Social Media Activities (20%)</w:t>
       </w:r>
     </w:p>
-    <w:p>
-      <w:pPr>
-        <w:pStyle w:val="FirstParagraph"/>
-      </w:pPr>
+    <w:bookmarkEnd w:id="52"/>
+    <w:p>
       <w:r>
         <w:t xml:space="preserve">As part of this course, students will immerse themselves in social media to develop fluency in the tools and evaluate their potential for education. Students will be assessed on their level of activity, level of technical skill acquisition and creativity. Students will create accounts for Facebook, Twitter, Blogger and WikiMedia (Wikipedia, Wiktionary, Wikitravel, etc.) and will engage in these technologies to complete mini-class assignments and collaborate with class members.</w:t>
       </w:r>
     </w:p>
+    <w:bookmarkStart w:id="53" w:name="reflection-discussionspapers-35"/>
     <w:p>
       <w:pPr>
         <w:pStyle w:val="Heading3"/>
       </w:pPr>
-      <w:bookmarkStart w:id="53" w:name="reflection-discussionspapers-35"/>
-      <w:bookmarkEnd w:id="53"/>
       <w:r>
         <w:t xml:space="preserve">Reflection Discussions/Papers (35%)</w:t>
       </w:r>
     </w:p>
-    <w:p>
-      <w:pPr>
-        <w:pStyle w:val="FirstParagraph"/>
-      </w:pPr>
+    <w:bookmarkEnd w:id="53"/>
+    <w:p>
       <w:r>
         <w:t xml:space="preserve">Students will be given reading assignments, which they will be expected to read and discuss in class. Their quality and depth of discussion will be assessed. In addition, students will be asked to respond to a special topic or issues related to weekly topics by way of a reflection paper. Some sample reading/reflection topics include:</w:t>
       </w:r>
@@ -1139,7 +985,7 @@
       <w:pPr>
         <w:pStyle w:val="Compact"/>
         <w:numPr>
-          <w:numId w:val="1008"/>
+          <w:numId w:val="9"/>
           <w:ilvl w:val="0"/>
         </w:numPr>
       </w:pPr>
@@ -1160,7 +1006,7 @@
       <w:pPr>
         <w:pStyle w:val="Compact"/>
         <w:numPr>
-          <w:numId w:val="1008"/>
+          <w:numId w:val="9"/>
           <w:ilvl w:val="0"/>
         </w:numPr>
       </w:pPr>
@@ -1181,7 +1027,7 @@
       <w:pPr>
         <w:pStyle w:val="Compact"/>
         <w:numPr>
-          <w:numId w:val="1008"/>
+          <w:numId w:val="9"/>
           <w:ilvl w:val="0"/>
         </w:numPr>
       </w:pPr>
@@ -1220,7 +1066,7 @@
       <w:pPr>
         <w:pStyle w:val="Compact"/>
         <w:numPr>
-          <w:numId w:val="1008"/>
+          <w:numId w:val="9"/>
           <w:ilvl w:val="0"/>
         </w:numPr>
       </w:pPr>
@@ -1241,7 +1087,7 @@
       <w:pPr>
         <w:pStyle w:val="Compact"/>
         <w:numPr>
-          <w:numId w:val="1008"/>
+          <w:numId w:val="9"/>
           <w:ilvl w:val="0"/>
         </w:numPr>
       </w:pPr>
@@ -1258,52 +1104,33 @@
         <w:t xml:space="preserve">Does social media have a place in education? Review, analyze and synthesize what you have learned about social media, its impact on society and on the individual and whether this particular technology has a place in education.</w:t>
       </w:r>
     </w:p>
+    <w:bookmarkStart w:id="54" w:name="final-culminating-project-35"/>
     <w:p>
       <w:pPr>
         <w:pStyle w:val="Heading3"/>
       </w:pPr>
-      <w:bookmarkStart w:id="54" w:name="final-culminating-project-35"/>
-      <w:bookmarkEnd w:id="54"/>
       <w:r>
         <w:t xml:space="preserve">Final Culminating Project (35%)</w:t>
       </w:r>
     </w:p>
-    <w:p>
-      <w:pPr>
-        <w:pStyle w:val="FirstParagraph"/>
-      </w:pPr>
+    <w:bookmarkEnd w:id="54"/>
+    <w:p>
       <w:r>
         <w:t xml:space="preserve">Each student will design and develop a fully integrated social media lesson. The project will be designed in a way that addresses the parameters for using social media in K-12 education - social aspects, safety, privacy, student differentiation and pedagogy will be stressed. Students will also set-up an actual social media environment, using one of the technologies discussed in class, to support their lesson.</w:t>
       </w:r>
     </w:p>
-    <w:sectPr/>
   </w:body>
 </w:document>
 </file>
 
 <file path=word/footnotes.xml><?xml version="1.0" encoding="utf-8"?>
-<w:footnotes xmlns:w="http://schemas.openxmlformats.org/wordprocessingml/2006/main" xmlns:m="http://schemas.openxmlformats.org/officeDocument/2006/math" xmlns:r="http://schemas.openxmlformats.org/officeDocument/2006/relationships" xmlns:o="urn:schemas-microsoft-com:office:office" xmlns:v="urn:schemas-microsoft-com:vml" xmlns:w10="urn:schemas-microsoft-com:office:word" xmlns:a="http://schemas.openxmlformats.org/drawingml/2006/main" xmlns:pic="http://schemas.openxmlformats.org/drawingml/2006/picture" xmlns:wp="http://schemas.openxmlformats.org/drawingml/2006/wordprocessingDrawing">
-  <w:footnote w:type="continuationSeparator" w:id="0">
-    <w:p>
-      <w:r>
-        <w:continuationSeparator/>
-      </w:r>
-    </w:p>
-  </w:footnote>
-  <w:footnote w:type="separator" w:id="-1">
-    <w:p>
-      <w:r>
-        <w:separator/>
-      </w:r>
-    </w:p>
-  </w:footnote>
-</w:footnotes>
+<w:footnotes xmlns:w="http://schemas.openxmlformats.org/wordprocessingml/2006/main" xmlns:m="http://schemas.openxmlformats.org/officeDocument/2006/math" xmlns:r="http://schemas.openxmlformats.org/officeDocument/2006/relationships" xmlns:o="urn:schemas-microsoft-com:office:office" xmlns:v="urn:schemas-microsoft-com:vml" xmlns:w10="urn:schemas-microsoft-com:office:word" xmlns:a="http://schemas.openxmlformats.org/drawingml/2006/main" xmlns:pic="http://schemas.openxmlformats.org/drawingml/2006/picture" xmlns:wp="http://schemas.openxmlformats.org/drawingml/2006/wordprocessingDrawing"/>
 </file>
 
 <file path=word/numbering.xml><?xml version="1.0" encoding="utf-8"?>
 <w:numbering xmlns:w="http://schemas.openxmlformats.org/wordprocessingml/2006/main">
   <w:abstractNum w:abstractNumId="0">
-    <w:nsid w:val="e17f69ba"/>
+    <w:nsid w:val="2d8842de"/>
     <w:multiLevelType w:val="multilevel"/>
     <w:lvl w:ilvl="0">
       <w:numFmt w:val="bullet"/>
@@ -1383,89 +1210,8 @@
       </w:pPr>
     </w:lvl>
   </w:abstractNum>
-  <w:abstractNum w:abstractNumId="990">
-    <w:nsid w:val="89eab5ee"/>
-    <w:multiLevelType w:val="multilevel"/>
-    <w:lvl w:ilvl="0">
-      <w:numFmt w:val="bullet"/>
-      <w:lvlText w:val=" "/>
-      <w:lvlJc w:val="left"/>
-      <w:pPr>
-        <w:tabs>
-          <w:tab w:val="num" w:pos="0"/>
-        </w:tabs>
-        <w:ind w:left="480" w:hanging="480"/>
-      </w:pPr>
-    </w:lvl>
-    <w:lvl w:ilvl="1">
-      <w:numFmt w:val="bullet"/>
-      <w:lvlText w:val=" "/>
-      <w:lvlJc w:val="left"/>
-      <w:pPr>
-        <w:tabs>
-          <w:tab w:val="num" w:pos="720"/>
-        </w:tabs>
-        <w:ind w:left="1200" w:hanging="480"/>
-      </w:pPr>
-    </w:lvl>
-    <w:lvl w:ilvl="2">
-      <w:numFmt w:val="bullet"/>
-      <w:lvlText w:val=" "/>
-      <w:lvlJc w:val="left"/>
-      <w:pPr>
-        <w:tabs>
-          <w:tab w:val="num" w:pos="1440"/>
-        </w:tabs>
-        <w:ind w:left="1920" w:hanging="480"/>
-      </w:pPr>
-    </w:lvl>
-    <w:lvl w:ilvl="3">
-      <w:numFmt w:val="bullet"/>
-      <w:lvlText w:val=" "/>
-      <w:lvlJc w:val="left"/>
-      <w:pPr>
-        <w:tabs>
-          <w:tab w:val="num" w:pos="2160"/>
-        </w:tabs>
-        <w:ind w:left="2640" w:hanging="480"/>
-      </w:pPr>
-    </w:lvl>
-    <w:lvl w:ilvl="4">
-      <w:numFmt w:val="bullet"/>
-      <w:lvlText w:val=" "/>
-      <w:lvlJc w:val="left"/>
-      <w:pPr>
-        <w:tabs>
-          <w:tab w:val="num" w:pos="2880"/>
-        </w:tabs>
-        <w:ind w:left="3360" w:hanging="480"/>
-      </w:pPr>
-    </w:lvl>
-    <w:lvl w:ilvl="5">
-      <w:numFmt w:val="bullet"/>
-      <w:lvlText w:val=" "/>
-      <w:lvlJc w:val="left"/>
-      <w:pPr>
-        <w:tabs>
-          <w:tab w:val="num" w:pos="3600"/>
-        </w:tabs>
-        <w:ind w:left="4080" w:hanging="480"/>
-      </w:pPr>
-    </w:lvl>
-    <w:lvl w:ilvl="6">
-      <w:numFmt w:val="bullet"/>
-      <w:lvlText w:val=" "/>
-      <w:lvlJc w:val="left"/>
-      <w:pPr>
-        <w:tabs>
-          <w:tab w:val="num" w:pos="4320"/>
-        </w:tabs>
-        <w:ind w:left="4800" w:hanging="480"/>
-      </w:pPr>
-    </w:lvl>
-  </w:abstractNum>
-  <w:abstractNum w:abstractNumId="991">
-    <w:nsid w:val="d1ce5b03"/>
+  <w:abstractNum w:abstractNumId="2">
+    <w:nsid w:val="3e4cdd4d"/>
     <w:multiLevelType w:val="multilevel"/>
     <w:lvl w:ilvl="0">
       <w:numFmt w:val="bullet"/>
@@ -1548,32 +1294,29 @@
   <w:num w:numId="1">
     <w:abstractNumId w:val="0"/>
   </w:num>
-  <w:num w:numId="1000">
-    <w:abstractNumId w:val="990"/>
+  <w:num w:numId="2">
+    <w:abstractNumId w:val="2"/>
   </w:num>
-  <w:num w:numId="1001">
-    <w:abstractNumId w:val="991"/>
+  <w:num w:numId="3">
+    <w:abstractNumId w:val="2"/>
   </w:num>
-  <w:num w:numId="1002">
-    <w:abstractNumId w:val="991"/>
+  <w:num w:numId="4">
+    <w:abstractNumId w:val="2"/>
   </w:num>
-  <w:num w:numId="1003">
-    <w:abstractNumId w:val="991"/>
+  <w:num w:numId="5">
+    <w:abstractNumId w:val="2"/>
   </w:num>
-  <w:num w:numId="1004">
-    <w:abstractNumId w:val="991"/>
+  <w:num w:numId="6">
+    <w:abstractNumId w:val="2"/>
   </w:num>
-  <w:num w:numId="1005">
-    <w:abstractNumId w:val="991"/>
+  <w:num w:numId="7">
+    <w:abstractNumId w:val="2"/>
   </w:num>
-  <w:num w:numId="1006">
-    <w:abstractNumId w:val="991"/>
+  <w:num w:numId="8">
+    <w:abstractNumId w:val="2"/>
   </w:num>
-  <w:num w:numId="1007">
-    <w:abstractNumId w:val="991"/>
-  </w:num>
-  <w:num w:numId="1008">
-    <w:abstractNumId w:val="991"/>
+  <w:num w:numId="9">
+    <w:abstractNumId w:val="2"/>
   </w:num>
 </w:numbering>
 </file>
@@ -1599,25 +1342,13 @@
   <w:style w:type="paragraph" w:default="1" w:styleId="Normal">
     <w:name w:val="Normal"/>
     <w:qFormat/>
-  </w:style>
-  <w:style w:type="paragraph" w:styleId="BodyText">
-    <w:name w:val="Body Text"/>
-    <w:basedOn w:val="Normal"/>
-    <w:link w:val="BodyTextChar"/>
     <w:pPr>
       <w:spacing w:before="180" w:after="180"/>
     </w:pPr>
-    <w:qFormat/>
-  </w:style>
-  <w:style w:type="paragraph" w:customStyle="1" w:styleId="FirstParagraph">
-    <w:name w:val="First Paragraph"/>
-    <w:basedOn w:val="BodyText"/>
-    <w:next w:val="BodyText"/>
-    <w:qFormat/>
-  </w:style>
-  <w:style w:type="paragraph" w:customStyle="1" w:styleId="Compact">
+  </w:style>
+  <w:style w:type="paragraph" w:styleId="Compact">
     <w:name w:val="Compact"/>
-    <w:basedOn w:val="BodyText"/>
+    <w:basedOn w:val="Normal"/>
     <w:qFormat/>
     <w:pPr>
       <w:spacing w:before="36" w:after="36"/>
@@ -1626,7 +1357,7 @@
   <w:style w:type="paragraph" w:styleId="Title">
     <w:name w:val="Title"/>
     <w:basedOn w:val="Normal"/>
-    <w:next w:val="BodyText"/>
+    <w:next w:val="Normal"/>
     <w:qFormat/>
     <w:pPr>
       <w:keepNext/>
@@ -1643,25 +1374,9 @@
       <w:szCs w:val="36"/>
     </w:rPr>
   </w:style>
-  <w:style w:type="paragraph" w:styleId="Subtitle">
-    <w:name w:val="Subtitle"/>
-    <w:basedOn w:val="Title"/>
-    <w:next w:val="BodyText"/>
-    <w:qFormat/>
-    <w:pPr>
-      <w:keepNext/>
-      <w:keepLines/>
-      <w:spacing w:before="240" w:after="240"/>
-      <w:jc w:val="center"/>
-    </w:pPr>
-    <w:rPr>
-      <w:sz w:val="30"/>
-      <w:szCs w:val="30"/>
-    </w:rPr>
-  </w:style>
-  <w:style w:type="paragraph" w:customStyle="1" w:styleId="Author">
-    <w:name w:val="Author"/>
-    <w:next w:val="BodyText"/>
+  <w:style w:type="paragraph" w:styleId="Authors">
+    <w:name w:val="Authors"/>
+    <w:next w:val="Normal"/>
     <w:qFormat/>
     <w:pPr>
       <w:keepNext/>
@@ -1671,7 +1386,7 @@
   </w:style>
   <w:style w:type="paragraph" w:styleId="Date">
     <w:name w:val="Date"/>
-    <w:next w:val="BodyText"/>
+    <w:next w:val="Normal"/>
     <w:qFormat/>
     <w:pPr>
       <w:keepNext/>
@@ -1679,33 +1394,10 @@
       <w:jc w:val="center"/>
     </w:pPr>
   </w:style>
-  <w:style w:type="paragraph" w:customStyle="1" w:styleId="Abstract">
-    <w:name w:val="Abstract"/>
-    <w:basedOn w:val="Normal"/>
-    <w:next w:val="BodyText"/>
-    <w:qFormat/>
-    <w:pPr>
-      <w:keepNext/>
-      <w:keepLines/>
-      <w:spacing w:before="300" w:after="300"/>
-    </w:pPr>
-    <w:rPr>
-      <w:sz w:val="20"/>
-      <w:szCs w:val="20"/>
-    </w:rPr>
-  </w:style>
-  <w:style w:type="paragraph" w:styleId="Bibliography">
-    <w:name w:val="Bibliography"/>
-    <w:basedOn w:val="Normal"/>
-    <w:next w:val="Bibliography"/>
-    <w:qFormat/>
-    <w:pPr/>
-    <w:rPr/>
-  </w:style>
   <w:style w:type="paragraph" w:styleId="Heading1">
     <w:name w:val="Heading 1"/>
     <w:basedOn w:val="Normal"/>
-    <w:next w:val="BodyText"/>
+    <w:next w:val="Normal"/>
     <w:uiPriority w:val="9"/>
     <w:qFormat/>
     <w:pPr>
@@ -1719,14 +1411,14 @@
       <w:b/>
       <w:bCs/>
       <w:color w:val="345A8A" w:themeColor="accent1" w:themeShade="B5"/>
-      <w:sz w:val="32"/>
-      <w:szCs w:val="32"/>
+      <w:sz w:val="36"/>
+      <w:szCs w:val="36"/>
     </w:rPr>
   </w:style>
   <w:style w:type="paragraph" w:styleId="Heading2">
     <w:name w:val="Heading 2"/>
     <w:basedOn w:val="Normal"/>
-    <w:next w:val="BodyText"/>
+    <w:next w:val="Normal"/>
     <w:uiPriority w:val="9"/>
     <w:unhideWhenUsed/>
     <w:qFormat/>
@@ -1748,7 +1440,7 @@
   <w:style w:type="paragraph" w:styleId="Heading3">
     <w:name w:val="Heading 3"/>
     <w:basedOn w:val="Normal"/>
-    <w:next w:val="BodyText"/>
+    <w:next w:val="Normal"/>
     <w:uiPriority w:val="9"/>
     <w:unhideWhenUsed/>
     <w:qFormat/>
@@ -1756,7 +1448,7 @@
       <w:keepNext/>
       <w:keepLines/>
       <w:spacing w:before="200" w:after="0"/>
-      <w:outlineLvl w:val="2"/>
+      <w:outlineLvl w:val="1"/>
     </w:pPr>
     <w:rPr>
       <w:rFonts w:asciiTheme="majorHAnsi" w:eastAsiaTheme="majorEastAsia" w:hAnsiTheme="majorHAnsi" w:cstheme="majorBidi"/>
@@ -1770,7 +1462,7 @@
   <w:style w:type="paragraph" w:styleId="Heading4">
     <w:name w:val="Heading 4"/>
     <w:basedOn w:val="Normal"/>
-    <w:next w:val="BodyText"/>
+    <w:next w:val="Normal"/>
     <w:uiPriority w:val="9"/>
     <w:unhideWhenUsed/>
     <w:qFormat/>
@@ -1778,7 +1470,7 @@
       <w:keepNext/>
       <w:keepLines/>
       <w:spacing w:before="200" w:after="0"/>
-      <w:outlineLvl w:val="3"/>
+      <w:outlineLvl w:val="1"/>
     </w:pPr>
     <w:rPr>
       <w:rFonts w:asciiTheme="majorHAnsi" w:eastAsiaTheme="majorEastAsia" w:hAnsiTheme="majorHAnsi" w:cstheme="majorBidi"/>
@@ -1792,7 +1484,7 @@
   <w:style w:type="paragraph" w:styleId="Heading5">
     <w:name w:val="Heading 5"/>
     <w:basedOn w:val="Normal"/>
-    <w:next w:val="BodyText"/>
+    <w:next w:val="Normal"/>
     <w:uiPriority w:val="9"/>
     <w:unhideWhenUsed/>
     <w:qFormat/>
@@ -1800,7 +1492,7 @@
       <w:keepNext/>
       <w:keepLines/>
       <w:spacing w:before="200" w:after="0"/>
-      <w:outlineLvl w:val="4"/>
+      <w:outlineLvl w:val="1"/>
     </w:pPr>
     <w:rPr>
       <w:rFonts w:asciiTheme="majorHAnsi" w:eastAsiaTheme="majorEastAsia" w:hAnsiTheme="majorHAnsi" w:cstheme="majorBidi"/>
@@ -1811,36 +1503,15 @@
       <w:szCs w:val="24"/>
     </w:rPr>
   </w:style>
-  <w:style w:type="paragraph" w:styleId="Heading6">
-    <w:name w:val="Heading 6"/>
+  <w:style w:type="paragraph" w:styleId="BlockQuote">
+    <w:name w:val="Block Quote"/>
     <w:basedOn w:val="Normal"/>
-    <w:next w:val="BodyText"/>
-    <w:uiPriority w:val="9"/>
-    <w:unhideWhenUsed/>
-    <w:qFormat/>
-    <w:pPr>
-      <w:keepNext/>
-      <w:keepLines/>
-      <w:spacing w:before="200" w:after="0"/>
-      <w:outlineLvl w:val="5"/>
-    </w:pPr>
-    <w:rPr>
-      <w:rFonts w:asciiTheme="majorHAnsi" w:eastAsiaTheme="majorEastAsia" w:hAnsiTheme="majorHAnsi" w:cstheme="majorBidi"/>
-      <w:color w:val="4F81BD" w:themeColor="accent1"/>
-      <w:sz w:val="24"/>
-      <w:szCs w:val="24"/>
-    </w:rPr>
-  </w:style>
-  <w:style w:type="paragraph" w:styleId="BlockText">
-    <w:name w:val="Block Text"/>
-    <w:basedOn w:val="BodyText"/>
-    <w:next w:val="BodyText"/>
+    <w:next w:val="Normal"/>
     <w:uiPriority w:val="9"/>
     <w:unhideWhenUsed/>
     <w:qFormat/>
     <w:pPr>
       <w:spacing w:before="100" w:after="100"/>
-      <w:ind w:firstLine="0"/>
     </w:pPr>
     <w:rPr>
       <w:rFonts w:asciiTheme="majorHAnsi" w:eastAsiaTheme="majorEastAsia" w:hAnsiTheme="majorHAnsi" w:cstheme="majorBidi"/>
@@ -1877,7 +1548,7 @@
       </w:tblCellMar>
     </w:tblPr>
   </w:style>
-  <w:style w:type="paragraph" w:customStyle="1" w:styleId="DefinitionTerm">
+  <w:style w:type="paragraph" w:styleId="DefinitionTerm">
     <w:name w:val="Definition Term"/>
     <w:basedOn w:val="Normal"/>
     <w:next w:val="Definition"/>
@@ -1890,12 +1561,20 @@
       <w:b/>
     </w:rPr>
   </w:style>
-  <w:style w:type="paragraph" w:customStyle="1" w:styleId="Definition">
+  <w:style w:type="paragraph" w:styleId="Definition">
     <w:name w:val="Definition"/>
     <w:basedOn w:val="Normal"/>
   </w:style>
-  <w:style w:type="paragraph" w:styleId="Caption">
-    <w:name w:val="Caption"/>
+  <w:style w:type="paragraph" w:styleId="BodyText">
+    <w:name w:val="Body Text"/>
+    <w:basedOn w:val="Normal"/>
+    <w:link w:val="BodyTextChar"/>
+    <w:pPr>
+      <w:spacing w:after="120"/>
+    </w:pPr>
+  </w:style>
+  <w:style w:type="paragraph" w:styleId="TableCaption">
+    <w:name w:val="Table Caption"/>
     <w:basedOn w:val="Normal"/>
     <w:link w:val="BodyTextChar"/>
     <w:pPr>
@@ -1905,27 +1584,16 @@
       <w:i/>
     </w:rPr>
   </w:style>
-  <w:style w:type="paragraph" w:customStyle="1" w:styleId="TableCaption">
-    <w:name w:val="Table Caption"/>
-    <w:basedOn w:val="Caption"/>
+  <w:style w:type="paragraph" w:styleId="ImageCaption">
+    <w:name w:val="Image Caption"/>
+    <w:basedOn w:val="Normal"/>
+    <w:link w:val="BodyTextChar"/>
     <w:pPr>
-      <w:keepNext/>
+      <w:spacing w:before="0" w:after="120"/>
     </w:pPr>
-  </w:style>
-  <w:style w:type="paragraph" w:customStyle="1" w:styleId="ImageCaption">
-    <w:name w:val="Image Caption"/>
-    <w:basedOn w:val="Caption"/>
-  </w:style>
-  <w:style w:type="paragraph" w:customStyle="1" w:styleId="Figure">
-    <w:name w:val="Figure"/>
-    <w:basedOn w:val="Normal"/>
-  </w:style>
-  <w:style w:type="paragraph" w:customStyle="1" w:styleId="FigureWithCaption">
-    <w:name w:val="Figure with Caption"/>
-    <w:basedOn w:val="Figure"/>
-    <w:pPr>
-      <w:keepNext/>
-    </w:pPr>
+    <w:rPr>
+      <w:i/>
+    </w:rPr>
   </w:style>
   <w:style w:type="character" w:customStyle="1" w:styleId="BodyTextChar">
     <w:name w:val="Body Text Char"/>
@@ -1940,36 +1608,18 @@
       <w:sz w:val="22"/>
     </w:rPr>
   </w:style>
-  <w:style w:type="character" w:styleId="FootnoteReference">
-    <w:name w:val="Footnote Reference"/>
+  <w:style w:type="character" w:customStyle="1" w:styleId="FootnoteRef">
+    <w:name w:val="Footnote Ref"/>
     <w:basedOn w:val="BodyTextChar"/>
     <w:rPr>
       <w:vertAlign w:val="superscript"/>
     </w:rPr>
   </w:style>
-  <w:style w:type="character" w:styleId="Hyperlink">
-    <w:name w:val="Hyperlink"/>
+  <w:style w:type="character" w:customStyle="1" w:styleId="Link">
+    <w:name w:val="Link"/>
     <w:basedOn w:val="BodyTextChar"/>
     <w:rPr>
       <w:color w:val="4F81BD" w:themeColor="accent1"/>
-    </w:rPr>
-  </w:style>
-  <w:style w:type="paragraph" w:styleId="TOCHeading">
-    <w:name w:val="TOC Heading"/>
-    <w:basedOn w:val="Heading1"/>
-    <w:next w:val="BodyText"/>
-    <w:uiPriority w:val="39"/>
-    <w:unhideWhenUsed/>
-    <w:qFormat/>
-    <w:pPr>
-      <w:spacing w:before="240" w:line="259" w:lineRule="auto"/>
-      <w:outlineLvl w:val="9"/>
-    </w:pPr>
-    <w:rPr>
-      <w:rFonts w:asciiTheme="majorHAnsi" w:eastAsiaTheme="majorEastAsia" w:hAnsiTheme="majorHAnsi" w:cstheme="majorBidi"/>
-      <w:b w:val="0"/>
-      <w:bCs w:val="0"/>
-      <w:color w:val="365F91" w:themeColor="accent1" w:themeShade="BF"/>
     </w:rPr>
   </w:style>
   <w:style w:type="paragraph" w:customStyle="1" w:styleId="SourceCode">
@@ -1978,7 +1628,6 @@
     <w:link w:val="VerbatimChar"/>
     <w:pPr>
       <w:wordWrap w:val="off"/>
-      <w:noProof/>
       <w:shd w:val="clear" w:fill="303030"/>
     </w:pPr>
   </w:style>
@@ -2022,15 +1671,6 @@
       <w:shd w:val="clear" w:fill="303030"/>
     </w:rPr>
   </w:style>
-  <w:style w:type="character" w:customStyle="1" w:styleId="ConstantTok">
-    <w:name w:val="ConstantTok"/>
-    <w:basedOn w:val="VerbatimChar"/>
-    <w:rPr>
-      <w:color w:val="dca3a3"/>
-      <w:shd w:val="clear" w:fill="303030"/>
-      <w:b/>
-    </w:rPr>
-  </w:style>
   <w:style w:type="character" w:customStyle="1" w:styleId="CharTok">
     <w:name w:val="CharTok"/>
     <w:basedOn w:val="VerbatimChar"/>
@@ -2039,14 +1679,6 @@
       <w:shd w:val="clear" w:fill="303030"/>
     </w:rPr>
   </w:style>
-  <w:style w:type="character" w:customStyle="1" w:styleId="SpecialCharTok">
-    <w:name w:val="SpecialCharTok"/>
-    <w:basedOn w:val="VerbatimChar"/>
-    <w:rPr>
-      <w:color w:val="dca3a3"/>
-      <w:shd w:val="clear" w:fill="303030"/>
-    </w:rPr>
-  </w:style>
   <w:style w:type="character" w:customStyle="1" w:styleId="StringTok">
     <w:name w:val="StringTok"/>
     <w:basedOn w:val="VerbatimChar"/>
@@ -2055,30 +1687,6 @@
       <w:shd w:val="clear" w:fill="303030"/>
     </w:rPr>
   </w:style>
-  <w:style w:type="character" w:customStyle="1" w:styleId="VerbatimStringTok">
-    <w:name w:val="VerbatimStringTok"/>
-    <w:basedOn w:val="VerbatimChar"/>
-    <w:rPr>
-      <w:color w:val="cc9393"/>
-      <w:shd w:val="clear" w:fill="303030"/>
-    </w:rPr>
-  </w:style>
-  <w:style w:type="character" w:customStyle="1" w:styleId="SpecialStringTok">
-    <w:name w:val="SpecialStringTok"/>
-    <w:basedOn w:val="VerbatimChar"/>
-    <w:rPr>
-      <w:color w:val="cc9393"/>
-      <w:shd w:val="clear" w:fill="303030"/>
-    </w:rPr>
-  </w:style>
-  <w:style w:type="character" w:customStyle="1" w:styleId="ImportTok">
-    <w:name w:val="ImportTok"/>
-    <w:basedOn w:val="VerbatimChar"/>
-    <w:rPr>
-      <w:color w:val="cccccc"/>
-      <w:shd w:val="clear" w:fill="303030"/>
-    </w:rPr>
-  </w:style>
   <w:style w:type="character" w:customStyle="1" w:styleId="CommentTok">
     <w:name w:val="CommentTok"/>
     <w:basedOn w:val="VerbatimChar"/>
@@ -2087,32 +1695,6 @@
       <w:shd w:val="clear" w:fill="303030"/>
     </w:rPr>
   </w:style>
-  <w:style w:type="character" w:customStyle="1" w:styleId="DocumentationTok">
-    <w:name w:val="DocumentationTok"/>
-    <w:basedOn w:val="VerbatimChar"/>
-    <w:rPr>
-      <w:color w:val="7f9f7f"/>
-      <w:shd w:val="clear" w:fill="303030"/>
-    </w:rPr>
-  </w:style>
-  <w:style w:type="character" w:customStyle="1" w:styleId="AnnotationTok">
-    <w:name w:val="AnnotationTok"/>
-    <w:basedOn w:val="VerbatimChar"/>
-    <w:rPr>
-      <w:color w:val="7f9f7f"/>
-      <w:shd w:val="clear" w:fill="303030"/>
-      <w:b/>
-    </w:rPr>
-  </w:style>
-  <w:style w:type="character" w:customStyle="1" w:styleId="CommentVarTok">
-    <w:name w:val="CommentVarTok"/>
-    <w:basedOn w:val="VerbatimChar"/>
-    <w:rPr>
-      <w:color w:val="7f9f7f"/>
-      <w:shd w:val="clear" w:fill="303030"/>
-      <w:b/>
-    </w:rPr>
-  </w:style>
   <w:style w:type="character" w:customStyle="1" w:styleId="OtherTok">
     <w:name w:val="OtherTok"/>
     <w:basedOn w:val="VerbatimChar"/>
@@ -2121,6 +1703,14 @@
       <w:shd w:val="clear" w:fill="303030"/>
     </w:rPr>
   </w:style>
+  <w:style w:type="character" w:customStyle="1" w:styleId="AlertTok">
+    <w:name w:val="AlertTok"/>
+    <w:basedOn w:val="VerbatimChar"/>
+    <w:rPr>
+      <w:color w:val="ffcfaf"/>
+      <w:shd w:val="clear" w:fill="303030"/>
+    </w:rPr>
+  </w:style>
   <w:style w:type="character" w:customStyle="1" w:styleId="FunctionTok">
     <w:name w:val="FunctionTok"/>
     <w:basedOn w:val="VerbatimChar"/>
@@ -2129,94 +1719,11 @@
       <w:shd w:val="clear" w:fill="303030"/>
     </w:rPr>
   </w:style>
-  <w:style w:type="character" w:customStyle="1" w:styleId="VariableTok">
-    <w:name w:val="VariableTok"/>
-    <w:basedOn w:val="VerbatimChar"/>
-    <w:rPr>
-      <w:color w:val="cccccc"/>
-      <w:shd w:val="clear" w:fill="303030"/>
-    </w:rPr>
-  </w:style>
-  <w:style w:type="character" w:customStyle="1" w:styleId="ControlFlowTok">
-    <w:name w:val="ControlFlowTok"/>
-    <w:basedOn w:val="VerbatimChar"/>
-    <w:rPr>
-      <w:color w:val="f0dfaf"/>
-      <w:shd w:val="clear" w:fill="303030"/>
-    </w:rPr>
-  </w:style>
-  <w:style w:type="character" w:customStyle="1" w:styleId="OperatorTok">
-    <w:name w:val="OperatorTok"/>
-    <w:basedOn w:val="VerbatimChar"/>
-    <w:rPr>
-      <w:color w:val="f0efd0"/>
-      <w:shd w:val="clear" w:fill="303030"/>
-    </w:rPr>
-  </w:style>
-  <w:style w:type="character" w:customStyle="1" w:styleId="BuiltInTok">
-    <w:name w:val="BuiltInTok"/>
-    <w:basedOn w:val="VerbatimChar"/>
-    <w:rPr>
-      <w:color w:val="cccccc"/>
-      <w:shd w:val="clear" w:fill="303030"/>
-    </w:rPr>
-  </w:style>
-  <w:style w:type="character" w:customStyle="1" w:styleId="ExtensionTok">
-    <w:name w:val="ExtensionTok"/>
-    <w:basedOn w:val="VerbatimChar"/>
-    <w:rPr>
-      <w:color w:val="cccccc"/>
-      <w:shd w:val="clear" w:fill="303030"/>
-    </w:rPr>
-  </w:style>
-  <w:style w:type="character" w:customStyle="1" w:styleId="PreprocessorTok">
-    <w:name w:val="PreprocessorTok"/>
-    <w:basedOn w:val="VerbatimChar"/>
-    <w:rPr>
-      <w:color w:val="ffcfaf"/>
-      <w:shd w:val="clear" w:fill="303030"/>
-      <w:b/>
-    </w:rPr>
-  </w:style>
-  <w:style w:type="character" w:customStyle="1" w:styleId="AttributeTok">
-    <w:name w:val="AttributeTok"/>
-    <w:basedOn w:val="VerbatimChar"/>
-    <w:rPr>
-      <w:color w:val="cccccc"/>
-      <w:shd w:val="clear" w:fill="303030"/>
-    </w:rPr>
-  </w:style>
   <w:style w:type="character" w:customStyle="1" w:styleId="RegionMarkerTok">
     <w:name w:val="RegionMarkerTok"/>
     <w:basedOn w:val="VerbatimChar"/>
     <w:rPr>
       <w:color w:val="cccccc"/>
-      <w:shd w:val="clear" w:fill="303030"/>
-    </w:rPr>
-  </w:style>
-  <w:style w:type="character" w:customStyle="1" w:styleId="InformationTok">
-    <w:name w:val="InformationTok"/>
-    <w:basedOn w:val="VerbatimChar"/>
-    <w:rPr>
-      <w:color w:val="7f9f7f"/>
-      <w:shd w:val="clear" w:fill="303030"/>
-      <w:b/>
-    </w:rPr>
-  </w:style>
-  <w:style w:type="character" w:customStyle="1" w:styleId="WarningTok">
-    <w:name w:val="WarningTok"/>
-    <w:basedOn w:val="VerbatimChar"/>
-    <w:rPr>
-      <w:color w:val="7f9f7f"/>
-      <w:shd w:val="clear" w:fill="303030"/>
-      <w:b/>
-    </w:rPr>
-  </w:style>
-  <w:style w:type="character" w:customStyle="1" w:styleId="AlertTok">
-    <w:name w:val="AlertTok"/>
-    <w:basedOn w:val="VerbatimChar"/>
-    <w:rPr>
-      <w:color w:val="ffcfaf"/>
       <w:shd w:val="clear" w:fill="303030"/>
     </w:rPr>
   </w:style>

--- a/word/social-media.docx
+++ b/word/social-media.docx
@@ -1130,7 +1130,7 @@
 <file path=word/numbering.xml><?xml version="1.0" encoding="utf-8"?>
 <w:numbering xmlns:w="http://schemas.openxmlformats.org/wordprocessingml/2006/main">
   <w:abstractNum w:abstractNumId="0">
-    <w:nsid w:val="2d8842de"/>
+    <w:nsid w:val="f80436fb"/>
     <w:multiLevelType w:val="multilevel"/>
     <w:lvl w:ilvl="0">
       <w:numFmt w:val="bullet"/>
@@ -1211,7 +1211,7 @@
     </w:lvl>
   </w:abstractNum>
   <w:abstractNum w:abstractNumId="2">
-    <w:nsid w:val="3e4cdd4d"/>
+    <w:nsid w:val="9a9ce7a4"/>
     <w:multiLevelType w:val="multilevel"/>
     <w:lvl w:ilvl="0">
       <w:numFmt w:val="bullet"/>

--- a/word/social-media.docx
+++ b/word/social-media.docx
@@ -30,7 +30,7 @@
     </w:p>
     <w:p>
       <w:pPr>
-        <w:pStyle w:val="Authors"/>
+        <w:pStyle w:val="Author"/>
       </w:pPr>
       <w:r>
         <w:t xml:space="preserve">Matthew</w:t>
@@ -47,9 +47,11 @@
       <w:r>
         <w:t xml:space="preserve">Curinga</w:t>
       </w:r>
-      <w:r>
-        <w:br w:type="textWrapping"/>
-      </w:r>
+    </w:p>
+    <w:p>
+      <w:pPr>
+        <w:pStyle w:val="Author"/>
+      </w:pPr>
       <w:r>
         <w:t xml:space="preserve">Laura</w:t>
       </w:r>
@@ -60,7 +62,36 @@
         <w:t xml:space="preserve">Martin</w:t>
       </w:r>
     </w:p>
-    <w:p>
+    <w:sdt>
+      <w:sdtPr>
+        <w:docPartObj>
+          <w:docPartGallery w:val="Table of Contents"/>
+          <w:docPartUnique/>
+        </w:docPartObj>
+      </w:sdtPr>
+      <w:sdtContent>
+        <w:p>
+          <w:pPr>
+            <w:pStyle w:val="TOCHeading"/>
+          </w:pPr>
+          <w:r>
+            <w:t xml:space="preserve">Table of Contents</w:t>
+          </w:r>
+        </w:p>
+        <w:p>
+          <w:r>
+            <w:fldChar w:fldCharType="begin" w:dirty="true"/>
+            <w:instrText xml:space="preserve">TOC \o "1-3" \h \z \u</w:instrText>
+            <w:fldChar w:fldCharType="separate"/>
+            <w:fldChar w:fldCharType="end"/>
+          </w:r>
+        </w:p>
+      </w:sdtContent>
+    </w:sdt>
+    <w:p>
+      <w:pPr>
+        <w:pStyle w:val="FirstParagraph"/>
+      </w:pPr>
       <w:r>
         <w:rPr>
           <w:b/>
@@ -69,6 +100,9 @@
       </w:r>
     </w:p>
     <w:p>
+      <w:pPr>
+        <w:pStyle w:val="BodyText"/>
+      </w:pPr>
       <w:r>
         <w:rPr>
           <w:b/>
@@ -83,6 +117,9 @@
       </w:r>
     </w:p>
     <w:p>
+      <w:pPr>
+        <w:pStyle w:val="BodyText"/>
+      </w:pPr>
       <w:r>
         <w:rPr>
           <w:b/>
@@ -97,21 +134,27 @@
       </w:r>
     </w:p>
     <w:p>
+      <w:pPr>
+        <w:pStyle w:val="BodyText"/>
+      </w:pPr>
       <w:r>
         <w:t xml:space="preserve">Social media has become an extremely successful and popular technology that has made its way into life of the individual as well as education, business and medicine. Since this technology has become an important part of society and because it can facilitate social interactions where people can connect and share thoughts, opinions, special interests and personal information, it has great potential for teaching and learning. Educators must have knowledge of this technology and understand it’s sociological and psychological impacts, social benefits, privacy and security risks and potential applications for education.</w:t>
       </w:r>
     </w:p>
-    <w:bookmarkStart w:id="21" w:name="goals"/>
     <w:p>
       <w:pPr>
         <w:pStyle w:val="Heading2"/>
       </w:pPr>
+      <w:bookmarkStart w:id="21" w:name="goals"/>
+      <w:bookmarkEnd w:id="21"/>
       <w:r>
         <w:t xml:space="preserve">Goals</w:t>
       </w:r>
     </w:p>
-    <w:bookmarkEnd w:id="21"/>
-    <w:p>
+    <w:p>
+      <w:pPr>
+        <w:pStyle w:val="FirstParagraph"/>
+      </w:pPr>
       <w:r>
         <w:t xml:space="preserve">The student will be able to:</w:t>
       </w:r>
@@ -120,7 +163,7 @@
       <w:pPr>
         <w:pStyle w:val="Compact"/>
         <w:numPr>
-          <w:numId w:val="2"/>
+          <w:numId w:val="1001"/>
           <w:ilvl w:val="0"/>
         </w:numPr>
       </w:pPr>
@@ -132,7 +175,7 @@
       <w:pPr>
         <w:pStyle w:val="Compact"/>
         <w:numPr>
-          <w:numId w:val="2"/>
+          <w:numId w:val="1001"/>
           <w:ilvl w:val="0"/>
         </w:numPr>
       </w:pPr>
@@ -144,7 +187,7 @@
       <w:pPr>
         <w:pStyle w:val="Compact"/>
         <w:numPr>
-          <w:numId w:val="2"/>
+          <w:numId w:val="1001"/>
           <w:ilvl w:val="0"/>
         </w:numPr>
       </w:pPr>
@@ -156,7 +199,7 @@
       <w:pPr>
         <w:pStyle w:val="Compact"/>
         <w:numPr>
-          <w:numId w:val="2"/>
+          <w:numId w:val="1001"/>
           <w:ilvl w:val="0"/>
         </w:numPr>
       </w:pPr>
@@ -168,7 +211,7 @@
       <w:pPr>
         <w:pStyle w:val="Compact"/>
         <w:numPr>
-          <w:numId w:val="2"/>
+          <w:numId w:val="1001"/>
           <w:ilvl w:val="0"/>
         </w:numPr>
       </w:pPr>
@@ -180,7 +223,7 @@
       <w:pPr>
         <w:pStyle w:val="Compact"/>
         <w:numPr>
-          <w:numId w:val="2"/>
+          <w:numId w:val="1001"/>
           <w:ilvl w:val="0"/>
         </w:numPr>
       </w:pPr>
@@ -192,7 +235,7 @@
       <w:pPr>
         <w:pStyle w:val="Compact"/>
         <w:numPr>
-          <w:numId w:val="2"/>
+          <w:numId w:val="1001"/>
           <w:ilvl w:val="0"/>
         </w:numPr>
       </w:pPr>
@@ -204,7 +247,7 @@
       <w:pPr>
         <w:pStyle w:val="Compact"/>
         <w:numPr>
-          <w:numId w:val="2"/>
+          <w:numId w:val="1001"/>
           <w:ilvl w:val="0"/>
         </w:numPr>
       </w:pPr>
@@ -212,17 +255,20 @@
         <w:t xml:space="preserve">Construct individual and collaborative social media projects.</w:t>
       </w:r>
     </w:p>
-    <w:bookmarkStart w:id="22" w:name="course-readings-bibliography"/>
     <w:p>
       <w:pPr>
         <w:pStyle w:val="Heading2"/>
       </w:pPr>
+      <w:bookmarkStart w:id="22" w:name="course-readings-bibliography"/>
+      <w:bookmarkEnd w:id="22"/>
       <w:r>
         <w:t xml:space="preserve">Course Readings &amp; Bibliography</w:t>
       </w:r>
     </w:p>
-    <w:bookmarkEnd w:id="22"/>
-    <w:p>
+    <w:p>
+      <w:pPr>
+        <w:pStyle w:val="FirstParagraph"/>
+      </w:pPr>
       <w:r>
         <w:rPr>
           <w:i/>
@@ -234,6 +280,9 @@
       </w:r>
     </w:p>
     <w:p>
+      <w:pPr>
+        <w:pStyle w:val="BodyText"/>
+      </w:pPr>
       <w:r>
         <w:t xml:space="preserve">Barabasi, A. (2003).</w:t>
       </w:r>
@@ -251,6 +300,9 @@
       </w:r>
     </w:p>
     <w:p>
+      <w:pPr>
+        <w:pStyle w:val="BodyText"/>
+      </w:pPr>
       <w:r>
         <w:t xml:space="preserve">boyd, D. (2008).</w:t>
       </w:r>
@@ -275,13 +327,16 @@
       <w:hyperlink r:id="rId23">
         <w:r>
           <w:rPr>
-            <w:rStyle w:val="Link"/>
+            <w:rStyle w:val="Hyperlink"/>
           </w:rPr>
           <w:t xml:space="preserve">http://www.danah.org/papers/TakenOutOfContext.pdf</w:t>
         </w:r>
       </w:hyperlink>
     </w:p>
     <w:p>
+      <w:pPr>
+        <w:pStyle w:val="BodyText"/>
+      </w:pPr>
       <w:r>
         <w:t xml:space="preserve">Brown, J. S., &amp; Adler, R. (2008). Minds on Fire: Open Education, the Long Tail, and Learning 2.0.</w:t>
       </w:r>
@@ -311,6 +366,9 @@
       </w:r>
     </w:p>
     <w:p>
+      <w:pPr>
+        <w:pStyle w:val="BodyText"/>
+      </w:pPr>
       <w:r>
         <w:t xml:space="preserve">Brown, J. S., &amp; Davison, L. (2010).</w:t>
       </w:r>
@@ -328,6 +386,9 @@
       </w:r>
     </w:p>
     <w:p>
+      <w:pPr>
+        <w:pStyle w:val="BodyText"/>
+      </w:pPr>
       <w:r>
         <w:t xml:space="preserve">Institute of Psychology, University of Oslo. (2007). A Study of Self Presentation in the Light of Facebook. Retrieved from</w:t>
       </w:r>
@@ -337,7 +398,7 @@
       <w:hyperlink r:id="rId24">
         <w:r>
           <w:rPr>
-            <w:rStyle w:val="Link"/>
+            <w:rStyle w:val="Hyperlink"/>
           </w:rPr>
           <w:t xml:space="preserve">http://folk.ulo.no</w:t>
         </w:r>
@@ -347,6 +408,9 @@
       </w:r>
     </w:p>
     <w:p>
+      <w:pPr>
+        <w:pStyle w:val="BodyText"/>
+      </w:pPr>
       <w:r>
         <w:t xml:space="preserve">Knobel, M., &amp; Wilber, D. (2009). Let’s Talk 2.0.</w:t>
       </w:r>
@@ -376,11 +440,17 @@
       </w:r>
     </w:p>
     <w:p>
+      <w:pPr>
+        <w:pStyle w:val="BodyText"/>
+      </w:pPr>
       <w:r>
         <w:t xml:space="preserve">Lewis, S., Pea, R &amp; Rosen, J. (2010, in press). Beyond participation to co-creation of meaning: mobile social media in generative learning communities. Social Science Information.</w:t>
       </w:r>
     </w:p>
     <w:p>
+      <w:pPr>
+        <w:pStyle w:val="BodyText"/>
+      </w:pPr>
       <w:r>
         <w:t xml:space="preserve">Lewis, S., Pea, R., &amp; Rosen, J. (2010). Collaboration with mobile media – Shifting from</w:t>
       </w:r>
@@ -425,16 +495,25 @@
       </w:r>
     </w:p>
     <w:p>
+      <w:pPr>
+        <w:pStyle w:val="BodyText"/>
+      </w:pPr>
       <w:r>
         <w:t xml:space="preserve">Namsu, P., &amp; Valenzuela, S. (2009). Being Immersed in Social Networking Environment: Facebook Groups, User Gratifications, and Social Outcomes. CyberPsychology and Behavior, 12 (6), 729-733.</w:t>
       </w:r>
     </w:p>
     <w:p>
+      <w:pPr>
+        <w:pStyle w:val="BodyText"/>
+      </w:pPr>
       <w:r>
         <w:t xml:space="preserve">Pelling,E.L., &amp; White, K.M. (2009). The Theory of Planned Behavior Applied to Young People’s Use of Social Networking Web Sites. CyberPsychology &amp; Behavior, 12(6), 755-759.</w:t>
       </w:r>
     </w:p>
     <w:p>
+      <w:pPr>
+        <w:pStyle w:val="BodyText"/>
+      </w:pPr>
       <w:r>
         <w:t xml:space="preserve">Pew Internet and American Life Project. (2010). Internet and Social Media and Mobile Internet Use Among Teens and Young Adults. Retrieved from</w:t>
       </w:r>
@@ -444,13 +523,16 @@
       <w:hyperlink r:id="rId25">
         <w:r>
           <w:rPr>
-            <w:rStyle w:val="Link"/>
+            <w:rStyle w:val="Hyperlink"/>
           </w:rPr>
           <w:t xml:space="preserve">http://www.pewinternet.org/Reports/2010/Social-Media-and-Young-Adults.aspx</w:t>
         </w:r>
       </w:hyperlink>
     </w:p>
     <w:p>
+      <w:pPr>
+        <w:pStyle w:val="BodyText"/>
+      </w:pPr>
       <w:r>
         <w:t xml:space="preserve">Pew Internet and American Life Project. (2007). Teens and Social Media. Retrieved from</w:t>
       </w:r>
@@ -460,13 +542,16 @@
       <w:hyperlink r:id="rId26">
         <w:r>
           <w:rPr>
-            <w:rStyle w:val="Link"/>
+            <w:rStyle w:val="Hyperlink"/>
           </w:rPr>
           <w:t xml:space="preserve">http://www.pewinternet.org/Reports/2007/Teens-and-Social-Media.aspx</w:t>
         </w:r>
       </w:hyperlink>
     </w:p>
     <w:p>
+      <w:pPr>
+        <w:pStyle w:val="BodyText"/>
+      </w:pPr>
       <w:r>
         <w:t xml:space="preserve">Shirky, C. (2010).</w:t>
       </w:r>
@@ -484,6 +569,9 @@
       </w:r>
     </w:p>
     <w:p>
+      <w:pPr>
+        <w:pStyle w:val="BodyText"/>
+      </w:pPr>
       <w:r>
         <w:t xml:space="preserve">Sunstein, C. R. (2006).</w:t>
       </w:r>
@@ -501,16 +589,25 @@
       </w:r>
     </w:p>
     <w:p>
+      <w:pPr>
+        <w:pStyle w:val="BodyText"/>
+      </w:pPr>
       <w:r>
         <w:t xml:space="preserve">Wakefield, M. A., &amp; Rice, C. J. (2008). The impact of cyber-communication on today’s youth (ACAPCD-14). Alexandria, VA: American Counseling Association.</w:t>
       </w:r>
     </w:p>
     <w:p>
+      <w:pPr>
+        <w:pStyle w:val="BodyText"/>
+      </w:pPr>
       <w:r>
         <w:t xml:space="preserve">*Wallis**, C. (2010). The impacts of media multitasking on children’s learnng and development: Report from a research seminar, New York, NY: The Joan Ganz Cooney Center at Sesame Workshop.*</w:t>
       </w:r>
     </w:p>
     <w:p>
+      <w:pPr>
+        <w:pStyle w:val="BodyText"/>
+      </w:pPr>
       <w:r>
         <w:t xml:space="preserve">Zittrain, J. (2008).</w:t>
       </w:r>
@@ -532,68 +629,74 @@
       <w:hyperlink r:id="rId27">
         <w:r>
           <w:rPr>
-            <w:rStyle w:val="Link"/>
+            <w:rStyle w:val="Hyperlink"/>
             <w:i/>
           </w:rPr>
           <w:t xml:space="preserve">http://futureoftheinternet.org/download</w:t>
         </w:r>
       </w:hyperlink>
     </w:p>
-    <w:bookmarkStart w:id="28" w:name="class-sessions"/>
     <w:p>
       <w:pPr>
         <w:pStyle w:val="Heading2"/>
       </w:pPr>
+      <w:bookmarkStart w:id="28" w:name="class-sessions"/>
+      <w:bookmarkEnd w:id="28"/>
       <w:r>
         <w:t xml:space="preserve">Class Sessions</w:t>
       </w:r>
     </w:p>
-    <w:bookmarkEnd w:id="28"/>
-    <w:bookmarkStart w:id="29" w:name="introduction-to-social-media"/>
     <w:p>
       <w:pPr>
         <w:pStyle w:val="Heading3"/>
       </w:pPr>
+      <w:bookmarkStart w:id="29" w:name="introduction-to-social-media"/>
+      <w:bookmarkEnd w:id="29"/>
       <w:r>
         <w:t xml:space="preserve">Introduction to social media</w:t>
       </w:r>
     </w:p>
-    <w:bookmarkEnd w:id="29"/>
-    <w:p>
+    <w:p>
+      <w:pPr>
+        <w:pStyle w:val="FirstParagraph"/>
+      </w:pPr>
       <w:r>
         <w:t xml:space="preserve">Introduction to the basic tenants of social media. What is social media? How do people engage with it? What does social media look like? What are the positive and negative aspects of this technology.</w:t>
       </w:r>
     </w:p>
-    <w:bookmarkStart w:id="30" w:name="social-media-and-society"/>
     <w:p>
       <w:pPr>
         <w:pStyle w:val="Heading3"/>
       </w:pPr>
+      <w:bookmarkStart w:id="30" w:name="social-media-and-society"/>
+      <w:bookmarkEnd w:id="30"/>
       <w:r>
         <w:t xml:space="preserve">Social media and society</w:t>
       </w:r>
     </w:p>
-    <w:bookmarkEnd w:id="30"/>
-    <w:p>
+    <w:p>
+      <w:pPr>
+        <w:pStyle w:val="FirstParagraph"/>
+      </w:pPr>
       <w:r>
         <w:t xml:space="preserve">Discussion (based on readings) on how social media has become a strong force in current society. Students will look at how social media has been used in the business, political and medical sectors.</w:t>
       </w:r>
     </w:p>
-    <w:bookmarkStart w:id="31" w:name="readings-due"/>
     <w:p>
       <w:pPr>
         <w:pStyle w:val="Heading4"/>
       </w:pPr>
+      <w:bookmarkStart w:id="31" w:name="readings-due"/>
+      <w:bookmarkEnd w:id="31"/>
       <w:r>
         <w:t xml:space="preserve">Readings due:</w:t>
       </w:r>
     </w:p>
-    <w:bookmarkEnd w:id="31"/>
     <w:p>
       <w:pPr>
         <w:pStyle w:val="Compact"/>
         <w:numPr>
-          <w:numId w:val="3"/>
+          <w:numId w:val="1002"/>
           <w:ilvl w:val="0"/>
         </w:numPr>
       </w:pPr>
@@ -601,36 +704,39 @@
         <w:t xml:space="preserve">Pew Internet (2007 &amp; 2010)</w:t>
       </w:r>
     </w:p>
-    <w:bookmarkStart w:id="32" w:name="social-media-and-teens"/>
     <w:p>
       <w:pPr>
         <w:pStyle w:val="Heading3"/>
       </w:pPr>
+      <w:bookmarkStart w:id="32" w:name="social-media-and-teens"/>
+      <w:bookmarkEnd w:id="32"/>
       <w:r>
         <w:t xml:space="preserve">Social media and teens</w:t>
       </w:r>
     </w:p>
-    <w:bookmarkEnd w:id="32"/>
-    <w:p>
+    <w:p>
+      <w:pPr>
+        <w:pStyle w:val="FirstParagraph"/>
+      </w:pPr>
       <w:r>
         <w:t xml:space="preserve">Students will discuss (based on readings) how and why social media has gained a significant foothold in teen life and how teens use and embrace the various media-rich features of social media to interact on issues. What does this mean for the K-12 students we teach or will teach?</w:t>
       </w:r>
     </w:p>
-    <w:bookmarkStart w:id="33" w:name="readings-due-1"/>
     <w:p>
       <w:pPr>
         <w:pStyle w:val="Heading4"/>
       </w:pPr>
+      <w:bookmarkStart w:id="33" w:name="readings-due-1"/>
+      <w:bookmarkEnd w:id="33"/>
       <w:r>
         <w:t xml:space="preserve">Readings due:</w:t>
       </w:r>
     </w:p>
-    <w:bookmarkEnd w:id="33"/>
     <w:p>
       <w:pPr>
         <w:pStyle w:val="Compact"/>
         <w:numPr>
-          <w:numId w:val="4"/>
+          <w:numId w:val="1003"/>
           <w:ilvl w:val="0"/>
         </w:numPr>
       </w:pPr>
@@ -638,36 +744,39 @@
         <w:t xml:space="preserve">Wakefield</w:t>
       </w:r>
     </w:p>
-    <w:bookmarkStart w:id="34" w:name="psycho-sociological-aspects-of-social-media"/>
     <w:p>
       <w:pPr>
         <w:pStyle w:val="Heading3"/>
       </w:pPr>
+      <w:bookmarkStart w:id="34" w:name="psycho-sociological-aspects-of-social-media"/>
+      <w:bookmarkEnd w:id="34"/>
       <w:r>
         <w:t xml:space="preserve">Psycho-sociological aspects of social media</w:t>
       </w:r>
     </w:p>
-    <w:bookmarkEnd w:id="34"/>
-    <w:p>
+    <w:p>
+      <w:pPr>
+        <w:pStyle w:val="FirstParagraph"/>
+      </w:pPr>
       <w:r>
         <w:t xml:space="preserve">Review of the literature on the sociological and psychological aspects of what makes social media so popular.</w:t>
       </w:r>
     </w:p>
-    <w:bookmarkStart w:id="35" w:name="readings-due-2"/>
     <w:p>
       <w:pPr>
         <w:pStyle w:val="Heading4"/>
       </w:pPr>
+      <w:bookmarkStart w:id="35" w:name="readings-due-2"/>
+      <w:bookmarkEnd w:id="35"/>
       <w:r>
         <w:t xml:space="preserve">Readings due:</w:t>
       </w:r>
     </w:p>
-    <w:bookmarkEnd w:id="35"/>
     <w:p>
       <w:pPr>
         <w:pStyle w:val="Compact"/>
         <w:numPr>
-          <w:numId w:val="5"/>
+          <w:numId w:val="1004"/>
           <w:ilvl w:val="0"/>
         </w:numPr>
       </w:pPr>
@@ -675,51 +784,57 @@
         <w:t xml:space="preserve">Wallis; Pelling</w:t>
       </w:r>
     </w:p>
-    <w:bookmarkStart w:id="36" w:name="social-media-privacy-safety-and-self-presentation"/>
     <w:p>
       <w:pPr>
         <w:pStyle w:val="Heading3"/>
       </w:pPr>
+      <w:bookmarkStart w:id="36" w:name="social-media-privacy-safety-and-self-presentation"/>
+      <w:bookmarkEnd w:id="36"/>
       <w:r>
         <w:t xml:space="preserve">Social media privacy, safety and self-presentation</w:t>
       </w:r>
     </w:p>
-    <w:bookmarkEnd w:id="36"/>
-    <w:p>
+    <w:p>
+      <w:pPr>
+        <w:pStyle w:val="FirstParagraph"/>
+      </w:pPr>
       <w:r>
         <w:t xml:space="preserve">Special topics on current privacy issues pertaining to the use of social media. Issues of safety, personal profiling/self-presentation and identity protection will be discussed.</w:t>
       </w:r>
     </w:p>
-    <w:bookmarkStart w:id="37" w:name="blogs-for-education"/>
     <w:p>
       <w:pPr>
         <w:pStyle w:val="Heading3"/>
       </w:pPr>
+      <w:bookmarkStart w:id="37" w:name="blogs-for-education"/>
+      <w:bookmarkEnd w:id="37"/>
       <w:r>
         <w:t xml:space="preserve">Blogs for education</w:t>
       </w:r>
     </w:p>
-    <w:bookmarkEnd w:id="37"/>
-    <w:p>
+    <w:p>
+      <w:pPr>
+        <w:pStyle w:val="FirstParagraph"/>
+      </w:pPr>
       <w:r>
         <w:t xml:space="preserve">Students will look at the use of blogs in education as a tool for building writing, reading and higher order cognitive skills. Students will be introduced to blogs and popular web blogging applications. Students will work hands-on to develop a special interest blog. Student blogs will be evaluated for their use, relevance and importance for education.</w:t>
       </w:r>
     </w:p>
-    <w:bookmarkStart w:id="38" w:name="readings-due-3"/>
     <w:p>
       <w:pPr>
         <w:pStyle w:val="Heading4"/>
       </w:pPr>
+      <w:bookmarkStart w:id="38" w:name="readings-due-3"/>
+      <w:bookmarkEnd w:id="38"/>
       <w:r>
         <w:t xml:space="preserve">Readings due:</w:t>
       </w:r>
     </w:p>
-    <w:bookmarkEnd w:id="38"/>
     <w:p>
       <w:pPr>
         <w:pStyle w:val="Compact"/>
         <w:numPr>
-          <w:numId w:val="6"/>
+          <w:numId w:val="1005"/>
           <w:ilvl w:val="0"/>
         </w:numPr>
       </w:pPr>
@@ -727,37 +842,46 @@
         <w:t xml:space="preserve">Knobel</w:t>
       </w:r>
     </w:p>
-    <w:bookmarkStart w:id="39" w:name="twitter-for-education"/>
     <w:p>
       <w:pPr>
         <w:pStyle w:val="Heading3"/>
       </w:pPr>
+      <w:bookmarkStart w:id="39" w:name="twitter-for-education"/>
+      <w:bookmarkEnd w:id="39"/>
       <w:r>
         <w:t xml:space="preserve">Twitter for education</w:t>
       </w:r>
     </w:p>
-    <w:bookmarkEnd w:id="39"/>
-    <w:p>
+    <w:p>
+      <w:pPr>
+        <w:pStyle w:val="FirstParagraph"/>
+      </w:pPr>
       <w:r>
         <w:t xml:space="preserve">Introduction to Twitter. Students will work hands-on to develop a Twitter account and will follow every class member, the professor as well as 1-2 other Twitter feeds relevant to education or a societal issue. Twitter will be evaluated for its use, relevance and importance for education.</w:t>
       </w:r>
     </w:p>
-    <w:bookmarkStart w:id="40" w:name="facebook-for-education"/>
     <w:p>
       <w:pPr>
         <w:pStyle w:val="Heading3"/>
       </w:pPr>
+      <w:bookmarkStart w:id="40" w:name="facebook-for-education"/>
+      <w:bookmarkEnd w:id="40"/>
       <w:r>
         <w:t xml:space="preserve">Facebook for education</w:t>
       </w:r>
     </w:p>
-    <w:bookmarkEnd w:id="40"/>
-    <w:p>
+    <w:p>
+      <w:pPr>
+        <w:pStyle w:val="FirstParagraph"/>
+      </w:pPr>
       <w:r>
         <w:t xml:space="preserve">Introduction to Facebook. Students will work hands-on to develop a Facebook identity and class group which they will use throughout the semester. Facebook Apps for Education will be reviewed and used. The Facebook project will be evaluated for its use, relevance and importance for education.</w:t>
       </w:r>
     </w:p>
     <w:p>
+      <w:pPr>
+        <w:pStyle w:val="BodyText"/>
+      </w:pPr>
       <w:r>
         <w:rPr>
           <w:i/>
@@ -765,32 +889,38 @@
         <w:t xml:space="preserve">Reading due: Institute of Psychology</w:t>
       </w:r>
     </w:p>
-    <w:bookmarkStart w:id="41" w:name="social-aspects-of-virtual-simulations-and-games"/>
     <w:p>
       <w:pPr>
         <w:pStyle w:val="Heading3"/>
       </w:pPr>
+      <w:bookmarkStart w:id="41" w:name="social-aspects-of-virtual-simulations-and-games"/>
+      <w:bookmarkEnd w:id="41"/>
       <w:r>
         <w:t xml:space="preserve">Social aspects of virtual simulations and games</w:t>
       </w:r>
     </w:p>
-    <w:bookmarkEnd w:id="41"/>
-    <w:p>
+    <w:p>
+      <w:pPr>
+        <w:pStyle w:val="FirstParagraph"/>
+      </w:pPr>
       <w:r>
         <w:t xml:space="preserve">Introduction to social interactions present in virtual simulations and games.</w:t>
       </w:r>
     </w:p>
-    <w:bookmarkStart w:id="42" w:name="the-video-revolution-and-the-power-of-video"/>
     <w:p>
       <w:pPr>
         <w:pStyle w:val="Heading3"/>
       </w:pPr>
+      <w:bookmarkStart w:id="42" w:name="the-video-revolution-and-the-power-of-video"/>
+      <w:bookmarkEnd w:id="42"/>
       <w:r>
         <w:t xml:space="preserve">The video revolution and the power of video</w:t>
       </w:r>
     </w:p>
-    <w:bookmarkEnd w:id="42"/>
-    <w:p>
+    <w:p>
+      <w:pPr>
+        <w:pStyle w:val="FirstParagraph"/>
+      </w:pPr>
       <w:r>
         <w:t xml:space="preserve">Introduction to video creation and sharing through a few of the popular video sharing sites; YouTube, TeacherTube, Vimeo, Metacafe and Hulu. Students will evaluate the pros, cons, uses, missuses and value of these social video environments for education. Students will look at the power of video to engage, motivate, assist with differentiation and</w:t>
       </w:r>
@@ -807,36 +937,39 @@
         <w:t xml:space="preserve">”</w:t>
       </w:r>
     </w:p>
-    <w:bookmarkStart w:id="43" w:name="wikis-for-education"/>
     <w:p>
       <w:pPr>
         <w:pStyle w:val="Heading3"/>
       </w:pPr>
+      <w:bookmarkStart w:id="43" w:name="wikis-for-education"/>
+      <w:bookmarkEnd w:id="43"/>
       <w:r>
         <w:t xml:space="preserve">Wikis for education</w:t>
       </w:r>
     </w:p>
-    <w:bookmarkEnd w:id="43"/>
-    <w:p>
+    <w:p>
+      <w:pPr>
+        <w:pStyle w:val="FirstParagraph"/>
+      </w:pPr>
       <w:r>
         <w:t xml:space="preserve">Introduction to wikis and popular wiki applications; Wikipedia, Mediawiki, Wikispaces. Students will evaluate wikis for use in education. Students will work hands-on to construct a class wiki. Student wikis will be evaluated for their use, relevance and importance for education.</w:t>
       </w:r>
     </w:p>
-    <w:bookmarkStart w:id="44" w:name="readings-due-4"/>
     <w:p>
       <w:pPr>
         <w:pStyle w:val="Heading4"/>
       </w:pPr>
+      <w:bookmarkStart w:id="44" w:name="readings-due-4"/>
+      <w:bookmarkEnd w:id="44"/>
       <w:r>
         <w:t xml:space="preserve">Readings due:</w:t>
       </w:r>
     </w:p>
-    <w:bookmarkEnd w:id="44"/>
     <w:p>
       <w:pPr>
         <w:pStyle w:val="Compact"/>
         <w:numPr>
-          <w:numId w:val="7"/>
+          <w:numId w:val="1006"/>
           <w:ilvl w:val="0"/>
         </w:numPr>
       </w:pPr>
@@ -844,36 +977,39 @@
         <w:t xml:space="preserve">Wikipedia Education Project; Wikiversity (online)</w:t>
       </w:r>
     </w:p>
-    <w:bookmarkStart w:id="45" w:name="social-media-and-co-creation-of-meaning."/>
     <w:p>
       <w:pPr>
         <w:pStyle w:val="Heading3"/>
       </w:pPr>
+      <w:bookmarkStart w:id="45" w:name="social-media-and-co-creation-of-meaning."/>
+      <w:bookmarkEnd w:id="45"/>
       <w:r>
         <w:t xml:space="preserve">Social media and co-creation of meaning.</w:t>
       </w:r>
     </w:p>
-    <w:bookmarkEnd w:id="45"/>
-    <w:p>
+    <w:p>
+      <w:pPr>
+        <w:pStyle w:val="FirstParagraph"/>
+      </w:pPr>
       <w:r>
         <w:t xml:space="preserve">Readings on the work of Roy Pea from Stanford University. Class discussion will follow.</w:t>
       </w:r>
     </w:p>
-    <w:bookmarkStart w:id="46" w:name="readings-due-5"/>
     <w:p>
       <w:pPr>
         <w:pStyle w:val="Heading4"/>
       </w:pPr>
+      <w:bookmarkStart w:id="46" w:name="readings-due-5"/>
+      <w:bookmarkEnd w:id="46"/>
       <w:r>
         <w:t xml:space="preserve">Readings due:</w:t>
       </w:r>
     </w:p>
-    <w:bookmarkEnd w:id="46"/>
     <w:p>
       <w:pPr>
         <w:pStyle w:val="Compact"/>
         <w:numPr>
-          <w:numId w:val="8"/>
+          <w:numId w:val="1007"/>
           <w:ilvl w:val="0"/>
         </w:numPr>
       </w:pPr>
@@ -881,102 +1017,120 @@
         <w:t xml:space="preserve">Pea (selections)</w:t>
       </w:r>
     </w:p>
-    <w:bookmarkStart w:id="47" w:name="critical-perspectives-on-social-media---case-studies"/>
     <w:p>
       <w:pPr>
         <w:pStyle w:val="Heading3"/>
       </w:pPr>
+      <w:bookmarkStart w:id="47" w:name="critical-perspectives-on-social-media---case-studies"/>
+      <w:bookmarkEnd w:id="47"/>
       <w:r>
         <w:t xml:space="preserve">Critical perspectives on social media - case studies</w:t>
       </w:r>
     </w:p>
-    <w:bookmarkEnd w:id="47"/>
-    <w:p>
+    <w:p>
+      <w:pPr>
+        <w:pStyle w:val="FirstParagraph"/>
+      </w:pPr>
       <w:r>
         <w:t xml:space="preserve">Students will present/discuss assigned/self-selected case studies on social media in education, business, politics and education.</w:t>
       </w:r>
     </w:p>
-    <w:bookmarkStart w:id="48" w:name="summaries-and-evaluations-of-social-media-in-education"/>
     <w:p>
       <w:pPr>
         <w:pStyle w:val="Heading3"/>
       </w:pPr>
+      <w:bookmarkStart w:id="48" w:name="summaries-and-evaluations-of-social-media-in-education"/>
+      <w:bookmarkEnd w:id="48"/>
       <w:r>
         <w:t xml:space="preserve">Summaries and evaluations of social media in education</w:t>
       </w:r>
     </w:p>
-    <w:bookmarkEnd w:id="48"/>
-    <w:p>
+    <w:p>
+      <w:pPr>
+        <w:pStyle w:val="FirstParagraph"/>
+      </w:pPr>
       <w:r>
         <w:t xml:space="preserve">Review, analysis and synthesis of what has been learned about social media, it’s impact on society and on the individual and whether this particular technology has a place in education.</w:t>
       </w:r>
     </w:p>
-    <w:bookmarkStart w:id="49" w:name="final-project-presentations"/>
     <w:p>
       <w:pPr>
         <w:pStyle w:val="Heading3"/>
       </w:pPr>
+      <w:bookmarkStart w:id="49" w:name="final-project-presentations"/>
+      <w:bookmarkEnd w:id="49"/>
       <w:r>
         <w:t xml:space="preserve">Final project presentations</w:t>
       </w:r>
     </w:p>
-    <w:bookmarkEnd w:id="49"/>
-    <w:p>
+    <w:p>
+      <w:pPr>
+        <w:pStyle w:val="FirstParagraph"/>
+      </w:pPr>
       <w:r>
         <w:t xml:space="preserve">Final project presentations.</w:t>
       </w:r>
     </w:p>
-    <w:bookmarkStart w:id="50" w:name="assignments-grading"/>
     <w:p>
       <w:pPr>
         <w:pStyle w:val="Heading2"/>
       </w:pPr>
+      <w:bookmarkStart w:id="50" w:name="assignments-grading"/>
+      <w:bookmarkEnd w:id="50"/>
       <w:r>
         <w:t xml:space="preserve">Assignments &amp; Grading</w:t>
       </w:r>
     </w:p>
-    <w:bookmarkEnd w:id="50"/>
-    <w:bookmarkStart w:id="51" w:name="class-participation-10"/>
     <w:p>
       <w:pPr>
         <w:pStyle w:val="Heading3"/>
       </w:pPr>
+      <w:bookmarkStart w:id="51" w:name="class-participation-10"/>
+      <w:bookmarkEnd w:id="51"/>
       <w:r>
         <w:t xml:space="preserve">Class Participation (10%)</w:t>
       </w:r>
     </w:p>
-    <w:bookmarkEnd w:id="51"/>
-    <w:p>
+    <w:p>
+      <w:pPr>
+        <w:pStyle w:val="FirstParagraph"/>
+      </w:pPr>
       <w:r>
         <w:t xml:space="preserve">Students will be assessed on quality and depth of class discussions, as carried out through synchronous and asynchronous online activities. Class participation will be based on weekly session topics and collaborative work with class members.</w:t>
       </w:r>
     </w:p>
-    <w:bookmarkStart w:id="52" w:name="social-media-activities-20"/>
     <w:p>
       <w:pPr>
         <w:pStyle w:val="Heading3"/>
       </w:pPr>
+      <w:bookmarkStart w:id="52" w:name="social-media-activities-20"/>
+      <w:bookmarkEnd w:id="52"/>
       <w:r>
         <w:t xml:space="preserve">Social Media Activities (20%)</w:t>
       </w:r>
     </w:p>
-    <w:bookmarkEnd w:id="52"/>
-    <w:p>
+    <w:p>
+      <w:pPr>
+        <w:pStyle w:val="FirstParagraph"/>
+      </w:pPr>
       <w:r>
         <w:t xml:space="preserve">As part of this course, students will immerse themselves in social media to develop fluency in the tools and evaluate their potential for education. Students will be assessed on their level of activity, level of technical skill acquisition and creativity. Students will create accounts for Facebook, Twitter, Blogger and WikiMedia (Wikipedia, Wiktionary, Wikitravel, etc.) and will engage in these technologies to complete mini-class assignments and collaborate with class members.</w:t>
       </w:r>
     </w:p>
-    <w:bookmarkStart w:id="53" w:name="reflection-discussionspapers-35"/>
     <w:p>
       <w:pPr>
         <w:pStyle w:val="Heading3"/>
       </w:pPr>
+      <w:bookmarkStart w:id="53" w:name="reflection-discussionspapers-35"/>
+      <w:bookmarkEnd w:id="53"/>
       <w:r>
         <w:t xml:space="preserve">Reflection Discussions/Papers (35%)</w:t>
       </w:r>
     </w:p>
-    <w:bookmarkEnd w:id="53"/>
-    <w:p>
+    <w:p>
+      <w:pPr>
+        <w:pStyle w:val="FirstParagraph"/>
+      </w:pPr>
       <w:r>
         <w:t xml:space="preserve">Students will be given reading assignments, which they will be expected to read and discuss in class. Their quality and depth of discussion will be assessed. In addition, students will be asked to respond to a special topic or issues related to weekly topics by way of a reflection paper. Some sample reading/reflection topics include:</w:t>
       </w:r>
@@ -985,7 +1139,7 @@
       <w:pPr>
         <w:pStyle w:val="Compact"/>
         <w:numPr>
-          <w:numId w:val="9"/>
+          <w:numId w:val="1008"/>
           <w:ilvl w:val="0"/>
         </w:numPr>
       </w:pPr>
@@ -1006,7 +1160,7 @@
       <w:pPr>
         <w:pStyle w:val="Compact"/>
         <w:numPr>
-          <w:numId w:val="9"/>
+          <w:numId w:val="1008"/>
           <w:ilvl w:val="0"/>
         </w:numPr>
       </w:pPr>
@@ -1027,7 +1181,7 @@
       <w:pPr>
         <w:pStyle w:val="Compact"/>
         <w:numPr>
-          <w:numId w:val="9"/>
+          <w:numId w:val="1008"/>
           <w:ilvl w:val="0"/>
         </w:numPr>
       </w:pPr>
@@ -1066,7 +1220,7 @@
       <w:pPr>
         <w:pStyle w:val="Compact"/>
         <w:numPr>
-          <w:numId w:val="9"/>
+          <w:numId w:val="1008"/>
           <w:ilvl w:val="0"/>
         </w:numPr>
       </w:pPr>
@@ -1087,7 +1241,7 @@
       <w:pPr>
         <w:pStyle w:val="Compact"/>
         <w:numPr>
-          <w:numId w:val="9"/>
+          <w:numId w:val="1008"/>
           <w:ilvl w:val="0"/>
         </w:numPr>
       </w:pPr>
@@ -1104,33 +1258,52 @@
         <w:t xml:space="preserve">Does social media have a place in education? Review, analyze and synthesize what you have learned about social media, its impact on society and on the individual and whether this particular technology has a place in education.</w:t>
       </w:r>
     </w:p>
-    <w:bookmarkStart w:id="54" w:name="final-culminating-project-35"/>
     <w:p>
       <w:pPr>
         <w:pStyle w:val="Heading3"/>
       </w:pPr>
+      <w:bookmarkStart w:id="54" w:name="final-culminating-project-35"/>
+      <w:bookmarkEnd w:id="54"/>
       <w:r>
         <w:t xml:space="preserve">Final Culminating Project (35%)</w:t>
       </w:r>
     </w:p>
-    <w:bookmarkEnd w:id="54"/>
-    <w:p>
+    <w:p>
+      <w:pPr>
+        <w:pStyle w:val="FirstParagraph"/>
+      </w:pPr>
       <w:r>
         <w:t xml:space="preserve">Each student will design and develop a fully integrated social media lesson. The project will be designed in a way that addresses the parameters for using social media in K-12 education - social aspects, safety, privacy, student differentiation and pedagogy will be stressed. Students will also set-up an actual social media environment, using one of the technologies discussed in class, to support their lesson.</w:t>
       </w:r>
     </w:p>
+    <w:sectPr/>
   </w:body>
 </w:document>
 </file>
 
 <file path=word/footnotes.xml><?xml version="1.0" encoding="utf-8"?>
-<w:footnotes xmlns:w="http://schemas.openxmlformats.org/wordprocessingml/2006/main" xmlns:m="http://schemas.openxmlformats.org/officeDocument/2006/math" xmlns:r="http://schemas.openxmlformats.org/officeDocument/2006/relationships" xmlns:o="urn:schemas-microsoft-com:office:office" xmlns:v="urn:schemas-microsoft-com:vml" xmlns:w10="urn:schemas-microsoft-com:office:word" xmlns:a="http://schemas.openxmlformats.org/drawingml/2006/main" xmlns:pic="http://schemas.openxmlformats.org/drawingml/2006/picture" xmlns:wp="http://schemas.openxmlformats.org/drawingml/2006/wordprocessingDrawing"/>
+<w:footnotes xmlns:w="http://schemas.openxmlformats.org/wordprocessingml/2006/main" xmlns:m="http://schemas.openxmlformats.org/officeDocument/2006/math" xmlns:r="http://schemas.openxmlformats.org/officeDocument/2006/relationships" xmlns:o="urn:schemas-microsoft-com:office:office" xmlns:v="urn:schemas-microsoft-com:vml" xmlns:w10="urn:schemas-microsoft-com:office:word" xmlns:a="http://schemas.openxmlformats.org/drawingml/2006/main" xmlns:pic="http://schemas.openxmlformats.org/drawingml/2006/picture" xmlns:wp="http://schemas.openxmlformats.org/drawingml/2006/wordprocessingDrawing">
+  <w:footnote w:type="continuationSeparator" w:id="0">
+    <w:p>
+      <w:r>
+        <w:continuationSeparator/>
+      </w:r>
+    </w:p>
+  </w:footnote>
+  <w:footnote w:type="separator" w:id="-1">
+    <w:p>
+      <w:r>
+        <w:separator/>
+      </w:r>
+    </w:p>
+  </w:footnote>
+</w:footnotes>
 </file>
 
 <file path=word/numbering.xml><?xml version="1.0" encoding="utf-8"?>
 <w:numbering xmlns:w="http://schemas.openxmlformats.org/wordprocessingml/2006/main">
   <w:abstractNum w:abstractNumId="0">
-    <w:nsid w:val="f80436fb"/>
+    <w:nsid w:val="e17f69ba"/>
     <w:multiLevelType w:val="multilevel"/>
     <w:lvl w:ilvl="0">
       <w:numFmt w:val="bullet"/>
@@ -1210,8 +1383,89 @@
       </w:pPr>
     </w:lvl>
   </w:abstractNum>
-  <w:abstractNum w:abstractNumId="2">
-    <w:nsid w:val="9a9ce7a4"/>
+  <w:abstractNum w:abstractNumId="990">
+    <w:nsid w:val="78ce66c5"/>
+    <w:multiLevelType w:val="multilevel"/>
+    <w:lvl w:ilvl="0">
+      <w:numFmt w:val="bullet"/>
+      <w:lvlText w:val=" "/>
+      <w:lvlJc w:val="left"/>
+      <w:pPr>
+        <w:tabs>
+          <w:tab w:val="num" w:pos="0"/>
+        </w:tabs>
+        <w:ind w:left="480" w:hanging="480"/>
+      </w:pPr>
+    </w:lvl>
+    <w:lvl w:ilvl="1">
+      <w:numFmt w:val="bullet"/>
+      <w:lvlText w:val=" "/>
+      <w:lvlJc w:val="left"/>
+      <w:pPr>
+        <w:tabs>
+          <w:tab w:val="num" w:pos="720"/>
+        </w:tabs>
+        <w:ind w:left="1200" w:hanging="480"/>
+      </w:pPr>
+    </w:lvl>
+    <w:lvl w:ilvl="2">
+      <w:numFmt w:val="bullet"/>
+      <w:lvlText w:val=" "/>
+      <w:lvlJc w:val="left"/>
+      <w:pPr>
+        <w:tabs>
+          <w:tab w:val="num" w:pos="1440"/>
+        </w:tabs>
+        <w:ind w:left="1920" w:hanging="480"/>
+      </w:pPr>
+    </w:lvl>
+    <w:lvl w:ilvl="3">
+      <w:numFmt w:val="bullet"/>
+      <w:lvlText w:val=" "/>
+      <w:lvlJc w:val="left"/>
+      <w:pPr>
+        <w:tabs>
+          <w:tab w:val="num" w:pos="2160"/>
+        </w:tabs>
+        <w:ind w:left="2640" w:hanging="480"/>
+      </w:pPr>
+    </w:lvl>
+    <w:lvl w:ilvl="4">
+      <w:numFmt w:val="bullet"/>
+      <w:lvlText w:val=" "/>
+      <w:lvlJc w:val="left"/>
+      <w:pPr>
+        <w:tabs>
+          <w:tab w:val="num" w:pos="2880"/>
+        </w:tabs>
+        <w:ind w:left="3360" w:hanging="480"/>
+      </w:pPr>
+    </w:lvl>
+    <w:lvl w:ilvl="5">
+      <w:numFmt w:val="bullet"/>
+      <w:lvlText w:val=" "/>
+      <w:lvlJc w:val="left"/>
+      <w:pPr>
+        <w:tabs>
+          <w:tab w:val="num" w:pos="3600"/>
+        </w:tabs>
+        <w:ind w:left="4080" w:hanging="480"/>
+      </w:pPr>
+    </w:lvl>
+    <w:lvl w:ilvl="6">
+      <w:numFmt w:val="bullet"/>
+      <w:lvlText w:val=" "/>
+      <w:lvlJc w:val="left"/>
+      <w:pPr>
+        <w:tabs>
+          <w:tab w:val="num" w:pos="4320"/>
+        </w:tabs>
+        <w:ind w:left="4800" w:hanging="480"/>
+      </w:pPr>
+    </w:lvl>
+  </w:abstractNum>
+  <w:abstractNum w:abstractNumId="991">
+    <w:nsid w:val="30b5c731"/>
     <w:multiLevelType w:val="multilevel"/>
     <w:lvl w:ilvl="0">
       <w:numFmt w:val="bullet"/>
@@ -1294,29 +1548,32 @@
   <w:num w:numId="1">
     <w:abstractNumId w:val="0"/>
   </w:num>
-  <w:num w:numId="2">
-    <w:abstractNumId w:val="2"/>
+  <w:num w:numId="1000">
+    <w:abstractNumId w:val="990"/>
   </w:num>
-  <w:num w:numId="3">
-    <w:abstractNumId w:val="2"/>
+  <w:num w:numId="1001">
+    <w:abstractNumId w:val="991"/>
   </w:num>
-  <w:num w:numId="4">
-    <w:abstractNumId w:val="2"/>
+  <w:num w:numId="1002">
+    <w:abstractNumId w:val="991"/>
   </w:num>
-  <w:num w:numId="5">
-    <w:abstractNumId w:val="2"/>
+  <w:num w:numId="1003">
+    <w:abstractNumId w:val="991"/>
   </w:num>
-  <w:num w:numId="6">
-    <w:abstractNumId w:val="2"/>
+  <w:num w:numId="1004">
+    <w:abstractNumId w:val="991"/>
   </w:num>
-  <w:num w:numId="7">
-    <w:abstractNumId w:val="2"/>
+  <w:num w:numId="1005">
+    <w:abstractNumId w:val="991"/>
   </w:num>
-  <w:num w:numId="8">
-    <w:abstractNumId w:val="2"/>
+  <w:num w:numId="1006">
+    <w:abstractNumId w:val="991"/>
   </w:num>
-  <w:num w:numId="9">
-    <w:abstractNumId w:val="2"/>
+  <w:num w:numId="1007">
+    <w:abstractNumId w:val="991"/>
+  </w:num>
+  <w:num w:numId="1008">
+    <w:abstractNumId w:val="991"/>
   </w:num>
 </w:numbering>
 </file>
@@ -1342,13 +1599,25 @@
   <w:style w:type="paragraph" w:default="1" w:styleId="Normal">
     <w:name w:val="Normal"/>
     <w:qFormat/>
+  </w:style>
+  <w:style w:type="paragraph" w:styleId="BodyText">
+    <w:name w:val="Body Text"/>
+    <w:basedOn w:val="Normal"/>
+    <w:link w:val="BodyTextChar"/>
     <w:pPr>
       <w:spacing w:before="180" w:after="180"/>
     </w:pPr>
-  </w:style>
-  <w:style w:type="paragraph" w:styleId="Compact">
+    <w:qFormat/>
+  </w:style>
+  <w:style w:type="paragraph" w:customStyle="1" w:styleId="FirstParagraph">
+    <w:name w:val="First Paragraph"/>
+    <w:basedOn w:val="BodyText"/>
+    <w:next w:val="BodyText"/>
+    <w:qFormat/>
+  </w:style>
+  <w:style w:type="paragraph" w:customStyle="1" w:styleId="Compact">
     <w:name w:val="Compact"/>
-    <w:basedOn w:val="Normal"/>
+    <w:basedOn w:val="BodyText"/>
     <w:qFormat/>
     <w:pPr>
       <w:spacing w:before="36" w:after="36"/>
@@ -1357,7 +1626,7 @@
   <w:style w:type="paragraph" w:styleId="Title">
     <w:name w:val="Title"/>
     <w:basedOn w:val="Normal"/>
-    <w:next w:val="Normal"/>
+    <w:next w:val="BodyText"/>
     <w:qFormat/>
     <w:pPr>
       <w:keepNext/>
@@ -1374,9 +1643,25 @@
       <w:szCs w:val="36"/>
     </w:rPr>
   </w:style>
-  <w:style w:type="paragraph" w:styleId="Authors">
-    <w:name w:val="Authors"/>
-    <w:next w:val="Normal"/>
+  <w:style w:type="paragraph" w:styleId="Subtitle">
+    <w:name w:val="Subtitle"/>
+    <w:basedOn w:val="Title"/>
+    <w:next w:val="BodyText"/>
+    <w:qFormat/>
+    <w:pPr>
+      <w:keepNext/>
+      <w:keepLines/>
+      <w:spacing w:before="240" w:after="240"/>
+      <w:jc w:val="center"/>
+    </w:pPr>
+    <w:rPr>
+      <w:sz w:val="30"/>
+      <w:szCs w:val="30"/>
+    </w:rPr>
+  </w:style>
+  <w:style w:type="paragraph" w:customStyle="1" w:styleId="Author">
+    <w:name w:val="Author"/>
+    <w:next w:val="BodyText"/>
     <w:qFormat/>
     <w:pPr>
       <w:keepNext/>
@@ -1386,7 +1671,7 @@
   </w:style>
   <w:style w:type="paragraph" w:styleId="Date">
     <w:name w:val="Date"/>
-    <w:next w:val="Normal"/>
+    <w:next w:val="BodyText"/>
     <w:qFormat/>
     <w:pPr>
       <w:keepNext/>
@@ -1394,10 +1679,33 @@
       <w:jc w:val="center"/>
     </w:pPr>
   </w:style>
+  <w:style w:type="paragraph" w:customStyle="1" w:styleId="Abstract">
+    <w:name w:val="Abstract"/>
+    <w:basedOn w:val="Normal"/>
+    <w:next w:val="BodyText"/>
+    <w:qFormat/>
+    <w:pPr>
+      <w:keepNext/>
+      <w:keepLines/>
+      <w:spacing w:before="300" w:after="300"/>
+    </w:pPr>
+    <w:rPr>
+      <w:sz w:val="20"/>
+      <w:szCs w:val="20"/>
+    </w:rPr>
+  </w:style>
+  <w:style w:type="paragraph" w:styleId="Bibliography">
+    <w:name w:val="Bibliography"/>
+    <w:basedOn w:val="Normal"/>
+    <w:next w:val="Bibliography"/>
+    <w:qFormat/>
+    <w:pPr/>
+    <w:rPr/>
+  </w:style>
   <w:style w:type="paragraph" w:styleId="Heading1">
     <w:name w:val="Heading 1"/>
     <w:basedOn w:val="Normal"/>
-    <w:next w:val="Normal"/>
+    <w:next w:val="BodyText"/>
     <w:uiPriority w:val="9"/>
     <w:qFormat/>
     <w:pPr>
@@ -1411,14 +1719,14 @@
       <w:b/>
       <w:bCs/>
       <w:color w:val="345A8A" w:themeColor="accent1" w:themeShade="B5"/>
-      <w:sz w:val="36"/>
-      <w:szCs w:val="36"/>
+      <w:sz w:val="32"/>
+      <w:szCs w:val="32"/>
     </w:rPr>
   </w:style>
   <w:style w:type="paragraph" w:styleId="Heading2">
     <w:name w:val="Heading 2"/>
     <w:basedOn w:val="Normal"/>
-    <w:next w:val="Normal"/>
+    <w:next w:val="BodyText"/>
     <w:uiPriority w:val="9"/>
     <w:unhideWhenUsed/>
     <w:qFormat/>
@@ -1440,7 +1748,7 @@
   <w:style w:type="paragraph" w:styleId="Heading3">
     <w:name w:val="Heading 3"/>
     <w:basedOn w:val="Normal"/>
-    <w:next w:val="Normal"/>
+    <w:next w:val="BodyText"/>
     <w:uiPriority w:val="9"/>
     <w:unhideWhenUsed/>
     <w:qFormat/>
@@ -1448,7 +1756,7 @@
       <w:keepNext/>
       <w:keepLines/>
       <w:spacing w:before="200" w:after="0"/>
-      <w:outlineLvl w:val="1"/>
+      <w:outlineLvl w:val="2"/>
     </w:pPr>
     <w:rPr>
       <w:rFonts w:asciiTheme="majorHAnsi" w:eastAsiaTheme="majorEastAsia" w:hAnsiTheme="majorHAnsi" w:cstheme="majorBidi"/>
@@ -1462,7 +1770,7 @@
   <w:style w:type="paragraph" w:styleId="Heading4">
     <w:name w:val="Heading 4"/>
     <w:basedOn w:val="Normal"/>
-    <w:next w:val="Normal"/>
+    <w:next w:val="BodyText"/>
     <w:uiPriority w:val="9"/>
     <w:unhideWhenUsed/>
     <w:qFormat/>
@@ -1470,7 +1778,7 @@
       <w:keepNext/>
       <w:keepLines/>
       <w:spacing w:before="200" w:after="0"/>
-      <w:outlineLvl w:val="1"/>
+      <w:outlineLvl w:val="3"/>
     </w:pPr>
     <w:rPr>
       <w:rFonts w:asciiTheme="majorHAnsi" w:eastAsiaTheme="majorEastAsia" w:hAnsiTheme="majorHAnsi" w:cstheme="majorBidi"/>
@@ -1484,7 +1792,7 @@
   <w:style w:type="paragraph" w:styleId="Heading5">
     <w:name w:val="Heading 5"/>
     <w:basedOn w:val="Normal"/>
-    <w:next w:val="Normal"/>
+    <w:next w:val="BodyText"/>
     <w:uiPriority w:val="9"/>
     <w:unhideWhenUsed/>
     <w:qFormat/>
@@ -1492,7 +1800,7 @@
       <w:keepNext/>
       <w:keepLines/>
       <w:spacing w:before="200" w:after="0"/>
-      <w:outlineLvl w:val="1"/>
+      <w:outlineLvl w:val="4"/>
     </w:pPr>
     <w:rPr>
       <w:rFonts w:asciiTheme="majorHAnsi" w:eastAsiaTheme="majorEastAsia" w:hAnsiTheme="majorHAnsi" w:cstheme="majorBidi"/>
@@ -1503,15 +1811,36 @@
       <w:szCs w:val="24"/>
     </w:rPr>
   </w:style>
-  <w:style w:type="paragraph" w:styleId="BlockQuote">
-    <w:name w:val="Block Quote"/>
+  <w:style w:type="paragraph" w:styleId="Heading6">
+    <w:name w:val="Heading 6"/>
     <w:basedOn w:val="Normal"/>
-    <w:next w:val="Normal"/>
+    <w:next w:val="BodyText"/>
+    <w:uiPriority w:val="9"/>
+    <w:unhideWhenUsed/>
+    <w:qFormat/>
+    <w:pPr>
+      <w:keepNext/>
+      <w:keepLines/>
+      <w:spacing w:before="200" w:after="0"/>
+      <w:outlineLvl w:val="5"/>
+    </w:pPr>
+    <w:rPr>
+      <w:rFonts w:asciiTheme="majorHAnsi" w:eastAsiaTheme="majorEastAsia" w:hAnsiTheme="majorHAnsi" w:cstheme="majorBidi"/>
+      <w:color w:val="4F81BD" w:themeColor="accent1"/>
+      <w:sz w:val="24"/>
+      <w:szCs w:val="24"/>
+    </w:rPr>
+  </w:style>
+  <w:style w:type="paragraph" w:styleId="BlockText">
+    <w:name w:val="Block Text"/>
+    <w:basedOn w:val="BodyText"/>
+    <w:next w:val="BodyText"/>
     <w:uiPriority w:val="9"/>
     <w:unhideWhenUsed/>
     <w:qFormat/>
     <w:pPr>
       <w:spacing w:before="100" w:after="100"/>
+      <w:ind w:firstLine="0"/>
     </w:pPr>
     <w:rPr>
       <w:rFonts w:asciiTheme="majorHAnsi" w:eastAsiaTheme="majorEastAsia" w:hAnsiTheme="majorHAnsi" w:cstheme="majorBidi"/>
@@ -1548,7 +1877,7 @@
       </w:tblCellMar>
     </w:tblPr>
   </w:style>
-  <w:style w:type="paragraph" w:styleId="DefinitionTerm">
+  <w:style w:type="paragraph" w:customStyle="1" w:styleId="DefinitionTerm">
     <w:name w:val="Definition Term"/>
     <w:basedOn w:val="Normal"/>
     <w:next w:val="Definition"/>
@@ -1561,20 +1890,12 @@
       <w:b/>
     </w:rPr>
   </w:style>
-  <w:style w:type="paragraph" w:styleId="Definition">
+  <w:style w:type="paragraph" w:customStyle="1" w:styleId="Definition">
     <w:name w:val="Definition"/>
     <w:basedOn w:val="Normal"/>
   </w:style>
-  <w:style w:type="paragraph" w:styleId="BodyText">
-    <w:name w:val="Body Text"/>
-    <w:basedOn w:val="Normal"/>
-    <w:link w:val="BodyTextChar"/>
-    <w:pPr>
-      <w:spacing w:after="120"/>
-    </w:pPr>
-  </w:style>
-  <w:style w:type="paragraph" w:styleId="TableCaption">
-    <w:name w:val="Table Caption"/>
+  <w:style w:type="paragraph" w:styleId="Caption">
+    <w:name w:val="Caption"/>
     <w:basedOn w:val="Normal"/>
     <w:link w:val="BodyTextChar"/>
     <w:pPr>
@@ -1584,16 +1905,27 @@
       <w:i/>
     </w:rPr>
   </w:style>
-  <w:style w:type="paragraph" w:styleId="ImageCaption">
+  <w:style w:type="paragraph" w:customStyle="1" w:styleId="TableCaption">
+    <w:name w:val="Table Caption"/>
+    <w:basedOn w:val="Caption"/>
+    <w:pPr>
+      <w:keepNext/>
+    </w:pPr>
+  </w:style>
+  <w:style w:type="paragraph" w:customStyle="1" w:styleId="ImageCaption">
     <w:name w:val="Image Caption"/>
+    <w:basedOn w:val="Caption"/>
+  </w:style>
+  <w:style w:type="paragraph" w:customStyle="1" w:styleId="Figure">
+    <w:name w:val="Figure"/>
     <w:basedOn w:val="Normal"/>
-    <w:link w:val="BodyTextChar"/>
+  </w:style>
+  <w:style w:type="paragraph" w:customStyle="1" w:styleId="FigureWithCaption">
+    <w:name w:val="Figure with Caption"/>
+    <w:basedOn w:val="Figure"/>
     <w:pPr>
-      <w:spacing w:before="0" w:after="120"/>
+      <w:keepNext/>
     </w:pPr>
-    <w:rPr>
-      <w:i/>
-    </w:rPr>
   </w:style>
   <w:style w:type="character" w:customStyle="1" w:styleId="BodyTextChar">
     <w:name w:val="Body Text Char"/>
@@ -1608,18 +1940,36 @@
       <w:sz w:val="22"/>
     </w:rPr>
   </w:style>
-  <w:style w:type="character" w:customStyle="1" w:styleId="FootnoteRef">
-    <w:name w:val="Footnote Ref"/>
+  <w:style w:type="character" w:styleId="FootnoteReference">
+    <w:name w:val="Footnote Reference"/>
     <w:basedOn w:val="BodyTextChar"/>
     <w:rPr>
       <w:vertAlign w:val="superscript"/>
     </w:rPr>
   </w:style>
-  <w:style w:type="character" w:customStyle="1" w:styleId="Link">
-    <w:name w:val="Link"/>
+  <w:style w:type="character" w:styleId="Hyperlink">
+    <w:name w:val="Hyperlink"/>
     <w:basedOn w:val="BodyTextChar"/>
     <w:rPr>
       <w:color w:val="4F81BD" w:themeColor="accent1"/>
+    </w:rPr>
+  </w:style>
+  <w:style w:type="paragraph" w:styleId="TOCHeading">
+    <w:name w:val="TOC Heading"/>
+    <w:basedOn w:val="Heading1"/>
+    <w:next w:val="BodyText"/>
+    <w:uiPriority w:val="39"/>
+    <w:unhideWhenUsed/>
+    <w:qFormat/>
+    <w:pPr>
+      <w:spacing w:before="240" w:line="259" w:lineRule="auto"/>
+      <w:outlineLvl w:val="9"/>
+    </w:pPr>
+    <w:rPr>
+      <w:rFonts w:asciiTheme="majorHAnsi" w:eastAsiaTheme="majorEastAsia" w:hAnsiTheme="majorHAnsi" w:cstheme="majorBidi"/>
+      <w:b w:val="0"/>
+      <w:bCs w:val="0"/>
+      <w:color w:val="365F91" w:themeColor="accent1" w:themeShade="BF"/>
     </w:rPr>
   </w:style>
   <w:style w:type="paragraph" w:customStyle="1" w:styleId="SourceCode">
@@ -1628,6 +1978,7 @@
     <w:link w:val="VerbatimChar"/>
     <w:pPr>
       <w:wordWrap w:val="off"/>
+      <w:noProof/>
       <w:shd w:val="clear" w:fill="303030"/>
     </w:pPr>
   </w:style>
@@ -1671,6 +2022,15 @@
       <w:shd w:val="clear" w:fill="303030"/>
     </w:rPr>
   </w:style>
+  <w:style w:type="character" w:customStyle="1" w:styleId="ConstantTok">
+    <w:name w:val="ConstantTok"/>
+    <w:basedOn w:val="VerbatimChar"/>
+    <w:rPr>
+      <w:color w:val="dca3a3"/>
+      <w:shd w:val="clear" w:fill="303030"/>
+      <w:b/>
+    </w:rPr>
+  </w:style>
   <w:style w:type="character" w:customStyle="1" w:styleId="CharTok">
     <w:name w:val="CharTok"/>
     <w:basedOn w:val="VerbatimChar"/>
@@ -1679,6 +2039,14 @@
       <w:shd w:val="clear" w:fill="303030"/>
     </w:rPr>
   </w:style>
+  <w:style w:type="character" w:customStyle="1" w:styleId="SpecialCharTok">
+    <w:name w:val="SpecialCharTok"/>
+    <w:basedOn w:val="VerbatimChar"/>
+    <w:rPr>
+      <w:color w:val="dca3a3"/>
+      <w:shd w:val="clear" w:fill="303030"/>
+    </w:rPr>
+  </w:style>
   <w:style w:type="character" w:customStyle="1" w:styleId="StringTok">
     <w:name w:val="StringTok"/>
     <w:basedOn w:val="VerbatimChar"/>
@@ -1687,6 +2055,30 @@
       <w:shd w:val="clear" w:fill="303030"/>
     </w:rPr>
   </w:style>
+  <w:style w:type="character" w:customStyle="1" w:styleId="VerbatimStringTok">
+    <w:name w:val="VerbatimStringTok"/>
+    <w:basedOn w:val="VerbatimChar"/>
+    <w:rPr>
+      <w:color w:val="cc9393"/>
+      <w:shd w:val="clear" w:fill="303030"/>
+    </w:rPr>
+  </w:style>
+  <w:style w:type="character" w:customStyle="1" w:styleId="SpecialStringTok">
+    <w:name w:val="SpecialStringTok"/>
+    <w:basedOn w:val="VerbatimChar"/>
+    <w:rPr>
+      <w:color w:val="cc9393"/>
+      <w:shd w:val="clear" w:fill="303030"/>
+    </w:rPr>
+  </w:style>
+  <w:style w:type="character" w:customStyle="1" w:styleId="ImportTok">
+    <w:name w:val="ImportTok"/>
+    <w:basedOn w:val="VerbatimChar"/>
+    <w:rPr>
+      <w:color w:val="cccccc"/>
+      <w:shd w:val="clear" w:fill="303030"/>
+    </w:rPr>
+  </w:style>
   <w:style w:type="character" w:customStyle="1" w:styleId="CommentTok">
     <w:name w:val="CommentTok"/>
     <w:basedOn w:val="VerbatimChar"/>
@@ -1695,6 +2087,32 @@
       <w:shd w:val="clear" w:fill="303030"/>
     </w:rPr>
   </w:style>
+  <w:style w:type="character" w:customStyle="1" w:styleId="DocumentationTok">
+    <w:name w:val="DocumentationTok"/>
+    <w:basedOn w:val="VerbatimChar"/>
+    <w:rPr>
+      <w:color w:val="7f9f7f"/>
+      <w:shd w:val="clear" w:fill="303030"/>
+    </w:rPr>
+  </w:style>
+  <w:style w:type="character" w:customStyle="1" w:styleId="AnnotationTok">
+    <w:name w:val="AnnotationTok"/>
+    <w:basedOn w:val="VerbatimChar"/>
+    <w:rPr>
+      <w:color w:val="7f9f7f"/>
+      <w:shd w:val="clear" w:fill="303030"/>
+      <w:b/>
+    </w:rPr>
+  </w:style>
+  <w:style w:type="character" w:customStyle="1" w:styleId="CommentVarTok">
+    <w:name w:val="CommentVarTok"/>
+    <w:basedOn w:val="VerbatimChar"/>
+    <w:rPr>
+      <w:color w:val="7f9f7f"/>
+      <w:shd w:val="clear" w:fill="303030"/>
+      <w:b/>
+    </w:rPr>
+  </w:style>
   <w:style w:type="character" w:customStyle="1" w:styleId="OtherTok">
     <w:name w:val="OtherTok"/>
     <w:basedOn w:val="VerbatimChar"/>
@@ -1703,27 +2121,102 @@
       <w:shd w:val="clear" w:fill="303030"/>
     </w:rPr>
   </w:style>
+  <w:style w:type="character" w:customStyle="1" w:styleId="FunctionTok">
+    <w:name w:val="FunctionTok"/>
+    <w:basedOn w:val="VerbatimChar"/>
+    <w:rPr>
+      <w:color w:val="efef8f"/>
+      <w:shd w:val="clear" w:fill="303030"/>
+    </w:rPr>
+  </w:style>
+  <w:style w:type="character" w:customStyle="1" w:styleId="VariableTok">
+    <w:name w:val="VariableTok"/>
+    <w:basedOn w:val="VerbatimChar"/>
+    <w:rPr>
+      <w:color w:val="cccccc"/>
+      <w:shd w:val="clear" w:fill="303030"/>
+    </w:rPr>
+  </w:style>
+  <w:style w:type="character" w:customStyle="1" w:styleId="ControlFlowTok">
+    <w:name w:val="ControlFlowTok"/>
+    <w:basedOn w:val="VerbatimChar"/>
+    <w:rPr>
+      <w:color w:val="f0dfaf"/>
+      <w:shd w:val="clear" w:fill="303030"/>
+    </w:rPr>
+  </w:style>
+  <w:style w:type="character" w:customStyle="1" w:styleId="OperatorTok">
+    <w:name w:val="OperatorTok"/>
+    <w:basedOn w:val="VerbatimChar"/>
+    <w:rPr>
+      <w:color w:val="f0efd0"/>
+      <w:shd w:val="clear" w:fill="303030"/>
+    </w:rPr>
+  </w:style>
+  <w:style w:type="character" w:customStyle="1" w:styleId="BuiltInTok">
+    <w:name w:val="BuiltInTok"/>
+    <w:basedOn w:val="VerbatimChar"/>
+    <w:rPr>
+      <w:color w:val="cccccc"/>
+      <w:shd w:val="clear" w:fill="303030"/>
+    </w:rPr>
+  </w:style>
+  <w:style w:type="character" w:customStyle="1" w:styleId="ExtensionTok">
+    <w:name w:val="ExtensionTok"/>
+    <w:basedOn w:val="VerbatimChar"/>
+    <w:rPr>
+      <w:color w:val="cccccc"/>
+      <w:shd w:val="clear" w:fill="303030"/>
+    </w:rPr>
+  </w:style>
+  <w:style w:type="character" w:customStyle="1" w:styleId="PreprocessorTok">
+    <w:name w:val="PreprocessorTok"/>
+    <w:basedOn w:val="VerbatimChar"/>
+    <w:rPr>
+      <w:color w:val="ffcfaf"/>
+      <w:shd w:val="clear" w:fill="303030"/>
+      <w:b/>
+    </w:rPr>
+  </w:style>
+  <w:style w:type="character" w:customStyle="1" w:styleId="AttributeTok">
+    <w:name w:val="AttributeTok"/>
+    <w:basedOn w:val="VerbatimChar"/>
+    <w:rPr>
+      <w:color w:val="cccccc"/>
+      <w:shd w:val="clear" w:fill="303030"/>
+    </w:rPr>
+  </w:style>
+  <w:style w:type="character" w:customStyle="1" w:styleId="RegionMarkerTok">
+    <w:name w:val="RegionMarkerTok"/>
+    <w:basedOn w:val="VerbatimChar"/>
+    <w:rPr>
+      <w:color w:val="cccccc"/>
+      <w:shd w:val="clear" w:fill="303030"/>
+    </w:rPr>
+  </w:style>
+  <w:style w:type="character" w:customStyle="1" w:styleId="InformationTok">
+    <w:name w:val="InformationTok"/>
+    <w:basedOn w:val="VerbatimChar"/>
+    <w:rPr>
+      <w:color w:val="7f9f7f"/>
+      <w:shd w:val="clear" w:fill="303030"/>
+      <w:b/>
+    </w:rPr>
+  </w:style>
+  <w:style w:type="character" w:customStyle="1" w:styleId="WarningTok">
+    <w:name w:val="WarningTok"/>
+    <w:basedOn w:val="VerbatimChar"/>
+    <w:rPr>
+      <w:color w:val="7f9f7f"/>
+      <w:shd w:val="clear" w:fill="303030"/>
+      <w:b/>
+    </w:rPr>
+  </w:style>
   <w:style w:type="character" w:customStyle="1" w:styleId="AlertTok">
     <w:name w:val="AlertTok"/>
     <w:basedOn w:val="VerbatimChar"/>
     <w:rPr>
       <w:color w:val="ffcfaf"/>
-      <w:shd w:val="clear" w:fill="303030"/>
-    </w:rPr>
-  </w:style>
-  <w:style w:type="character" w:customStyle="1" w:styleId="FunctionTok">
-    <w:name w:val="FunctionTok"/>
-    <w:basedOn w:val="VerbatimChar"/>
-    <w:rPr>
-      <w:color w:val="efef8f"/>
-      <w:shd w:val="clear" w:fill="303030"/>
-    </w:rPr>
-  </w:style>
-  <w:style w:type="character" w:customStyle="1" w:styleId="RegionMarkerTok">
-    <w:name w:val="RegionMarkerTok"/>
-    <w:basedOn w:val="VerbatimChar"/>
-    <w:rPr>
-      <w:color w:val="cccccc"/>
       <w:shd w:val="clear" w:fill="303030"/>
     </w:rPr>
   </w:style>

--- a/word/social-media.docx
+++ b/word/social-media.docx
@@ -1384,7 +1384,7 @@
     </w:lvl>
   </w:abstractNum>
   <w:abstractNum w:abstractNumId="990">
-    <w:nsid w:val="78ce66c5"/>
+    <w:nsid w:val="b4488328"/>
     <w:multiLevelType w:val="multilevel"/>
     <w:lvl w:ilvl="0">
       <w:numFmt w:val="bullet"/>
@@ -1465,7 +1465,7 @@
     </w:lvl>
   </w:abstractNum>
   <w:abstractNum w:abstractNumId="991">
-    <w:nsid w:val="30b5c731"/>
+    <w:nsid w:val="a998f9c1"/>
     <w:multiLevelType w:val="multilevel"/>
     <w:lvl w:ilvl="0">
       <w:numFmt w:val="bullet"/>

--- a/word/social-media.docx
+++ b/word/social-media.docx
@@ -1384,7 +1384,7 @@
     </w:lvl>
   </w:abstractNum>
   <w:abstractNum w:abstractNumId="990">
-    <w:nsid w:val="b4488328"/>
+    <w:nsid w:val="b627242c"/>
     <w:multiLevelType w:val="multilevel"/>
     <w:lvl w:ilvl="0">
       <w:numFmt w:val="bullet"/>
@@ -1465,7 +1465,7 @@
     </w:lvl>
   </w:abstractNum>
   <w:abstractNum w:abstractNumId="991">
-    <w:nsid w:val="a998f9c1"/>
+    <w:nsid w:val="84ed0933"/>
     <w:multiLevelType w:val="multilevel"/>
     <w:lvl w:ilvl="0">
       <w:numFmt w:val="bullet"/>

--- a/word/social-media.docx
+++ b/word/social-media.docx
@@ -113,7 +113,13 @@
         <w:t xml:space="preserve"> </w:t>
       </w:r>
       <w:r>
-        <w:t xml:space="preserve">social media, social software, educational technology, social networks, online learning, informal learning</w:t>
+        <w:t xml:space="preserve">social media, social software, educational technology,</w:t>
+      </w:r>
+      <w:r>
+        <w:t xml:space="preserve"> </w:t>
+      </w:r>
+      <w:r>
+        <w:t xml:space="preserve">social networks, online learning, informal learning</w:t>
       </w:r>
     </w:p>
     <w:p>
@@ -130,7 +136,37 @@
         <w:t xml:space="preserve"> </w:t>
       </w:r>
       <w:r>
-        <w:t xml:space="preserve">Social media pervades our social life; with implications for education, business and beyond. Examine the sociological and psychological impacts, benefits and risks of social media. We examine social networking sites, (micro) blogs, video, and wikis; focusing on their use in classrooms to build community, develop literacy, and foster critical thinking.</w:t>
+        <w:t xml:space="preserve">Social media pervades our social life; with implications</w:t>
+      </w:r>
+      <w:r>
+        <w:t xml:space="preserve"> </w:t>
+      </w:r>
+      <w:r>
+        <w:t xml:space="preserve">for education, business and beyond. Examine the sociological and</w:t>
+      </w:r>
+      <w:r>
+        <w:t xml:space="preserve"> </w:t>
+      </w:r>
+      <w:r>
+        <w:t xml:space="preserve">psychological impacts, benefits and risks of social media. We examine</w:t>
+      </w:r>
+      <w:r>
+        <w:t xml:space="preserve"> </w:t>
+      </w:r>
+      <w:r>
+        <w:t xml:space="preserve">social networking sites, (micro) blogs, video, and wikis; focusing on</w:t>
+      </w:r>
+      <w:r>
+        <w:t xml:space="preserve"> </w:t>
+      </w:r>
+      <w:r>
+        <w:t xml:space="preserve">their use in classrooms to build community, develop literacy, and foster</w:t>
+      </w:r>
+      <w:r>
+        <w:t xml:space="preserve"> </w:t>
+      </w:r>
+      <w:r>
+        <w:t xml:space="preserve">critical thinking.</w:t>
       </w:r>
     </w:p>
     <w:p>
@@ -138,7 +174,55 @@
         <w:pStyle w:val="BodyText"/>
       </w:pPr>
       <w:r>
-        <w:t xml:space="preserve">Social media has become an extremely successful and popular technology that has made its way into life of the individual as well as education, business and medicine. Since this technology has become an important part of society and because it can facilitate social interactions where people can connect and share thoughts, opinions, special interests and personal information, it has great potential for teaching and learning. Educators must have knowledge of this technology and understand it’s sociological and psychological impacts, social benefits, privacy and security risks and potential applications for education.</w:t>
+        <w:t xml:space="preserve">Social media has become an extremely successful and popular technology</w:t>
+      </w:r>
+      <w:r>
+        <w:t xml:space="preserve"> </w:t>
+      </w:r>
+      <w:r>
+        <w:t xml:space="preserve">that has made its way into life of the individual as well as education,</w:t>
+      </w:r>
+      <w:r>
+        <w:t xml:space="preserve"> </w:t>
+      </w:r>
+      <w:r>
+        <w:t xml:space="preserve">business and medicine. Since this technology has become an important</w:t>
+      </w:r>
+      <w:r>
+        <w:t xml:space="preserve"> </w:t>
+      </w:r>
+      <w:r>
+        <w:t xml:space="preserve">part of society and because it can facilitate social interactions where</w:t>
+      </w:r>
+      <w:r>
+        <w:t xml:space="preserve"> </w:t>
+      </w:r>
+      <w:r>
+        <w:t xml:space="preserve">people can connect and share thoughts, opinions, special interests and</w:t>
+      </w:r>
+      <w:r>
+        <w:t xml:space="preserve"> </w:t>
+      </w:r>
+      <w:r>
+        <w:t xml:space="preserve">personal information, it has great potential for teaching and learning.</w:t>
+      </w:r>
+      <w:r>
+        <w:t xml:space="preserve"> </w:t>
+      </w:r>
+      <w:r>
+        <w:t xml:space="preserve">Educators must have knowledge of this technology and understand it’s</w:t>
+      </w:r>
+      <w:r>
+        <w:t xml:space="preserve"> </w:t>
+      </w:r>
+      <w:r>
+        <w:t xml:space="preserve">sociological and psychological impacts, social benefits, privacy and</w:t>
+      </w:r>
+      <w:r>
+        <w:t xml:space="preserve"> </w:t>
+      </w:r>
+      <w:r>
+        <w:t xml:space="preserve">security risks and potential applications for education.</w:t>
       </w:r>
     </w:p>
     <w:p>
@@ -180,7 +264,13 @@
         </w:numPr>
       </w:pPr>
       <w:r>
-        <w:t xml:space="preserve">Identify ways in which social media creates new challenges and opportunities.</w:t>
+        <w:t xml:space="preserve">Identify ways in which social media creates new challenges and</w:t>
+      </w:r>
+      <w:r>
+        <w:t xml:space="preserve"> </w:t>
+      </w:r>
+      <w:r>
+        <w:t xml:space="preserve">opportunities.</w:t>
       </w:r>
     </w:p>
     <w:p>
@@ -204,7 +294,13 @@
         </w:numPr>
       </w:pPr>
       <w:r>
-        <w:t xml:space="preserve">Explain how social media is effected and guided by psycho-social dimensions.</w:t>
+        <w:t xml:space="preserve">Explain how social media is effected and guided by psycho-social</w:t>
+      </w:r>
+      <w:r>
+        <w:t xml:space="preserve"> </w:t>
+      </w:r>
+      <w:r>
+        <w:t xml:space="preserve">dimensions.</w:t>
       </w:r>
     </w:p>
     <w:p>
@@ -216,7 +312,13 @@
         </w:numPr>
       </w:pPr>
       <w:r>
-        <w:t xml:space="preserve">Engage in the use of social media technologies such as Facebook, Twitter, blogs, wikis and video.</w:t>
+        <w:t xml:space="preserve">Engage in the use of social media technologies such as Facebook,</w:t>
+      </w:r>
+      <w:r>
+        <w:t xml:space="preserve"> </w:t>
+      </w:r>
+      <w:r>
+        <w:t xml:space="preserve">Twitter, blogs, wikis and video.</w:t>
       </w:r>
     </w:p>
     <w:p>
@@ -228,7 +330,13 @@
         </w:numPr>
       </w:pPr>
       <w:r>
-        <w:t xml:space="preserve">Analyze and evaluate social media technologies to determine their appropriateness, relevance and use for education.</w:t>
+        <w:t xml:space="preserve">Analyze and evaluate social media technologies to determine their</w:t>
+      </w:r>
+      <w:r>
+        <w:t xml:space="preserve"> </w:t>
+      </w:r>
+      <w:r>
+        <w:t xml:space="preserve">appropriateness, relevance and use for education.</w:t>
       </w:r>
     </w:p>
     <w:p>
@@ -293,7 +401,19 @@
         <w:rPr>
           <w:i/>
         </w:rPr>
-        <w:t xml:space="preserve">Linked: How Everything Is Connected to Everything Else and What It Means</w:t>
+        <w:t xml:space="preserve">Linked: How Everything Is Connected to Everything</w:t>
+      </w:r>
+      <w:r>
+        <w:rPr>
+          <w:i/>
+        </w:rPr>
+        <w:t xml:space="preserve"> </w:t>
+      </w:r>
+      <w:r>
+        <w:rPr>
+          <w:i/>
+        </w:rPr>
+        <w:t xml:space="preserve">Else and What It Means</w:t>
       </w:r>
       <w:r>
         <w:t xml:space="preserve">. New York, NY: Plume. ISBN 0452284392</w:t>
@@ -313,7 +433,19 @@
         <w:rPr>
           <w:i/>
         </w:rPr>
-        <w:t xml:space="preserve">Taken out of context: American teen sociality in networked publics</w:t>
+        <w:t xml:space="preserve">Taken out of context: American teen sociality in</w:t>
+      </w:r>
+      <w:r>
+        <w:rPr>
+          <w:i/>
+        </w:rPr>
+        <w:t xml:space="preserve"> </w:t>
+      </w:r>
+      <w:r>
+        <w:rPr>
+          <w:i/>
+        </w:rPr>
+        <w:t xml:space="preserve">networked publics</w:t>
       </w:r>
       <w:r>
         <w:t xml:space="preserve"> </w:t>
@@ -338,7 +470,13 @@
         <w:pStyle w:val="BodyText"/>
       </w:pPr>
       <w:r>
-        <w:t xml:space="preserve">Brown, J. S., &amp; Adler, R. (2008). Minds on Fire: Open Education, the Long Tail, and Learning 2.0.</w:t>
+        <w:t xml:space="preserve">Brown, J. S., &amp; Adler, R. (2008). Minds on Fire: Open Education, the</w:t>
+      </w:r>
+      <w:r>
+        <w:t xml:space="preserve"> </w:t>
+      </w:r>
+      <w:r>
+        <w:t xml:space="preserve">Long Tail, and Learning 2.0.</w:t>
       </w:r>
       <w:r>
         <w:t xml:space="preserve"> </w:t>
@@ -379,7 +517,19 @@
         <w:rPr>
           <w:i/>
         </w:rPr>
-        <w:t xml:space="preserve">The Power of Pull: How Small Moves, Smartly Made, Can Set Big Things in Motion</w:t>
+        <w:t xml:space="preserve">The Power of Pull: How Small Moves,</w:t>
+      </w:r>
+      <w:r>
+        <w:rPr>
+          <w:i/>
+        </w:rPr>
+        <w:t xml:space="preserve"> </w:t>
+      </w:r>
+      <w:r>
+        <w:rPr>
+          <w:i/>
+        </w:rPr>
+        <w:t xml:space="preserve">Smartly Made, Can Set Big Things in Motion</w:t>
       </w:r>
       <w:r>
         <w:t xml:space="preserve">. Basic Books.</w:t>
@@ -390,7 +540,13 @@
         <w:pStyle w:val="BodyText"/>
       </w:pPr>
       <w:r>
-        <w:t xml:space="preserve">Institute of Psychology, University of Oslo. (2007). A Study of Self Presentation in the Light of Facebook. Retrieved from</w:t>
+        <w:t xml:space="preserve">Institute of Psychology, University of Oslo. (2007). A Study of Self</w:t>
+      </w:r>
+      <w:r>
+        <w:t xml:space="preserve"> </w:t>
+      </w:r>
+      <w:r>
+        <w:t xml:space="preserve">Presentation in the Light of Facebook. Retrieved from</w:t>
       </w:r>
       <w:r>
         <w:t xml:space="preserve"> </w:t>
@@ -421,7 +577,19 @@
         <w:rPr>
           <w:i/>
         </w:rPr>
-        <w:t xml:space="preserve">Educational Leadership</w:t>
+        <w:t xml:space="preserve">Educational</w:t>
+      </w:r>
+      <w:r>
+        <w:rPr>
+          <w:i/>
+        </w:rPr>
+        <w:t xml:space="preserve"> </w:t>
+      </w:r>
+      <w:r>
+        <w:rPr>
+          <w:i/>
+        </w:rPr>
+        <w:t xml:space="preserve">Leadership</w:t>
       </w:r>
       <w:r>
         <w:t xml:space="preserve">,</w:t>
@@ -444,7 +612,19 @@
         <w:pStyle w:val="BodyText"/>
       </w:pPr>
       <w:r>
-        <w:t xml:space="preserve">Lewis, S., Pea, R &amp; Rosen, J. (2010, in press). Beyond participation to co-creation of meaning: mobile social media in generative learning communities. Social Science Information.</w:t>
+        <w:t xml:space="preserve">Lewis, S., Pea, R &amp; Rosen, J. (2010, in press). Beyond participation to</w:t>
+      </w:r>
+      <w:r>
+        <w:t xml:space="preserve"> </w:t>
+      </w:r>
+      <w:r>
+        <w:t xml:space="preserve">co-creation of meaning: mobile social media in generative learning</w:t>
+      </w:r>
+      <w:r>
+        <w:t xml:space="preserve"> </w:t>
+      </w:r>
+      <w:r>
+        <w:t xml:space="preserve">communities. Social Science Information.</w:t>
       </w:r>
     </w:p>
     <w:p>
@@ -452,7 +632,13 @@
         <w:pStyle w:val="BodyText"/>
       </w:pPr>
       <w:r>
-        <w:t xml:space="preserve">Lewis, S., Pea, R., &amp; Rosen, J. (2010). Collaboration with mobile media – Shifting from</w:t>
+        <w:t xml:space="preserve">Lewis, S., Pea, R., &amp; Rosen, J. (2010). Collaboration with mobile media</w:t>
+      </w:r>
+      <w:r>
+        <w:t xml:space="preserve"> </w:t>
+      </w:r>
+      <w:r>
+        <w:t xml:space="preserve">– Shifting from</w:t>
       </w:r>
       <w:r>
         <w:t xml:space="preserve"> </w:t>
@@ -485,13 +671,37 @@
         <w:t xml:space="preserve">’</w:t>
       </w:r>
       <w:r>
-        <w:t xml:space="preserve">. Proceedings of the Sixth International IEEE Conference on Wireless, Mobile, and Ubiquitous Technologies in Education (WMUTE), pp. 112-116, Kaohsiung, Taiwan.</w:t>
+        <w:t xml:space="preserve">. Proceedings of the</w:t>
+      </w:r>
+      <w:r>
+        <w:t xml:space="preserve"> </w:t>
+      </w:r>
+      <w:r>
+        <w:t xml:space="preserve">Sixth International IEEE Conference on Wireless, Mobile, and Ubiquitous</w:t>
+      </w:r>
+      <w:r>
+        <w:t xml:space="preserve"> </w:t>
+      </w:r>
+      <w:r>
+        <w:t xml:space="preserve">Technologies in Education (WMUTE), pp. 112-116, Kaohsiung, Taiwan.</w:t>
       </w:r>
       <w:r>
         <w:rPr>
           <w:b/>
         </w:rPr>
-        <w:t xml:space="preserve">(not in library)</w:t>
+        <w:t xml:space="preserve">(not</w:t>
+      </w:r>
+      <w:r>
+        <w:rPr>
+          <w:b/>
+        </w:rPr>
+        <w:t xml:space="preserve"> </w:t>
+      </w:r>
+      <w:r>
+        <w:rPr>
+          <w:b/>
+        </w:rPr>
+        <w:t xml:space="preserve">in library)</w:t>
       </w:r>
     </w:p>
     <w:p>
@@ -499,7 +709,19 @@
         <w:pStyle w:val="BodyText"/>
       </w:pPr>
       <w:r>
-        <w:t xml:space="preserve">Namsu, P., &amp; Valenzuela, S. (2009). Being Immersed in Social Networking Environment: Facebook Groups, User Gratifications, and Social Outcomes. CyberPsychology and Behavior, 12 (6), 729-733.</w:t>
+        <w:t xml:space="preserve">Namsu, P., &amp; Valenzuela, S. (2009). Being Immersed in Social Networking</w:t>
+      </w:r>
+      <w:r>
+        <w:t xml:space="preserve"> </w:t>
+      </w:r>
+      <w:r>
+        <w:t xml:space="preserve">Environment: Facebook Groups, User Gratifications, and Social Outcomes.</w:t>
+      </w:r>
+      <w:r>
+        <w:t xml:space="preserve"> </w:t>
+      </w:r>
+      <w:r>
+        <w:t xml:space="preserve">CyberPsychology and Behavior, 12 (6), 729-733.</w:t>
       </w:r>
     </w:p>
     <w:p>
@@ -507,7 +729,19 @@
         <w:pStyle w:val="BodyText"/>
       </w:pPr>
       <w:r>
-        <w:t xml:space="preserve">Pelling,E.L., &amp; White, K.M. (2009). The Theory of Planned Behavior Applied to Young People’s Use of Social Networking Web Sites. CyberPsychology &amp; Behavior, 12(6), 755-759.</w:t>
+        <w:t xml:space="preserve">Pelling,E.L., &amp; White, K.M. (2009). The Theory of Planned Behavior</w:t>
+      </w:r>
+      <w:r>
+        <w:t xml:space="preserve"> </w:t>
+      </w:r>
+      <w:r>
+        <w:t xml:space="preserve">Applied to Young People’s Use of Social Networking Web Sites.</w:t>
+      </w:r>
+      <w:r>
+        <w:t xml:space="preserve"> </w:t>
+      </w:r>
+      <w:r>
+        <w:t xml:space="preserve">CyberPsychology &amp; Behavior, 12(6), 755-759.</w:t>
       </w:r>
     </w:p>
     <w:p>
@@ -515,7 +749,19 @@
         <w:pStyle w:val="BodyText"/>
       </w:pPr>
       <w:r>
-        <w:t xml:space="preserve">Pew Internet and American Life Project. (2010). Internet and Social Media and Mobile Internet Use Among Teens and Young Adults. Retrieved from</w:t>
+        <w:t xml:space="preserve">Pew Internet and American Life Project. (2010). Internet and Social</w:t>
+      </w:r>
+      <w:r>
+        <w:t xml:space="preserve"> </w:t>
+      </w:r>
+      <w:r>
+        <w:t xml:space="preserve">Media and Mobile Internet Use Among Teens and Young Adults. Retrieved</w:t>
+      </w:r>
+      <w:r>
+        <w:t xml:space="preserve"> </w:t>
+      </w:r>
+      <w:r>
+        <w:t xml:space="preserve">from</w:t>
       </w:r>
       <w:r>
         <w:t xml:space="preserve"> </w:t>
@@ -534,7 +780,13 @@
         <w:pStyle w:val="BodyText"/>
       </w:pPr>
       <w:r>
-        <w:t xml:space="preserve">Pew Internet and American Life Project. (2007). Teens and Social Media. Retrieved from</w:t>
+        <w:t xml:space="preserve">Pew Internet and American Life Project. (2007). Teens and Social Media.</w:t>
+      </w:r>
+      <w:r>
+        <w:t xml:space="preserve"> </w:t>
+      </w:r>
+      <w:r>
+        <w:t xml:space="preserve">Retrieved from</w:t>
       </w:r>
       <w:r>
         <w:t xml:space="preserve"> </w:t>
@@ -562,7 +814,19 @@
         <w:rPr>
           <w:i/>
         </w:rPr>
-        <w:t xml:space="preserve">Cognitive Surplus: Creativity and Generosity in a Connected Age</w:t>
+        <w:t xml:space="preserve">Cognitive Surplus: Creativity and Generosity in a</w:t>
+      </w:r>
+      <w:r>
+        <w:rPr>
+          <w:i/>
+        </w:rPr>
+        <w:t xml:space="preserve"> </w:t>
+      </w:r>
+      <w:r>
+        <w:rPr>
+          <w:i/>
+        </w:rPr>
+        <w:t xml:space="preserve">Connected Age</w:t>
       </w:r>
       <w:r>
         <w:t xml:space="preserve">. Penguin Press HC. ISBN 1594202532</w:t>
@@ -585,7 +849,13 @@
         <w:t xml:space="preserve">Infotopia: How Many Minds Produce Knowledge</w:t>
       </w:r>
       <w:r>
-        <w:t xml:space="preserve">. Oxford University Press, USA. ISBN 0195189280</w:t>
+        <w:t xml:space="preserve">.</w:t>
+      </w:r>
+      <w:r>
+        <w:t xml:space="preserve"> </w:t>
+      </w:r>
+      <w:r>
+        <w:t xml:space="preserve">Oxford University Press, USA. ISBN 0195189280</w:t>
       </w:r>
     </w:p>
     <w:p>
@@ -593,7 +863,19 @@
         <w:pStyle w:val="BodyText"/>
       </w:pPr>
       <w:r>
-        <w:t xml:space="preserve">Wakefield, M. A., &amp; Rice, C. J. (2008). The impact of cyber-communication on today’s youth (ACAPCD-14). Alexandria, VA: American Counseling Association.</w:t>
+        <w:t xml:space="preserve">Wakefield, M. A., &amp; Rice, C. J. (2008). The impact of</w:t>
+      </w:r>
+      <w:r>
+        <w:t xml:space="preserve"> </w:t>
+      </w:r>
+      <w:r>
+        <w:t xml:space="preserve">cyber-communication on today’s youth (ACAPCD-14). Alexandria, VA:</w:t>
+      </w:r>
+      <w:r>
+        <w:t xml:space="preserve"> </w:t>
+      </w:r>
+      <w:r>
+        <w:t xml:space="preserve">American Counseling Association.</w:t>
       </w:r>
     </w:p>
     <w:p>
@@ -601,7 +883,19 @@
         <w:pStyle w:val="BodyText"/>
       </w:pPr>
       <w:r>
-        <w:t xml:space="preserve">*Wallis**, C. (2010). The impacts of media multitasking on children’s learnng and development: Report from a research seminar, New York, NY: The Joan Ganz Cooney Center at Sesame Workshop.*</w:t>
+        <w:t xml:space="preserve">*Wallis**, C. (2010). The impacts of media multitasking on children’s</w:t>
+      </w:r>
+      <w:r>
+        <w:t xml:space="preserve"> </w:t>
+      </w:r>
+      <w:r>
+        <w:t xml:space="preserve">learnng and development: Report from a research seminar, New York, NY:</w:t>
+      </w:r>
+      <w:r>
+        <w:t xml:space="preserve"> </w:t>
+      </w:r>
+      <w:r>
+        <w:t xml:space="preserve">The Joan Ganz Cooney Center at Sesame Workshop.*</w:t>
       </w:r>
     </w:p>
     <w:p>
@@ -618,7 +912,19 @@
         <w:rPr>
           <w:i/>
         </w:rPr>
-        <w:t xml:space="preserve">The Future of the Internet—And How to Stop It. Yale University Press. ISBN 0300124872</w:t>
+        <w:t xml:space="preserve">The Future of the Internet—And How to Stop It.</w:t>
+      </w:r>
+      <w:r>
+        <w:rPr>
+          <w:i/>
+        </w:rPr>
+        <w:t xml:space="preserve"> </w:t>
+      </w:r>
+      <w:r>
+        <w:rPr>
+          <w:i/>
+        </w:rPr>
+        <w:t xml:space="preserve">Yale University Press. ISBN 0300124872</w:t>
       </w:r>
       <w:r>
         <w:rPr>
@@ -661,7 +967,19 @@
         <w:pStyle w:val="FirstParagraph"/>
       </w:pPr>
       <w:r>
-        <w:t xml:space="preserve">Introduction to the basic tenants of social media. What is social media? How do people engage with it? What does social media look like? What are the positive and negative aspects of this technology.</w:t>
+        <w:t xml:space="preserve">Introduction to the basic tenants of social media. What is social media?</w:t>
+      </w:r>
+      <w:r>
+        <w:t xml:space="preserve"> </w:t>
+      </w:r>
+      <w:r>
+        <w:t xml:space="preserve">How do people engage with it? What does social media look like? What are</w:t>
+      </w:r>
+      <w:r>
+        <w:t xml:space="preserve"> </w:t>
+      </w:r>
+      <w:r>
+        <w:t xml:space="preserve">the positive and negative aspects of this technology.</w:t>
       </w:r>
     </w:p>
     <w:p>
@@ -679,7 +997,19 @@
         <w:pStyle w:val="FirstParagraph"/>
       </w:pPr>
       <w:r>
-        <w:t xml:space="preserve">Discussion (based on readings) on how social media has become a strong force in current society. Students will look at how social media has been used in the business, political and medical sectors.</w:t>
+        <w:t xml:space="preserve">Discussion (based on readings) on how social media has become a strong</w:t>
+      </w:r>
+      <w:r>
+        <w:t xml:space="preserve"> </w:t>
+      </w:r>
+      <w:r>
+        <w:t xml:space="preserve">force in current society. Students will look at how social media has</w:t>
+      </w:r>
+      <w:r>
+        <w:t xml:space="preserve"> </w:t>
+      </w:r>
+      <w:r>
+        <w:t xml:space="preserve">been used in the business, political and medical sectors.</w:t>
       </w:r>
     </w:p>
     <w:p>
@@ -719,7 +1049,25 @@
         <w:pStyle w:val="FirstParagraph"/>
       </w:pPr>
       <w:r>
-        <w:t xml:space="preserve">Students will discuss (based on readings) how and why social media has gained a significant foothold in teen life and how teens use and embrace the various media-rich features of social media to interact on issues. What does this mean for the K-12 students we teach or will teach?</w:t>
+        <w:t xml:space="preserve">Students will discuss (based on readings) how and why social media has</w:t>
+      </w:r>
+      <w:r>
+        <w:t xml:space="preserve"> </w:t>
+      </w:r>
+      <w:r>
+        <w:t xml:space="preserve">gained a significant foothold in teen life and how teens use and embrace</w:t>
+      </w:r>
+      <w:r>
+        <w:t xml:space="preserve"> </w:t>
+      </w:r>
+      <w:r>
+        <w:t xml:space="preserve">the various media-rich features of social media to interact on issues.</w:t>
+      </w:r>
+      <w:r>
+        <w:t xml:space="preserve"> </w:t>
+      </w:r>
+      <w:r>
+        <w:t xml:space="preserve">What does this mean for the K-12 students we teach or will teach?</w:t>
       </w:r>
     </w:p>
     <w:p>
@@ -759,7 +1107,13 @@
         <w:pStyle w:val="FirstParagraph"/>
       </w:pPr>
       <w:r>
-        <w:t xml:space="preserve">Review of the literature on the sociological and psychological aspects of what makes social media so popular.</w:t>
+        <w:t xml:space="preserve">Review of the literature on the sociological and psychological aspects</w:t>
+      </w:r>
+      <w:r>
+        <w:t xml:space="preserve"> </w:t>
+      </w:r>
+      <w:r>
+        <w:t xml:space="preserve">of what makes social media so popular.</w:t>
       </w:r>
     </w:p>
     <w:p>
@@ -799,7 +1153,19 @@
         <w:pStyle w:val="FirstParagraph"/>
       </w:pPr>
       <w:r>
-        <w:t xml:space="preserve">Special topics on current privacy issues pertaining to the use of social media. Issues of safety, personal profiling/self-presentation and identity protection will be discussed.</w:t>
+        <w:t xml:space="preserve">Special topics on current privacy issues pertaining to the use of social</w:t>
+      </w:r>
+      <w:r>
+        <w:t xml:space="preserve"> </w:t>
+      </w:r>
+      <w:r>
+        <w:t xml:space="preserve">media. Issues of safety, personal profiling/self-presentation and</w:t>
+      </w:r>
+      <w:r>
+        <w:t xml:space="preserve"> </w:t>
+      </w:r>
+      <w:r>
+        <w:t xml:space="preserve">identity protection will be discussed.</w:t>
       </w:r>
     </w:p>
     <w:p>
@@ -817,7 +1183,37 @@
         <w:pStyle w:val="FirstParagraph"/>
       </w:pPr>
       <w:r>
-        <w:t xml:space="preserve">Students will look at the use of blogs in education as a tool for building writing, reading and higher order cognitive skills. Students will be introduced to blogs and popular web blogging applications. Students will work hands-on to develop a special interest blog. Student blogs will be evaluated for their use, relevance and importance for education.</w:t>
+        <w:t xml:space="preserve">Students will look at the use of blogs in education as a tool for</w:t>
+      </w:r>
+      <w:r>
+        <w:t xml:space="preserve"> </w:t>
+      </w:r>
+      <w:r>
+        <w:t xml:space="preserve">building writing, reading and higher order cognitive skills. Students</w:t>
+      </w:r>
+      <w:r>
+        <w:t xml:space="preserve"> </w:t>
+      </w:r>
+      <w:r>
+        <w:t xml:space="preserve">will be introduced to blogs and popular web blogging applications.</w:t>
+      </w:r>
+      <w:r>
+        <w:t xml:space="preserve"> </w:t>
+      </w:r>
+      <w:r>
+        <w:t xml:space="preserve">Students will work hands-on to develop a special interest blog. Student</w:t>
+      </w:r>
+      <w:r>
+        <w:t xml:space="preserve"> </w:t>
+      </w:r>
+      <w:r>
+        <w:t xml:space="preserve">blogs will be evaluated for their use, relevance and importance for</w:t>
+      </w:r>
+      <w:r>
+        <w:t xml:space="preserve"> </w:t>
+      </w:r>
+      <w:r>
+        <w:t xml:space="preserve">education.</w:t>
       </w:r>
     </w:p>
     <w:p>
@@ -857,7 +1253,31 @@
         <w:pStyle w:val="FirstParagraph"/>
       </w:pPr>
       <w:r>
-        <w:t xml:space="preserve">Introduction to Twitter. Students will work hands-on to develop a Twitter account and will follow every class member, the professor as well as 1-2 other Twitter feeds relevant to education or a societal issue. Twitter will be evaluated for its use, relevance and importance for education.</w:t>
+        <w:t xml:space="preserve">Introduction to Twitter. Students will work hands-on to develop a</w:t>
+      </w:r>
+      <w:r>
+        <w:t xml:space="preserve"> </w:t>
+      </w:r>
+      <w:r>
+        <w:t xml:space="preserve">Twitter account and will follow every class member, the professor as</w:t>
+      </w:r>
+      <w:r>
+        <w:t xml:space="preserve"> </w:t>
+      </w:r>
+      <w:r>
+        <w:t xml:space="preserve">well as 1-2 other Twitter feeds relevant to education or a societal</w:t>
+      </w:r>
+      <w:r>
+        <w:t xml:space="preserve"> </w:t>
+      </w:r>
+      <w:r>
+        <w:t xml:space="preserve">issue. Twitter will be evaluated for its use, relevance and importance</w:t>
+      </w:r>
+      <w:r>
+        <w:t xml:space="preserve"> </w:t>
+      </w:r>
+      <w:r>
+        <w:t xml:space="preserve">for education.</w:t>
       </w:r>
     </w:p>
     <w:p>
@@ -875,7 +1295,31 @@
         <w:pStyle w:val="FirstParagraph"/>
       </w:pPr>
       <w:r>
-        <w:t xml:space="preserve">Introduction to Facebook. Students will work hands-on to develop a Facebook identity and class group which they will use throughout the semester. Facebook Apps for Education will be reviewed and used. The Facebook project will be evaluated for its use, relevance and importance for education.</w:t>
+        <w:t xml:space="preserve">Introduction to Facebook. Students will work hands-on to develop a</w:t>
+      </w:r>
+      <w:r>
+        <w:t xml:space="preserve"> </w:t>
+      </w:r>
+      <w:r>
+        <w:t xml:space="preserve">Facebook identity and class group which they will use throughout the</w:t>
+      </w:r>
+      <w:r>
+        <w:t xml:space="preserve"> </w:t>
+      </w:r>
+      <w:r>
+        <w:t xml:space="preserve">semester. Facebook Apps for Education will be reviewed and used. The</w:t>
+      </w:r>
+      <w:r>
+        <w:t xml:space="preserve"> </w:t>
+      </w:r>
+      <w:r>
+        <w:t xml:space="preserve">Facebook project will be evaluated for its use, relevance and importance</w:t>
+      </w:r>
+      <w:r>
+        <w:t xml:space="preserve"> </w:t>
+      </w:r>
+      <w:r>
+        <w:t xml:space="preserve">for education.</w:t>
       </w:r>
     </w:p>
     <w:p>
@@ -904,7 +1348,13 @@
         <w:pStyle w:val="FirstParagraph"/>
       </w:pPr>
       <w:r>
-        <w:t xml:space="preserve">Introduction to social interactions present in virtual simulations and games.</w:t>
+        <w:t xml:space="preserve">Introduction to social interactions present in virtual simulations and</w:t>
+      </w:r>
+      <w:r>
+        <w:t xml:space="preserve"> </w:t>
+      </w:r>
+      <w:r>
+        <w:t xml:space="preserve">games.</w:t>
       </w:r>
     </w:p>
     <w:p>
@@ -922,7 +1372,31 @@
         <w:pStyle w:val="FirstParagraph"/>
       </w:pPr>
       <w:r>
-        <w:t xml:space="preserve">Introduction to video creation and sharing through a few of the popular video sharing sites; YouTube, TeacherTube, Vimeo, Metacafe and Hulu. Students will evaluate the pros, cons, uses, missuses and value of these social video environments for education. Students will look at the power of video to engage, motivate, assist with differentiation and</w:t>
+        <w:t xml:space="preserve">Introduction to video creation and sharing through a few of the popular</w:t>
+      </w:r>
+      <w:r>
+        <w:t xml:space="preserve"> </w:t>
+      </w:r>
+      <w:r>
+        <w:t xml:space="preserve">video sharing sites; YouTube, TeacherTube, Vimeo, Metacafe and Hulu.</w:t>
+      </w:r>
+      <w:r>
+        <w:t xml:space="preserve"> </w:t>
+      </w:r>
+      <w:r>
+        <w:t xml:space="preserve">Students will evaluate the pros, cons, uses, missuses and value of these</w:t>
+      </w:r>
+      <w:r>
+        <w:t xml:space="preserve"> </w:t>
+      </w:r>
+      <w:r>
+        <w:t xml:space="preserve">social video environments for education. Students will look at the power</w:t>
+      </w:r>
+      <w:r>
+        <w:t xml:space="preserve"> </w:t>
+      </w:r>
+      <w:r>
+        <w:t xml:space="preserve">of video to engage, motivate, assist with differentiation and</w:t>
       </w:r>
       <w:r>
         <w:t xml:space="preserve"> </w:t>
@@ -931,7 +1405,13 @@
         <w:t xml:space="preserve">“</w:t>
       </w:r>
       <w:r>
-        <w:t xml:space="preserve">speak a thousand words.</w:t>
+        <w:t xml:space="preserve">speak a</w:t>
+      </w:r>
+      <w:r>
+        <w:t xml:space="preserve"> </w:t>
+      </w:r>
+      <w:r>
+        <w:t xml:space="preserve">thousand words.</w:t>
       </w:r>
       <w:r>
         <w:t xml:space="preserve">”</w:t>
@@ -952,7 +1432,31 @@
         <w:pStyle w:val="FirstParagraph"/>
       </w:pPr>
       <w:r>
-        <w:t xml:space="preserve">Introduction to wikis and popular wiki applications; Wikipedia, Mediawiki, Wikispaces. Students will evaluate wikis for use in education. Students will work hands-on to construct a class wiki. Student wikis will be evaluated for their use, relevance and importance for education.</w:t>
+        <w:t xml:space="preserve">Introduction to wikis and popular wiki applications; Wikipedia,</w:t>
+      </w:r>
+      <w:r>
+        <w:t xml:space="preserve"> </w:t>
+      </w:r>
+      <w:r>
+        <w:t xml:space="preserve">Mediawiki, Wikispaces. Students will evaluate wikis for use in</w:t>
+      </w:r>
+      <w:r>
+        <w:t xml:space="preserve"> </w:t>
+      </w:r>
+      <w:r>
+        <w:t xml:space="preserve">education. Students will work hands-on to construct a class wiki.</w:t>
+      </w:r>
+      <w:r>
+        <w:t xml:space="preserve"> </w:t>
+      </w:r>
+      <w:r>
+        <w:t xml:space="preserve">Student wikis will be evaluated for their use, relevance and importance</w:t>
+      </w:r>
+      <w:r>
+        <w:t xml:space="preserve"> </w:t>
+      </w:r>
+      <w:r>
+        <w:t xml:space="preserve">for education.</w:t>
       </w:r>
     </w:p>
     <w:p>
@@ -992,7 +1496,13 @@
         <w:pStyle w:val="FirstParagraph"/>
       </w:pPr>
       <w:r>
-        <w:t xml:space="preserve">Readings on the work of Roy Pea from Stanford University. Class discussion will follow.</w:t>
+        <w:t xml:space="preserve">Readings on the work of Roy Pea from Stanford University. Class</w:t>
+      </w:r>
+      <w:r>
+        <w:t xml:space="preserve"> </w:t>
+      </w:r>
+      <w:r>
+        <w:t xml:space="preserve">discussion will follow.</w:t>
       </w:r>
     </w:p>
     <w:p>
@@ -1032,7 +1542,13 @@
         <w:pStyle w:val="FirstParagraph"/>
       </w:pPr>
       <w:r>
-        <w:t xml:space="preserve">Students will present/discuss assigned/self-selected case studies on social media in education, business, politics and education.</w:t>
+        <w:t xml:space="preserve">Students will present/discuss assigned/self-selected case studies on</w:t>
+      </w:r>
+      <w:r>
+        <w:t xml:space="preserve"> </w:t>
+      </w:r>
+      <w:r>
+        <w:t xml:space="preserve">social media in education, business, politics and education.</w:t>
       </w:r>
     </w:p>
     <w:p>
@@ -1050,7 +1566,19 @@
         <w:pStyle w:val="FirstParagraph"/>
       </w:pPr>
       <w:r>
-        <w:t xml:space="preserve">Review, analysis and synthesis of what has been learned about social media, it’s impact on society and on the individual and whether this particular technology has a place in education.</w:t>
+        <w:t xml:space="preserve">Review, analysis and synthesis of what has been learned about social</w:t>
+      </w:r>
+      <w:r>
+        <w:t xml:space="preserve"> </w:t>
+      </w:r>
+      <w:r>
+        <w:t xml:space="preserve">media, it’s impact on society and on the individual and whether this</w:t>
+      </w:r>
+      <w:r>
+        <w:t xml:space="preserve"> </w:t>
+      </w:r>
+      <w:r>
+        <w:t xml:space="preserve">particular technology has a place in education.</w:t>
       </w:r>
     </w:p>
     <w:p>
@@ -1096,7 +1624,25 @@
         <w:pStyle w:val="FirstParagraph"/>
       </w:pPr>
       <w:r>
-        <w:t xml:space="preserve">Students will be assessed on quality and depth of class discussions, as carried out through synchronous and asynchronous online activities. Class participation will be based on weekly session topics and collaborative work with class members.</w:t>
+        <w:t xml:space="preserve">Students will be assessed on quality and depth of class discussions, as</w:t>
+      </w:r>
+      <w:r>
+        <w:t xml:space="preserve"> </w:t>
+      </w:r>
+      <w:r>
+        <w:t xml:space="preserve">carried out through synchronous and asynchronous online activities.</w:t>
+      </w:r>
+      <w:r>
+        <w:t xml:space="preserve"> </w:t>
+      </w:r>
+      <w:r>
+        <w:t xml:space="preserve">Class participation will be based on weekly session topics and</w:t>
+      </w:r>
+      <w:r>
+        <w:t xml:space="preserve"> </w:t>
+      </w:r>
+      <w:r>
+        <w:t xml:space="preserve">collaborative work with class members.</w:t>
       </w:r>
     </w:p>
     <w:p>
@@ -1114,7 +1660,43 @@
         <w:pStyle w:val="FirstParagraph"/>
       </w:pPr>
       <w:r>
-        <w:t xml:space="preserve">As part of this course, students will immerse themselves in social media to develop fluency in the tools and evaluate their potential for education. Students will be assessed on their level of activity, level of technical skill acquisition and creativity. Students will create accounts for Facebook, Twitter, Blogger and WikiMedia (Wikipedia, Wiktionary, Wikitravel, etc.) and will engage in these technologies to complete mini-class assignments and collaborate with class members.</w:t>
+        <w:t xml:space="preserve">As part of this course, students will immerse themselves in social media</w:t>
+      </w:r>
+      <w:r>
+        <w:t xml:space="preserve"> </w:t>
+      </w:r>
+      <w:r>
+        <w:t xml:space="preserve">to develop fluency in the tools and evaluate their potential for</w:t>
+      </w:r>
+      <w:r>
+        <w:t xml:space="preserve"> </w:t>
+      </w:r>
+      <w:r>
+        <w:t xml:space="preserve">education. Students will be assessed on their level of activity, level</w:t>
+      </w:r>
+      <w:r>
+        <w:t xml:space="preserve"> </w:t>
+      </w:r>
+      <w:r>
+        <w:t xml:space="preserve">of technical skill acquisition and creativity. Students will create</w:t>
+      </w:r>
+      <w:r>
+        <w:t xml:space="preserve"> </w:t>
+      </w:r>
+      <w:r>
+        <w:t xml:space="preserve">accounts for Facebook, Twitter, Blogger and WikiMedia (Wikipedia,</w:t>
+      </w:r>
+      <w:r>
+        <w:t xml:space="preserve"> </w:t>
+      </w:r>
+      <w:r>
+        <w:t xml:space="preserve">Wiktionary, Wikitravel, etc.) and will engage in these technologies to</w:t>
+      </w:r>
+      <w:r>
+        <w:t xml:space="preserve"> </w:t>
+      </w:r>
+      <w:r>
+        <w:t xml:space="preserve">complete mini-class assignments and collaborate with class members.</w:t>
       </w:r>
     </w:p>
     <w:p>
@@ -1132,7 +1714,31 @@
         <w:pStyle w:val="FirstParagraph"/>
       </w:pPr>
       <w:r>
-        <w:t xml:space="preserve">Students will be given reading assignments, which they will be expected to read and discuss in class. Their quality and depth of discussion will be assessed. In addition, students will be asked to respond to a special topic or issues related to weekly topics by way of a reflection paper. Some sample reading/reflection topics include:</w:t>
+        <w:t xml:space="preserve">Students will be given reading assignments, which they will be expected</w:t>
+      </w:r>
+      <w:r>
+        <w:t xml:space="preserve"> </w:t>
+      </w:r>
+      <w:r>
+        <w:t xml:space="preserve">to read and discuss in class. Their quality and depth of discussion will</w:t>
+      </w:r>
+      <w:r>
+        <w:t xml:space="preserve"> </w:t>
+      </w:r>
+      <w:r>
+        <w:t xml:space="preserve">be assessed. In addition, students will be asked to respond to a special</w:t>
+      </w:r>
+      <w:r>
+        <w:t xml:space="preserve"> </w:t>
+      </w:r>
+      <w:r>
+        <w:t xml:space="preserve">topic or issues related to weekly topics by way of a reflection paper.</w:t>
+      </w:r>
+      <w:r>
+        <w:t xml:space="preserve"> </w:t>
+      </w:r>
+      <w:r>
+        <w:t xml:space="preserve">Some sample reading/reflection topics include:</w:t>
       </w:r>
     </w:p>
     <w:p>
@@ -1153,7 +1759,19 @@
         <w:t xml:space="preserve"> </w:t>
       </w:r>
       <w:r>
-        <w:t xml:space="preserve">How has social media become a strong force in current society? How has social media been used in education as well as in the business, political and medical sectors?</w:t>
+        <w:t xml:space="preserve">How has social media become a strong force in current</w:t>
+      </w:r>
+      <w:r>
+        <w:t xml:space="preserve"> </w:t>
+      </w:r>
+      <w:r>
+        <w:t xml:space="preserve">society? How has social media been used in education as well as in</w:t>
+      </w:r>
+      <w:r>
+        <w:t xml:space="preserve"> </w:t>
+      </w:r>
+      <w:r>
+        <w:t xml:space="preserve">the business, political and medical sectors?</w:t>
       </w:r>
     </w:p>
     <w:p>
@@ -1174,7 +1792,37 @@
         <w:t xml:space="preserve"> </w:t>
       </w:r>
       <w:r>
-        <w:t xml:space="preserve">What psycho-sociological traits do humans possesses that makes social media so popular?****How has social media gained a significant foothold in teen life and how do teens use and embrace the various media-rich features of social media to interact on issues? What does this mean for the K-12 students we teach or will teach?</w:t>
+        <w:t xml:space="preserve">What psycho-sociological traits do humans possesses</w:t>
+      </w:r>
+      <w:r>
+        <w:t xml:space="preserve"> </w:t>
+      </w:r>
+      <w:r>
+        <w:t xml:space="preserve">that makes social media so popular?****How has social media gained a</w:t>
+      </w:r>
+      <w:r>
+        <w:t xml:space="preserve"> </w:t>
+      </w:r>
+      <w:r>
+        <w:t xml:space="preserve">significant foothold in teen life and how do teens use and embrace</w:t>
+      </w:r>
+      <w:r>
+        <w:t xml:space="preserve"> </w:t>
+      </w:r>
+      <w:r>
+        <w:t xml:space="preserve">the various media-rich features of social media to interact on</w:t>
+      </w:r>
+      <w:r>
+        <w:t xml:space="preserve"> </w:t>
+      </w:r>
+      <w:r>
+        <w:t xml:space="preserve">issues? What does this mean for the K-12 students we teach or will</w:t>
+      </w:r>
+      <w:r>
+        <w:t xml:space="preserve"> </w:t>
+      </w:r>
+      <w:r>
+        <w:t xml:space="preserve">teach?</w:t>
       </w:r>
     </w:p>
     <w:p>
@@ -1195,7 +1843,13 @@
         <w:t xml:space="preserve"> </w:t>
       </w:r>
       <w:r>
-        <w:t xml:space="preserve">Is social media a threat to privacy? Why are so many people willing to part with their</w:t>
+        <w:t xml:space="preserve">Is social media a threat to privacy? Why are so many</w:t>
+      </w:r>
+      <w:r>
+        <w:t xml:space="preserve"> </w:t>
+      </w:r>
+      <w:r>
+        <w:t xml:space="preserve">people willing to part with their</w:t>
       </w:r>
       <w:r>
         <w:t xml:space="preserve"> </w:t>
@@ -1213,7 +1867,25 @@
         <w:t xml:space="preserve"> </w:t>
       </w:r>
       <w:r>
-        <w:t xml:space="preserve">data? Beyond the safety issues of identity theft, harassment, and personal security, what are the negative consequences of mass over sharing through social media?</w:t>
+        <w:t xml:space="preserve">data? Beyond the safety</w:t>
+      </w:r>
+      <w:r>
+        <w:t xml:space="preserve"> </w:t>
+      </w:r>
+      <w:r>
+        <w:t xml:space="preserve">issues of identity theft, harassment, and personal security, what</w:t>
+      </w:r>
+      <w:r>
+        <w:t xml:space="preserve"> </w:t>
+      </w:r>
+      <w:r>
+        <w:t xml:space="preserve">are the negative consequences of mass over sharing through social</w:t>
+      </w:r>
+      <w:r>
+        <w:t xml:space="preserve"> </w:t>
+      </w:r>
+      <w:r>
+        <w:t xml:space="preserve">media?</w:t>
       </w:r>
     </w:p>
     <w:p>
@@ -1234,7 +1906,13 @@
         <w:t xml:space="preserve"> </w:t>
       </w:r>
       <w:r>
-        <w:t xml:space="preserve">Discuss how and why video is a powerful learning tool.</w:t>
+        <w:t xml:space="preserve">Discuss how and why video is a powerful learning</w:t>
+      </w:r>
+      <w:r>
+        <w:t xml:space="preserve"> </w:t>
+      </w:r>
+      <w:r>
+        <w:t xml:space="preserve">tool.</w:t>
       </w:r>
     </w:p>
     <w:p>
@@ -1255,7 +1933,25 @@
         <w:t xml:space="preserve"> </w:t>
       </w:r>
       <w:r>
-        <w:t xml:space="preserve">Does social media have a place in education? Review, analyze and synthesize what you have learned about social media, its impact on society and on the individual and whether this particular technology has a place in education.</w:t>
+        <w:t xml:space="preserve">Does social media have a place in education?</w:t>
+      </w:r>
+      <w:r>
+        <w:t xml:space="preserve"> </w:t>
+      </w:r>
+      <w:r>
+        <w:t xml:space="preserve">Review, analyze and synthesize what you have learned about social</w:t>
+      </w:r>
+      <w:r>
+        <w:t xml:space="preserve"> </w:t>
+      </w:r>
+      <w:r>
+        <w:t xml:space="preserve">media, its impact on society and on the individual and whether this</w:t>
+      </w:r>
+      <w:r>
+        <w:t xml:space="preserve"> </w:t>
+      </w:r>
+      <w:r>
+        <w:t xml:space="preserve">particular technology has a place in education.</w:t>
       </w:r>
     </w:p>
     <w:p>
@@ -1273,7 +1969,37 @@
         <w:pStyle w:val="FirstParagraph"/>
       </w:pPr>
       <w:r>
-        <w:t xml:space="preserve">Each student will design and develop a fully integrated social media lesson. The project will be designed in a way that addresses the parameters for using social media in K-12 education - social aspects, safety, privacy, student differentiation and pedagogy will be stressed. Students will also set-up an actual social media environment, using one of the technologies discussed in class, to support their lesson.</w:t>
+        <w:t xml:space="preserve">Each student will design and develop a fully integrated social media</w:t>
+      </w:r>
+      <w:r>
+        <w:t xml:space="preserve"> </w:t>
+      </w:r>
+      <w:r>
+        <w:t xml:space="preserve">lesson. The project will be designed in a way that addresses the</w:t>
+      </w:r>
+      <w:r>
+        <w:t xml:space="preserve"> </w:t>
+      </w:r>
+      <w:r>
+        <w:t xml:space="preserve">parameters for using social media in K-12 education - social aspects,</w:t>
+      </w:r>
+      <w:r>
+        <w:t xml:space="preserve"> </w:t>
+      </w:r>
+      <w:r>
+        <w:t xml:space="preserve">safety, privacy, student differentiation and pedagogy will be stressed.</w:t>
+      </w:r>
+      <w:r>
+        <w:t xml:space="preserve"> </w:t>
+      </w:r>
+      <w:r>
+        <w:t xml:space="preserve">Students will also set-up an actual social media environment, using one</w:t>
+      </w:r>
+      <w:r>
+        <w:t xml:space="preserve"> </w:t>
+      </w:r>
+      <w:r>
+        <w:t xml:space="preserve">of the technologies discussed in class, to support their lesson.</w:t>
       </w:r>
     </w:p>
     <w:sectPr/>
@@ -1384,7 +2110,7 @@
     </w:lvl>
   </w:abstractNum>
   <w:abstractNum w:abstractNumId="990">
-    <w:nsid w:val="b627242c"/>
+    <w:nsid w:val="d8ceb9a3"/>
     <w:multiLevelType w:val="multilevel"/>
     <w:lvl w:ilvl="0">
       <w:numFmt w:val="bullet"/>
@@ -1465,7 +2191,7 @@
     </w:lvl>
   </w:abstractNum>
   <w:abstractNum w:abstractNumId="991">
-    <w:nsid w:val="84ed0933"/>
+    <w:nsid w:val="a750e781"/>
     <w:multiLevelType w:val="multilevel"/>
     <w:lvl w:ilvl="0">
       <w:numFmt w:val="bullet"/>
@@ -1978,7 +2704,6 @@
     <w:link w:val="VerbatimChar"/>
     <w:pPr>
       <w:wordWrap w:val="off"/>
-      <w:noProof/>
       <w:shd w:val="clear" w:fill="303030"/>
     </w:pPr>
   </w:style>

--- a/word/social-media.docx
+++ b/word/social-media.docx
@@ -113,13 +113,7 @@
         <w:t xml:space="preserve"> </w:t>
       </w:r>
       <w:r>
-        <w:t xml:space="preserve">social media, social software, educational technology,</w:t>
-      </w:r>
-      <w:r>
-        <w:t xml:space="preserve"> </w:t>
-      </w:r>
-      <w:r>
-        <w:t xml:space="preserve">social networks, online learning, informal learning</w:t>
+        <w:t xml:space="preserve">social media, social software, educational technology, social networks, online learning, informal learning</w:t>
       </w:r>
     </w:p>
     <w:p>
@@ -136,37 +130,7 @@
         <w:t xml:space="preserve"> </w:t>
       </w:r>
       <w:r>
-        <w:t xml:space="preserve">Social media pervades our social life; with implications</w:t>
-      </w:r>
-      <w:r>
-        <w:t xml:space="preserve"> </w:t>
-      </w:r>
-      <w:r>
-        <w:t xml:space="preserve">for education, business and beyond. Examine the sociological and</w:t>
-      </w:r>
-      <w:r>
-        <w:t xml:space="preserve"> </w:t>
-      </w:r>
-      <w:r>
-        <w:t xml:space="preserve">psychological impacts, benefits and risks of social media. We examine</w:t>
-      </w:r>
-      <w:r>
-        <w:t xml:space="preserve"> </w:t>
-      </w:r>
-      <w:r>
-        <w:t xml:space="preserve">social networking sites, (micro) blogs, video, and wikis; focusing on</w:t>
-      </w:r>
-      <w:r>
-        <w:t xml:space="preserve"> </w:t>
-      </w:r>
-      <w:r>
-        <w:t xml:space="preserve">their use in classrooms to build community, develop literacy, and foster</w:t>
-      </w:r>
-      <w:r>
-        <w:t xml:space="preserve"> </w:t>
-      </w:r>
-      <w:r>
-        <w:t xml:space="preserve">critical thinking.</w:t>
+        <w:t xml:space="preserve">Social media pervades our social life; with implications for education, business and beyond. Examine the sociological and psychological impacts, benefits and risks of social media. We examine social networking sites, (micro) blogs, video, and wikis; focusing on their use in classrooms to build community, develop literacy, and foster critical thinking.</w:t>
       </w:r>
     </w:p>
     <w:p>
@@ -174,55 +138,7 @@
         <w:pStyle w:val="BodyText"/>
       </w:pPr>
       <w:r>
-        <w:t xml:space="preserve">Social media has become an extremely successful and popular technology</w:t>
-      </w:r>
-      <w:r>
-        <w:t xml:space="preserve"> </w:t>
-      </w:r>
-      <w:r>
-        <w:t xml:space="preserve">that has made its way into life of the individual as well as education,</w:t>
-      </w:r>
-      <w:r>
-        <w:t xml:space="preserve"> </w:t>
-      </w:r>
-      <w:r>
-        <w:t xml:space="preserve">business and medicine. Since this technology has become an important</w:t>
-      </w:r>
-      <w:r>
-        <w:t xml:space="preserve"> </w:t>
-      </w:r>
-      <w:r>
-        <w:t xml:space="preserve">part of society and because it can facilitate social interactions where</w:t>
-      </w:r>
-      <w:r>
-        <w:t xml:space="preserve"> </w:t>
-      </w:r>
-      <w:r>
-        <w:t xml:space="preserve">people can connect and share thoughts, opinions, special interests and</w:t>
-      </w:r>
-      <w:r>
-        <w:t xml:space="preserve"> </w:t>
-      </w:r>
-      <w:r>
-        <w:t xml:space="preserve">personal information, it has great potential for teaching and learning.</w:t>
-      </w:r>
-      <w:r>
-        <w:t xml:space="preserve"> </w:t>
-      </w:r>
-      <w:r>
-        <w:t xml:space="preserve">Educators must have knowledge of this technology and understand it’s</w:t>
-      </w:r>
-      <w:r>
-        <w:t xml:space="preserve"> </w:t>
-      </w:r>
-      <w:r>
-        <w:t xml:space="preserve">sociological and psychological impacts, social benefits, privacy and</w:t>
-      </w:r>
-      <w:r>
-        <w:t xml:space="preserve"> </w:t>
-      </w:r>
-      <w:r>
-        <w:t xml:space="preserve">security risks and potential applications for education.</w:t>
+        <w:t xml:space="preserve">Social media has become an extremely successful and popular technology that has made its way into life of the individual as well as education, business and medicine. Since this technology has become an important part of society and because it can facilitate social interactions where people can connect and share thoughts, opinions, special interests and personal information, it has great potential for teaching and learning. Educators must have knowledge of this technology and understand it’s sociological and psychological impacts, social benefits, privacy and security risks and potential applications for education.</w:t>
       </w:r>
     </w:p>
     <w:p>
@@ -264,13 +180,7 @@
         </w:numPr>
       </w:pPr>
       <w:r>
-        <w:t xml:space="preserve">Identify ways in which social media creates new challenges and</w:t>
-      </w:r>
-      <w:r>
-        <w:t xml:space="preserve"> </w:t>
-      </w:r>
-      <w:r>
-        <w:t xml:space="preserve">opportunities.</w:t>
+        <w:t xml:space="preserve">Identify ways in which social media creates new challenges and opportunities.</w:t>
       </w:r>
     </w:p>
     <w:p>
@@ -294,13 +204,7 @@
         </w:numPr>
       </w:pPr>
       <w:r>
-        <w:t xml:space="preserve">Explain how social media is effected and guided by psycho-social</w:t>
-      </w:r>
-      <w:r>
-        <w:t xml:space="preserve"> </w:t>
-      </w:r>
-      <w:r>
-        <w:t xml:space="preserve">dimensions.</w:t>
+        <w:t xml:space="preserve">Explain how social media is effected and guided by psycho-social dimensions.</w:t>
       </w:r>
     </w:p>
     <w:p>
@@ -312,13 +216,7 @@
         </w:numPr>
       </w:pPr>
       <w:r>
-        <w:t xml:space="preserve">Engage in the use of social media technologies such as Facebook,</w:t>
-      </w:r>
-      <w:r>
-        <w:t xml:space="preserve"> </w:t>
-      </w:r>
-      <w:r>
-        <w:t xml:space="preserve">Twitter, blogs, wikis and video.</w:t>
+        <w:t xml:space="preserve">Engage in the use of social media technologies such as Facebook, Twitter, blogs, wikis and video.</w:t>
       </w:r>
     </w:p>
     <w:p>
@@ -330,13 +228,7 @@
         </w:numPr>
       </w:pPr>
       <w:r>
-        <w:t xml:space="preserve">Analyze and evaluate social media technologies to determine their</w:t>
-      </w:r>
-      <w:r>
-        <w:t xml:space="preserve"> </w:t>
-      </w:r>
-      <w:r>
-        <w:t xml:space="preserve">appropriateness, relevance and use for education.</w:t>
+        <w:t xml:space="preserve">Analyze and evaluate social media technologies to determine their appropriateness, relevance and use for education.</w:t>
       </w:r>
     </w:p>
     <w:p>
@@ -401,51 +293,27 @@
         <w:rPr>
           <w:i/>
         </w:rPr>
-        <w:t xml:space="preserve">Linked: How Everything Is Connected to Everything</w:t>
+        <w:t xml:space="preserve">Linked: How Everything Is Connected to Everything Else and What It Means</w:t>
+      </w:r>
+      <w:r>
+        <w:t xml:space="preserve">. New York, NY: Plume. ISBN 0452284392</w:t>
+      </w:r>
+    </w:p>
+    <w:p>
+      <w:pPr>
+        <w:pStyle w:val="BodyText"/>
+      </w:pPr>
+      <w:r>
+        <w:t xml:space="preserve">boyd, D. (2008).</w:t>
+      </w:r>
+      <w:r>
+        <w:t xml:space="preserve"> </w:t>
       </w:r>
       <w:r>
         <w:rPr>
           <w:i/>
         </w:rPr>
-        <w:t xml:space="preserve"> </w:t>
-      </w:r>
-      <w:r>
-        <w:rPr>
-          <w:i/>
-        </w:rPr>
-        <w:t xml:space="preserve">Else and What It Means</w:t>
-      </w:r>
-      <w:r>
-        <w:t xml:space="preserve">. New York, NY: Plume. ISBN 0452284392</w:t>
-      </w:r>
-    </w:p>
-    <w:p>
-      <w:pPr>
-        <w:pStyle w:val="BodyText"/>
-      </w:pPr>
-      <w:r>
-        <w:t xml:space="preserve">boyd, D. (2008).</w:t>
-      </w:r>
-      <w:r>
-        <w:t xml:space="preserve"> </w:t>
-      </w:r>
-      <w:r>
-        <w:rPr>
-          <w:i/>
-        </w:rPr>
-        <w:t xml:space="preserve">Taken out of context: American teen sociality in</w:t>
-      </w:r>
-      <w:r>
-        <w:rPr>
-          <w:i/>
-        </w:rPr>
-        <w:t xml:space="preserve"> </w:t>
-      </w:r>
-      <w:r>
-        <w:rPr>
-          <w:i/>
-        </w:rPr>
-        <w:t xml:space="preserve">networked publics</w:t>
+        <w:t xml:space="preserve">Taken out of context: American teen sociality in networked publics</w:t>
       </w:r>
       <w:r>
         <w:t xml:space="preserve"> </w:t>
@@ -470,13 +338,7 @@
         <w:pStyle w:val="BodyText"/>
       </w:pPr>
       <w:r>
-        <w:t xml:space="preserve">Brown, J. S., &amp; Adler, R. (2008). Minds on Fire: Open Education, the</w:t>
-      </w:r>
-      <w:r>
-        <w:t xml:space="preserve"> </w:t>
-      </w:r>
-      <w:r>
-        <w:t xml:space="preserve">Long Tail, and Learning 2.0.</w:t>
+        <w:t xml:space="preserve">Brown, J. S., &amp; Adler, R. (2008). Minds on Fire: Open Education, the Long Tail, and Learning 2.0.</w:t>
       </w:r>
       <w:r>
         <w:t xml:space="preserve"> </w:t>
@@ -517,19 +379,7 @@
         <w:rPr>
           <w:i/>
         </w:rPr>
-        <w:t xml:space="preserve">The Power of Pull: How Small Moves,</w:t>
-      </w:r>
-      <w:r>
-        <w:rPr>
-          <w:i/>
-        </w:rPr>
-        <w:t xml:space="preserve"> </w:t>
-      </w:r>
-      <w:r>
-        <w:rPr>
-          <w:i/>
-        </w:rPr>
-        <w:t xml:space="preserve">Smartly Made, Can Set Big Things in Motion</w:t>
+        <w:t xml:space="preserve">The Power of Pull: How Small Moves, Smartly Made, Can Set Big Things in Motion</w:t>
       </w:r>
       <w:r>
         <w:t xml:space="preserve">. Basic Books.</w:t>
@@ -540,13 +390,7 @@
         <w:pStyle w:val="BodyText"/>
       </w:pPr>
       <w:r>
-        <w:t xml:space="preserve">Institute of Psychology, University of Oslo. (2007). A Study of Self</w:t>
-      </w:r>
-      <w:r>
-        <w:t xml:space="preserve"> </w:t>
-      </w:r>
-      <w:r>
-        <w:t xml:space="preserve">Presentation in the Light of Facebook. Retrieved from</w:t>
+        <w:t xml:space="preserve">Institute of Psychology, University of Oslo. (2007). A Study of Self Presentation in the Light of Facebook. Retrieved from</w:t>
       </w:r>
       <w:r>
         <w:t xml:space="preserve"> </w:t>
@@ -577,19 +421,7 @@
         <w:rPr>
           <w:i/>
         </w:rPr>
-        <w:t xml:space="preserve">Educational</w:t>
-      </w:r>
-      <w:r>
-        <w:rPr>
-          <w:i/>
-        </w:rPr>
-        <w:t xml:space="preserve"> </w:t>
-      </w:r>
-      <w:r>
-        <w:rPr>
-          <w:i/>
-        </w:rPr>
-        <w:t xml:space="preserve">Leadership</w:t>
+        <w:t xml:space="preserve">Educational Leadership</w:t>
       </w:r>
       <w:r>
         <w:t xml:space="preserve">,</w:t>
@@ -612,19 +444,7 @@
         <w:pStyle w:val="BodyText"/>
       </w:pPr>
       <w:r>
-        <w:t xml:space="preserve">Lewis, S., Pea, R &amp; Rosen, J. (2010, in press). Beyond participation to</w:t>
-      </w:r>
-      <w:r>
-        <w:t xml:space="preserve"> </w:t>
-      </w:r>
-      <w:r>
-        <w:t xml:space="preserve">co-creation of meaning: mobile social media in generative learning</w:t>
-      </w:r>
-      <w:r>
-        <w:t xml:space="preserve"> </w:t>
-      </w:r>
-      <w:r>
-        <w:t xml:space="preserve">communities. Social Science Information.</w:t>
+        <w:t xml:space="preserve">Lewis, S., Pea, R &amp; Rosen, J. (2010, in press). Beyond participation to co-creation of meaning: mobile social media in generative learning communities. Social Science Information.</w:t>
       </w:r>
     </w:p>
     <w:p>
@@ -632,13 +452,7 @@
         <w:pStyle w:val="BodyText"/>
       </w:pPr>
       <w:r>
-        <w:t xml:space="preserve">Lewis, S., Pea, R., &amp; Rosen, J. (2010). Collaboration with mobile media</w:t>
-      </w:r>
-      <w:r>
-        <w:t xml:space="preserve"> </w:t>
-      </w:r>
-      <w:r>
-        <w:t xml:space="preserve">– Shifting from</w:t>
+        <w:t xml:space="preserve">Lewis, S., Pea, R., &amp; Rosen, J. (2010). Collaboration with mobile media – Shifting from</w:t>
       </w:r>
       <w:r>
         <w:t xml:space="preserve"> </w:t>
@@ -671,37 +485,13 @@
         <w:t xml:space="preserve">’</w:t>
       </w:r>
       <w:r>
-        <w:t xml:space="preserve">. Proceedings of the</w:t>
-      </w:r>
-      <w:r>
-        <w:t xml:space="preserve"> </w:t>
-      </w:r>
-      <w:r>
-        <w:t xml:space="preserve">Sixth International IEEE Conference on Wireless, Mobile, and Ubiquitous</w:t>
-      </w:r>
-      <w:r>
-        <w:t xml:space="preserve"> </w:t>
-      </w:r>
-      <w:r>
-        <w:t xml:space="preserve">Technologies in Education (WMUTE), pp. 112-116, Kaohsiung, Taiwan.</w:t>
+        <w:t xml:space="preserve">. Proceedings of the Sixth International IEEE Conference on Wireless, Mobile, and Ubiquitous Technologies in Education (WMUTE), pp. 112-116, Kaohsiung, Taiwan.</w:t>
       </w:r>
       <w:r>
         <w:rPr>
           <w:b/>
         </w:rPr>
-        <w:t xml:space="preserve">(not</w:t>
-      </w:r>
-      <w:r>
-        <w:rPr>
-          <w:b/>
-        </w:rPr>
-        <w:t xml:space="preserve"> </w:t>
-      </w:r>
-      <w:r>
-        <w:rPr>
-          <w:b/>
-        </w:rPr>
-        <w:t xml:space="preserve">in library)</w:t>
+        <w:t xml:space="preserve">(not in library)</w:t>
       </w:r>
     </w:p>
     <w:p>
@@ -709,19 +499,7 @@
         <w:pStyle w:val="BodyText"/>
       </w:pPr>
       <w:r>
-        <w:t xml:space="preserve">Namsu, P., &amp; Valenzuela, S. (2009). Being Immersed in Social Networking</w:t>
-      </w:r>
-      <w:r>
-        <w:t xml:space="preserve"> </w:t>
-      </w:r>
-      <w:r>
-        <w:t xml:space="preserve">Environment: Facebook Groups, User Gratifications, and Social Outcomes.</w:t>
-      </w:r>
-      <w:r>
-        <w:t xml:space="preserve"> </w:t>
-      </w:r>
-      <w:r>
-        <w:t xml:space="preserve">CyberPsychology and Behavior, 12 (6), 729-733.</w:t>
+        <w:t xml:space="preserve">Namsu, P., &amp; Valenzuela, S. (2009). Being Immersed in Social Networking Environment: Facebook Groups, User Gratifications, and Social Outcomes. CyberPsychology and Behavior, 12 (6), 729-733.</w:t>
       </w:r>
     </w:p>
     <w:p>
@@ -729,19 +507,7 @@
         <w:pStyle w:val="BodyText"/>
       </w:pPr>
       <w:r>
-        <w:t xml:space="preserve">Pelling,E.L., &amp; White, K.M. (2009). The Theory of Planned Behavior</w:t>
-      </w:r>
-      <w:r>
-        <w:t xml:space="preserve"> </w:t>
-      </w:r>
-      <w:r>
-        <w:t xml:space="preserve">Applied to Young People’s Use of Social Networking Web Sites.</w:t>
-      </w:r>
-      <w:r>
-        <w:t xml:space="preserve"> </w:t>
-      </w:r>
-      <w:r>
-        <w:t xml:space="preserve">CyberPsychology &amp; Behavior, 12(6), 755-759.</w:t>
+        <w:t xml:space="preserve">Pelling,E.L., &amp; White, K.M. (2009). The Theory of Planned Behavior Applied to Young People’s Use of Social Networking Web Sites. CyberPsychology &amp; Behavior, 12(6), 755-759.</w:t>
       </w:r>
     </w:p>
     <w:p>
@@ -749,19 +515,7 @@
         <w:pStyle w:val="BodyText"/>
       </w:pPr>
       <w:r>
-        <w:t xml:space="preserve">Pew Internet and American Life Project. (2010). Internet and Social</w:t>
-      </w:r>
-      <w:r>
-        <w:t xml:space="preserve"> </w:t>
-      </w:r>
-      <w:r>
-        <w:t xml:space="preserve">Media and Mobile Internet Use Among Teens and Young Adults. Retrieved</w:t>
-      </w:r>
-      <w:r>
-        <w:t xml:space="preserve"> </w:t>
-      </w:r>
-      <w:r>
-        <w:t xml:space="preserve">from</w:t>
+        <w:t xml:space="preserve">Pew Internet and American Life Project. (2010). Internet and Social Media and Mobile Internet Use Among Teens and Young Adults. Retrieved from</w:t>
       </w:r>
       <w:r>
         <w:t xml:space="preserve"> </w:t>
@@ -780,13 +534,7 @@
         <w:pStyle w:val="BodyText"/>
       </w:pPr>
       <w:r>
-        <w:t xml:space="preserve">Pew Internet and American Life Project. (2007). Teens and Social Media.</w:t>
-      </w:r>
-      <w:r>
-        <w:t xml:space="preserve"> </w:t>
-      </w:r>
-      <w:r>
-        <w:t xml:space="preserve">Retrieved from</w:t>
+        <w:t xml:space="preserve">Pew Internet and American Life Project. (2007). Teens and Social Media. Retrieved from</w:t>
       </w:r>
       <w:r>
         <w:t xml:space="preserve"> </w:t>
@@ -814,19 +562,7 @@
         <w:rPr>
           <w:i/>
         </w:rPr>
-        <w:t xml:space="preserve">Cognitive Surplus: Creativity and Generosity in a</w:t>
-      </w:r>
-      <w:r>
-        <w:rPr>
-          <w:i/>
-        </w:rPr>
-        <w:t xml:space="preserve"> </w:t>
-      </w:r>
-      <w:r>
-        <w:rPr>
-          <w:i/>
-        </w:rPr>
-        <w:t xml:space="preserve">Connected Age</w:t>
+        <w:t xml:space="preserve">Cognitive Surplus: Creativity and Generosity in a Connected Age</w:t>
       </w:r>
       <w:r>
         <w:t xml:space="preserve">. Penguin Press HC. ISBN 1594202532</w:t>
@@ -849,13 +585,7 @@
         <w:t xml:space="preserve">Infotopia: How Many Minds Produce Knowledge</w:t>
       </w:r>
       <w:r>
-        <w:t xml:space="preserve">.</w:t>
-      </w:r>
-      <w:r>
-        <w:t xml:space="preserve"> </w:t>
-      </w:r>
-      <w:r>
-        <w:t xml:space="preserve">Oxford University Press, USA. ISBN 0195189280</w:t>
+        <w:t xml:space="preserve">. Oxford University Press, USA. ISBN 0195189280</w:t>
       </w:r>
     </w:p>
     <w:p>
@@ -863,19 +593,7 @@
         <w:pStyle w:val="BodyText"/>
       </w:pPr>
       <w:r>
-        <w:t xml:space="preserve">Wakefield, M. A., &amp; Rice, C. J. (2008). The impact of</w:t>
-      </w:r>
-      <w:r>
-        <w:t xml:space="preserve"> </w:t>
-      </w:r>
-      <w:r>
-        <w:t xml:space="preserve">cyber-communication on today’s youth (ACAPCD-14). Alexandria, VA:</w:t>
-      </w:r>
-      <w:r>
-        <w:t xml:space="preserve"> </w:t>
-      </w:r>
-      <w:r>
-        <w:t xml:space="preserve">American Counseling Association.</w:t>
+        <w:t xml:space="preserve">Wakefield, M. A., &amp; Rice, C. J. (2008). The impact of cyber-communication on today’s youth (ACAPCD-14). Alexandria, VA: American Counseling Association.</w:t>
       </w:r>
     </w:p>
     <w:p>
@@ -883,19 +601,7 @@
         <w:pStyle w:val="BodyText"/>
       </w:pPr>
       <w:r>
-        <w:t xml:space="preserve">*Wallis**, C. (2010). The impacts of media multitasking on children’s</w:t>
-      </w:r>
-      <w:r>
-        <w:t xml:space="preserve"> </w:t>
-      </w:r>
-      <w:r>
-        <w:t xml:space="preserve">learnng and development: Report from a research seminar, New York, NY:</w:t>
-      </w:r>
-      <w:r>
-        <w:t xml:space="preserve"> </w:t>
-      </w:r>
-      <w:r>
-        <w:t xml:space="preserve">The Joan Ganz Cooney Center at Sesame Workshop.*</w:t>
+        <w:t xml:space="preserve">*Wallis**, C. (2010). The impacts of media multitasking on children’s learnng and development: Report from a research seminar, New York, NY: The Joan Ganz Cooney Center at Sesame Workshop.*</w:t>
       </w:r>
     </w:p>
     <w:p>
@@ -912,19 +618,7 @@
         <w:rPr>
           <w:i/>
         </w:rPr>
-        <w:t xml:space="preserve">The Future of the Internet—And How to Stop It.</w:t>
-      </w:r>
-      <w:r>
-        <w:rPr>
-          <w:i/>
-        </w:rPr>
-        <w:t xml:space="preserve"> </w:t>
-      </w:r>
-      <w:r>
-        <w:rPr>
-          <w:i/>
-        </w:rPr>
-        <w:t xml:space="preserve">Yale University Press. ISBN 0300124872</w:t>
+        <w:t xml:space="preserve">The Future of the Internet—And How to Stop It. Yale University Press. ISBN 0300124872</w:t>
       </w:r>
       <w:r>
         <w:rPr>
@@ -967,19 +661,7 @@
         <w:pStyle w:val="FirstParagraph"/>
       </w:pPr>
       <w:r>
-        <w:t xml:space="preserve">Introduction to the basic tenants of social media. What is social media?</w:t>
-      </w:r>
-      <w:r>
-        <w:t xml:space="preserve"> </w:t>
-      </w:r>
-      <w:r>
-        <w:t xml:space="preserve">How do people engage with it? What does social media look like? What are</w:t>
-      </w:r>
-      <w:r>
-        <w:t xml:space="preserve"> </w:t>
-      </w:r>
-      <w:r>
-        <w:t xml:space="preserve">the positive and negative aspects of this technology.</w:t>
+        <w:t xml:space="preserve">Introduction to the basic tenants of social media. What is social media? How do people engage with it? What does social media look like? What are the positive and negative aspects of this technology.</w:t>
       </w:r>
     </w:p>
     <w:p>
@@ -997,19 +679,7 @@
         <w:pStyle w:val="FirstParagraph"/>
       </w:pPr>
       <w:r>
-        <w:t xml:space="preserve">Discussion (based on readings) on how social media has become a strong</w:t>
-      </w:r>
-      <w:r>
-        <w:t xml:space="preserve"> </w:t>
-      </w:r>
-      <w:r>
-        <w:t xml:space="preserve">force in current society. Students will look at how social media has</w:t>
-      </w:r>
-      <w:r>
-        <w:t xml:space="preserve"> </w:t>
-      </w:r>
-      <w:r>
-        <w:t xml:space="preserve">been used in the business, political and medical sectors.</w:t>
+        <w:t xml:space="preserve">Discussion (based on readings) on how social media has become a strong force in current society. Students will look at how social media has been used in the business, political and medical sectors.</w:t>
       </w:r>
     </w:p>
     <w:p>
@@ -1049,25 +719,7 @@
         <w:pStyle w:val="FirstParagraph"/>
       </w:pPr>
       <w:r>
-        <w:t xml:space="preserve">Students will discuss (based on readings) how and why social media has</w:t>
-      </w:r>
-      <w:r>
-        <w:t xml:space="preserve"> </w:t>
-      </w:r>
-      <w:r>
-        <w:t xml:space="preserve">gained a significant foothold in teen life and how teens use and embrace</w:t>
-      </w:r>
-      <w:r>
-        <w:t xml:space="preserve"> </w:t>
-      </w:r>
-      <w:r>
-        <w:t xml:space="preserve">the various media-rich features of social media to interact on issues.</w:t>
-      </w:r>
-      <w:r>
-        <w:t xml:space="preserve"> </w:t>
-      </w:r>
-      <w:r>
-        <w:t xml:space="preserve">What does this mean for the K-12 students we teach or will teach?</w:t>
+        <w:t xml:space="preserve">Students will discuss (based on readings) how and why social media has gained a significant foothold in teen life and how teens use and embrace the various media-rich features of social media to interact on issues. What does this mean for the K-12 students we teach or will teach?</w:t>
       </w:r>
     </w:p>
     <w:p>
@@ -1107,13 +759,7 @@
         <w:pStyle w:val="FirstParagraph"/>
       </w:pPr>
       <w:r>
-        <w:t xml:space="preserve">Review of the literature on the sociological and psychological aspects</w:t>
-      </w:r>
-      <w:r>
-        <w:t xml:space="preserve"> </w:t>
-      </w:r>
-      <w:r>
-        <w:t xml:space="preserve">of what makes social media so popular.</w:t>
+        <w:t xml:space="preserve">Review of the literature on the sociological and psychological aspects of what makes social media so popular.</w:t>
       </w:r>
     </w:p>
     <w:p>
@@ -1153,19 +799,7 @@
         <w:pStyle w:val="FirstParagraph"/>
       </w:pPr>
       <w:r>
-        <w:t xml:space="preserve">Special topics on current privacy issues pertaining to the use of social</w:t>
-      </w:r>
-      <w:r>
-        <w:t xml:space="preserve"> </w:t>
-      </w:r>
-      <w:r>
-        <w:t xml:space="preserve">media. Issues of safety, personal profiling/self-presentation and</w:t>
-      </w:r>
-      <w:r>
-        <w:t xml:space="preserve"> </w:t>
-      </w:r>
-      <w:r>
-        <w:t xml:space="preserve">identity protection will be discussed.</w:t>
+        <w:t xml:space="preserve">Special topics on current privacy issues pertaining to the use of social media. Issues of safety, personal profiling/self-presentation and identity protection will be discussed.</w:t>
       </w:r>
     </w:p>
     <w:p>
@@ -1183,37 +817,7 @@
         <w:pStyle w:val="FirstParagraph"/>
       </w:pPr>
       <w:r>
-        <w:t xml:space="preserve">Students will look at the use of blogs in education as a tool for</w:t>
-      </w:r>
-      <w:r>
-        <w:t xml:space="preserve"> </w:t>
-      </w:r>
-      <w:r>
-        <w:t xml:space="preserve">building writing, reading and higher order cognitive skills. Students</w:t>
-      </w:r>
-      <w:r>
-        <w:t xml:space="preserve"> </w:t>
-      </w:r>
-      <w:r>
-        <w:t xml:space="preserve">will be introduced to blogs and popular web blogging applications.</w:t>
-      </w:r>
-      <w:r>
-        <w:t xml:space="preserve"> </w:t>
-      </w:r>
-      <w:r>
-        <w:t xml:space="preserve">Students will work hands-on to develop a special interest blog. Student</w:t>
-      </w:r>
-      <w:r>
-        <w:t xml:space="preserve"> </w:t>
-      </w:r>
-      <w:r>
-        <w:t xml:space="preserve">blogs will be evaluated for their use, relevance and importance for</w:t>
-      </w:r>
-      <w:r>
-        <w:t xml:space="preserve"> </w:t>
-      </w:r>
-      <w:r>
-        <w:t xml:space="preserve">education.</w:t>
+        <w:t xml:space="preserve">Students will look at the use of blogs in education as a tool for building writing, reading and higher order cognitive skills. Students will be introduced to blogs and popular web blogging applications. Students will work hands-on to develop a special interest blog. Student blogs will be evaluated for their use, relevance and importance for education.</w:t>
       </w:r>
     </w:p>
     <w:p>
@@ -1253,31 +857,7 @@
         <w:pStyle w:val="FirstParagraph"/>
       </w:pPr>
       <w:r>
-        <w:t xml:space="preserve">Introduction to Twitter. Students will work hands-on to develop a</w:t>
-      </w:r>
-      <w:r>
-        <w:t xml:space="preserve"> </w:t>
-      </w:r>
-      <w:r>
-        <w:t xml:space="preserve">Twitter account and will follow every class member, the professor as</w:t>
-      </w:r>
-      <w:r>
-        <w:t xml:space="preserve"> </w:t>
-      </w:r>
-      <w:r>
-        <w:t xml:space="preserve">well as 1-2 other Twitter feeds relevant to education or a societal</w:t>
-      </w:r>
-      <w:r>
-        <w:t xml:space="preserve"> </w:t>
-      </w:r>
-      <w:r>
-        <w:t xml:space="preserve">issue. Twitter will be evaluated for its use, relevance and importance</w:t>
-      </w:r>
-      <w:r>
-        <w:t xml:space="preserve"> </w:t>
-      </w:r>
-      <w:r>
-        <w:t xml:space="preserve">for education.</w:t>
+        <w:t xml:space="preserve">Introduction to Twitter. Students will work hands-on to develop a Twitter account and will follow every class member, the professor as well as 1-2 other Twitter feeds relevant to education or a societal issue. Twitter will be evaluated for its use, relevance and importance for education.</w:t>
       </w:r>
     </w:p>
     <w:p>
@@ -1295,31 +875,7 @@
         <w:pStyle w:val="FirstParagraph"/>
       </w:pPr>
       <w:r>
-        <w:t xml:space="preserve">Introduction to Facebook. Students will work hands-on to develop a</w:t>
-      </w:r>
-      <w:r>
-        <w:t xml:space="preserve"> </w:t>
-      </w:r>
-      <w:r>
-        <w:t xml:space="preserve">Facebook identity and class group which they will use throughout the</w:t>
-      </w:r>
-      <w:r>
-        <w:t xml:space="preserve"> </w:t>
-      </w:r>
-      <w:r>
-        <w:t xml:space="preserve">semester. Facebook Apps for Education will be reviewed and used. The</w:t>
-      </w:r>
-      <w:r>
-        <w:t xml:space="preserve"> </w:t>
-      </w:r>
-      <w:r>
-        <w:t xml:space="preserve">Facebook project will be evaluated for its use, relevance and importance</w:t>
-      </w:r>
-      <w:r>
-        <w:t xml:space="preserve"> </w:t>
-      </w:r>
-      <w:r>
-        <w:t xml:space="preserve">for education.</w:t>
+        <w:t xml:space="preserve">Introduction to Facebook. Students will work hands-on to develop a Facebook identity and class group which they will use throughout the semester. Facebook Apps for Education will be reviewed and used. The Facebook project will be evaluated for its use, relevance and importance for education.</w:t>
       </w:r>
     </w:p>
     <w:p>
@@ -1348,13 +904,7 @@
         <w:pStyle w:val="FirstParagraph"/>
       </w:pPr>
       <w:r>
-        <w:t xml:space="preserve">Introduction to social interactions present in virtual simulations and</w:t>
-      </w:r>
-      <w:r>
-        <w:t xml:space="preserve"> </w:t>
-      </w:r>
-      <w:r>
-        <w:t xml:space="preserve">games.</w:t>
+        <w:t xml:space="preserve">Introduction to social interactions present in virtual simulations and games.</w:t>
       </w:r>
     </w:p>
     <w:p>
@@ -1372,31 +922,7 @@
         <w:pStyle w:val="FirstParagraph"/>
       </w:pPr>
       <w:r>
-        <w:t xml:space="preserve">Introduction to video creation and sharing through a few of the popular</w:t>
-      </w:r>
-      <w:r>
-        <w:t xml:space="preserve"> </w:t>
-      </w:r>
-      <w:r>
-        <w:t xml:space="preserve">video sharing sites; YouTube, TeacherTube, Vimeo, Metacafe and Hulu.</w:t>
-      </w:r>
-      <w:r>
-        <w:t xml:space="preserve"> </w:t>
-      </w:r>
-      <w:r>
-        <w:t xml:space="preserve">Students will evaluate the pros, cons, uses, missuses and value of these</w:t>
-      </w:r>
-      <w:r>
-        <w:t xml:space="preserve"> </w:t>
-      </w:r>
-      <w:r>
-        <w:t xml:space="preserve">social video environments for education. Students will look at the power</w:t>
-      </w:r>
-      <w:r>
-        <w:t xml:space="preserve"> </w:t>
-      </w:r>
-      <w:r>
-        <w:t xml:space="preserve">of video to engage, motivate, assist with differentiation and</w:t>
+        <w:t xml:space="preserve">Introduction to video creation and sharing through a few of the popular video sharing sites; YouTube, TeacherTube, Vimeo, Metacafe and Hulu. Students will evaluate the pros, cons, uses, missuses and value of these social video environments for education. Students will look at the power of video to engage, motivate, assist with differentiation and</w:t>
       </w:r>
       <w:r>
         <w:t xml:space="preserve"> </w:t>
@@ -1405,13 +931,7 @@
         <w:t xml:space="preserve">“</w:t>
       </w:r>
       <w:r>
-        <w:t xml:space="preserve">speak a</w:t>
-      </w:r>
-      <w:r>
-        <w:t xml:space="preserve"> </w:t>
-      </w:r>
-      <w:r>
-        <w:t xml:space="preserve">thousand words.</w:t>
+        <w:t xml:space="preserve">speak a thousand words.</w:t>
       </w:r>
       <w:r>
         <w:t xml:space="preserve">”</w:t>
@@ -1432,31 +952,7 @@
         <w:pStyle w:val="FirstParagraph"/>
       </w:pPr>
       <w:r>
-        <w:t xml:space="preserve">Introduction to wikis and popular wiki applications; Wikipedia,</w:t>
-      </w:r>
-      <w:r>
-        <w:t xml:space="preserve"> </w:t>
-      </w:r>
-      <w:r>
-        <w:t xml:space="preserve">Mediawiki, Wikispaces. Students will evaluate wikis for use in</w:t>
-      </w:r>
-      <w:r>
-        <w:t xml:space="preserve"> </w:t>
-      </w:r>
-      <w:r>
-        <w:t xml:space="preserve">education. Students will work hands-on to construct a class wiki.</w:t>
-      </w:r>
-      <w:r>
-        <w:t xml:space="preserve"> </w:t>
-      </w:r>
-      <w:r>
-        <w:t xml:space="preserve">Student wikis will be evaluated for their use, relevance and importance</w:t>
-      </w:r>
-      <w:r>
-        <w:t xml:space="preserve"> </w:t>
-      </w:r>
-      <w:r>
-        <w:t xml:space="preserve">for education.</w:t>
+        <w:t xml:space="preserve">Introduction to wikis and popular wiki applications; Wikipedia, Mediawiki, Wikispaces. Students will evaluate wikis for use in education. Students will work hands-on to construct a class wiki. Student wikis will be evaluated for their use, relevance and importance for education.</w:t>
       </w:r>
     </w:p>
     <w:p>
@@ -1496,13 +992,7 @@
         <w:pStyle w:val="FirstParagraph"/>
       </w:pPr>
       <w:r>
-        <w:t xml:space="preserve">Readings on the work of Roy Pea from Stanford University. Class</w:t>
-      </w:r>
-      <w:r>
-        <w:t xml:space="preserve"> </w:t>
-      </w:r>
-      <w:r>
-        <w:t xml:space="preserve">discussion will follow.</w:t>
+        <w:t xml:space="preserve">Readings on the work of Roy Pea from Stanford University. Class discussion will follow.</w:t>
       </w:r>
     </w:p>
     <w:p>
@@ -1542,13 +1032,7 @@
         <w:pStyle w:val="FirstParagraph"/>
       </w:pPr>
       <w:r>
-        <w:t xml:space="preserve">Students will present/discuss assigned/self-selected case studies on</w:t>
-      </w:r>
-      <w:r>
-        <w:t xml:space="preserve"> </w:t>
-      </w:r>
-      <w:r>
-        <w:t xml:space="preserve">social media in education, business, politics and education.</w:t>
+        <w:t xml:space="preserve">Students will present/discuss assigned/self-selected case studies on social media in education, business, politics and education.</w:t>
       </w:r>
     </w:p>
     <w:p>
@@ -1566,19 +1050,7 @@
         <w:pStyle w:val="FirstParagraph"/>
       </w:pPr>
       <w:r>
-        <w:t xml:space="preserve">Review, analysis and synthesis of what has been learned about social</w:t>
-      </w:r>
-      <w:r>
-        <w:t xml:space="preserve"> </w:t>
-      </w:r>
-      <w:r>
-        <w:t xml:space="preserve">media, it’s impact on society and on the individual and whether this</w:t>
-      </w:r>
-      <w:r>
-        <w:t xml:space="preserve"> </w:t>
-      </w:r>
-      <w:r>
-        <w:t xml:space="preserve">particular technology has a place in education.</w:t>
+        <w:t xml:space="preserve">Review, analysis and synthesis of what has been learned about social media, it’s impact on society and on the individual and whether this particular technology has a place in education.</w:t>
       </w:r>
     </w:p>
     <w:p>
@@ -1624,25 +1096,7 @@
         <w:pStyle w:val="FirstParagraph"/>
       </w:pPr>
       <w:r>
-        <w:t xml:space="preserve">Students will be assessed on quality and depth of class discussions, as</w:t>
-      </w:r>
-      <w:r>
-        <w:t xml:space="preserve"> </w:t>
-      </w:r>
-      <w:r>
-        <w:t xml:space="preserve">carried out through synchronous and asynchronous online activities.</w:t>
-      </w:r>
-      <w:r>
-        <w:t xml:space="preserve"> </w:t>
-      </w:r>
-      <w:r>
-        <w:t xml:space="preserve">Class participation will be based on weekly session topics and</w:t>
-      </w:r>
-      <w:r>
-        <w:t xml:space="preserve"> </w:t>
-      </w:r>
-      <w:r>
-        <w:t xml:space="preserve">collaborative work with class members.</w:t>
+        <w:t xml:space="preserve">Students will be assessed on quality and depth of class discussions, as carried out through synchronous and asynchronous online activities. Class participation will be based on weekly session topics and collaborative work with class members.</w:t>
       </w:r>
     </w:p>
     <w:p>
@@ -1660,43 +1114,7 @@
         <w:pStyle w:val="FirstParagraph"/>
       </w:pPr>
       <w:r>
-        <w:t xml:space="preserve">As part of this course, students will immerse themselves in social media</w:t>
-      </w:r>
-      <w:r>
-        <w:t xml:space="preserve"> </w:t>
-      </w:r>
-      <w:r>
-        <w:t xml:space="preserve">to develop fluency in the tools and evaluate their potential for</w:t>
-      </w:r>
-      <w:r>
-        <w:t xml:space="preserve"> </w:t>
-      </w:r>
-      <w:r>
-        <w:t xml:space="preserve">education. Students will be assessed on their level of activity, level</w:t>
-      </w:r>
-      <w:r>
-        <w:t xml:space="preserve"> </w:t>
-      </w:r>
-      <w:r>
-        <w:t xml:space="preserve">of technical skill acquisition and creativity. Students will create</w:t>
-      </w:r>
-      <w:r>
-        <w:t xml:space="preserve"> </w:t>
-      </w:r>
-      <w:r>
-        <w:t xml:space="preserve">accounts for Facebook, Twitter, Blogger and WikiMedia (Wikipedia,</w:t>
-      </w:r>
-      <w:r>
-        <w:t xml:space="preserve"> </w:t>
-      </w:r>
-      <w:r>
-        <w:t xml:space="preserve">Wiktionary, Wikitravel, etc.) and will engage in these technologies to</w:t>
-      </w:r>
-      <w:r>
-        <w:t xml:space="preserve"> </w:t>
-      </w:r>
-      <w:r>
-        <w:t xml:space="preserve">complete mini-class assignments and collaborate with class members.</w:t>
+        <w:t xml:space="preserve">As part of this course, students will immerse themselves in social media to develop fluency in the tools and evaluate their potential for education. Students will be assessed on their level of activity, level of technical skill acquisition and creativity. Students will create accounts for Facebook, Twitter, Blogger and WikiMedia (Wikipedia, Wiktionary, Wikitravel, etc.) and will engage in these technologies to complete mini-class assignments and collaborate with class members.</w:t>
       </w:r>
     </w:p>
     <w:p>
@@ -1714,31 +1132,7 @@
         <w:pStyle w:val="FirstParagraph"/>
       </w:pPr>
       <w:r>
-        <w:t xml:space="preserve">Students will be given reading assignments, which they will be expected</w:t>
-      </w:r>
-      <w:r>
-        <w:t xml:space="preserve"> </w:t>
-      </w:r>
-      <w:r>
-        <w:t xml:space="preserve">to read and discuss in class. Their quality and depth of discussion will</w:t>
-      </w:r>
-      <w:r>
-        <w:t xml:space="preserve"> </w:t>
-      </w:r>
-      <w:r>
-        <w:t xml:space="preserve">be assessed. In addition, students will be asked to respond to a special</w:t>
-      </w:r>
-      <w:r>
-        <w:t xml:space="preserve"> </w:t>
-      </w:r>
-      <w:r>
-        <w:t xml:space="preserve">topic or issues related to weekly topics by way of a reflection paper.</w:t>
-      </w:r>
-      <w:r>
-        <w:t xml:space="preserve"> </w:t>
-      </w:r>
-      <w:r>
-        <w:t xml:space="preserve">Some sample reading/reflection topics include:</w:t>
+        <w:t xml:space="preserve">Students will be given reading assignments, which they will be expected to read and discuss in class. Their quality and depth of discussion will be assessed. In addition, students will be asked to respond to a special topic or issues related to weekly topics by way of a reflection paper. Some sample reading/reflection topics include:</w:t>
       </w:r>
     </w:p>
     <w:p>
@@ -1759,19 +1153,7 @@
         <w:t xml:space="preserve"> </w:t>
       </w:r>
       <w:r>
-        <w:t xml:space="preserve">How has social media become a strong force in current</w:t>
-      </w:r>
-      <w:r>
-        <w:t xml:space="preserve"> </w:t>
-      </w:r>
-      <w:r>
-        <w:t xml:space="preserve">society? How has social media been used in education as well as in</w:t>
-      </w:r>
-      <w:r>
-        <w:t xml:space="preserve"> </w:t>
-      </w:r>
-      <w:r>
-        <w:t xml:space="preserve">the business, political and medical sectors?</w:t>
+        <w:t xml:space="preserve">How has social media become a strong force in current society? How has social media been used in education as well as in the business, political and medical sectors?</w:t>
       </w:r>
     </w:p>
     <w:p>
@@ -1792,37 +1174,7 @@
         <w:t xml:space="preserve"> </w:t>
       </w:r>
       <w:r>
-        <w:t xml:space="preserve">What psycho-sociological traits do humans possesses</w:t>
-      </w:r>
-      <w:r>
-        <w:t xml:space="preserve"> </w:t>
-      </w:r>
-      <w:r>
-        <w:t xml:space="preserve">that makes social media so popular?****How has social media gained a</w:t>
-      </w:r>
-      <w:r>
-        <w:t xml:space="preserve"> </w:t>
-      </w:r>
-      <w:r>
-        <w:t xml:space="preserve">significant foothold in teen life and how do teens use and embrace</w:t>
-      </w:r>
-      <w:r>
-        <w:t xml:space="preserve"> </w:t>
-      </w:r>
-      <w:r>
-        <w:t xml:space="preserve">the various media-rich features of social media to interact on</w:t>
-      </w:r>
-      <w:r>
-        <w:t xml:space="preserve"> </w:t>
-      </w:r>
-      <w:r>
-        <w:t xml:space="preserve">issues? What does this mean for the K-12 students we teach or will</w:t>
-      </w:r>
-      <w:r>
-        <w:t xml:space="preserve"> </w:t>
-      </w:r>
-      <w:r>
-        <w:t xml:space="preserve">teach?</w:t>
+        <w:t xml:space="preserve">What psycho-sociological traits do humans possesses that makes social media so popular?****How has social media gained a significant foothold in teen life and how do teens use and embrace the various media-rich features of social media to interact on issues? What does this mean for the K-12 students we teach or will teach?</w:t>
       </w:r>
     </w:p>
     <w:p>
@@ -1843,13 +1195,7 @@
         <w:t xml:space="preserve"> </w:t>
       </w:r>
       <w:r>
-        <w:t xml:space="preserve">Is social media a threat to privacy? Why are so many</w:t>
-      </w:r>
-      <w:r>
-        <w:t xml:space="preserve"> </w:t>
-      </w:r>
-      <w:r>
-        <w:t xml:space="preserve">people willing to part with their</w:t>
+        <w:t xml:space="preserve">Is social media a threat to privacy? Why are so many people willing to part with their</w:t>
       </w:r>
       <w:r>
         <w:t xml:space="preserve"> </w:t>
@@ -1867,25 +1213,7 @@
         <w:t xml:space="preserve"> </w:t>
       </w:r>
       <w:r>
-        <w:t xml:space="preserve">data? Beyond the safety</w:t>
-      </w:r>
-      <w:r>
-        <w:t xml:space="preserve"> </w:t>
-      </w:r>
-      <w:r>
-        <w:t xml:space="preserve">issues of identity theft, harassment, and personal security, what</w:t>
-      </w:r>
-      <w:r>
-        <w:t xml:space="preserve"> </w:t>
-      </w:r>
-      <w:r>
-        <w:t xml:space="preserve">are the negative consequences of mass over sharing through social</w:t>
-      </w:r>
-      <w:r>
-        <w:t xml:space="preserve"> </w:t>
-      </w:r>
-      <w:r>
-        <w:t xml:space="preserve">media?</w:t>
+        <w:t xml:space="preserve">data? Beyond the safety issues of identity theft, harassment, and personal security, what are the negative consequences of mass over sharing through social media?</w:t>
       </w:r>
     </w:p>
     <w:p>
@@ -1906,13 +1234,7 @@
         <w:t xml:space="preserve"> </w:t>
       </w:r>
       <w:r>
-        <w:t xml:space="preserve">Discuss how and why video is a powerful learning</w:t>
-      </w:r>
-      <w:r>
-        <w:t xml:space="preserve"> </w:t>
-      </w:r>
-      <w:r>
-        <w:t xml:space="preserve">tool.</w:t>
+        <w:t xml:space="preserve">Discuss how and why video is a powerful learning tool.</w:t>
       </w:r>
     </w:p>
     <w:p>
@@ -1933,25 +1255,7 @@
         <w:t xml:space="preserve"> </w:t>
       </w:r>
       <w:r>
-        <w:t xml:space="preserve">Does social media have a place in education?</w:t>
-      </w:r>
-      <w:r>
-        <w:t xml:space="preserve"> </w:t>
-      </w:r>
-      <w:r>
-        <w:t xml:space="preserve">Review, analyze and synthesize what you have learned about social</w:t>
-      </w:r>
-      <w:r>
-        <w:t xml:space="preserve"> </w:t>
-      </w:r>
-      <w:r>
-        <w:t xml:space="preserve">media, its impact on society and on the individual and whether this</w:t>
-      </w:r>
-      <w:r>
-        <w:t xml:space="preserve"> </w:t>
-      </w:r>
-      <w:r>
-        <w:t xml:space="preserve">particular technology has a place in education.</w:t>
+        <w:t xml:space="preserve">Does social media have a place in education? Review, analyze and synthesize what you have learned about social media, its impact on society and on the individual and whether this particular technology has a place in education.</w:t>
       </w:r>
     </w:p>
     <w:p>
@@ -1969,37 +1273,7 @@
         <w:pStyle w:val="FirstParagraph"/>
       </w:pPr>
       <w:r>
-        <w:t xml:space="preserve">Each student will design and develop a fully integrated social media</w:t>
-      </w:r>
-      <w:r>
-        <w:t xml:space="preserve"> </w:t>
-      </w:r>
-      <w:r>
-        <w:t xml:space="preserve">lesson. The project will be designed in a way that addresses the</w:t>
-      </w:r>
-      <w:r>
-        <w:t xml:space="preserve"> </w:t>
-      </w:r>
-      <w:r>
-        <w:t xml:space="preserve">parameters for using social media in K-12 education - social aspects,</w:t>
-      </w:r>
-      <w:r>
-        <w:t xml:space="preserve"> </w:t>
-      </w:r>
-      <w:r>
-        <w:t xml:space="preserve">safety, privacy, student differentiation and pedagogy will be stressed.</w:t>
-      </w:r>
-      <w:r>
-        <w:t xml:space="preserve"> </w:t>
-      </w:r>
-      <w:r>
-        <w:t xml:space="preserve">Students will also set-up an actual social media environment, using one</w:t>
-      </w:r>
-      <w:r>
-        <w:t xml:space="preserve"> </w:t>
-      </w:r>
-      <w:r>
-        <w:t xml:space="preserve">of the technologies discussed in class, to support their lesson.</w:t>
+        <w:t xml:space="preserve">Each student will design and develop a fully integrated social media lesson. The project will be designed in a way that addresses the parameters for using social media in K-12 education - social aspects, safety, privacy, student differentiation and pedagogy will be stressed. Students will also set-up an actual social media environment, using one of the technologies discussed in class, to support their lesson.</w:t>
       </w:r>
     </w:p>
     <w:sectPr/>
@@ -2110,7 +1384,7 @@
     </w:lvl>
   </w:abstractNum>
   <w:abstractNum w:abstractNumId="990">
-    <w:nsid w:val="d8ceb9a3"/>
+    <w:nsid w:val="62f9773c"/>
     <w:multiLevelType w:val="multilevel"/>
     <w:lvl w:ilvl="0">
       <w:numFmt w:val="bullet"/>
@@ -2191,7 +1465,7 @@
     </w:lvl>
   </w:abstractNum>
   <w:abstractNum w:abstractNumId="991">
-    <w:nsid w:val="a750e781"/>
+    <w:nsid w:val="a0407283"/>
     <w:multiLevelType w:val="multilevel"/>
     <w:lvl w:ilvl="0">
       <w:numFmt w:val="bullet"/>
@@ -2704,6 +1978,7 @@
     <w:link w:val="VerbatimChar"/>
     <w:pPr>
       <w:wordWrap w:val="off"/>
+      <w:noProof/>
       <w:shd w:val="clear" w:fill="303030"/>
     </w:pPr>
   </w:style>

--- a/word/social-media.docx
+++ b/word/social-media.docx
@@ -1384,7 +1384,7 @@
     </w:lvl>
   </w:abstractNum>
   <w:abstractNum w:abstractNumId="990">
-    <w:nsid w:val="62f9773c"/>
+    <w:nsid w:val="2b3addd9"/>
     <w:multiLevelType w:val="multilevel"/>
     <w:lvl w:ilvl="0">
       <w:numFmt w:val="bullet"/>
@@ -1465,7 +1465,7 @@
     </w:lvl>
   </w:abstractNum>
   <w:abstractNum w:abstractNumId="991">
-    <w:nsid w:val="a0407283"/>
+    <w:nsid w:val="71146cfd"/>
     <w:multiLevelType w:val="multilevel"/>
     <w:lvl w:ilvl="0">
       <w:numFmt w:val="bullet"/>

--- a/word/social-media.docx
+++ b/word/social-media.docx
@@ -1384,7 +1384,7 @@
     </w:lvl>
   </w:abstractNum>
   <w:abstractNum w:abstractNumId="990">
-    <w:nsid w:val="2b3addd9"/>
+    <w:nsid w:val="3f94ed6b"/>
     <w:multiLevelType w:val="multilevel"/>
     <w:lvl w:ilvl="0">
       <w:numFmt w:val="bullet"/>
@@ -1465,7 +1465,7 @@
     </w:lvl>
   </w:abstractNum>
   <w:abstractNum w:abstractNumId="991">
-    <w:nsid w:val="71146cfd"/>
+    <w:nsid w:val="b00eeb51"/>
     <w:multiLevelType w:val="multilevel"/>
     <w:lvl w:ilvl="0">
       <w:numFmt w:val="bullet"/>

--- a/word/social-media.docx
+++ b/word/social-media.docx
@@ -113,7 +113,13 @@
         <w:t xml:space="preserve"> </w:t>
       </w:r>
       <w:r>
-        <w:t xml:space="preserve">social media, social software, educational technology, social networks, online learning, informal learning</w:t>
+        <w:t xml:space="preserve">social media, social software, educational technology,</w:t>
+      </w:r>
+      <w:r>
+        <w:t xml:space="preserve"> </w:t>
+      </w:r>
+      <w:r>
+        <w:t xml:space="preserve">social networks, online learning, informal learning</w:t>
       </w:r>
     </w:p>
     <w:p>
@@ -130,7 +136,37 @@
         <w:t xml:space="preserve"> </w:t>
       </w:r>
       <w:r>
-        <w:t xml:space="preserve">Social media pervades our social life; with implications for education, business and beyond. Examine the sociological and psychological impacts, benefits and risks of social media. We examine social networking sites, (micro) blogs, video, and wikis; focusing on their use in classrooms to build community, develop literacy, and foster critical thinking.</w:t>
+        <w:t xml:space="preserve">Social media pervades our social life; with implications</w:t>
+      </w:r>
+      <w:r>
+        <w:t xml:space="preserve"> </w:t>
+      </w:r>
+      <w:r>
+        <w:t xml:space="preserve">for education, business and beyond. Examine the sociological and</w:t>
+      </w:r>
+      <w:r>
+        <w:t xml:space="preserve"> </w:t>
+      </w:r>
+      <w:r>
+        <w:t xml:space="preserve">psychological impacts, benefits and risks of social media. We examine</w:t>
+      </w:r>
+      <w:r>
+        <w:t xml:space="preserve"> </w:t>
+      </w:r>
+      <w:r>
+        <w:t xml:space="preserve">social networking sites, (micro) blogs, video, and wikis; focusing on</w:t>
+      </w:r>
+      <w:r>
+        <w:t xml:space="preserve"> </w:t>
+      </w:r>
+      <w:r>
+        <w:t xml:space="preserve">their use in classrooms to build community, develop literacy, and foster</w:t>
+      </w:r>
+      <w:r>
+        <w:t xml:space="preserve"> </w:t>
+      </w:r>
+      <w:r>
+        <w:t xml:space="preserve">critical thinking.</w:t>
       </w:r>
     </w:p>
     <w:p>
@@ -138,7 +174,55 @@
         <w:pStyle w:val="BodyText"/>
       </w:pPr>
       <w:r>
-        <w:t xml:space="preserve">Social media has become an extremely successful and popular technology that has made its way into life of the individual as well as education, business and medicine. Since this technology has become an important part of society and because it can facilitate social interactions where people can connect and share thoughts, opinions, special interests and personal information, it has great potential for teaching and learning. Educators must have knowledge of this technology and understand it’s sociological and psychological impacts, social benefits, privacy and security risks and potential applications for education.</w:t>
+        <w:t xml:space="preserve">Social media has become an extremely successful and popular technology</w:t>
+      </w:r>
+      <w:r>
+        <w:t xml:space="preserve"> </w:t>
+      </w:r>
+      <w:r>
+        <w:t xml:space="preserve">that has made its way into life of the individual as well as education,</w:t>
+      </w:r>
+      <w:r>
+        <w:t xml:space="preserve"> </w:t>
+      </w:r>
+      <w:r>
+        <w:t xml:space="preserve">business and medicine. Since this technology has become an important</w:t>
+      </w:r>
+      <w:r>
+        <w:t xml:space="preserve"> </w:t>
+      </w:r>
+      <w:r>
+        <w:t xml:space="preserve">part of society and because it can facilitate social interactions where</w:t>
+      </w:r>
+      <w:r>
+        <w:t xml:space="preserve"> </w:t>
+      </w:r>
+      <w:r>
+        <w:t xml:space="preserve">people can connect and share thoughts, opinions, special interests and</w:t>
+      </w:r>
+      <w:r>
+        <w:t xml:space="preserve"> </w:t>
+      </w:r>
+      <w:r>
+        <w:t xml:space="preserve">personal information, it has great potential for teaching and learning.</w:t>
+      </w:r>
+      <w:r>
+        <w:t xml:space="preserve"> </w:t>
+      </w:r>
+      <w:r>
+        <w:t xml:space="preserve">Educators must have knowledge of this technology and understand it’s</w:t>
+      </w:r>
+      <w:r>
+        <w:t xml:space="preserve"> </w:t>
+      </w:r>
+      <w:r>
+        <w:t xml:space="preserve">sociological and psychological impacts, social benefits, privacy and</w:t>
+      </w:r>
+      <w:r>
+        <w:t xml:space="preserve"> </w:t>
+      </w:r>
+      <w:r>
+        <w:t xml:space="preserve">security risks and potential applications for education.</w:t>
       </w:r>
     </w:p>
     <w:p>
@@ -180,7 +264,13 @@
         </w:numPr>
       </w:pPr>
       <w:r>
-        <w:t xml:space="preserve">Identify ways in which social media creates new challenges and opportunities.</w:t>
+        <w:t xml:space="preserve">Identify ways in which social media creates new challenges and</w:t>
+      </w:r>
+      <w:r>
+        <w:t xml:space="preserve"> </w:t>
+      </w:r>
+      <w:r>
+        <w:t xml:space="preserve">opportunities.</w:t>
       </w:r>
     </w:p>
     <w:p>
@@ -204,7 +294,13 @@
         </w:numPr>
       </w:pPr>
       <w:r>
-        <w:t xml:space="preserve">Explain how social media is effected and guided by psycho-social dimensions.</w:t>
+        <w:t xml:space="preserve">Explain how social media is effected and guided by psycho-social</w:t>
+      </w:r>
+      <w:r>
+        <w:t xml:space="preserve"> </w:t>
+      </w:r>
+      <w:r>
+        <w:t xml:space="preserve">dimensions.</w:t>
       </w:r>
     </w:p>
     <w:p>
@@ -216,7 +312,13 @@
         </w:numPr>
       </w:pPr>
       <w:r>
-        <w:t xml:space="preserve">Engage in the use of social media technologies such as Facebook, Twitter, blogs, wikis and video.</w:t>
+        <w:t xml:space="preserve">Engage in the use of social media technologies such as Facebook,</w:t>
+      </w:r>
+      <w:r>
+        <w:t xml:space="preserve"> </w:t>
+      </w:r>
+      <w:r>
+        <w:t xml:space="preserve">Twitter, blogs, wikis and video.</w:t>
       </w:r>
     </w:p>
     <w:p>
@@ -228,7 +330,13 @@
         </w:numPr>
       </w:pPr>
       <w:r>
-        <w:t xml:space="preserve">Analyze and evaluate social media technologies to determine their appropriateness, relevance and use for education.</w:t>
+        <w:t xml:space="preserve">Analyze and evaluate social media technologies to determine their</w:t>
+      </w:r>
+      <w:r>
+        <w:t xml:space="preserve"> </w:t>
+      </w:r>
+      <w:r>
+        <w:t xml:space="preserve">appropriateness, relevance and use for education.</w:t>
       </w:r>
     </w:p>
     <w:p>
@@ -293,7 +401,19 @@
         <w:rPr>
           <w:i/>
         </w:rPr>
-        <w:t xml:space="preserve">Linked: How Everything Is Connected to Everything Else and What It Means</w:t>
+        <w:t xml:space="preserve">Linked: How Everything Is Connected to Everything</w:t>
+      </w:r>
+      <w:r>
+        <w:rPr>
+          <w:i/>
+        </w:rPr>
+        <w:t xml:space="preserve"> </w:t>
+      </w:r>
+      <w:r>
+        <w:rPr>
+          <w:i/>
+        </w:rPr>
+        <w:t xml:space="preserve">Else and What It Means</w:t>
       </w:r>
       <w:r>
         <w:t xml:space="preserve">. New York, NY: Plume. ISBN 0452284392</w:t>
@@ -313,7 +433,19 @@
         <w:rPr>
           <w:i/>
         </w:rPr>
-        <w:t xml:space="preserve">Taken out of context: American teen sociality in networked publics</w:t>
+        <w:t xml:space="preserve">Taken out of context: American teen sociality in</w:t>
+      </w:r>
+      <w:r>
+        <w:rPr>
+          <w:i/>
+        </w:rPr>
+        <w:t xml:space="preserve"> </w:t>
+      </w:r>
+      <w:r>
+        <w:rPr>
+          <w:i/>
+        </w:rPr>
+        <w:t xml:space="preserve">networked publics</w:t>
       </w:r>
       <w:r>
         <w:t xml:space="preserve"> </w:t>
@@ -338,7 +470,13 @@
         <w:pStyle w:val="BodyText"/>
       </w:pPr>
       <w:r>
-        <w:t xml:space="preserve">Brown, J. S., &amp; Adler, R. (2008). Minds on Fire: Open Education, the Long Tail, and Learning 2.0.</w:t>
+        <w:t xml:space="preserve">Brown, J. S., &amp; Adler, R. (2008). Minds on Fire: Open Education, the</w:t>
+      </w:r>
+      <w:r>
+        <w:t xml:space="preserve"> </w:t>
+      </w:r>
+      <w:r>
+        <w:t xml:space="preserve">Long Tail, and Learning 2.0.</w:t>
       </w:r>
       <w:r>
         <w:t xml:space="preserve"> </w:t>
@@ -379,7 +517,19 @@
         <w:rPr>
           <w:i/>
         </w:rPr>
-        <w:t xml:space="preserve">The Power of Pull: How Small Moves, Smartly Made, Can Set Big Things in Motion</w:t>
+        <w:t xml:space="preserve">The Power of Pull: How Small Moves,</w:t>
+      </w:r>
+      <w:r>
+        <w:rPr>
+          <w:i/>
+        </w:rPr>
+        <w:t xml:space="preserve"> </w:t>
+      </w:r>
+      <w:r>
+        <w:rPr>
+          <w:i/>
+        </w:rPr>
+        <w:t xml:space="preserve">Smartly Made, Can Set Big Things in Motion</w:t>
       </w:r>
       <w:r>
         <w:t xml:space="preserve">. Basic Books.</w:t>
@@ -390,7 +540,13 @@
         <w:pStyle w:val="BodyText"/>
       </w:pPr>
       <w:r>
-        <w:t xml:space="preserve">Institute of Psychology, University of Oslo. (2007). A Study of Self Presentation in the Light of Facebook. Retrieved from</w:t>
+        <w:t xml:space="preserve">Institute of Psychology, University of Oslo. (2007). A Study of Self</w:t>
+      </w:r>
+      <w:r>
+        <w:t xml:space="preserve"> </w:t>
+      </w:r>
+      <w:r>
+        <w:t xml:space="preserve">Presentation in the Light of Facebook. Retrieved from</w:t>
       </w:r>
       <w:r>
         <w:t xml:space="preserve"> </w:t>
@@ -421,7 +577,19 @@
         <w:rPr>
           <w:i/>
         </w:rPr>
-        <w:t xml:space="preserve">Educational Leadership</w:t>
+        <w:t xml:space="preserve">Educational</w:t>
+      </w:r>
+      <w:r>
+        <w:rPr>
+          <w:i/>
+        </w:rPr>
+        <w:t xml:space="preserve"> </w:t>
+      </w:r>
+      <w:r>
+        <w:rPr>
+          <w:i/>
+        </w:rPr>
+        <w:t xml:space="preserve">Leadership</w:t>
       </w:r>
       <w:r>
         <w:t xml:space="preserve">,</w:t>
@@ -444,7 +612,19 @@
         <w:pStyle w:val="BodyText"/>
       </w:pPr>
       <w:r>
-        <w:t xml:space="preserve">Lewis, S., Pea, R &amp; Rosen, J. (2010, in press). Beyond participation to co-creation of meaning: mobile social media in generative learning communities. Social Science Information.</w:t>
+        <w:t xml:space="preserve">Lewis, S., Pea, R &amp; Rosen, J. (2010, in press). Beyond participation to</w:t>
+      </w:r>
+      <w:r>
+        <w:t xml:space="preserve"> </w:t>
+      </w:r>
+      <w:r>
+        <w:t xml:space="preserve">co-creation of meaning: mobile social media in generative learning</w:t>
+      </w:r>
+      <w:r>
+        <w:t xml:space="preserve"> </w:t>
+      </w:r>
+      <w:r>
+        <w:t xml:space="preserve">communities. Social Science Information.</w:t>
       </w:r>
     </w:p>
     <w:p>
@@ -452,7 +632,13 @@
         <w:pStyle w:val="BodyText"/>
       </w:pPr>
       <w:r>
-        <w:t xml:space="preserve">Lewis, S., Pea, R., &amp; Rosen, J. (2010). Collaboration with mobile media – Shifting from</w:t>
+        <w:t xml:space="preserve">Lewis, S., Pea, R., &amp; Rosen, J. (2010). Collaboration with mobile media</w:t>
+      </w:r>
+      <w:r>
+        <w:t xml:space="preserve"> </w:t>
+      </w:r>
+      <w:r>
+        <w:t xml:space="preserve">– Shifting from</w:t>
       </w:r>
       <w:r>
         <w:t xml:space="preserve"> </w:t>
@@ -485,13 +671,37 @@
         <w:t xml:space="preserve">’</w:t>
       </w:r>
       <w:r>
-        <w:t xml:space="preserve">. Proceedings of the Sixth International IEEE Conference on Wireless, Mobile, and Ubiquitous Technologies in Education (WMUTE), pp. 112-116, Kaohsiung, Taiwan.</w:t>
+        <w:t xml:space="preserve">. Proceedings of the</w:t>
+      </w:r>
+      <w:r>
+        <w:t xml:space="preserve"> </w:t>
+      </w:r>
+      <w:r>
+        <w:t xml:space="preserve">Sixth International IEEE Conference on Wireless, Mobile, and Ubiquitous</w:t>
+      </w:r>
+      <w:r>
+        <w:t xml:space="preserve"> </w:t>
+      </w:r>
+      <w:r>
+        <w:t xml:space="preserve">Technologies in Education (WMUTE), pp. 112-116, Kaohsiung, Taiwan.</w:t>
       </w:r>
       <w:r>
         <w:rPr>
           <w:b/>
         </w:rPr>
-        <w:t xml:space="preserve">(not in library)</w:t>
+        <w:t xml:space="preserve">(not</w:t>
+      </w:r>
+      <w:r>
+        <w:rPr>
+          <w:b/>
+        </w:rPr>
+        <w:t xml:space="preserve"> </w:t>
+      </w:r>
+      <w:r>
+        <w:rPr>
+          <w:b/>
+        </w:rPr>
+        <w:t xml:space="preserve">in library)</w:t>
       </w:r>
     </w:p>
     <w:p>
@@ -499,7 +709,19 @@
         <w:pStyle w:val="BodyText"/>
       </w:pPr>
       <w:r>
-        <w:t xml:space="preserve">Namsu, P., &amp; Valenzuela, S. (2009). Being Immersed in Social Networking Environment: Facebook Groups, User Gratifications, and Social Outcomes. CyberPsychology and Behavior, 12 (6), 729-733.</w:t>
+        <w:t xml:space="preserve">Namsu, P., &amp; Valenzuela, S. (2009). Being Immersed in Social Networking</w:t>
+      </w:r>
+      <w:r>
+        <w:t xml:space="preserve"> </w:t>
+      </w:r>
+      <w:r>
+        <w:t xml:space="preserve">Environment: Facebook Groups, User Gratifications, and Social Outcomes.</w:t>
+      </w:r>
+      <w:r>
+        <w:t xml:space="preserve"> </w:t>
+      </w:r>
+      <w:r>
+        <w:t xml:space="preserve">CyberPsychology and Behavior, 12 (6), 729-733.</w:t>
       </w:r>
     </w:p>
     <w:p>
@@ -507,7 +729,19 @@
         <w:pStyle w:val="BodyText"/>
       </w:pPr>
       <w:r>
-        <w:t xml:space="preserve">Pelling,E.L., &amp; White, K.M. (2009). The Theory of Planned Behavior Applied to Young People’s Use of Social Networking Web Sites. CyberPsychology &amp; Behavior, 12(6), 755-759.</w:t>
+        <w:t xml:space="preserve">Pelling,E.L., &amp; White, K.M. (2009). The Theory of Planned Behavior</w:t>
+      </w:r>
+      <w:r>
+        <w:t xml:space="preserve"> </w:t>
+      </w:r>
+      <w:r>
+        <w:t xml:space="preserve">Applied to Young People’s Use of Social Networking Web Sites.</w:t>
+      </w:r>
+      <w:r>
+        <w:t xml:space="preserve"> </w:t>
+      </w:r>
+      <w:r>
+        <w:t xml:space="preserve">CyberPsychology &amp; Behavior, 12(6), 755-759.</w:t>
       </w:r>
     </w:p>
     <w:p>
@@ -515,7 +749,19 @@
         <w:pStyle w:val="BodyText"/>
       </w:pPr>
       <w:r>
-        <w:t xml:space="preserve">Pew Internet and American Life Project. (2010). Internet and Social Media and Mobile Internet Use Among Teens and Young Adults. Retrieved from</w:t>
+        <w:t xml:space="preserve">Pew Internet and American Life Project. (2010). Internet and Social</w:t>
+      </w:r>
+      <w:r>
+        <w:t xml:space="preserve"> </w:t>
+      </w:r>
+      <w:r>
+        <w:t xml:space="preserve">Media and Mobile Internet Use Among Teens and Young Adults. Retrieved</w:t>
+      </w:r>
+      <w:r>
+        <w:t xml:space="preserve"> </w:t>
+      </w:r>
+      <w:r>
+        <w:t xml:space="preserve">from</w:t>
       </w:r>
       <w:r>
         <w:t xml:space="preserve"> </w:t>
@@ -534,7 +780,13 @@
         <w:pStyle w:val="BodyText"/>
       </w:pPr>
       <w:r>
-        <w:t xml:space="preserve">Pew Internet and American Life Project. (2007). Teens and Social Media. Retrieved from</w:t>
+        <w:t xml:space="preserve">Pew Internet and American Life Project. (2007). Teens and Social Media.</w:t>
+      </w:r>
+      <w:r>
+        <w:t xml:space="preserve"> </w:t>
+      </w:r>
+      <w:r>
+        <w:t xml:space="preserve">Retrieved from</w:t>
       </w:r>
       <w:r>
         <w:t xml:space="preserve"> </w:t>
@@ -562,7 +814,19 @@
         <w:rPr>
           <w:i/>
         </w:rPr>
-        <w:t xml:space="preserve">Cognitive Surplus: Creativity and Generosity in a Connected Age</w:t>
+        <w:t xml:space="preserve">Cognitive Surplus: Creativity and Generosity in a</w:t>
+      </w:r>
+      <w:r>
+        <w:rPr>
+          <w:i/>
+        </w:rPr>
+        <w:t xml:space="preserve"> </w:t>
+      </w:r>
+      <w:r>
+        <w:rPr>
+          <w:i/>
+        </w:rPr>
+        <w:t xml:space="preserve">Connected Age</w:t>
       </w:r>
       <w:r>
         <w:t xml:space="preserve">. Penguin Press HC. ISBN 1594202532</w:t>
@@ -585,7 +849,13 @@
         <w:t xml:space="preserve">Infotopia: How Many Minds Produce Knowledge</w:t>
       </w:r>
       <w:r>
-        <w:t xml:space="preserve">. Oxford University Press, USA. ISBN 0195189280</w:t>
+        <w:t xml:space="preserve">.</w:t>
+      </w:r>
+      <w:r>
+        <w:t xml:space="preserve"> </w:t>
+      </w:r>
+      <w:r>
+        <w:t xml:space="preserve">Oxford University Press, USA. ISBN 0195189280</w:t>
       </w:r>
     </w:p>
     <w:p>
@@ -593,7 +863,19 @@
         <w:pStyle w:val="BodyText"/>
       </w:pPr>
       <w:r>
-        <w:t xml:space="preserve">Wakefield, M. A., &amp; Rice, C. J. (2008). The impact of cyber-communication on today’s youth (ACAPCD-14). Alexandria, VA: American Counseling Association.</w:t>
+        <w:t xml:space="preserve">Wakefield, M. A., &amp; Rice, C. J. (2008). The impact of</w:t>
+      </w:r>
+      <w:r>
+        <w:t xml:space="preserve"> </w:t>
+      </w:r>
+      <w:r>
+        <w:t xml:space="preserve">cyber-communication on today’s youth (ACAPCD-14). Alexandria, VA:</w:t>
+      </w:r>
+      <w:r>
+        <w:t xml:space="preserve"> </w:t>
+      </w:r>
+      <w:r>
+        <w:t xml:space="preserve">American Counseling Association.</w:t>
       </w:r>
     </w:p>
     <w:p>
@@ -601,7 +883,19 @@
         <w:pStyle w:val="BodyText"/>
       </w:pPr>
       <w:r>
-        <w:t xml:space="preserve">*Wallis**, C. (2010). The impacts of media multitasking on children’s learnng and development: Report from a research seminar, New York, NY: The Joan Ganz Cooney Center at Sesame Workshop.*</w:t>
+        <w:t xml:space="preserve">*Wallis**, C. (2010). The impacts of media multitasking on children’s</w:t>
+      </w:r>
+      <w:r>
+        <w:t xml:space="preserve"> </w:t>
+      </w:r>
+      <w:r>
+        <w:t xml:space="preserve">learnng and development: Report from a research seminar, New York, NY:</w:t>
+      </w:r>
+      <w:r>
+        <w:t xml:space="preserve"> </w:t>
+      </w:r>
+      <w:r>
+        <w:t xml:space="preserve">The Joan Ganz Cooney Center at Sesame Workshop.*</w:t>
       </w:r>
     </w:p>
     <w:p>
@@ -618,7 +912,19 @@
         <w:rPr>
           <w:i/>
         </w:rPr>
-        <w:t xml:space="preserve">The Future of the Internet—And How to Stop It. Yale University Press. ISBN 0300124872</w:t>
+        <w:t xml:space="preserve">The Future of the Internet—And How to Stop It.</w:t>
+      </w:r>
+      <w:r>
+        <w:rPr>
+          <w:i/>
+        </w:rPr>
+        <w:t xml:space="preserve"> </w:t>
+      </w:r>
+      <w:r>
+        <w:rPr>
+          <w:i/>
+        </w:rPr>
+        <w:t xml:space="preserve">Yale University Press. ISBN 0300124872</w:t>
       </w:r>
       <w:r>
         <w:rPr>
@@ -661,7 +967,19 @@
         <w:pStyle w:val="FirstParagraph"/>
       </w:pPr>
       <w:r>
-        <w:t xml:space="preserve">Introduction to the basic tenants of social media. What is social media? How do people engage with it? What does social media look like? What are the positive and negative aspects of this technology.</w:t>
+        <w:t xml:space="preserve">Introduction to the basic tenants of social media. What is social media?</w:t>
+      </w:r>
+      <w:r>
+        <w:t xml:space="preserve"> </w:t>
+      </w:r>
+      <w:r>
+        <w:t xml:space="preserve">How do people engage with it? What does social media look like? What are</w:t>
+      </w:r>
+      <w:r>
+        <w:t xml:space="preserve"> </w:t>
+      </w:r>
+      <w:r>
+        <w:t xml:space="preserve">the positive and negative aspects of this technology.</w:t>
       </w:r>
     </w:p>
     <w:p>
@@ -679,7 +997,19 @@
         <w:pStyle w:val="FirstParagraph"/>
       </w:pPr>
       <w:r>
-        <w:t xml:space="preserve">Discussion (based on readings) on how social media has become a strong force in current society. Students will look at how social media has been used in the business, political and medical sectors.</w:t>
+        <w:t xml:space="preserve">Discussion (based on readings) on how social media has become a strong</w:t>
+      </w:r>
+      <w:r>
+        <w:t xml:space="preserve"> </w:t>
+      </w:r>
+      <w:r>
+        <w:t xml:space="preserve">force in current society. Students will look at how social media has</w:t>
+      </w:r>
+      <w:r>
+        <w:t xml:space="preserve"> </w:t>
+      </w:r>
+      <w:r>
+        <w:t xml:space="preserve">been used in the business, political and medical sectors.</w:t>
       </w:r>
     </w:p>
     <w:p>
@@ -719,7 +1049,25 @@
         <w:pStyle w:val="FirstParagraph"/>
       </w:pPr>
       <w:r>
-        <w:t xml:space="preserve">Students will discuss (based on readings) how and why social media has gained a significant foothold in teen life and how teens use and embrace the various media-rich features of social media to interact on issues. What does this mean for the K-12 students we teach or will teach?</w:t>
+        <w:t xml:space="preserve">Students will discuss (based on readings) how and why social media has</w:t>
+      </w:r>
+      <w:r>
+        <w:t xml:space="preserve"> </w:t>
+      </w:r>
+      <w:r>
+        <w:t xml:space="preserve">gained a significant foothold in teen life and how teens use and embrace</w:t>
+      </w:r>
+      <w:r>
+        <w:t xml:space="preserve"> </w:t>
+      </w:r>
+      <w:r>
+        <w:t xml:space="preserve">the various media-rich features of social media to interact on issues.</w:t>
+      </w:r>
+      <w:r>
+        <w:t xml:space="preserve"> </w:t>
+      </w:r>
+      <w:r>
+        <w:t xml:space="preserve">What does this mean for the K-12 students we teach or will teach?</w:t>
       </w:r>
     </w:p>
     <w:p>
@@ -759,7 +1107,13 @@
         <w:pStyle w:val="FirstParagraph"/>
       </w:pPr>
       <w:r>
-        <w:t xml:space="preserve">Review of the literature on the sociological and psychological aspects of what makes social media so popular.</w:t>
+        <w:t xml:space="preserve">Review of the literature on the sociological and psychological aspects</w:t>
+      </w:r>
+      <w:r>
+        <w:t xml:space="preserve"> </w:t>
+      </w:r>
+      <w:r>
+        <w:t xml:space="preserve">of what makes social media so popular.</w:t>
       </w:r>
     </w:p>
     <w:p>
@@ -799,7 +1153,19 @@
         <w:pStyle w:val="FirstParagraph"/>
       </w:pPr>
       <w:r>
-        <w:t xml:space="preserve">Special topics on current privacy issues pertaining to the use of social media. Issues of safety, personal profiling/self-presentation and identity protection will be discussed.</w:t>
+        <w:t xml:space="preserve">Special topics on current privacy issues pertaining to the use of social</w:t>
+      </w:r>
+      <w:r>
+        <w:t xml:space="preserve"> </w:t>
+      </w:r>
+      <w:r>
+        <w:t xml:space="preserve">media. Issues of safety, personal profiling/self-presentation and</w:t>
+      </w:r>
+      <w:r>
+        <w:t xml:space="preserve"> </w:t>
+      </w:r>
+      <w:r>
+        <w:t xml:space="preserve">identity protection will be discussed.</w:t>
       </w:r>
     </w:p>
     <w:p>
@@ -817,7 +1183,37 @@
         <w:pStyle w:val="FirstParagraph"/>
       </w:pPr>
       <w:r>
-        <w:t xml:space="preserve">Students will look at the use of blogs in education as a tool for building writing, reading and higher order cognitive skills. Students will be introduced to blogs and popular web blogging applications. Students will work hands-on to develop a special interest blog. Student blogs will be evaluated for their use, relevance and importance for education.</w:t>
+        <w:t xml:space="preserve">Students will look at the use of blogs in education as a tool for</w:t>
+      </w:r>
+      <w:r>
+        <w:t xml:space="preserve"> </w:t>
+      </w:r>
+      <w:r>
+        <w:t xml:space="preserve">building writing, reading and higher order cognitive skills. Students</w:t>
+      </w:r>
+      <w:r>
+        <w:t xml:space="preserve"> </w:t>
+      </w:r>
+      <w:r>
+        <w:t xml:space="preserve">will be introduced to blogs and popular web blogging applications.</w:t>
+      </w:r>
+      <w:r>
+        <w:t xml:space="preserve"> </w:t>
+      </w:r>
+      <w:r>
+        <w:t xml:space="preserve">Students will work hands-on to develop a special interest blog. Student</w:t>
+      </w:r>
+      <w:r>
+        <w:t xml:space="preserve"> </w:t>
+      </w:r>
+      <w:r>
+        <w:t xml:space="preserve">blogs will be evaluated for their use, relevance and importance for</w:t>
+      </w:r>
+      <w:r>
+        <w:t xml:space="preserve"> </w:t>
+      </w:r>
+      <w:r>
+        <w:t xml:space="preserve">education.</w:t>
       </w:r>
     </w:p>
     <w:p>
@@ -857,7 +1253,31 @@
         <w:pStyle w:val="FirstParagraph"/>
       </w:pPr>
       <w:r>
-        <w:t xml:space="preserve">Introduction to Twitter. Students will work hands-on to develop a Twitter account and will follow every class member, the professor as well as 1-2 other Twitter feeds relevant to education or a societal issue. Twitter will be evaluated for its use, relevance and importance for education.</w:t>
+        <w:t xml:space="preserve">Introduction to Twitter. Students will work hands-on to develop a</w:t>
+      </w:r>
+      <w:r>
+        <w:t xml:space="preserve"> </w:t>
+      </w:r>
+      <w:r>
+        <w:t xml:space="preserve">Twitter account and will follow every class member, the professor as</w:t>
+      </w:r>
+      <w:r>
+        <w:t xml:space="preserve"> </w:t>
+      </w:r>
+      <w:r>
+        <w:t xml:space="preserve">well as 1-2 other Twitter feeds relevant to education or a societal</w:t>
+      </w:r>
+      <w:r>
+        <w:t xml:space="preserve"> </w:t>
+      </w:r>
+      <w:r>
+        <w:t xml:space="preserve">issue. Twitter will be evaluated for its use, relevance and importance</w:t>
+      </w:r>
+      <w:r>
+        <w:t xml:space="preserve"> </w:t>
+      </w:r>
+      <w:r>
+        <w:t xml:space="preserve">for education.</w:t>
       </w:r>
     </w:p>
     <w:p>
@@ -875,7 +1295,31 @@
         <w:pStyle w:val="FirstParagraph"/>
       </w:pPr>
       <w:r>
-        <w:t xml:space="preserve">Introduction to Facebook. Students will work hands-on to develop a Facebook identity and class group which they will use throughout the semester. Facebook Apps for Education will be reviewed and used. The Facebook project will be evaluated for its use, relevance and importance for education.</w:t>
+        <w:t xml:space="preserve">Introduction to Facebook. Students will work hands-on to develop a</w:t>
+      </w:r>
+      <w:r>
+        <w:t xml:space="preserve"> </w:t>
+      </w:r>
+      <w:r>
+        <w:t xml:space="preserve">Facebook identity and class group which they will use throughout the</w:t>
+      </w:r>
+      <w:r>
+        <w:t xml:space="preserve"> </w:t>
+      </w:r>
+      <w:r>
+        <w:t xml:space="preserve">semester. Facebook Apps for Education will be reviewed and used. The</w:t>
+      </w:r>
+      <w:r>
+        <w:t xml:space="preserve"> </w:t>
+      </w:r>
+      <w:r>
+        <w:t xml:space="preserve">Facebook project will be evaluated for its use, relevance and importance</w:t>
+      </w:r>
+      <w:r>
+        <w:t xml:space="preserve"> </w:t>
+      </w:r>
+      <w:r>
+        <w:t xml:space="preserve">for education.</w:t>
       </w:r>
     </w:p>
     <w:p>
@@ -904,7 +1348,13 @@
         <w:pStyle w:val="FirstParagraph"/>
       </w:pPr>
       <w:r>
-        <w:t xml:space="preserve">Introduction to social interactions present in virtual simulations and games.</w:t>
+        <w:t xml:space="preserve">Introduction to social interactions present in virtual simulations and</w:t>
+      </w:r>
+      <w:r>
+        <w:t xml:space="preserve"> </w:t>
+      </w:r>
+      <w:r>
+        <w:t xml:space="preserve">games.</w:t>
       </w:r>
     </w:p>
     <w:p>
@@ -922,7 +1372,31 @@
         <w:pStyle w:val="FirstParagraph"/>
       </w:pPr>
       <w:r>
-        <w:t xml:space="preserve">Introduction to video creation and sharing through a few of the popular video sharing sites; YouTube, TeacherTube, Vimeo, Metacafe and Hulu. Students will evaluate the pros, cons, uses, missuses and value of these social video environments for education. Students will look at the power of video to engage, motivate, assist with differentiation and</w:t>
+        <w:t xml:space="preserve">Introduction to video creation and sharing through a few of the popular</w:t>
+      </w:r>
+      <w:r>
+        <w:t xml:space="preserve"> </w:t>
+      </w:r>
+      <w:r>
+        <w:t xml:space="preserve">video sharing sites; YouTube, TeacherTube, Vimeo, Metacafe and Hulu.</w:t>
+      </w:r>
+      <w:r>
+        <w:t xml:space="preserve"> </w:t>
+      </w:r>
+      <w:r>
+        <w:t xml:space="preserve">Students will evaluate the pros, cons, uses, missuses and value of these</w:t>
+      </w:r>
+      <w:r>
+        <w:t xml:space="preserve"> </w:t>
+      </w:r>
+      <w:r>
+        <w:t xml:space="preserve">social video environments for education. Students will look at the power</w:t>
+      </w:r>
+      <w:r>
+        <w:t xml:space="preserve"> </w:t>
+      </w:r>
+      <w:r>
+        <w:t xml:space="preserve">of video to engage, motivate, assist with differentiation and</w:t>
       </w:r>
       <w:r>
         <w:t xml:space="preserve"> </w:t>
@@ -931,7 +1405,13 @@
         <w:t xml:space="preserve">“</w:t>
       </w:r>
       <w:r>
-        <w:t xml:space="preserve">speak a thousand words.</w:t>
+        <w:t xml:space="preserve">speak a</w:t>
+      </w:r>
+      <w:r>
+        <w:t xml:space="preserve"> </w:t>
+      </w:r>
+      <w:r>
+        <w:t xml:space="preserve">thousand words.</w:t>
       </w:r>
       <w:r>
         <w:t xml:space="preserve">”</w:t>
@@ -952,7 +1432,31 @@
         <w:pStyle w:val="FirstParagraph"/>
       </w:pPr>
       <w:r>
-        <w:t xml:space="preserve">Introduction to wikis and popular wiki applications; Wikipedia, Mediawiki, Wikispaces. Students will evaluate wikis for use in education. Students will work hands-on to construct a class wiki. Student wikis will be evaluated for their use, relevance and importance for education.</w:t>
+        <w:t xml:space="preserve">Introduction to wikis and popular wiki applications; Wikipedia,</w:t>
+      </w:r>
+      <w:r>
+        <w:t xml:space="preserve"> </w:t>
+      </w:r>
+      <w:r>
+        <w:t xml:space="preserve">Mediawiki, Wikispaces. Students will evaluate wikis for use in</w:t>
+      </w:r>
+      <w:r>
+        <w:t xml:space="preserve"> </w:t>
+      </w:r>
+      <w:r>
+        <w:t xml:space="preserve">education. Students will work hands-on to construct a class wiki.</w:t>
+      </w:r>
+      <w:r>
+        <w:t xml:space="preserve"> </w:t>
+      </w:r>
+      <w:r>
+        <w:t xml:space="preserve">Student wikis will be evaluated for their use, relevance and importance</w:t>
+      </w:r>
+      <w:r>
+        <w:t xml:space="preserve"> </w:t>
+      </w:r>
+      <w:r>
+        <w:t xml:space="preserve">for education.</w:t>
       </w:r>
     </w:p>
     <w:p>
@@ -992,7 +1496,13 @@
         <w:pStyle w:val="FirstParagraph"/>
       </w:pPr>
       <w:r>
-        <w:t xml:space="preserve">Readings on the work of Roy Pea from Stanford University. Class discussion will follow.</w:t>
+        <w:t xml:space="preserve">Readings on the work of Roy Pea from Stanford University. Class</w:t>
+      </w:r>
+      <w:r>
+        <w:t xml:space="preserve"> </w:t>
+      </w:r>
+      <w:r>
+        <w:t xml:space="preserve">discussion will follow.</w:t>
       </w:r>
     </w:p>
     <w:p>
@@ -1032,7 +1542,13 @@
         <w:pStyle w:val="FirstParagraph"/>
       </w:pPr>
       <w:r>
-        <w:t xml:space="preserve">Students will present/discuss assigned/self-selected case studies on social media in education, business, politics and education.</w:t>
+        <w:t xml:space="preserve">Students will present/discuss assigned/self-selected case studies on</w:t>
+      </w:r>
+      <w:r>
+        <w:t xml:space="preserve"> </w:t>
+      </w:r>
+      <w:r>
+        <w:t xml:space="preserve">social media in education, business, politics and education.</w:t>
       </w:r>
     </w:p>
     <w:p>
@@ -1050,7 +1566,19 @@
         <w:pStyle w:val="FirstParagraph"/>
       </w:pPr>
       <w:r>
-        <w:t xml:space="preserve">Review, analysis and synthesis of what has been learned about social media, it’s impact on society and on the individual and whether this particular technology has a place in education.</w:t>
+        <w:t xml:space="preserve">Review, analysis and synthesis of what has been learned about social</w:t>
+      </w:r>
+      <w:r>
+        <w:t xml:space="preserve"> </w:t>
+      </w:r>
+      <w:r>
+        <w:t xml:space="preserve">media, it’s impact on society and on the individual and whether this</w:t>
+      </w:r>
+      <w:r>
+        <w:t xml:space="preserve"> </w:t>
+      </w:r>
+      <w:r>
+        <w:t xml:space="preserve">particular technology has a place in education.</w:t>
       </w:r>
     </w:p>
     <w:p>
@@ -1096,7 +1624,25 @@
         <w:pStyle w:val="FirstParagraph"/>
       </w:pPr>
       <w:r>
-        <w:t xml:space="preserve">Students will be assessed on quality and depth of class discussions, as carried out through synchronous and asynchronous online activities. Class participation will be based on weekly session topics and collaborative work with class members.</w:t>
+        <w:t xml:space="preserve">Students will be assessed on quality and depth of class discussions, as</w:t>
+      </w:r>
+      <w:r>
+        <w:t xml:space="preserve"> </w:t>
+      </w:r>
+      <w:r>
+        <w:t xml:space="preserve">carried out through synchronous and asynchronous online activities.</w:t>
+      </w:r>
+      <w:r>
+        <w:t xml:space="preserve"> </w:t>
+      </w:r>
+      <w:r>
+        <w:t xml:space="preserve">Class participation will be based on weekly session topics and</w:t>
+      </w:r>
+      <w:r>
+        <w:t xml:space="preserve"> </w:t>
+      </w:r>
+      <w:r>
+        <w:t xml:space="preserve">collaborative work with class members.</w:t>
       </w:r>
     </w:p>
     <w:p>
@@ -1114,7 +1660,43 @@
         <w:pStyle w:val="FirstParagraph"/>
       </w:pPr>
       <w:r>
-        <w:t xml:space="preserve">As part of this course, students will immerse themselves in social media to develop fluency in the tools and evaluate their potential for education. Students will be assessed on their level of activity, level of technical skill acquisition and creativity. Students will create accounts for Facebook, Twitter, Blogger and WikiMedia (Wikipedia, Wiktionary, Wikitravel, etc.) and will engage in these technologies to complete mini-class assignments and collaborate with class members.</w:t>
+        <w:t xml:space="preserve">As part of this course, students will immerse themselves in social media</w:t>
+      </w:r>
+      <w:r>
+        <w:t xml:space="preserve"> </w:t>
+      </w:r>
+      <w:r>
+        <w:t xml:space="preserve">to develop fluency in the tools and evaluate their potential for</w:t>
+      </w:r>
+      <w:r>
+        <w:t xml:space="preserve"> </w:t>
+      </w:r>
+      <w:r>
+        <w:t xml:space="preserve">education. Students will be assessed on their level of activity, level</w:t>
+      </w:r>
+      <w:r>
+        <w:t xml:space="preserve"> </w:t>
+      </w:r>
+      <w:r>
+        <w:t xml:space="preserve">of technical skill acquisition and creativity. Students will create</w:t>
+      </w:r>
+      <w:r>
+        <w:t xml:space="preserve"> </w:t>
+      </w:r>
+      <w:r>
+        <w:t xml:space="preserve">accounts for Facebook, Twitter, Blogger and WikiMedia (Wikipedia,</w:t>
+      </w:r>
+      <w:r>
+        <w:t xml:space="preserve"> </w:t>
+      </w:r>
+      <w:r>
+        <w:t xml:space="preserve">Wiktionary, Wikitravel, etc.) and will engage in these technologies to</w:t>
+      </w:r>
+      <w:r>
+        <w:t xml:space="preserve"> </w:t>
+      </w:r>
+      <w:r>
+        <w:t xml:space="preserve">complete mini-class assignments and collaborate with class members.</w:t>
       </w:r>
     </w:p>
     <w:p>
@@ -1132,7 +1714,31 @@
         <w:pStyle w:val="FirstParagraph"/>
       </w:pPr>
       <w:r>
-        <w:t xml:space="preserve">Students will be given reading assignments, which they will be expected to read and discuss in class. Their quality and depth of discussion will be assessed. In addition, students will be asked to respond to a special topic or issues related to weekly topics by way of a reflection paper. Some sample reading/reflection topics include:</w:t>
+        <w:t xml:space="preserve">Students will be given reading assignments, which they will be expected</w:t>
+      </w:r>
+      <w:r>
+        <w:t xml:space="preserve"> </w:t>
+      </w:r>
+      <w:r>
+        <w:t xml:space="preserve">to read and discuss in class. Their quality and depth of discussion will</w:t>
+      </w:r>
+      <w:r>
+        <w:t xml:space="preserve"> </w:t>
+      </w:r>
+      <w:r>
+        <w:t xml:space="preserve">be assessed. In addition, students will be asked to respond to a special</w:t>
+      </w:r>
+      <w:r>
+        <w:t xml:space="preserve"> </w:t>
+      </w:r>
+      <w:r>
+        <w:t xml:space="preserve">topic or issues related to weekly topics by way of a reflection paper.</w:t>
+      </w:r>
+      <w:r>
+        <w:t xml:space="preserve"> </w:t>
+      </w:r>
+      <w:r>
+        <w:t xml:space="preserve">Some sample reading/reflection topics include:</w:t>
       </w:r>
     </w:p>
     <w:p>
@@ -1153,7 +1759,19 @@
         <w:t xml:space="preserve"> </w:t>
       </w:r>
       <w:r>
-        <w:t xml:space="preserve">How has social media become a strong force in current society? How has social media been used in education as well as in the business, political and medical sectors?</w:t>
+        <w:t xml:space="preserve">How has social media become a strong force in current</w:t>
+      </w:r>
+      <w:r>
+        <w:t xml:space="preserve"> </w:t>
+      </w:r>
+      <w:r>
+        <w:t xml:space="preserve">society? How has social media been used in education as well as in</w:t>
+      </w:r>
+      <w:r>
+        <w:t xml:space="preserve"> </w:t>
+      </w:r>
+      <w:r>
+        <w:t xml:space="preserve">the business, political and medical sectors?</w:t>
       </w:r>
     </w:p>
     <w:p>
@@ -1174,7 +1792,37 @@
         <w:t xml:space="preserve"> </w:t>
       </w:r>
       <w:r>
-        <w:t xml:space="preserve">What psycho-sociological traits do humans possesses that makes social media so popular?****How has social media gained a significant foothold in teen life and how do teens use and embrace the various media-rich features of social media to interact on issues? What does this mean for the K-12 students we teach or will teach?</w:t>
+        <w:t xml:space="preserve">What psycho-sociological traits do humans possesses</w:t>
+      </w:r>
+      <w:r>
+        <w:t xml:space="preserve"> </w:t>
+      </w:r>
+      <w:r>
+        <w:t xml:space="preserve">that makes social media so popular?****How has social media gained a</w:t>
+      </w:r>
+      <w:r>
+        <w:t xml:space="preserve"> </w:t>
+      </w:r>
+      <w:r>
+        <w:t xml:space="preserve">significant foothold in teen life and how do teens use and embrace</w:t>
+      </w:r>
+      <w:r>
+        <w:t xml:space="preserve"> </w:t>
+      </w:r>
+      <w:r>
+        <w:t xml:space="preserve">the various media-rich features of social media to interact on</w:t>
+      </w:r>
+      <w:r>
+        <w:t xml:space="preserve"> </w:t>
+      </w:r>
+      <w:r>
+        <w:t xml:space="preserve">issues? What does this mean for the K-12 students we teach or will</w:t>
+      </w:r>
+      <w:r>
+        <w:t xml:space="preserve"> </w:t>
+      </w:r>
+      <w:r>
+        <w:t xml:space="preserve">teach?</w:t>
       </w:r>
     </w:p>
     <w:p>
@@ -1195,7 +1843,13 @@
         <w:t xml:space="preserve"> </w:t>
       </w:r>
       <w:r>
-        <w:t xml:space="preserve">Is social media a threat to privacy? Why are so many people willing to part with their</w:t>
+        <w:t xml:space="preserve">Is social media a threat to privacy? Why are so many</w:t>
+      </w:r>
+      <w:r>
+        <w:t xml:space="preserve"> </w:t>
+      </w:r>
+      <w:r>
+        <w:t xml:space="preserve">people willing to part with their</w:t>
       </w:r>
       <w:r>
         <w:t xml:space="preserve"> </w:t>
@@ -1213,7 +1867,25 @@
         <w:t xml:space="preserve"> </w:t>
       </w:r>
       <w:r>
-        <w:t xml:space="preserve">data? Beyond the safety issues of identity theft, harassment, and personal security, what are the negative consequences of mass over sharing through social media?</w:t>
+        <w:t xml:space="preserve">data? Beyond the safety</w:t>
+      </w:r>
+      <w:r>
+        <w:t xml:space="preserve"> </w:t>
+      </w:r>
+      <w:r>
+        <w:t xml:space="preserve">issues of identity theft, harassment, and personal security, what</w:t>
+      </w:r>
+      <w:r>
+        <w:t xml:space="preserve"> </w:t>
+      </w:r>
+      <w:r>
+        <w:t xml:space="preserve">are the negative consequences of mass over sharing through social</w:t>
+      </w:r>
+      <w:r>
+        <w:t xml:space="preserve"> </w:t>
+      </w:r>
+      <w:r>
+        <w:t xml:space="preserve">media?</w:t>
       </w:r>
     </w:p>
     <w:p>
@@ -1234,7 +1906,13 @@
         <w:t xml:space="preserve"> </w:t>
       </w:r>
       <w:r>
-        <w:t xml:space="preserve">Discuss how and why video is a powerful learning tool.</w:t>
+        <w:t xml:space="preserve">Discuss how and why video is a powerful learning</w:t>
+      </w:r>
+      <w:r>
+        <w:t xml:space="preserve"> </w:t>
+      </w:r>
+      <w:r>
+        <w:t xml:space="preserve">tool.</w:t>
       </w:r>
     </w:p>
     <w:p>
@@ -1255,7 +1933,25 @@
         <w:t xml:space="preserve"> </w:t>
       </w:r>
       <w:r>
-        <w:t xml:space="preserve">Does social media have a place in education? Review, analyze and synthesize what you have learned about social media, its impact on society and on the individual and whether this particular technology has a place in education.</w:t>
+        <w:t xml:space="preserve">Does social media have a place in education?</w:t>
+      </w:r>
+      <w:r>
+        <w:t xml:space="preserve"> </w:t>
+      </w:r>
+      <w:r>
+        <w:t xml:space="preserve">Review, analyze and synthesize what you have learned about social</w:t>
+      </w:r>
+      <w:r>
+        <w:t xml:space="preserve"> </w:t>
+      </w:r>
+      <w:r>
+        <w:t xml:space="preserve">media, its impact on society and on the individual and whether this</w:t>
+      </w:r>
+      <w:r>
+        <w:t xml:space="preserve"> </w:t>
+      </w:r>
+      <w:r>
+        <w:t xml:space="preserve">particular technology has a place in education.</w:t>
       </w:r>
     </w:p>
     <w:p>
@@ -1273,7 +1969,37 @@
         <w:pStyle w:val="FirstParagraph"/>
       </w:pPr>
       <w:r>
-        <w:t xml:space="preserve">Each student will design and develop a fully integrated social media lesson. The project will be designed in a way that addresses the parameters for using social media in K-12 education - social aspects, safety, privacy, student differentiation and pedagogy will be stressed. Students will also set-up an actual social media environment, using one of the technologies discussed in class, to support their lesson.</w:t>
+        <w:t xml:space="preserve">Each student will design and develop a fully integrated social media</w:t>
+      </w:r>
+      <w:r>
+        <w:t xml:space="preserve"> </w:t>
+      </w:r>
+      <w:r>
+        <w:t xml:space="preserve">lesson. The project will be designed in a way that addresses the</w:t>
+      </w:r>
+      <w:r>
+        <w:t xml:space="preserve"> </w:t>
+      </w:r>
+      <w:r>
+        <w:t xml:space="preserve">parameters for using social media in K-12 education - social aspects,</w:t>
+      </w:r>
+      <w:r>
+        <w:t xml:space="preserve"> </w:t>
+      </w:r>
+      <w:r>
+        <w:t xml:space="preserve">safety, privacy, student differentiation and pedagogy will be stressed.</w:t>
+      </w:r>
+      <w:r>
+        <w:t xml:space="preserve"> </w:t>
+      </w:r>
+      <w:r>
+        <w:t xml:space="preserve">Students will also set-up an actual social media environment, using one</w:t>
+      </w:r>
+      <w:r>
+        <w:t xml:space="preserve"> </w:t>
+      </w:r>
+      <w:r>
+        <w:t xml:space="preserve">of the technologies discussed in class, to support their lesson.</w:t>
       </w:r>
     </w:p>
     <w:sectPr/>
@@ -1384,7 +2110,7 @@
     </w:lvl>
   </w:abstractNum>
   <w:abstractNum w:abstractNumId="990">
-    <w:nsid w:val="3f94ed6b"/>
+    <w:nsid w:val="f71fe777"/>
     <w:multiLevelType w:val="multilevel"/>
     <w:lvl w:ilvl="0">
       <w:numFmt w:val="bullet"/>
@@ -1465,7 +2191,7 @@
     </w:lvl>
   </w:abstractNum>
   <w:abstractNum w:abstractNumId="991">
-    <w:nsid w:val="b00eeb51"/>
+    <w:nsid w:val="a6c54223"/>
     <w:multiLevelType w:val="multilevel"/>
     <w:lvl w:ilvl="0">
       <w:numFmt w:val="bullet"/>
@@ -1978,7 +2704,6 @@
     <w:link w:val="VerbatimChar"/>
     <w:pPr>
       <w:wordWrap w:val="off"/>
-      <w:noProof/>
       <w:shd w:val="clear" w:fill="303030"/>
     </w:pPr>
   </w:style>

--- a/word/social-media.docx
+++ b/word/social-media.docx
@@ -113,13 +113,7 @@
         <w:t xml:space="preserve"> </w:t>
       </w:r>
       <w:r>
-        <w:t xml:space="preserve">social media, social software, educational technology,</w:t>
-      </w:r>
-      <w:r>
-        <w:t xml:space="preserve"> </w:t>
-      </w:r>
-      <w:r>
-        <w:t xml:space="preserve">social networks, online learning, informal learning</w:t>
+        <w:t xml:space="preserve">social media, social software, educational technology, social networks, online learning, informal learning</w:t>
       </w:r>
     </w:p>
     <w:p>
@@ -136,37 +130,7 @@
         <w:t xml:space="preserve"> </w:t>
       </w:r>
       <w:r>
-        <w:t xml:space="preserve">Social media pervades our social life; with implications</w:t>
-      </w:r>
-      <w:r>
-        <w:t xml:space="preserve"> </w:t>
-      </w:r>
-      <w:r>
-        <w:t xml:space="preserve">for education, business and beyond. Examine the sociological and</w:t>
-      </w:r>
-      <w:r>
-        <w:t xml:space="preserve"> </w:t>
-      </w:r>
-      <w:r>
-        <w:t xml:space="preserve">psychological impacts, benefits and risks of social media. We examine</w:t>
-      </w:r>
-      <w:r>
-        <w:t xml:space="preserve"> </w:t>
-      </w:r>
-      <w:r>
-        <w:t xml:space="preserve">social networking sites, (micro) blogs, video, and wikis; focusing on</w:t>
-      </w:r>
-      <w:r>
-        <w:t xml:space="preserve"> </w:t>
-      </w:r>
-      <w:r>
-        <w:t xml:space="preserve">their use in classrooms to build community, develop literacy, and foster</w:t>
-      </w:r>
-      <w:r>
-        <w:t xml:space="preserve"> </w:t>
-      </w:r>
-      <w:r>
-        <w:t xml:space="preserve">critical thinking.</w:t>
+        <w:t xml:space="preserve">Social media pervades our social life; with implications for education, business and beyond. Examine the sociological and psychological impacts, benefits and risks of social media. We examine social networking sites, (micro) blogs, video, and wikis; focusing on their use in classrooms to build community, develop literacy, and foster critical thinking.</w:t>
       </w:r>
     </w:p>
     <w:p>
@@ -174,55 +138,7 @@
         <w:pStyle w:val="BodyText"/>
       </w:pPr>
       <w:r>
-        <w:t xml:space="preserve">Social media has become an extremely successful and popular technology</w:t>
-      </w:r>
-      <w:r>
-        <w:t xml:space="preserve"> </w:t>
-      </w:r>
-      <w:r>
-        <w:t xml:space="preserve">that has made its way into life of the individual as well as education,</w:t>
-      </w:r>
-      <w:r>
-        <w:t xml:space="preserve"> </w:t>
-      </w:r>
-      <w:r>
-        <w:t xml:space="preserve">business and medicine. Since this technology has become an important</w:t>
-      </w:r>
-      <w:r>
-        <w:t xml:space="preserve"> </w:t>
-      </w:r>
-      <w:r>
-        <w:t xml:space="preserve">part of society and because it can facilitate social interactions where</w:t>
-      </w:r>
-      <w:r>
-        <w:t xml:space="preserve"> </w:t>
-      </w:r>
-      <w:r>
-        <w:t xml:space="preserve">people can connect and share thoughts, opinions, special interests and</w:t>
-      </w:r>
-      <w:r>
-        <w:t xml:space="preserve"> </w:t>
-      </w:r>
-      <w:r>
-        <w:t xml:space="preserve">personal information, it has great potential for teaching and learning.</w:t>
-      </w:r>
-      <w:r>
-        <w:t xml:space="preserve"> </w:t>
-      </w:r>
-      <w:r>
-        <w:t xml:space="preserve">Educators must have knowledge of this technology and understand it’s</w:t>
-      </w:r>
-      <w:r>
-        <w:t xml:space="preserve"> </w:t>
-      </w:r>
-      <w:r>
-        <w:t xml:space="preserve">sociological and psychological impacts, social benefits, privacy and</w:t>
-      </w:r>
-      <w:r>
-        <w:t xml:space="preserve"> </w:t>
-      </w:r>
-      <w:r>
-        <w:t xml:space="preserve">security risks and potential applications for education.</w:t>
+        <w:t xml:space="preserve">Social media has become an extremely successful and popular technology that has made its way into life of the individual as well as education, business and medicine. Since this technology has become an important part of society and because it can facilitate social interactions where people can connect and share thoughts, opinions, special interests and personal information, it has great potential for teaching and learning. Educators must have knowledge of this technology and understand it’s sociological and psychological impacts, social benefits, privacy and security risks and potential applications for education.</w:t>
       </w:r>
     </w:p>
     <w:p>
@@ -264,13 +180,7 @@
         </w:numPr>
       </w:pPr>
       <w:r>
-        <w:t xml:space="preserve">Identify ways in which social media creates new challenges and</w:t>
-      </w:r>
-      <w:r>
-        <w:t xml:space="preserve"> </w:t>
-      </w:r>
-      <w:r>
-        <w:t xml:space="preserve">opportunities.</w:t>
+        <w:t xml:space="preserve">Identify ways in which social media creates new challenges and opportunities.</w:t>
       </w:r>
     </w:p>
     <w:p>
@@ -294,13 +204,7 @@
         </w:numPr>
       </w:pPr>
       <w:r>
-        <w:t xml:space="preserve">Explain how social media is effected and guided by psycho-social</w:t>
-      </w:r>
-      <w:r>
-        <w:t xml:space="preserve"> </w:t>
-      </w:r>
-      <w:r>
-        <w:t xml:space="preserve">dimensions.</w:t>
+        <w:t xml:space="preserve">Explain how social media is effected and guided by psycho-social dimensions.</w:t>
       </w:r>
     </w:p>
     <w:p>
@@ -312,13 +216,7 @@
         </w:numPr>
       </w:pPr>
       <w:r>
-        <w:t xml:space="preserve">Engage in the use of social media technologies such as Facebook,</w:t>
-      </w:r>
-      <w:r>
-        <w:t xml:space="preserve"> </w:t>
-      </w:r>
-      <w:r>
-        <w:t xml:space="preserve">Twitter, blogs, wikis and video.</w:t>
+        <w:t xml:space="preserve">Engage in the use of social media technologies such as Facebook, Twitter, blogs, wikis and video.</w:t>
       </w:r>
     </w:p>
     <w:p>
@@ -330,13 +228,7 @@
         </w:numPr>
       </w:pPr>
       <w:r>
-        <w:t xml:space="preserve">Analyze and evaluate social media technologies to determine their</w:t>
-      </w:r>
-      <w:r>
-        <w:t xml:space="preserve"> </w:t>
-      </w:r>
-      <w:r>
-        <w:t xml:space="preserve">appropriateness, relevance and use for education.</w:t>
+        <w:t xml:space="preserve">Analyze and evaluate social media technologies to determine their appropriateness, relevance and use for education.</w:t>
       </w:r>
     </w:p>
     <w:p>
@@ -401,51 +293,27 @@
         <w:rPr>
           <w:i/>
         </w:rPr>
-        <w:t xml:space="preserve">Linked: How Everything Is Connected to Everything</w:t>
+        <w:t xml:space="preserve">Linked: How Everything Is Connected to Everything Else and What It Means</w:t>
+      </w:r>
+      <w:r>
+        <w:t xml:space="preserve">. New York, NY: Plume. ISBN 0452284392</w:t>
+      </w:r>
+    </w:p>
+    <w:p>
+      <w:pPr>
+        <w:pStyle w:val="BodyText"/>
+      </w:pPr>
+      <w:r>
+        <w:t xml:space="preserve">boyd, D. (2008).</w:t>
+      </w:r>
+      <w:r>
+        <w:t xml:space="preserve"> </w:t>
       </w:r>
       <w:r>
         <w:rPr>
           <w:i/>
         </w:rPr>
-        <w:t xml:space="preserve"> </w:t>
-      </w:r>
-      <w:r>
-        <w:rPr>
-          <w:i/>
-        </w:rPr>
-        <w:t xml:space="preserve">Else and What It Means</w:t>
-      </w:r>
-      <w:r>
-        <w:t xml:space="preserve">. New York, NY: Plume. ISBN 0452284392</w:t>
-      </w:r>
-    </w:p>
-    <w:p>
-      <w:pPr>
-        <w:pStyle w:val="BodyText"/>
-      </w:pPr>
-      <w:r>
-        <w:t xml:space="preserve">boyd, D. (2008).</w:t>
-      </w:r>
-      <w:r>
-        <w:t xml:space="preserve"> </w:t>
-      </w:r>
-      <w:r>
-        <w:rPr>
-          <w:i/>
-        </w:rPr>
-        <w:t xml:space="preserve">Taken out of context: American teen sociality in</w:t>
-      </w:r>
-      <w:r>
-        <w:rPr>
-          <w:i/>
-        </w:rPr>
-        <w:t xml:space="preserve"> </w:t>
-      </w:r>
-      <w:r>
-        <w:rPr>
-          <w:i/>
-        </w:rPr>
-        <w:t xml:space="preserve">networked publics</w:t>
+        <w:t xml:space="preserve">Taken out of context: American teen sociality in networked publics</w:t>
       </w:r>
       <w:r>
         <w:t xml:space="preserve"> </w:t>
@@ -470,13 +338,7 @@
         <w:pStyle w:val="BodyText"/>
       </w:pPr>
       <w:r>
-        <w:t xml:space="preserve">Brown, J. S., &amp; Adler, R. (2008). Minds on Fire: Open Education, the</w:t>
-      </w:r>
-      <w:r>
-        <w:t xml:space="preserve"> </w:t>
-      </w:r>
-      <w:r>
-        <w:t xml:space="preserve">Long Tail, and Learning 2.0.</w:t>
+        <w:t xml:space="preserve">Brown, J. S., &amp; Adler, R. (2008). Minds on Fire: Open Education, the Long Tail, and Learning 2.0.</w:t>
       </w:r>
       <w:r>
         <w:t xml:space="preserve"> </w:t>
@@ -517,19 +379,7 @@
         <w:rPr>
           <w:i/>
         </w:rPr>
-        <w:t xml:space="preserve">The Power of Pull: How Small Moves,</w:t>
-      </w:r>
-      <w:r>
-        <w:rPr>
-          <w:i/>
-        </w:rPr>
-        <w:t xml:space="preserve"> </w:t>
-      </w:r>
-      <w:r>
-        <w:rPr>
-          <w:i/>
-        </w:rPr>
-        <w:t xml:space="preserve">Smartly Made, Can Set Big Things in Motion</w:t>
+        <w:t xml:space="preserve">The Power of Pull: How Small Moves, Smartly Made, Can Set Big Things in Motion</w:t>
       </w:r>
       <w:r>
         <w:t xml:space="preserve">. Basic Books.</w:t>
@@ -540,13 +390,7 @@
         <w:pStyle w:val="BodyText"/>
       </w:pPr>
       <w:r>
-        <w:t xml:space="preserve">Institute of Psychology, University of Oslo. (2007). A Study of Self</w:t>
-      </w:r>
-      <w:r>
-        <w:t xml:space="preserve"> </w:t>
-      </w:r>
-      <w:r>
-        <w:t xml:space="preserve">Presentation in the Light of Facebook. Retrieved from</w:t>
+        <w:t xml:space="preserve">Institute of Psychology, University of Oslo. (2007). A Study of Self Presentation in the Light of Facebook. Retrieved from</w:t>
       </w:r>
       <w:r>
         <w:t xml:space="preserve"> </w:t>
@@ -577,19 +421,7 @@
         <w:rPr>
           <w:i/>
         </w:rPr>
-        <w:t xml:space="preserve">Educational</w:t>
-      </w:r>
-      <w:r>
-        <w:rPr>
-          <w:i/>
-        </w:rPr>
-        <w:t xml:space="preserve"> </w:t>
-      </w:r>
-      <w:r>
-        <w:rPr>
-          <w:i/>
-        </w:rPr>
-        <w:t xml:space="preserve">Leadership</w:t>
+        <w:t xml:space="preserve">Educational Leadership</w:t>
       </w:r>
       <w:r>
         <w:t xml:space="preserve">,</w:t>
@@ -612,19 +444,7 @@
         <w:pStyle w:val="BodyText"/>
       </w:pPr>
       <w:r>
-        <w:t xml:space="preserve">Lewis, S., Pea, R &amp; Rosen, J. (2010, in press). Beyond participation to</w:t>
-      </w:r>
-      <w:r>
-        <w:t xml:space="preserve"> </w:t>
-      </w:r>
-      <w:r>
-        <w:t xml:space="preserve">co-creation of meaning: mobile social media in generative learning</w:t>
-      </w:r>
-      <w:r>
-        <w:t xml:space="preserve"> </w:t>
-      </w:r>
-      <w:r>
-        <w:t xml:space="preserve">communities. Social Science Information.</w:t>
+        <w:t xml:space="preserve">Lewis, S., Pea, R &amp; Rosen, J. (2010, in press). Beyond participation to co-creation of meaning: mobile social media in generative learning communities. Social Science Information.</w:t>
       </w:r>
     </w:p>
     <w:p>
@@ -632,13 +452,7 @@
         <w:pStyle w:val="BodyText"/>
       </w:pPr>
       <w:r>
-        <w:t xml:space="preserve">Lewis, S., Pea, R., &amp; Rosen, J. (2010). Collaboration with mobile media</w:t>
-      </w:r>
-      <w:r>
-        <w:t xml:space="preserve"> </w:t>
-      </w:r>
-      <w:r>
-        <w:t xml:space="preserve">– Shifting from</w:t>
+        <w:t xml:space="preserve">Lewis, S., Pea, R., &amp; Rosen, J. (2010). Collaboration with mobile media – Shifting from</w:t>
       </w:r>
       <w:r>
         <w:t xml:space="preserve"> </w:t>
@@ -671,37 +485,13 @@
         <w:t xml:space="preserve">’</w:t>
       </w:r>
       <w:r>
-        <w:t xml:space="preserve">. Proceedings of the</w:t>
-      </w:r>
-      <w:r>
-        <w:t xml:space="preserve"> </w:t>
-      </w:r>
-      <w:r>
-        <w:t xml:space="preserve">Sixth International IEEE Conference on Wireless, Mobile, and Ubiquitous</w:t>
-      </w:r>
-      <w:r>
-        <w:t xml:space="preserve"> </w:t>
-      </w:r>
-      <w:r>
-        <w:t xml:space="preserve">Technologies in Education (WMUTE), pp. 112-116, Kaohsiung, Taiwan.</w:t>
+        <w:t xml:space="preserve">. Proceedings of the Sixth International IEEE Conference on Wireless, Mobile, and Ubiquitous Technologies in Education (WMUTE), pp. 112-116, Kaohsiung, Taiwan.</w:t>
       </w:r>
       <w:r>
         <w:rPr>
           <w:b/>
         </w:rPr>
-        <w:t xml:space="preserve">(not</w:t>
-      </w:r>
-      <w:r>
-        <w:rPr>
-          <w:b/>
-        </w:rPr>
-        <w:t xml:space="preserve"> </w:t>
-      </w:r>
-      <w:r>
-        <w:rPr>
-          <w:b/>
-        </w:rPr>
-        <w:t xml:space="preserve">in library)</w:t>
+        <w:t xml:space="preserve">(not in library)</w:t>
       </w:r>
     </w:p>
     <w:p>
@@ -709,19 +499,7 @@
         <w:pStyle w:val="BodyText"/>
       </w:pPr>
       <w:r>
-        <w:t xml:space="preserve">Namsu, P., &amp; Valenzuela, S. (2009). Being Immersed in Social Networking</w:t>
-      </w:r>
-      <w:r>
-        <w:t xml:space="preserve"> </w:t>
-      </w:r>
-      <w:r>
-        <w:t xml:space="preserve">Environment: Facebook Groups, User Gratifications, and Social Outcomes.</w:t>
-      </w:r>
-      <w:r>
-        <w:t xml:space="preserve"> </w:t>
-      </w:r>
-      <w:r>
-        <w:t xml:space="preserve">CyberPsychology and Behavior, 12 (6), 729-733.</w:t>
+        <w:t xml:space="preserve">Namsu, P., &amp; Valenzuela, S. (2009). Being Immersed in Social Networking Environment: Facebook Groups, User Gratifications, and Social Outcomes. CyberPsychology and Behavior, 12 (6), 729-733.</w:t>
       </w:r>
     </w:p>
     <w:p>
@@ -729,19 +507,7 @@
         <w:pStyle w:val="BodyText"/>
       </w:pPr>
       <w:r>
-        <w:t xml:space="preserve">Pelling,E.L., &amp; White, K.M. (2009). The Theory of Planned Behavior</w:t>
-      </w:r>
-      <w:r>
-        <w:t xml:space="preserve"> </w:t>
-      </w:r>
-      <w:r>
-        <w:t xml:space="preserve">Applied to Young People’s Use of Social Networking Web Sites.</w:t>
-      </w:r>
-      <w:r>
-        <w:t xml:space="preserve"> </w:t>
-      </w:r>
-      <w:r>
-        <w:t xml:space="preserve">CyberPsychology &amp; Behavior, 12(6), 755-759.</w:t>
+        <w:t xml:space="preserve">Pelling,E.L., &amp; White, K.M. (2009). The Theory of Planned Behavior Applied to Young People’s Use of Social Networking Web Sites. CyberPsychology &amp; Behavior, 12(6), 755-759.</w:t>
       </w:r>
     </w:p>
     <w:p>
@@ -749,19 +515,7 @@
         <w:pStyle w:val="BodyText"/>
       </w:pPr>
       <w:r>
-        <w:t xml:space="preserve">Pew Internet and American Life Project. (2010). Internet and Social</w:t>
-      </w:r>
-      <w:r>
-        <w:t xml:space="preserve"> </w:t>
-      </w:r>
-      <w:r>
-        <w:t xml:space="preserve">Media and Mobile Internet Use Among Teens and Young Adults. Retrieved</w:t>
-      </w:r>
-      <w:r>
-        <w:t xml:space="preserve"> </w:t>
-      </w:r>
-      <w:r>
-        <w:t xml:space="preserve">from</w:t>
+        <w:t xml:space="preserve">Pew Internet and American Life Project. (2010). Internet and Social Media and Mobile Internet Use Among Teens and Young Adults. Retrieved from</w:t>
       </w:r>
       <w:r>
         <w:t xml:space="preserve"> </w:t>
@@ -780,13 +534,7 @@
         <w:pStyle w:val="BodyText"/>
       </w:pPr>
       <w:r>
-        <w:t xml:space="preserve">Pew Internet and American Life Project. (2007). Teens and Social Media.</w:t>
-      </w:r>
-      <w:r>
-        <w:t xml:space="preserve"> </w:t>
-      </w:r>
-      <w:r>
-        <w:t xml:space="preserve">Retrieved from</w:t>
+        <w:t xml:space="preserve">Pew Internet and American Life Project. (2007). Teens and Social Media. Retrieved from</w:t>
       </w:r>
       <w:r>
         <w:t xml:space="preserve"> </w:t>
@@ -814,19 +562,7 @@
         <w:rPr>
           <w:i/>
         </w:rPr>
-        <w:t xml:space="preserve">Cognitive Surplus: Creativity and Generosity in a</w:t>
-      </w:r>
-      <w:r>
-        <w:rPr>
-          <w:i/>
-        </w:rPr>
-        <w:t xml:space="preserve"> </w:t>
-      </w:r>
-      <w:r>
-        <w:rPr>
-          <w:i/>
-        </w:rPr>
-        <w:t xml:space="preserve">Connected Age</w:t>
+        <w:t xml:space="preserve">Cognitive Surplus: Creativity and Generosity in a Connected Age</w:t>
       </w:r>
       <w:r>
         <w:t xml:space="preserve">. Penguin Press HC. ISBN 1594202532</w:t>
@@ -849,13 +585,7 @@
         <w:t xml:space="preserve">Infotopia: How Many Minds Produce Knowledge</w:t>
       </w:r>
       <w:r>
-        <w:t xml:space="preserve">.</w:t>
-      </w:r>
-      <w:r>
-        <w:t xml:space="preserve"> </w:t>
-      </w:r>
-      <w:r>
-        <w:t xml:space="preserve">Oxford University Press, USA. ISBN 0195189280</w:t>
+        <w:t xml:space="preserve">. Oxford University Press, USA. ISBN 0195189280</w:t>
       </w:r>
     </w:p>
     <w:p>
@@ -863,19 +593,7 @@
         <w:pStyle w:val="BodyText"/>
       </w:pPr>
       <w:r>
-        <w:t xml:space="preserve">Wakefield, M. A., &amp; Rice, C. J. (2008). The impact of</w:t>
-      </w:r>
-      <w:r>
-        <w:t xml:space="preserve"> </w:t>
-      </w:r>
-      <w:r>
-        <w:t xml:space="preserve">cyber-communication on today’s youth (ACAPCD-14). Alexandria, VA:</w:t>
-      </w:r>
-      <w:r>
-        <w:t xml:space="preserve"> </w:t>
-      </w:r>
-      <w:r>
-        <w:t xml:space="preserve">American Counseling Association.</w:t>
+        <w:t xml:space="preserve">Wakefield, M. A., &amp; Rice, C. J. (2008). The impact of cyber-communication on today’s youth (ACAPCD-14). Alexandria, VA: American Counseling Association.</w:t>
       </w:r>
     </w:p>
     <w:p>
@@ -883,19 +601,7 @@
         <w:pStyle w:val="BodyText"/>
       </w:pPr>
       <w:r>
-        <w:t xml:space="preserve">*Wallis**, C. (2010). The impacts of media multitasking on children’s</w:t>
-      </w:r>
-      <w:r>
-        <w:t xml:space="preserve"> </w:t>
-      </w:r>
-      <w:r>
-        <w:t xml:space="preserve">learnng and development: Report from a research seminar, New York, NY:</w:t>
-      </w:r>
-      <w:r>
-        <w:t xml:space="preserve"> </w:t>
-      </w:r>
-      <w:r>
-        <w:t xml:space="preserve">The Joan Ganz Cooney Center at Sesame Workshop.*</w:t>
+        <w:t xml:space="preserve">*Wallis**, C. (2010). The impacts of media multitasking on children’s learnng and development: Report from a research seminar, New York, NY: The Joan Ganz Cooney Center at Sesame Workshop.*</w:t>
       </w:r>
     </w:p>
     <w:p>
@@ -912,19 +618,7 @@
         <w:rPr>
           <w:i/>
         </w:rPr>
-        <w:t xml:space="preserve">The Future of the Internet—And How to Stop It.</w:t>
-      </w:r>
-      <w:r>
-        <w:rPr>
-          <w:i/>
-        </w:rPr>
-        <w:t xml:space="preserve"> </w:t>
-      </w:r>
-      <w:r>
-        <w:rPr>
-          <w:i/>
-        </w:rPr>
-        <w:t xml:space="preserve">Yale University Press. ISBN 0300124872</w:t>
+        <w:t xml:space="preserve">The Future of the Internet—And How to Stop It. Yale University Press. ISBN 0300124872</w:t>
       </w:r>
       <w:r>
         <w:rPr>
@@ -967,19 +661,7 @@
         <w:pStyle w:val="FirstParagraph"/>
       </w:pPr>
       <w:r>
-        <w:t xml:space="preserve">Introduction to the basic tenants of social media. What is social media?</w:t>
-      </w:r>
-      <w:r>
-        <w:t xml:space="preserve"> </w:t>
-      </w:r>
-      <w:r>
-        <w:t xml:space="preserve">How do people engage with it? What does social media look like? What are</w:t>
-      </w:r>
-      <w:r>
-        <w:t xml:space="preserve"> </w:t>
-      </w:r>
-      <w:r>
-        <w:t xml:space="preserve">the positive and negative aspects of this technology.</w:t>
+        <w:t xml:space="preserve">Introduction to the basic tenants of social media. What is social media? How do people engage with it? What does social media look like? What are the positive and negative aspects of this technology.</w:t>
       </w:r>
     </w:p>
     <w:p>
@@ -997,19 +679,7 @@
         <w:pStyle w:val="FirstParagraph"/>
       </w:pPr>
       <w:r>
-        <w:t xml:space="preserve">Discussion (based on readings) on how social media has become a strong</w:t>
-      </w:r>
-      <w:r>
-        <w:t xml:space="preserve"> </w:t>
-      </w:r>
-      <w:r>
-        <w:t xml:space="preserve">force in current society. Students will look at how social media has</w:t>
-      </w:r>
-      <w:r>
-        <w:t xml:space="preserve"> </w:t>
-      </w:r>
-      <w:r>
-        <w:t xml:space="preserve">been used in the business, political and medical sectors.</w:t>
+        <w:t xml:space="preserve">Discussion (based on readings) on how social media has become a strong force in current society. Students will look at how social media has been used in the business, political and medical sectors.</w:t>
       </w:r>
     </w:p>
     <w:p>
@@ -1049,25 +719,7 @@
         <w:pStyle w:val="FirstParagraph"/>
       </w:pPr>
       <w:r>
-        <w:t xml:space="preserve">Students will discuss (based on readings) how and why social media has</w:t>
-      </w:r>
-      <w:r>
-        <w:t xml:space="preserve"> </w:t>
-      </w:r>
-      <w:r>
-        <w:t xml:space="preserve">gained a significant foothold in teen life and how teens use and embrace</w:t>
-      </w:r>
-      <w:r>
-        <w:t xml:space="preserve"> </w:t>
-      </w:r>
-      <w:r>
-        <w:t xml:space="preserve">the various media-rich features of social media to interact on issues.</w:t>
-      </w:r>
-      <w:r>
-        <w:t xml:space="preserve"> </w:t>
-      </w:r>
-      <w:r>
-        <w:t xml:space="preserve">What does this mean for the K-12 students we teach or will teach?</w:t>
+        <w:t xml:space="preserve">Students will discuss (based on readings) how and why social media has gained a significant foothold in teen life and how teens use and embrace the various media-rich features of social media to interact on issues. What does this mean for the K-12 students we teach or will teach?</w:t>
       </w:r>
     </w:p>
     <w:p>
@@ -1107,13 +759,7 @@
         <w:pStyle w:val="FirstParagraph"/>
       </w:pPr>
       <w:r>
-        <w:t xml:space="preserve">Review of the literature on the sociological and psychological aspects</w:t>
-      </w:r>
-      <w:r>
-        <w:t xml:space="preserve"> </w:t>
-      </w:r>
-      <w:r>
-        <w:t xml:space="preserve">of what makes social media so popular.</w:t>
+        <w:t xml:space="preserve">Review of the literature on the sociological and psychological aspects of what makes social media so popular.</w:t>
       </w:r>
     </w:p>
     <w:p>
@@ -1153,19 +799,7 @@
         <w:pStyle w:val="FirstParagraph"/>
       </w:pPr>
       <w:r>
-        <w:t xml:space="preserve">Special topics on current privacy issues pertaining to the use of social</w:t>
-      </w:r>
-      <w:r>
-        <w:t xml:space="preserve"> </w:t>
-      </w:r>
-      <w:r>
-        <w:t xml:space="preserve">media. Issues of safety, personal profiling/self-presentation and</w:t>
-      </w:r>
-      <w:r>
-        <w:t xml:space="preserve"> </w:t>
-      </w:r>
-      <w:r>
-        <w:t xml:space="preserve">identity protection will be discussed.</w:t>
+        <w:t xml:space="preserve">Special topics on current privacy issues pertaining to the use of social media. Issues of safety, personal profiling/self-presentation and identity protection will be discussed.</w:t>
       </w:r>
     </w:p>
     <w:p>
@@ -1183,37 +817,7 @@
         <w:pStyle w:val="FirstParagraph"/>
       </w:pPr>
       <w:r>
-        <w:t xml:space="preserve">Students will look at the use of blogs in education as a tool for</w:t>
-      </w:r>
-      <w:r>
-        <w:t xml:space="preserve"> </w:t>
-      </w:r>
-      <w:r>
-        <w:t xml:space="preserve">building writing, reading and higher order cognitive skills. Students</w:t>
-      </w:r>
-      <w:r>
-        <w:t xml:space="preserve"> </w:t>
-      </w:r>
-      <w:r>
-        <w:t xml:space="preserve">will be introduced to blogs and popular web blogging applications.</w:t>
-      </w:r>
-      <w:r>
-        <w:t xml:space="preserve"> </w:t>
-      </w:r>
-      <w:r>
-        <w:t xml:space="preserve">Students will work hands-on to develop a special interest blog. Student</w:t>
-      </w:r>
-      <w:r>
-        <w:t xml:space="preserve"> </w:t>
-      </w:r>
-      <w:r>
-        <w:t xml:space="preserve">blogs will be evaluated for their use, relevance and importance for</w:t>
-      </w:r>
-      <w:r>
-        <w:t xml:space="preserve"> </w:t>
-      </w:r>
-      <w:r>
-        <w:t xml:space="preserve">education.</w:t>
+        <w:t xml:space="preserve">Students will look at the use of blogs in education as a tool for building writing, reading and higher order cognitive skills. Students will be introduced to blogs and popular web blogging applications. Students will work hands-on to develop a special interest blog. Student blogs will be evaluated for their use, relevance and importance for education.</w:t>
       </w:r>
     </w:p>
     <w:p>
@@ -1253,31 +857,7 @@
         <w:pStyle w:val="FirstParagraph"/>
       </w:pPr>
       <w:r>
-        <w:t xml:space="preserve">Introduction to Twitter. Students will work hands-on to develop a</w:t>
-      </w:r>
-      <w:r>
-        <w:t xml:space="preserve"> </w:t>
-      </w:r>
-      <w:r>
-        <w:t xml:space="preserve">Twitter account and will follow every class member, the professor as</w:t>
-      </w:r>
-      <w:r>
-        <w:t xml:space="preserve"> </w:t>
-      </w:r>
-      <w:r>
-        <w:t xml:space="preserve">well as 1-2 other Twitter feeds relevant to education or a societal</w:t>
-      </w:r>
-      <w:r>
-        <w:t xml:space="preserve"> </w:t>
-      </w:r>
-      <w:r>
-        <w:t xml:space="preserve">issue. Twitter will be evaluated for its use, relevance and importance</w:t>
-      </w:r>
-      <w:r>
-        <w:t xml:space="preserve"> </w:t>
-      </w:r>
-      <w:r>
-        <w:t xml:space="preserve">for education.</w:t>
+        <w:t xml:space="preserve">Introduction to Twitter. Students will work hands-on to develop a Twitter account and will follow every class member, the professor as well as 1-2 other Twitter feeds relevant to education or a societal issue. Twitter will be evaluated for its use, relevance and importance for education.</w:t>
       </w:r>
     </w:p>
     <w:p>
@@ -1295,31 +875,7 @@
         <w:pStyle w:val="FirstParagraph"/>
       </w:pPr>
       <w:r>
-        <w:t xml:space="preserve">Introduction to Facebook. Students will work hands-on to develop a</w:t>
-      </w:r>
-      <w:r>
-        <w:t xml:space="preserve"> </w:t>
-      </w:r>
-      <w:r>
-        <w:t xml:space="preserve">Facebook identity and class group which they will use throughout the</w:t>
-      </w:r>
-      <w:r>
-        <w:t xml:space="preserve"> </w:t>
-      </w:r>
-      <w:r>
-        <w:t xml:space="preserve">semester. Facebook Apps for Education will be reviewed and used. The</w:t>
-      </w:r>
-      <w:r>
-        <w:t xml:space="preserve"> </w:t>
-      </w:r>
-      <w:r>
-        <w:t xml:space="preserve">Facebook project will be evaluated for its use, relevance and importance</w:t>
-      </w:r>
-      <w:r>
-        <w:t xml:space="preserve"> </w:t>
-      </w:r>
-      <w:r>
-        <w:t xml:space="preserve">for education.</w:t>
+        <w:t xml:space="preserve">Introduction to Facebook. Students will work hands-on to develop a Facebook identity and class group which they will use throughout the semester. Facebook Apps for Education will be reviewed and used. The Facebook project will be evaluated for its use, relevance and importance for education.</w:t>
       </w:r>
     </w:p>
     <w:p>
@@ -1348,13 +904,7 @@
         <w:pStyle w:val="FirstParagraph"/>
       </w:pPr>
       <w:r>
-        <w:t xml:space="preserve">Introduction to social interactions present in virtual simulations and</w:t>
-      </w:r>
-      <w:r>
-        <w:t xml:space="preserve"> </w:t>
-      </w:r>
-      <w:r>
-        <w:t xml:space="preserve">games.</w:t>
+        <w:t xml:space="preserve">Introduction to social interactions present in virtual simulations and games.</w:t>
       </w:r>
     </w:p>
     <w:p>
@@ -1372,31 +922,7 @@
         <w:pStyle w:val="FirstParagraph"/>
       </w:pPr>
       <w:r>
-        <w:t xml:space="preserve">Introduction to video creation and sharing through a few of the popular</w:t>
-      </w:r>
-      <w:r>
-        <w:t xml:space="preserve"> </w:t>
-      </w:r>
-      <w:r>
-        <w:t xml:space="preserve">video sharing sites; YouTube, TeacherTube, Vimeo, Metacafe and Hulu.</w:t>
-      </w:r>
-      <w:r>
-        <w:t xml:space="preserve"> </w:t>
-      </w:r>
-      <w:r>
-        <w:t xml:space="preserve">Students will evaluate the pros, cons, uses, missuses and value of these</w:t>
-      </w:r>
-      <w:r>
-        <w:t xml:space="preserve"> </w:t>
-      </w:r>
-      <w:r>
-        <w:t xml:space="preserve">social video environments for education. Students will look at the power</w:t>
-      </w:r>
-      <w:r>
-        <w:t xml:space="preserve"> </w:t>
-      </w:r>
-      <w:r>
-        <w:t xml:space="preserve">of video to engage, motivate, assist with differentiation and</w:t>
+        <w:t xml:space="preserve">Introduction to video creation and sharing through a few of the popular video sharing sites; YouTube, TeacherTube, Vimeo, Metacafe and Hulu. Students will evaluate the pros, cons, uses, missuses and value of these social video environments for education. Students will look at the power of video to engage, motivate, assist with differentiation and</w:t>
       </w:r>
       <w:r>
         <w:t xml:space="preserve"> </w:t>
@@ -1405,13 +931,7 @@
         <w:t xml:space="preserve">“</w:t>
       </w:r>
       <w:r>
-        <w:t xml:space="preserve">speak a</w:t>
-      </w:r>
-      <w:r>
-        <w:t xml:space="preserve"> </w:t>
-      </w:r>
-      <w:r>
-        <w:t xml:space="preserve">thousand words.</w:t>
+        <w:t xml:space="preserve">speak a thousand words.</w:t>
       </w:r>
       <w:r>
         <w:t xml:space="preserve">”</w:t>
@@ -1432,31 +952,7 @@
         <w:pStyle w:val="FirstParagraph"/>
       </w:pPr>
       <w:r>
-        <w:t xml:space="preserve">Introduction to wikis and popular wiki applications; Wikipedia,</w:t>
-      </w:r>
-      <w:r>
-        <w:t xml:space="preserve"> </w:t>
-      </w:r>
-      <w:r>
-        <w:t xml:space="preserve">Mediawiki, Wikispaces. Students will evaluate wikis for use in</w:t>
-      </w:r>
-      <w:r>
-        <w:t xml:space="preserve"> </w:t>
-      </w:r>
-      <w:r>
-        <w:t xml:space="preserve">education. Students will work hands-on to construct a class wiki.</w:t>
-      </w:r>
-      <w:r>
-        <w:t xml:space="preserve"> </w:t>
-      </w:r>
-      <w:r>
-        <w:t xml:space="preserve">Student wikis will be evaluated for their use, relevance and importance</w:t>
-      </w:r>
-      <w:r>
-        <w:t xml:space="preserve"> </w:t>
-      </w:r>
-      <w:r>
-        <w:t xml:space="preserve">for education.</w:t>
+        <w:t xml:space="preserve">Introduction to wikis and popular wiki applications; Wikipedia, Mediawiki, Wikispaces. Students will evaluate wikis for use in education. Students will work hands-on to construct a class wiki. Student wikis will be evaluated for their use, relevance and importance for education.</w:t>
       </w:r>
     </w:p>
     <w:p>
@@ -1496,13 +992,7 @@
         <w:pStyle w:val="FirstParagraph"/>
       </w:pPr>
       <w:r>
-        <w:t xml:space="preserve">Readings on the work of Roy Pea from Stanford University. Class</w:t>
-      </w:r>
-      <w:r>
-        <w:t xml:space="preserve"> </w:t>
-      </w:r>
-      <w:r>
-        <w:t xml:space="preserve">discussion will follow.</w:t>
+        <w:t xml:space="preserve">Readings on the work of Roy Pea from Stanford University. Class discussion will follow.</w:t>
       </w:r>
     </w:p>
     <w:p>
@@ -1542,13 +1032,7 @@
         <w:pStyle w:val="FirstParagraph"/>
       </w:pPr>
       <w:r>
-        <w:t xml:space="preserve">Students will present/discuss assigned/self-selected case studies on</w:t>
-      </w:r>
-      <w:r>
-        <w:t xml:space="preserve"> </w:t>
-      </w:r>
-      <w:r>
-        <w:t xml:space="preserve">social media in education, business, politics and education.</w:t>
+        <w:t xml:space="preserve">Students will present/discuss assigned/self-selected case studies on social media in education, business, politics and education.</w:t>
       </w:r>
     </w:p>
     <w:p>
@@ -1566,19 +1050,7 @@
         <w:pStyle w:val="FirstParagraph"/>
       </w:pPr>
       <w:r>
-        <w:t xml:space="preserve">Review, analysis and synthesis of what has been learned about social</w:t>
-      </w:r>
-      <w:r>
-        <w:t xml:space="preserve"> </w:t>
-      </w:r>
-      <w:r>
-        <w:t xml:space="preserve">media, it’s impact on society and on the individual and whether this</w:t>
-      </w:r>
-      <w:r>
-        <w:t xml:space="preserve"> </w:t>
-      </w:r>
-      <w:r>
-        <w:t xml:space="preserve">particular technology has a place in education.</w:t>
+        <w:t xml:space="preserve">Review, analysis and synthesis of what has been learned about social media, it’s impact on society and on the individual and whether this particular technology has a place in education.</w:t>
       </w:r>
     </w:p>
     <w:p>
@@ -1624,25 +1096,7 @@
         <w:pStyle w:val="FirstParagraph"/>
       </w:pPr>
       <w:r>
-        <w:t xml:space="preserve">Students will be assessed on quality and depth of class discussions, as</w:t>
-      </w:r>
-      <w:r>
-        <w:t xml:space="preserve"> </w:t>
-      </w:r>
-      <w:r>
-        <w:t xml:space="preserve">carried out through synchronous and asynchronous online activities.</w:t>
-      </w:r>
-      <w:r>
-        <w:t xml:space="preserve"> </w:t>
-      </w:r>
-      <w:r>
-        <w:t xml:space="preserve">Class participation will be based on weekly session topics and</w:t>
-      </w:r>
-      <w:r>
-        <w:t xml:space="preserve"> </w:t>
-      </w:r>
-      <w:r>
-        <w:t xml:space="preserve">collaborative work with class members.</w:t>
+        <w:t xml:space="preserve">Students will be assessed on quality and depth of class discussions, as carried out through synchronous and asynchronous online activities. Class participation will be based on weekly session topics and collaborative work with class members.</w:t>
       </w:r>
     </w:p>
     <w:p>
@@ -1660,43 +1114,7 @@
         <w:pStyle w:val="FirstParagraph"/>
       </w:pPr>
       <w:r>
-        <w:t xml:space="preserve">As part of this course, students will immerse themselves in social media</w:t>
-      </w:r>
-      <w:r>
-        <w:t xml:space="preserve"> </w:t>
-      </w:r>
-      <w:r>
-        <w:t xml:space="preserve">to develop fluency in the tools and evaluate their potential for</w:t>
-      </w:r>
-      <w:r>
-        <w:t xml:space="preserve"> </w:t>
-      </w:r>
-      <w:r>
-        <w:t xml:space="preserve">education. Students will be assessed on their level of activity, level</w:t>
-      </w:r>
-      <w:r>
-        <w:t xml:space="preserve"> </w:t>
-      </w:r>
-      <w:r>
-        <w:t xml:space="preserve">of technical skill acquisition and creativity. Students will create</w:t>
-      </w:r>
-      <w:r>
-        <w:t xml:space="preserve"> </w:t>
-      </w:r>
-      <w:r>
-        <w:t xml:space="preserve">accounts for Facebook, Twitter, Blogger and WikiMedia (Wikipedia,</w:t>
-      </w:r>
-      <w:r>
-        <w:t xml:space="preserve"> </w:t>
-      </w:r>
-      <w:r>
-        <w:t xml:space="preserve">Wiktionary, Wikitravel, etc.) and will engage in these technologies to</w:t>
-      </w:r>
-      <w:r>
-        <w:t xml:space="preserve"> </w:t>
-      </w:r>
-      <w:r>
-        <w:t xml:space="preserve">complete mini-class assignments and collaborate with class members.</w:t>
+        <w:t xml:space="preserve">As part of this course, students will immerse themselves in social media to develop fluency in the tools and evaluate their potential for education. Students will be assessed on their level of activity, level of technical skill acquisition and creativity. Students will create accounts for Facebook, Twitter, Blogger and WikiMedia (Wikipedia, Wiktionary, Wikitravel, etc.) and will engage in these technologies to complete mini-class assignments and collaborate with class members.</w:t>
       </w:r>
     </w:p>
     <w:p>
@@ -1714,31 +1132,7 @@
         <w:pStyle w:val="FirstParagraph"/>
       </w:pPr>
       <w:r>
-        <w:t xml:space="preserve">Students will be given reading assignments, which they will be expected</w:t>
-      </w:r>
-      <w:r>
-        <w:t xml:space="preserve"> </w:t>
-      </w:r>
-      <w:r>
-        <w:t xml:space="preserve">to read and discuss in class. Their quality and depth of discussion will</w:t>
-      </w:r>
-      <w:r>
-        <w:t xml:space="preserve"> </w:t>
-      </w:r>
-      <w:r>
-        <w:t xml:space="preserve">be assessed. In addition, students will be asked to respond to a special</w:t>
-      </w:r>
-      <w:r>
-        <w:t xml:space="preserve"> </w:t>
-      </w:r>
-      <w:r>
-        <w:t xml:space="preserve">topic or issues related to weekly topics by way of a reflection paper.</w:t>
-      </w:r>
-      <w:r>
-        <w:t xml:space="preserve"> </w:t>
-      </w:r>
-      <w:r>
-        <w:t xml:space="preserve">Some sample reading/reflection topics include:</w:t>
+        <w:t xml:space="preserve">Students will be given reading assignments, which they will be expected to read and discuss in class. Their quality and depth of discussion will be assessed. In addition, students will be asked to respond to a special topic or issues related to weekly topics by way of a reflection paper. Some sample reading/reflection topics include:</w:t>
       </w:r>
     </w:p>
     <w:p>
@@ -1759,19 +1153,7 @@
         <w:t xml:space="preserve"> </w:t>
       </w:r>
       <w:r>
-        <w:t xml:space="preserve">How has social media become a strong force in current</w:t>
-      </w:r>
-      <w:r>
-        <w:t xml:space="preserve"> </w:t>
-      </w:r>
-      <w:r>
-        <w:t xml:space="preserve">society? How has social media been used in education as well as in</w:t>
-      </w:r>
-      <w:r>
-        <w:t xml:space="preserve"> </w:t>
-      </w:r>
-      <w:r>
-        <w:t xml:space="preserve">the business, political and medical sectors?</w:t>
+        <w:t xml:space="preserve">How has social media become a strong force in current society? How has social media been used in education as well as in the business, political and medical sectors?</w:t>
       </w:r>
     </w:p>
     <w:p>
@@ -1792,37 +1174,7 @@
         <w:t xml:space="preserve"> </w:t>
       </w:r>
       <w:r>
-        <w:t xml:space="preserve">What psycho-sociological traits do humans possesses</w:t>
-      </w:r>
-      <w:r>
-        <w:t xml:space="preserve"> </w:t>
-      </w:r>
-      <w:r>
-        <w:t xml:space="preserve">that makes social media so popular?****How has social media gained a</w:t>
-      </w:r>
-      <w:r>
-        <w:t xml:space="preserve"> </w:t>
-      </w:r>
-      <w:r>
-        <w:t xml:space="preserve">significant foothold in teen life and how do teens use and embrace</w:t>
-      </w:r>
-      <w:r>
-        <w:t xml:space="preserve"> </w:t>
-      </w:r>
-      <w:r>
-        <w:t xml:space="preserve">the various media-rich features of social media to interact on</w:t>
-      </w:r>
-      <w:r>
-        <w:t xml:space="preserve"> </w:t>
-      </w:r>
-      <w:r>
-        <w:t xml:space="preserve">issues? What does this mean for the K-12 students we teach or will</w:t>
-      </w:r>
-      <w:r>
-        <w:t xml:space="preserve"> </w:t>
-      </w:r>
-      <w:r>
-        <w:t xml:space="preserve">teach?</w:t>
+        <w:t xml:space="preserve">What psycho-sociological traits do humans possesses that makes social media so popular?****How has social media gained a significant foothold in teen life and how do teens use and embrace the various media-rich features of social media to interact on issues? What does this mean for the K-12 students we teach or will teach?</w:t>
       </w:r>
     </w:p>
     <w:p>
@@ -1843,13 +1195,7 @@
         <w:t xml:space="preserve"> </w:t>
       </w:r>
       <w:r>
-        <w:t xml:space="preserve">Is social media a threat to privacy? Why are so many</w:t>
-      </w:r>
-      <w:r>
-        <w:t xml:space="preserve"> </w:t>
-      </w:r>
-      <w:r>
-        <w:t xml:space="preserve">people willing to part with their</w:t>
+        <w:t xml:space="preserve">Is social media a threat to privacy? Why are so many people willing to part with their</w:t>
       </w:r>
       <w:r>
         <w:t xml:space="preserve"> </w:t>
@@ -1867,25 +1213,7 @@
         <w:t xml:space="preserve"> </w:t>
       </w:r>
       <w:r>
-        <w:t xml:space="preserve">data? Beyond the safety</w:t>
-      </w:r>
-      <w:r>
-        <w:t xml:space="preserve"> </w:t>
-      </w:r>
-      <w:r>
-        <w:t xml:space="preserve">issues of identity theft, harassment, and personal security, what</w:t>
-      </w:r>
-      <w:r>
-        <w:t xml:space="preserve"> </w:t>
-      </w:r>
-      <w:r>
-        <w:t xml:space="preserve">are the negative consequences of mass over sharing through social</w:t>
-      </w:r>
-      <w:r>
-        <w:t xml:space="preserve"> </w:t>
-      </w:r>
-      <w:r>
-        <w:t xml:space="preserve">media?</w:t>
+        <w:t xml:space="preserve">data? Beyond the safety issues of identity theft, harassment, and personal security, what are the negative consequences of mass over sharing through social media?</w:t>
       </w:r>
     </w:p>
     <w:p>
@@ -1906,13 +1234,7 @@
         <w:t xml:space="preserve"> </w:t>
       </w:r>
       <w:r>
-        <w:t xml:space="preserve">Discuss how and why video is a powerful learning</w:t>
-      </w:r>
-      <w:r>
-        <w:t xml:space="preserve"> </w:t>
-      </w:r>
-      <w:r>
-        <w:t xml:space="preserve">tool.</w:t>
+        <w:t xml:space="preserve">Discuss how and why video is a powerful learning tool.</w:t>
       </w:r>
     </w:p>
     <w:p>
@@ -1933,25 +1255,7 @@
         <w:t xml:space="preserve"> </w:t>
       </w:r>
       <w:r>
-        <w:t xml:space="preserve">Does social media have a place in education?</w:t>
-      </w:r>
-      <w:r>
-        <w:t xml:space="preserve"> </w:t>
-      </w:r>
-      <w:r>
-        <w:t xml:space="preserve">Review, analyze and synthesize what you have learned about social</w:t>
-      </w:r>
-      <w:r>
-        <w:t xml:space="preserve"> </w:t>
-      </w:r>
-      <w:r>
-        <w:t xml:space="preserve">media, its impact on society and on the individual and whether this</w:t>
-      </w:r>
-      <w:r>
-        <w:t xml:space="preserve"> </w:t>
-      </w:r>
-      <w:r>
-        <w:t xml:space="preserve">particular technology has a place in education.</w:t>
+        <w:t xml:space="preserve">Does social media have a place in education? Review, analyze and synthesize what you have learned about social media, its impact on society and on the individual and whether this particular technology has a place in education.</w:t>
       </w:r>
     </w:p>
     <w:p>
@@ -1969,37 +1273,7 @@
         <w:pStyle w:val="FirstParagraph"/>
       </w:pPr>
       <w:r>
-        <w:t xml:space="preserve">Each student will design and develop a fully integrated social media</w:t>
-      </w:r>
-      <w:r>
-        <w:t xml:space="preserve"> </w:t>
-      </w:r>
-      <w:r>
-        <w:t xml:space="preserve">lesson. The project will be designed in a way that addresses the</w:t>
-      </w:r>
-      <w:r>
-        <w:t xml:space="preserve"> </w:t>
-      </w:r>
-      <w:r>
-        <w:t xml:space="preserve">parameters for using social media in K-12 education - social aspects,</w:t>
-      </w:r>
-      <w:r>
-        <w:t xml:space="preserve"> </w:t>
-      </w:r>
-      <w:r>
-        <w:t xml:space="preserve">safety, privacy, student differentiation and pedagogy will be stressed.</w:t>
-      </w:r>
-      <w:r>
-        <w:t xml:space="preserve"> </w:t>
-      </w:r>
-      <w:r>
-        <w:t xml:space="preserve">Students will also set-up an actual social media environment, using one</w:t>
-      </w:r>
-      <w:r>
-        <w:t xml:space="preserve"> </w:t>
-      </w:r>
-      <w:r>
-        <w:t xml:space="preserve">of the technologies discussed in class, to support their lesson.</w:t>
+        <w:t xml:space="preserve">Each student will design and develop a fully integrated social media lesson. The project will be designed in a way that addresses the parameters for using social media in K-12 education - social aspects, safety, privacy, student differentiation and pedagogy will be stressed. Students will also set-up an actual social media environment, using one of the technologies discussed in class, to support their lesson.</w:t>
       </w:r>
     </w:p>
     <w:sectPr/>
@@ -2110,7 +1384,7 @@
     </w:lvl>
   </w:abstractNum>
   <w:abstractNum w:abstractNumId="990">
-    <w:nsid w:val="f71fe777"/>
+    <w:nsid w:val="2e4cb8d3"/>
     <w:multiLevelType w:val="multilevel"/>
     <w:lvl w:ilvl="0">
       <w:numFmt w:val="bullet"/>
@@ -2191,7 +1465,7 @@
     </w:lvl>
   </w:abstractNum>
   <w:abstractNum w:abstractNumId="991">
-    <w:nsid w:val="a6c54223"/>
+    <w:nsid w:val="3ccb59dc"/>
     <w:multiLevelType w:val="multilevel"/>
     <w:lvl w:ilvl="0">
       <w:numFmt w:val="bullet"/>
@@ -2704,6 +1978,7 @@
     <w:link w:val="VerbatimChar"/>
     <w:pPr>
       <w:wordWrap w:val="off"/>
+      <w:noProof/>
       <w:shd w:val="clear" w:fill="303030"/>
     </w:pPr>
   </w:style>

--- a/word/social-media.docx
+++ b/word/social-media.docx
@@ -1384,7 +1384,7 @@
     </w:lvl>
   </w:abstractNum>
   <w:abstractNum w:abstractNumId="990">
-    <w:nsid w:val="2e4cb8d3"/>
+    <w:nsid w:val="dda27cb9"/>
     <w:multiLevelType w:val="multilevel"/>
     <w:lvl w:ilvl="0">
       <w:numFmt w:val="bullet"/>
@@ -1465,7 +1465,7 @@
     </w:lvl>
   </w:abstractNum>
   <w:abstractNum w:abstractNumId="991">
-    <w:nsid w:val="3ccb59dc"/>
+    <w:nsid w:val="7c96644f"/>
     <w:multiLevelType w:val="multilevel"/>
     <w:lvl w:ilvl="0">
       <w:numFmt w:val="bullet"/>

--- a/word/social-media.docx
+++ b/word/social-media.docx
@@ -1384,7 +1384,7 @@
     </w:lvl>
   </w:abstractNum>
   <w:abstractNum w:abstractNumId="990">
-    <w:nsid w:val="dda27cb9"/>
+    <w:nsid w:val="1dce35ed"/>
     <w:multiLevelType w:val="multilevel"/>
     <w:lvl w:ilvl="0">
       <w:numFmt w:val="bullet"/>
@@ -1465,7 +1465,7 @@
     </w:lvl>
   </w:abstractNum>
   <w:abstractNum w:abstractNumId="991">
-    <w:nsid w:val="7c96644f"/>
+    <w:nsid w:val="7551e754"/>
     <w:multiLevelType w:val="multilevel"/>
     <w:lvl w:ilvl="0">
       <w:numFmt w:val="bullet"/>

--- a/word/social-media.docx
+++ b/word/social-media.docx
@@ -113,7 +113,13 @@
         <w:t xml:space="preserve"> </w:t>
       </w:r>
       <w:r>
-        <w:t xml:space="preserve">social media, social software, educational technology, social networks, online learning, informal learning</w:t>
+        <w:t xml:space="preserve">social media, social software, educational technology,</w:t>
+      </w:r>
+      <w:r>
+        <w:t xml:space="preserve"> </w:t>
+      </w:r>
+      <w:r>
+        <w:t xml:space="preserve">social networks, online learning, informal learning</w:t>
       </w:r>
     </w:p>
     <w:p>
@@ -130,7 +136,37 @@
         <w:t xml:space="preserve"> </w:t>
       </w:r>
       <w:r>
-        <w:t xml:space="preserve">Social media pervades our social life; with implications for education, business and beyond. Examine the sociological and psychological impacts, benefits and risks of social media. We examine social networking sites, (micro) blogs, video, and wikis; focusing on their use in classrooms to build community, develop literacy, and foster critical thinking.</w:t>
+        <w:t xml:space="preserve">Social media pervades our social life; with implications</w:t>
+      </w:r>
+      <w:r>
+        <w:t xml:space="preserve"> </w:t>
+      </w:r>
+      <w:r>
+        <w:t xml:space="preserve">for education, business and beyond. Examine the sociological and</w:t>
+      </w:r>
+      <w:r>
+        <w:t xml:space="preserve"> </w:t>
+      </w:r>
+      <w:r>
+        <w:t xml:space="preserve">psychological impacts, benefits and risks of social media. We examine</w:t>
+      </w:r>
+      <w:r>
+        <w:t xml:space="preserve"> </w:t>
+      </w:r>
+      <w:r>
+        <w:t xml:space="preserve">social networking sites, (micro) blogs, video, and wikis; focusing on</w:t>
+      </w:r>
+      <w:r>
+        <w:t xml:space="preserve"> </w:t>
+      </w:r>
+      <w:r>
+        <w:t xml:space="preserve">their use in classrooms to build community, develop literacy, and foster</w:t>
+      </w:r>
+      <w:r>
+        <w:t xml:space="preserve"> </w:t>
+      </w:r>
+      <w:r>
+        <w:t xml:space="preserve">critical thinking.</w:t>
       </w:r>
     </w:p>
     <w:p>
@@ -138,18 +174,66 @@
         <w:pStyle w:val="BodyText"/>
       </w:pPr>
       <w:r>
-        <w:t xml:space="preserve">Social media has become an extremely successful and popular technology that has made its way into life of the individual as well as education, business and medicine. Since this technology has become an important part of society and because it can facilitate social interactions where people can connect and share thoughts, opinions, special interests and personal information, it has great potential for teaching and learning. Educators must have knowledge of this technology and understand it’s sociological and psychological impacts, social benefits, privacy and security risks and potential applications for education.</w:t>
+        <w:t xml:space="preserve">Social media has become an extremely successful and popular technology</w:t>
+      </w:r>
+      <w:r>
+        <w:t xml:space="preserve"> </w:t>
+      </w:r>
+      <w:r>
+        <w:t xml:space="preserve">that has made its way into life of the individual as well as education,</w:t>
+      </w:r>
+      <w:r>
+        <w:t xml:space="preserve"> </w:t>
+      </w:r>
+      <w:r>
+        <w:t xml:space="preserve">business and medicine. Since this technology has become an important</w:t>
+      </w:r>
+      <w:r>
+        <w:t xml:space="preserve"> </w:t>
+      </w:r>
+      <w:r>
+        <w:t xml:space="preserve">part of society and because it can facilitate social interactions where</w:t>
+      </w:r>
+      <w:r>
+        <w:t xml:space="preserve"> </w:t>
+      </w:r>
+      <w:r>
+        <w:t xml:space="preserve">people can connect and share thoughts, opinions, special interests and</w:t>
+      </w:r>
+      <w:r>
+        <w:t xml:space="preserve"> </w:t>
+      </w:r>
+      <w:r>
+        <w:t xml:space="preserve">personal information, it has great potential for teaching and learning.</w:t>
+      </w:r>
+      <w:r>
+        <w:t xml:space="preserve"> </w:t>
+      </w:r>
+      <w:r>
+        <w:t xml:space="preserve">Educators must have knowledge of this technology and understand it’s</w:t>
+      </w:r>
+      <w:r>
+        <w:t xml:space="preserve"> </w:t>
+      </w:r>
+      <w:r>
+        <w:t xml:space="preserve">sociological and psychological impacts, social benefits, privacy and</w:t>
+      </w:r>
+      <w:r>
+        <w:t xml:space="preserve"> </w:t>
+      </w:r>
+      <w:r>
+        <w:t xml:space="preserve">security risks and potential applications for education.</w:t>
       </w:r>
     </w:p>
     <w:p>
       <w:pPr>
         <w:pStyle w:val="Heading2"/>
       </w:pPr>
-      <w:bookmarkStart w:id="21" w:name="goals"/>
-      <w:bookmarkEnd w:id="21"/>
+      <w:bookmarkStart w:id="20" w:name="goals"/>
       <w:r>
         <w:t xml:space="preserve">Goals</w:t>
       </w:r>
+      <w:bookmarkEnd w:id="20"/>
     </w:p>
     <w:p>
       <w:pPr>
@@ -180,7 +264,13 @@
         </w:numPr>
       </w:pPr>
       <w:r>
-        <w:t xml:space="preserve">Identify ways in which social media creates new challenges and opportunities.</w:t>
+        <w:t xml:space="preserve">Identify ways in which social media creates new challenges and</w:t>
+      </w:r>
+      <w:r>
+        <w:t xml:space="preserve"> </w:t>
+      </w:r>
+      <w:r>
+        <w:t xml:space="preserve">opportunities.</w:t>
       </w:r>
     </w:p>
     <w:p>
@@ -204,7 +294,13 @@
         </w:numPr>
       </w:pPr>
       <w:r>
-        <w:t xml:space="preserve">Explain how social media is effected and guided by psycho-social dimensions.</w:t>
+        <w:t xml:space="preserve">Explain how social media is effected and guided by psycho-social</w:t>
+      </w:r>
+      <w:r>
+        <w:t xml:space="preserve"> </w:t>
+      </w:r>
+      <w:r>
+        <w:t xml:space="preserve">dimensions.</w:t>
       </w:r>
     </w:p>
     <w:p>
@@ -216,7 +312,13 @@
         </w:numPr>
       </w:pPr>
       <w:r>
-        <w:t xml:space="preserve">Engage in the use of social media technologies such as Facebook, Twitter, blogs, wikis and video.</w:t>
+        <w:t xml:space="preserve">Engage in the use of social media technologies such as Facebook,</w:t>
+      </w:r>
+      <w:r>
+        <w:t xml:space="preserve"> </w:t>
+      </w:r>
+      <w:r>
+        <w:t xml:space="preserve">Twitter, blogs, wikis and video.</w:t>
       </w:r>
     </w:p>
     <w:p>
@@ -228,7 +330,13 @@
         </w:numPr>
       </w:pPr>
       <w:r>
-        <w:t xml:space="preserve">Analyze and evaluate social media technologies to determine their appropriateness, relevance and use for education.</w:t>
+        <w:t xml:space="preserve">Analyze and evaluate social media technologies to determine their</w:t>
+      </w:r>
+      <w:r>
+        <w:t xml:space="preserve"> </w:t>
+      </w:r>
+      <w:r>
+        <w:t xml:space="preserve">appropriateness, relevance and use for education.</w:t>
       </w:r>
     </w:p>
     <w:p>
@@ -259,11 +367,11 @@
       <w:pPr>
         <w:pStyle w:val="Heading2"/>
       </w:pPr>
-      <w:bookmarkStart w:id="22" w:name="course-readings-bibliography"/>
-      <w:bookmarkEnd w:id="22"/>
+      <w:bookmarkStart w:id="21" w:name="course-readings-bibliography"/>
       <w:r>
         <w:t xml:space="preserve">Course Readings &amp; Bibliography</w:t>
       </w:r>
+      <w:bookmarkEnd w:id="21"/>
     </w:p>
     <w:p>
       <w:pPr>
@@ -293,7 +401,19 @@
         <w:rPr>
           <w:i/>
         </w:rPr>
-        <w:t xml:space="preserve">Linked: How Everything Is Connected to Everything Else and What It Means</w:t>
+        <w:t xml:space="preserve">Linked: How Everything Is Connected to Everything</w:t>
+      </w:r>
+      <w:r>
+        <w:rPr>
+          <w:i/>
+        </w:rPr>
+        <w:t xml:space="preserve"> </w:t>
+      </w:r>
+      <w:r>
+        <w:rPr>
+          <w:i/>
+        </w:rPr>
+        <w:t xml:space="preserve">Else and What It Means</w:t>
       </w:r>
       <w:r>
         <w:t xml:space="preserve">. New York, NY: Plume. ISBN 0452284392</w:t>
@@ -313,7 +433,19 @@
         <w:rPr>
           <w:i/>
         </w:rPr>
-        <w:t xml:space="preserve">Taken out of context: American teen sociality in networked publics</w:t>
+        <w:t xml:space="preserve">Taken out of context: American teen sociality in</w:t>
+      </w:r>
+      <w:r>
+        <w:rPr>
+          <w:i/>
+        </w:rPr>
+        <w:t xml:space="preserve"> </w:t>
+      </w:r>
+      <w:r>
+        <w:rPr>
+          <w:i/>
+        </w:rPr>
+        <w:t xml:space="preserve">networked publics</w:t>
       </w:r>
       <w:r>
         <w:t xml:space="preserve"> </w:t>
@@ -324,7 +456,7 @@
       <w:r>
         <w:t xml:space="preserve"> </w:t>
       </w:r>
-      <w:hyperlink r:id="rId23">
+      <w:hyperlink r:id="rId22">
         <w:r>
           <w:rPr>
             <w:rStyle w:val="Hyperlink"/>
@@ -338,7 +470,13 @@
         <w:pStyle w:val="BodyText"/>
       </w:pPr>
       <w:r>
-        <w:t xml:space="preserve">Brown, J. S., &amp; Adler, R. (2008). Minds on Fire: Open Education, the Long Tail, and Learning 2.0.</w:t>
+        <w:t xml:space="preserve">Brown, J. S., &amp; Adler, R. (2008). Minds on Fire: Open Education, the</w:t>
+      </w:r>
+      <w:r>
+        <w:t xml:space="preserve"> </w:t>
+      </w:r>
+      <w:r>
+        <w:t xml:space="preserve">Long Tail, and Learning 2.0.</w:t>
       </w:r>
       <w:r>
         <w:t xml:space="preserve"> </w:t>
@@ -379,7 +517,19 @@
         <w:rPr>
           <w:i/>
         </w:rPr>
-        <w:t xml:space="preserve">The Power of Pull: How Small Moves, Smartly Made, Can Set Big Things in Motion</w:t>
+        <w:t xml:space="preserve">The Power of Pull: How Small Moves,</w:t>
+      </w:r>
+      <w:r>
+        <w:rPr>
+          <w:i/>
+        </w:rPr>
+        <w:t xml:space="preserve"> </w:t>
+      </w:r>
+      <w:r>
+        <w:rPr>
+          <w:i/>
+        </w:rPr>
+        <w:t xml:space="preserve">Smartly Made, Can Set Big Things in Motion</w:t>
       </w:r>
       <w:r>
         <w:t xml:space="preserve">. Basic Books.</w:t>
@@ -390,12 +540,18 @@
         <w:pStyle w:val="BodyText"/>
       </w:pPr>
       <w:r>
-        <w:t xml:space="preserve">Institute of Psychology, University of Oslo. (2007). A Study of Self Presentation in the Light of Facebook. Retrieved from</w:t>
-      </w:r>
-      <w:r>
-        <w:t xml:space="preserve"> </w:t>
-      </w:r>
-      <w:hyperlink r:id="rId24">
+        <w:t xml:space="preserve">Institute of Psychology, University of Oslo. (2007). A Study of Self</w:t>
+      </w:r>
+      <w:r>
+        <w:t xml:space="preserve"> </w:t>
+      </w:r>
+      <w:r>
+        <w:t xml:space="preserve">Presentation in the Light of Facebook. Retrieved from</w:t>
+      </w:r>
+      <w:r>
+        <w:t xml:space="preserve"> </w:t>
+      </w:r>
+      <w:hyperlink r:id="rId23">
         <w:r>
           <w:rPr>
             <w:rStyle w:val="Hyperlink"/>
@@ -421,7 +577,19 @@
         <w:rPr>
           <w:i/>
         </w:rPr>
-        <w:t xml:space="preserve">Educational Leadership</w:t>
+        <w:t xml:space="preserve">Educational</w:t>
+      </w:r>
+      <w:r>
+        <w:rPr>
+          <w:i/>
+        </w:rPr>
+        <w:t xml:space="preserve"> </w:t>
+      </w:r>
+      <w:r>
+        <w:rPr>
+          <w:i/>
+        </w:rPr>
+        <w:t xml:space="preserve">Leadership</w:t>
       </w:r>
       <w:r>
         <w:t xml:space="preserve">,</w:t>
@@ -444,7 +612,19 @@
         <w:pStyle w:val="BodyText"/>
       </w:pPr>
       <w:r>
-        <w:t xml:space="preserve">Lewis, S., Pea, R &amp; Rosen, J. (2010, in press). Beyond participation to co-creation of meaning: mobile social media in generative learning communities. Social Science Information.</w:t>
+        <w:t xml:space="preserve">Lewis, S., Pea, R &amp; Rosen, J. (2010, in press). Beyond participation to</w:t>
+      </w:r>
+      <w:r>
+        <w:t xml:space="preserve"> </w:t>
+      </w:r>
+      <w:r>
+        <w:t xml:space="preserve">co-creation of meaning: mobile social media in generative learning</w:t>
+      </w:r>
+      <w:r>
+        <w:t xml:space="preserve"> </w:t>
+      </w:r>
+      <w:r>
+        <w:t xml:space="preserve">communities. Social Science Information.</w:t>
       </w:r>
     </w:p>
     <w:p>
@@ -452,7 +632,13 @@
         <w:pStyle w:val="BodyText"/>
       </w:pPr>
       <w:r>
-        <w:t xml:space="preserve">Lewis, S., Pea, R., &amp; Rosen, J. (2010). Collaboration with mobile media – Shifting from</w:t>
+        <w:t xml:space="preserve">Lewis, S., Pea, R., &amp; Rosen, J. (2010). Collaboration with mobile media</w:t>
+      </w:r>
+      <w:r>
+        <w:t xml:space="preserve"> </w:t>
+      </w:r>
+      <w:r>
+        <w:t xml:space="preserve">– Shifting from</w:t>
       </w:r>
       <w:r>
         <w:t xml:space="preserve"> </w:t>
@@ -485,13 +671,37 @@
         <w:t xml:space="preserve">’</w:t>
       </w:r>
       <w:r>
-        <w:t xml:space="preserve">. Proceedings of the Sixth International IEEE Conference on Wireless, Mobile, and Ubiquitous Technologies in Education (WMUTE), pp. 112-116, Kaohsiung, Taiwan.</w:t>
+        <w:t xml:space="preserve">. Proceedings of the</w:t>
+      </w:r>
+      <w:r>
+        <w:t xml:space="preserve"> </w:t>
+      </w:r>
+      <w:r>
+        <w:t xml:space="preserve">Sixth International IEEE Conference on Wireless, Mobile, and Ubiquitous</w:t>
+      </w:r>
+      <w:r>
+        <w:t xml:space="preserve"> </w:t>
+      </w:r>
+      <w:r>
+        <w:t xml:space="preserve">Technologies in Education (WMUTE), pp. 112-116, Kaohsiung, Taiwan.</w:t>
       </w:r>
       <w:r>
         <w:rPr>
           <w:b/>
         </w:rPr>
-        <w:t xml:space="preserve">(not in library)</w:t>
+        <w:t xml:space="preserve">(not</w:t>
+      </w:r>
+      <w:r>
+        <w:rPr>
+          <w:b/>
+        </w:rPr>
+        <w:t xml:space="preserve"> </w:t>
+      </w:r>
+      <w:r>
+        <w:rPr>
+          <w:b/>
+        </w:rPr>
+        <w:t xml:space="preserve">in library)</w:t>
       </w:r>
     </w:p>
     <w:p>
@@ -499,7 +709,19 @@
         <w:pStyle w:val="BodyText"/>
       </w:pPr>
       <w:r>
-        <w:t xml:space="preserve">Namsu, P., &amp; Valenzuela, S. (2009). Being Immersed in Social Networking Environment: Facebook Groups, User Gratifications, and Social Outcomes. CyberPsychology and Behavior, 12 (6), 729-733.</w:t>
+        <w:t xml:space="preserve">Namsu, P., &amp; Valenzuela, S. (2009). Being Immersed in Social Networking</w:t>
+      </w:r>
+      <w:r>
+        <w:t xml:space="preserve"> </w:t>
+      </w:r>
+      <w:r>
+        <w:t xml:space="preserve">Environment: Facebook Groups, User Gratifications, and Social Outcomes.</w:t>
+      </w:r>
+      <w:r>
+        <w:t xml:space="preserve"> </w:t>
+      </w:r>
+      <w:r>
+        <w:t xml:space="preserve">CyberPsychology and Behavior, 12 (6), 729-733.</w:t>
       </w:r>
     </w:p>
     <w:p>
@@ -507,7 +729,19 @@
         <w:pStyle w:val="BodyText"/>
       </w:pPr>
       <w:r>
-        <w:t xml:space="preserve">Pelling,E.L., &amp; White, K.M. (2009). The Theory of Planned Behavior Applied to Young People’s Use of Social Networking Web Sites. CyberPsychology &amp; Behavior, 12(6), 755-759.</w:t>
+        <w:t xml:space="preserve">Pelling,E.L., &amp; White, K.M. (2009). The Theory of Planned Behavior</w:t>
+      </w:r>
+      <w:r>
+        <w:t xml:space="preserve"> </w:t>
+      </w:r>
+      <w:r>
+        <w:t xml:space="preserve">Applied to Young People’s Use of Social Networking Web Sites.</w:t>
+      </w:r>
+      <w:r>
+        <w:t xml:space="preserve"> </w:t>
+      </w:r>
+      <w:r>
+        <w:t xml:space="preserve">CyberPsychology &amp; Behavior, 12(6), 755-759.</w:t>
       </w:r>
     </w:p>
     <w:p>
@@ -515,12 +749,24 @@
         <w:pStyle w:val="BodyText"/>
       </w:pPr>
       <w:r>
-        <w:t xml:space="preserve">Pew Internet and American Life Project. (2010). Internet and Social Media and Mobile Internet Use Among Teens and Young Adults. Retrieved from</w:t>
-      </w:r>
-      <w:r>
-        <w:t xml:space="preserve"> </w:t>
-      </w:r>
-      <w:hyperlink r:id="rId25">
+        <w:t xml:space="preserve">Pew Internet and American Life Project. (2010). Internet and Social</w:t>
+      </w:r>
+      <w:r>
+        <w:t xml:space="preserve"> </w:t>
+      </w:r>
+      <w:r>
+        <w:t xml:space="preserve">Media and Mobile Internet Use Among Teens and Young Adults. Retrieved</w:t>
+      </w:r>
+      <w:r>
+        <w:t xml:space="preserve"> </w:t>
+      </w:r>
+      <w:r>
+        <w:t xml:space="preserve">from</w:t>
+      </w:r>
+      <w:r>
+        <w:t xml:space="preserve"> </w:t>
+      </w:r>
+      <w:hyperlink r:id="rId24">
         <w:r>
           <w:rPr>
             <w:rStyle w:val="Hyperlink"/>
@@ -534,12 +780,18 @@
         <w:pStyle w:val="BodyText"/>
       </w:pPr>
       <w:r>
-        <w:t xml:space="preserve">Pew Internet and American Life Project. (2007). Teens and Social Media. Retrieved from</w:t>
-      </w:r>
-      <w:r>
-        <w:t xml:space="preserve"> </w:t>
-      </w:r>
-      <w:hyperlink r:id="rId26">
+        <w:t xml:space="preserve">Pew Internet and American Life Project. (2007). Teens and Social Media.</w:t>
+      </w:r>
+      <w:r>
+        <w:t xml:space="preserve"> </w:t>
+      </w:r>
+      <w:r>
+        <w:t xml:space="preserve">Retrieved from</w:t>
+      </w:r>
+      <w:r>
+        <w:t xml:space="preserve"> </w:t>
+      </w:r>
+      <w:hyperlink r:id="rId25">
         <w:r>
           <w:rPr>
             <w:rStyle w:val="Hyperlink"/>
@@ -562,7 +814,19 @@
         <w:rPr>
           <w:i/>
         </w:rPr>
-        <w:t xml:space="preserve">Cognitive Surplus: Creativity and Generosity in a Connected Age</w:t>
+        <w:t xml:space="preserve">Cognitive Surplus: Creativity and Generosity in a</w:t>
+      </w:r>
+      <w:r>
+        <w:rPr>
+          <w:i/>
+        </w:rPr>
+        <w:t xml:space="preserve"> </w:t>
+      </w:r>
+      <w:r>
+        <w:rPr>
+          <w:i/>
+        </w:rPr>
+        <w:t xml:space="preserve">Connected Age</w:t>
       </w:r>
       <w:r>
         <w:t xml:space="preserve">. Penguin Press HC. ISBN 1594202532</w:t>
@@ -585,7 +849,13 @@
         <w:t xml:space="preserve">Infotopia: How Many Minds Produce Knowledge</w:t>
       </w:r>
       <w:r>
-        <w:t xml:space="preserve">. Oxford University Press, USA. ISBN 0195189280</w:t>
+        <w:t xml:space="preserve">.</w:t>
+      </w:r>
+      <w:r>
+        <w:t xml:space="preserve"> </w:t>
+      </w:r>
+      <w:r>
+        <w:t xml:space="preserve">Oxford University Press, USA. ISBN 0195189280</w:t>
       </w:r>
     </w:p>
     <w:p>
@@ -593,7 +863,19 @@
         <w:pStyle w:val="BodyText"/>
       </w:pPr>
       <w:r>
-        <w:t xml:space="preserve">Wakefield, M. A., &amp; Rice, C. J. (2008). The impact of cyber-communication on today’s youth (ACAPCD-14). Alexandria, VA: American Counseling Association.</w:t>
+        <w:t xml:space="preserve">Wakefield, M. A., &amp; Rice, C. J. (2008). The impact of</w:t>
+      </w:r>
+      <w:r>
+        <w:t xml:space="preserve"> </w:t>
+      </w:r>
+      <w:r>
+        <w:t xml:space="preserve">cyber-communication on today’s youth (ACAPCD-14). Alexandria, VA:</w:t>
+      </w:r>
+      <w:r>
+        <w:t xml:space="preserve"> </w:t>
+      </w:r>
+      <w:r>
+        <w:t xml:space="preserve">American Counseling Association.</w:t>
       </w:r>
     </w:p>
     <w:p>
@@ -601,7 +883,19 @@
         <w:pStyle w:val="BodyText"/>
       </w:pPr>
       <w:r>
-        <w:t xml:space="preserve">*Wallis**, C. (2010). The impacts of media multitasking on children’s learnng and development: Report from a research seminar, New York, NY: The Joan Ganz Cooney Center at Sesame Workshop.*</w:t>
+        <w:t xml:space="preserve">*Wallis**, C. (2010). The impacts of media multitasking on children’s</w:t>
+      </w:r>
+      <w:r>
+        <w:t xml:space="preserve"> </w:t>
+      </w:r>
+      <w:r>
+        <w:t xml:space="preserve">learnng and development: Report from a research seminar, New York, NY:</w:t>
+      </w:r>
+      <w:r>
+        <w:t xml:space="preserve"> </w:t>
+      </w:r>
+      <w:r>
+        <w:t xml:space="preserve">The Joan Ganz Cooney Center at Sesame Workshop.*</w:t>
       </w:r>
     </w:p>
     <w:p>
@@ -618,7 +912,7 @@
         <w:rPr>
           <w:i/>
         </w:rPr>
-        <w:t xml:space="preserve">The Future of the Internet—And How to Stop It. Yale University Press. ISBN 0300124872</w:t>
+        <w:t xml:space="preserve">The Future of the Internet—And How to Stop It.</w:t>
       </w:r>
       <w:r>
         <w:rPr>
@@ -626,7 +920,19 @@
         </w:rPr>
         <w:t xml:space="preserve"> </w:t>
       </w:r>
-      <w:hyperlink r:id="rId27">
+      <w:r>
+        <w:rPr>
+          <w:i/>
+        </w:rPr>
+        <w:t xml:space="preserve">Yale University Press. ISBN 0300124872</w:t>
+      </w:r>
+      <w:r>
+        <w:rPr>
+          <w:i/>
+        </w:rPr>
+        <w:t xml:space="preserve"> </w:t>
+      </w:r>
+      <w:hyperlink r:id="rId26">
         <w:r>
           <w:rPr>
             <w:rStyle w:val="Hyperlink"/>
@@ -640,57 +946,81 @@
       <w:pPr>
         <w:pStyle w:val="Heading2"/>
       </w:pPr>
-      <w:bookmarkStart w:id="28" w:name="class-sessions"/>
+      <w:bookmarkStart w:id="27" w:name="class-sessions"/>
+      <w:r>
+        <w:t xml:space="preserve">Class Sessions</w:t>
+      </w:r>
+      <w:bookmarkEnd w:id="27"/>
+    </w:p>
+    <w:p>
+      <w:pPr>
+        <w:pStyle w:val="Heading3"/>
+      </w:pPr>
+      <w:bookmarkStart w:id="28" w:name="introduction-to-social-media"/>
+      <w:r>
+        <w:t xml:space="preserve">Introduction to social media</w:t>
+      </w:r>
       <w:bookmarkEnd w:id="28"/>
-      <w:r>
-        <w:t xml:space="preserve">Class Sessions</w:t>
+    </w:p>
+    <w:p>
+      <w:pPr>
+        <w:pStyle w:val="FirstParagraph"/>
+      </w:pPr>
+      <w:r>
+        <w:t xml:space="preserve">Introduction to the basic tenants of social media. What is social media?</w:t>
+      </w:r>
+      <w:r>
+        <w:t xml:space="preserve"> </w:t>
+      </w:r>
+      <w:r>
+        <w:t xml:space="preserve">How do people engage with it? What does social media look like? What are</w:t>
+      </w:r>
+      <w:r>
+        <w:t xml:space="preserve"> </w:t>
+      </w:r>
+      <w:r>
+        <w:t xml:space="preserve">the positive and negative aspects of this technology.</w:t>
       </w:r>
     </w:p>
     <w:p>
       <w:pPr>
         <w:pStyle w:val="Heading3"/>
       </w:pPr>
-      <w:bookmarkStart w:id="29" w:name="introduction-to-social-media"/>
+      <w:bookmarkStart w:id="29" w:name="social-media-and-society"/>
+      <w:r>
+        <w:t xml:space="preserve">Social media and society</w:t>
+      </w:r>
       <w:bookmarkEnd w:id="29"/>
-      <w:r>
-        <w:t xml:space="preserve">Introduction to social media</w:t>
-      </w:r>
     </w:p>
     <w:p>
       <w:pPr>
         <w:pStyle w:val="FirstParagraph"/>
       </w:pPr>
       <w:r>
-        <w:t xml:space="preserve">Introduction to the basic tenants of social media. What is social media? How do people engage with it? What does social media look like? What are the positive and negative aspects of this technology.</w:t>
-      </w:r>
-    </w:p>
-    <w:p>
-      <w:pPr>
-        <w:pStyle w:val="Heading3"/>
-      </w:pPr>
-      <w:bookmarkStart w:id="30" w:name="social-media-and-society"/>
+        <w:t xml:space="preserve">Discussion (based on readings) on how social media has become a strong</w:t>
+      </w:r>
+      <w:r>
+        <w:t xml:space="preserve"> </w:t>
+      </w:r>
+      <w:r>
+        <w:t xml:space="preserve">force in current society. Students will look at how social media has</w:t>
+      </w:r>
+      <w:r>
+        <w:t xml:space="preserve"> </w:t>
+      </w:r>
+      <w:r>
+        <w:t xml:space="preserve">been used in the business, political and medical sectors.</w:t>
+      </w:r>
+    </w:p>
+    <w:p>
+      <w:pPr>
+        <w:pStyle w:val="Heading4"/>
+      </w:pPr>
+      <w:bookmarkStart w:id="30" w:name="readings-due"/>
+      <w:r>
+        <w:t xml:space="preserve">Readings due:</w:t>
+      </w:r>
       <w:bookmarkEnd w:id="30"/>
-      <w:r>
-        <w:t xml:space="preserve">Social media and society</w:t>
-      </w:r>
-    </w:p>
-    <w:p>
-      <w:pPr>
-        <w:pStyle w:val="FirstParagraph"/>
-      </w:pPr>
-      <w:r>
-        <w:t xml:space="preserve">Discussion (based on readings) on how social media has become a strong force in current society. Students will look at how social media has been used in the business, political and medical sectors.</w:t>
-      </w:r>
-    </w:p>
-    <w:p>
-      <w:pPr>
-        <w:pStyle w:val="Heading4"/>
-      </w:pPr>
-      <w:bookmarkStart w:id="31" w:name="readings-due"/>
-      <w:bookmarkEnd w:id="31"/>
-      <w:r>
-        <w:t xml:space="preserve">Readings due:</w:t>
-      </w:r>
     </w:p>
     <w:p>
       <w:pPr>
@@ -708,29 +1038,47 @@
       <w:pPr>
         <w:pStyle w:val="Heading3"/>
       </w:pPr>
-      <w:bookmarkStart w:id="32" w:name="social-media-and-teens"/>
+      <w:bookmarkStart w:id="31" w:name="social-media-and-teens"/>
+      <w:r>
+        <w:t xml:space="preserve">Social media and teens</w:t>
+      </w:r>
+      <w:bookmarkEnd w:id="31"/>
+    </w:p>
+    <w:p>
+      <w:pPr>
+        <w:pStyle w:val="FirstParagraph"/>
+      </w:pPr>
+      <w:r>
+        <w:t xml:space="preserve">Students will discuss (based on readings) how and why social media has</w:t>
+      </w:r>
+      <w:r>
+        <w:t xml:space="preserve"> </w:t>
+      </w:r>
+      <w:r>
+        <w:t xml:space="preserve">gained a significant foothold in teen life and how teens use and embrace</w:t>
+      </w:r>
+      <w:r>
+        <w:t xml:space="preserve"> </w:t>
+      </w:r>
+      <w:r>
+        <w:t xml:space="preserve">the various media-rich features of social media to interact on issues.</w:t>
+      </w:r>
+      <w:r>
+        <w:t xml:space="preserve"> </w:t>
+      </w:r>
+      <w:r>
+        <w:t xml:space="preserve">What does this mean for the K-12 students we teach or will teach?</w:t>
+      </w:r>
+    </w:p>
+    <w:p>
+      <w:pPr>
+        <w:pStyle w:val="Heading4"/>
+      </w:pPr>
+      <w:bookmarkStart w:id="32" w:name="readings-due-1"/>
+      <w:r>
+        <w:t xml:space="preserve">Readings due:</w:t>
+      </w:r>
       <w:bookmarkEnd w:id="32"/>
-      <w:r>
-        <w:t xml:space="preserve">Social media and teens</w:t>
-      </w:r>
-    </w:p>
-    <w:p>
-      <w:pPr>
-        <w:pStyle w:val="FirstParagraph"/>
-      </w:pPr>
-      <w:r>
-        <w:t xml:space="preserve">Students will discuss (based on readings) how and why social media has gained a significant foothold in teen life and how teens use and embrace the various media-rich features of social media to interact on issues. What does this mean for the K-12 students we teach or will teach?</w:t>
-      </w:r>
-    </w:p>
-    <w:p>
-      <w:pPr>
-        <w:pStyle w:val="Heading4"/>
-      </w:pPr>
-      <w:bookmarkStart w:id="33" w:name="readings-due-1"/>
-      <w:bookmarkEnd w:id="33"/>
-      <w:r>
-        <w:t xml:space="preserve">Readings due:</w:t>
-      </w:r>
     </w:p>
     <w:p>
       <w:pPr>
@@ -748,29 +1096,35 @@
       <w:pPr>
         <w:pStyle w:val="Heading3"/>
       </w:pPr>
-      <w:bookmarkStart w:id="34" w:name="psycho-sociological-aspects-of-social-media"/>
+      <w:bookmarkStart w:id="33" w:name="psycho-sociological-aspects-of-social-media"/>
+      <w:r>
+        <w:t xml:space="preserve">Psycho-sociological aspects of social media</w:t>
+      </w:r>
+      <w:bookmarkEnd w:id="33"/>
+    </w:p>
+    <w:p>
+      <w:pPr>
+        <w:pStyle w:val="FirstParagraph"/>
+      </w:pPr>
+      <w:r>
+        <w:t xml:space="preserve">Review of the literature on the sociological and psychological aspects</w:t>
+      </w:r>
+      <w:r>
+        <w:t xml:space="preserve"> </w:t>
+      </w:r>
+      <w:r>
+        <w:t xml:space="preserve">of what makes social media so popular.</w:t>
+      </w:r>
+    </w:p>
+    <w:p>
+      <w:pPr>
+        <w:pStyle w:val="Heading4"/>
+      </w:pPr>
+      <w:bookmarkStart w:id="34" w:name="readings-due-2"/>
+      <w:r>
+        <w:t xml:space="preserve">Readings due:</w:t>
+      </w:r>
       <w:bookmarkEnd w:id="34"/>
-      <w:r>
-        <w:t xml:space="preserve">Psycho-sociological aspects of social media</w:t>
-      </w:r>
-    </w:p>
-    <w:p>
-      <w:pPr>
-        <w:pStyle w:val="FirstParagraph"/>
-      </w:pPr>
-      <w:r>
-        <w:t xml:space="preserve">Review of the literature on the sociological and psychological aspects of what makes social media so popular.</w:t>
-      </w:r>
-    </w:p>
-    <w:p>
-      <w:pPr>
-        <w:pStyle w:val="Heading4"/>
-      </w:pPr>
-      <w:bookmarkStart w:id="35" w:name="readings-due-2"/>
-      <w:bookmarkEnd w:id="35"/>
-      <w:r>
-        <w:t xml:space="preserve">Readings due:</w:t>
-      </w:r>
     </w:p>
     <w:p>
       <w:pPr>
@@ -788,47 +1142,89 @@
       <w:pPr>
         <w:pStyle w:val="Heading3"/>
       </w:pPr>
-      <w:bookmarkStart w:id="36" w:name="social-media-privacy-safety-and-self-presentation"/>
+      <w:bookmarkStart w:id="35" w:name="social-media-privacy-safety-and-self-presentation"/>
+      <w:r>
+        <w:t xml:space="preserve">Social media privacy, safety and self-presentation</w:t>
+      </w:r>
+      <w:bookmarkEnd w:id="35"/>
+    </w:p>
+    <w:p>
+      <w:pPr>
+        <w:pStyle w:val="FirstParagraph"/>
+      </w:pPr>
+      <w:r>
+        <w:t xml:space="preserve">Special topics on current privacy issues pertaining to the use of social</w:t>
+      </w:r>
+      <w:r>
+        <w:t xml:space="preserve"> </w:t>
+      </w:r>
+      <w:r>
+        <w:t xml:space="preserve">media. Issues of safety, personal profiling/self-presentation and</w:t>
+      </w:r>
+      <w:r>
+        <w:t xml:space="preserve"> </w:t>
+      </w:r>
+      <w:r>
+        <w:t xml:space="preserve">identity protection will be discussed.</w:t>
+      </w:r>
+    </w:p>
+    <w:p>
+      <w:pPr>
+        <w:pStyle w:val="Heading3"/>
+      </w:pPr>
+      <w:bookmarkStart w:id="36" w:name="blogs-for-education"/>
+      <w:r>
+        <w:t xml:space="preserve">Blogs for education</w:t>
+      </w:r>
       <w:bookmarkEnd w:id="36"/>
-      <w:r>
-        <w:t xml:space="preserve">Social media privacy, safety and self-presentation</w:t>
-      </w:r>
     </w:p>
     <w:p>
       <w:pPr>
         <w:pStyle w:val="FirstParagraph"/>
       </w:pPr>
       <w:r>
-        <w:t xml:space="preserve">Special topics on current privacy issues pertaining to the use of social media. Issues of safety, personal profiling/self-presentation and identity protection will be discussed.</w:t>
-      </w:r>
-    </w:p>
-    <w:p>
-      <w:pPr>
-        <w:pStyle w:val="Heading3"/>
-      </w:pPr>
-      <w:bookmarkStart w:id="37" w:name="blogs-for-education"/>
+        <w:t xml:space="preserve">Students will look at the use of blogs in education as a tool for</w:t>
+      </w:r>
+      <w:r>
+        <w:t xml:space="preserve"> </w:t>
+      </w:r>
+      <w:r>
+        <w:t xml:space="preserve">building writing, reading and higher order cognitive skills. Students</w:t>
+      </w:r>
+      <w:r>
+        <w:t xml:space="preserve"> </w:t>
+      </w:r>
+      <w:r>
+        <w:t xml:space="preserve">will be introduced to blogs and popular web blogging applications.</w:t>
+      </w:r>
+      <w:r>
+        <w:t xml:space="preserve"> </w:t>
+      </w:r>
+      <w:r>
+        <w:t xml:space="preserve">Students will work hands-on to develop a special interest blog. Student</w:t>
+      </w:r>
+      <w:r>
+        <w:t xml:space="preserve"> </w:t>
+      </w:r>
+      <w:r>
+        <w:t xml:space="preserve">blogs will be evaluated for their use, relevance and importance for</w:t>
+      </w:r>
+      <w:r>
+        <w:t xml:space="preserve"> </w:t>
+      </w:r>
+      <w:r>
+        <w:t xml:space="preserve">education.</w:t>
+      </w:r>
+    </w:p>
+    <w:p>
+      <w:pPr>
+        <w:pStyle w:val="Heading4"/>
+      </w:pPr>
+      <w:bookmarkStart w:id="37" w:name="readings-due-3"/>
+      <w:r>
+        <w:t xml:space="preserve">Readings due:</w:t>
+      </w:r>
       <w:bookmarkEnd w:id="37"/>
-      <w:r>
-        <w:t xml:space="preserve">Blogs for education</w:t>
-      </w:r>
-    </w:p>
-    <w:p>
-      <w:pPr>
-        <w:pStyle w:val="FirstParagraph"/>
-      </w:pPr>
-      <w:r>
-        <w:t xml:space="preserve">Students will look at the use of blogs in education as a tool for building writing, reading and higher order cognitive skills. Students will be introduced to blogs and popular web blogging applications. Students will work hands-on to develop a special interest blog. Student blogs will be evaluated for their use, relevance and importance for education.</w:t>
-      </w:r>
-    </w:p>
-    <w:p>
-      <w:pPr>
-        <w:pStyle w:val="Heading4"/>
-      </w:pPr>
-      <w:bookmarkStart w:id="38" w:name="readings-due-3"/>
-      <w:bookmarkEnd w:id="38"/>
-      <w:r>
-        <w:t xml:space="preserve">Readings due:</w:t>
-      </w:r>
     </w:p>
     <w:p>
       <w:pPr>
@@ -846,124 +1242,232 @@
       <w:pPr>
         <w:pStyle w:val="Heading3"/>
       </w:pPr>
-      <w:bookmarkStart w:id="39" w:name="twitter-for-education"/>
+      <w:bookmarkStart w:id="38" w:name="twitter-for-education"/>
+      <w:r>
+        <w:t xml:space="preserve">Twitter for education</w:t>
+      </w:r>
+      <w:bookmarkEnd w:id="38"/>
+    </w:p>
+    <w:p>
+      <w:pPr>
+        <w:pStyle w:val="FirstParagraph"/>
+      </w:pPr>
+      <w:r>
+        <w:t xml:space="preserve">Introduction to Twitter. Students will work hands-on to develop a</w:t>
+      </w:r>
+      <w:r>
+        <w:t xml:space="preserve"> </w:t>
+      </w:r>
+      <w:r>
+        <w:t xml:space="preserve">Twitter account and will follow every class member, the professor as</w:t>
+      </w:r>
+      <w:r>
+        <w:t xml:space="preserve"> </w:t>
+      </w:r>
+      <w:r>
+        <w:t xml:space="preserve">well as 1-2 other Twitter feeds relevant to education or a societal</w:t>
+      </w:r>
+      <w:r>
+        <w:t xml:space="preserve"> </w:t>
+      </w:r>
+      <w:r>
+        <w:t xml:space="preserve">issue. Twitter will be evaluated for its use, relevance and importance</w:t>
+      </w:r>
+      <w:r>
+        <w:t xml:space="preserve"> </w:t>
+      </w:r>
+      <w:r>
+        <w:t xml:space="preserve">for education.</w:t>
+      </w:r>
+    </w:p>
+    <w:p>
+      <w:pPr>
+        <w:pStyle w:val="Heading3"/>
+      </w:pPr>
+      <w:bookmarkStart w:id="39" w:name="facebook-for-education"/>
+      <w:r>
+        <w:t xml:space="preserve">Facebook for education</w:t>
+      </w:r>
       <w:bookmarkEnd w:id="39"/>
-      <w:r>
-        <w:t xml:space="preserve">Twitter for education</w:t>
-      </w:r>
     </w:p>
     <w:p>
       <w:pPr>
         <w:pStyle w:val="FirstParagraph"/>
       </w:pPr>
       <w:r>
-        <w:t xml:space="preserve">Introduction to Twitter. Students will work hands-on to develop a Twitter account and will follow every class member, the professor as well as 1-2 other Twitter feeds relevant to education or a societal issue. Twitter will be evaluated for its use, relevance and importance for education.</w:t>
+        <w:t xml:space="preserve">Introduction to Facebook. Students will work hands-on to develop a</w:t>
+      </w:r>
+      <w:r>
+        <w:t xml:space="preserve"> </w:t>
+      </w:r>
+      <w:r>
+        <w:t xml:space="preserve">Facebook identity and class group which they will use throughout the</w:t>
+      </w:r>
+      <w:r>
+        <w:t xml:space="preserve"> </w:t>
+      </w:r>
+      <w:r>
+        <w:t xml:space="preserve">semester. Facebook Apps for Education will be reviewed and used. The</w:t>
+      </w:r>
+      <w:r>
+        <w:t xml:space="preserve"> </w:t>
+      </w:r>
+      <w:r>
+        <w:t xml:space="preserve">Facebook project will be evaluated for its use, relevance and importance</w:t>
+      </w:r>
+      <w:r>
+        <w:t xml:space="preserve"> </w:t>
+      </w:r>
+      <w:r>
+        <w:t xml:space="preserve">for education.</w:t>
+      </w:r>
+    </w:p>
+    <w:p>
+      <w:pPr>
+        <w:pStyle w:val="BodyText"/>
+      </w:pPr>
+      <w:r>
+        <w:rPr>
+          <w:i/>
+        </w:rPr>
+        <w:t xml:space="preserve">Reading due: Institute of Psychology</w:t>
       </w:r>
     </w:p>
     <w:p>
       <w:pPr>
         <w:pStyle w:val="Heading3"/>
       </w:pPr>
-      <w:bookmarkStart w:id="40" w:name="facebook-for-education"/>
+      <w:bookmarkStart w:id="40" w:name="social-aspects-of-virtual-simulations-and-games"/>
+      <w:r>
+        <w:t xml:space="preserve">Social aspects of virtual simulations and games</w:t>
+      </w:r>
       <w:bookmarkEnd w:id="40"/>
-      <w:r>
-        <w:t xml:space="preserve">Facebook for education</w:t>
-      </w:r>
     </w:p>
     <w:p>
       <w:pPr>
         <w:pStyle w:val="FirstParagraph"/>
       </w:pPr>
       <w:r>
-        <w:t xml:space="preserve">Introduction to Facebook. Students will work hands-on to develop a Facebook identity and class group which they will use throughout the semester. Facebook Apps for Education will be reviewed and used. The Facebook project will be evaluated for its use, relevance and importance for education.</w:t>
-      </w:r>
-    </w:p>
-    <w:p>
-      <w:pPr>
-        <w:pStyle w:val="BodyText"/>
-      </w:pPr>
-      <w:r>
-        <w:rPr>
-          <w:i/>
-        </w:rPr>
-        <w:t xml:space="preserve">Reading due: Institute of Psychology</w:t>
+        <w:t xml:space="preserve">Introduction to social interactions present in virtual simulations and</w:t>
+      </w:r>
+      <w:r>
+        <w:t xml:space="preserve"> </w:t>
+      </w:r>
+      <w:r>
+        <w:t xml:space="preserve">games.</w:t>
       </w:r>
     </w:p>
     <w:p>
       <w:pPr>
         <w:pStyle w:val="Heading3"/>
       </w:pPr>
-      <w:bookmarkStart w:id="41" w:name="social-aspects-of-virtual-simulations-and-games"/>
+      <w:bookmarkStart w:id="41" w:name="the-video-revolution-and-the-power-of-video"/>
+      <w:r>
+        <w:t xml:space="preserve">The video revolution and the power of video</w:t>
+      </w:r>
       <w:bookmarkEnd w:id="41"/>
-      <w:r>
-        <w:t xml:space="preserve">Social aspects of virtual simulations and games</w:t>
-      </w:r>
     </w:p>
     <w:p>
       <w:pPr>
         <w:pStyle w:val="FirstParagraph"/>
       </w:pPr>
       <w:r>
-        <w:t xml:space="preserve">Introduction to social interactions present in virtual simulations and games.</w:t>
+        <w:t xml:space="preserve">Introduction to video creation and sharing through a few of the popular</w:t>
+      </w:r>
+      <w:r>
+        <w:t xml:space="preserve"> </w:t>
+      </w:r>
+      <w:r>
+        <w:t xml:space="preserve">video sharing sites; YouTube, TeacherTube, Vimeo, Metacafe and Hulu.</w:t>
+      </w:r>
+      <w:r>
+        <w:t xml:space="preserve"> </w:t>
+      </w:r>
+      <w:r>
+        <w:t xml:space="preserve">Students will evaluate the pros, cons, uses, missuses and value of these</w:t>
+      </w:r>
+      <w:r>
+        <w:t xml:space="preserve"> </w:t>
+      </w:r>
+      <w:r>
+        <w:t xml:space="preserve">social video environments for education. Students will look at the power</w:t>
+      </w:r>
+      <w:r>
+        <w:t xml:space="preserve"> </w:t>
+      </w:r>
+      <w:r>
+        <w:t xml:space="preserve">of video to engage, motivate, assist with differentiation and</w:t>
+      </w:r>
+      <w:r>
+        <w:t xml:space="preserve"> </w:t>
+      </w:r>
+      <w:r>
+        <w:t xml:space="preserve">“</w:t>
+      </w:r>
+      <w:r>
+        <w:t xml:space="preserve">speak a</w:t>
+      </w:r>
+      <w:r>
+        <w:t xml:space="preserve"> </w:t>
+      </w:r>
+      <w:r>
+        <w:t xml:space="preserve">thousand words.</w:t>
+      </w:r>
+      <w:r>
+        <w:t xml:space="preserve">”</w:t>
       </w:r>
     </w:p>
     <w:p>
       <w:pPr>
         <w:pStyle w:val="Heading3"/>
       </w:pPr>
-      <w:bookmarkStart w:id="42" w:name="the-video-revolution-and-the-power-of-video"/>
+      <w:bookmarkStart w:id="42" w:name="wikis-for-education"/>
+      <w:r>
+        <w:t xml:space="preserve">Wikis for education</w:t>
+      </w:r>
       <w:bookmarkEnd w:id="42"/>
-      <w:r>
-        <w:t xml:space="preserve">The video revolution and the power of video</w:t>
-      </w:r>
     </w:p>
     <w:p>
       <w:pPr>
         <w:pStyle w:val="FirstParagraph"/>
       </w:pPr>
       <w:r>
-        <w:t xml:space="preserve">Introduction to video creation and sharing through a few of the popular video sharing sites; YouTube, TeacherTube, Vimeo, Metacafe and Hulu. Students will evaluate the pros, cons, uses, missuses and value of these social video environments for education. Students will look at the power of video to engage, motivate, assist with differentiation and</w:t>
-      </w:r>
-      <w:r>
-        <w:t xml:space="preserve"> </w:t>
-      </w:r>
-      <w:r>
-        <w:t xml:space="preserve">“</w:t>
-      </w:r>
-      <w:r>
-        <w:t xml:space="preserve">speak a thousand words.</w:t>
-      </w:r>
-      <w:r>
-        <w:t xml:space="preserve">”</w:t>
-      </w:r>
-    </w:p>
-    <w:p>
-      <w:pPr>
-        <w:pStyle w:val="Heading3"/>
-      </w:pPr>
-      <w:bookmarkStart w:id="43" w:name="wikis-for-education"/>
+        <w:t xml:space="preserve">Introduction to wikis and popular wiki applications; Wikipedia,</w:t>
+      </w:r>
+      <w:r>
+        <w:t xml:space="preserve"> </w:t>
+      </w:r>
+      <w:r>
+        <w:t xml:space="preserve">Mediawiki, Wikispaces. Students will evaluate wikis for use in</w:t>
+      </w:r>
+      <w:r>
+        <w:t xml:space="preserve"> </w:t>
+      </w:r>
+      <w:r>
+        <w:t xml:space="preserve">education. Students will work hands-on to construct a class wiki.</w:t>
+      </w:r>
+      <w:r>
+        <w:t xml:space="preserve"> </w:t>
+      </w:r>
+      <w:r>
+        <w:t xml:space="preserve">Student wikis will be evaluated for their use, relevance and importance</w:t>
+      </w:r>
+      <w:r>
+        <w:t xml:space="preserve"> </w:t>
+      </w:r>
+      <w:r>
+        <w:t xml:space="preserve">for education.</w:t>
+      </w:r>
+    </w:p>
+    <w:p>
+      <w:pPr>
+        <w:pStyle w:val="Heading4"/>
+      </w:pPr>
+      <w:bookmarkStart w:id="43" w:name="readings-due-4"/>
+      <w:r>
+        <w:t xml:space="preserve">Readings due:</w:t>
+      </w:r>
       <w:bookmarkEnd w:id="43"/>
-      <w:r>
-        <w:t xml:space="preserve">Wikis for education</w:t>
-      </w:r>
-    </w:p>
-    <w:p>
-      <w:pPr>
-        <w:pStyle w:val="FirstParagraph"/>
-      </w:pPr>
-      <w:r>
-        <w:t xml:space="preserve">Introduction to wikis and popular wiki applications; Wikipedia, Mediawiki, Wikispaces. Students will evaluate wikis for use in education. Students will work hands-on to construct a class wiki. Student wikis will be evaluated for their use, relevance and importance for education.</w:t>
-      </w:r>
-    </w:p>
-    <w:p>
-      <w:pPr>
-        <w:pStyle w:val="Heading4"/>
-      </w:pPr>
-      <w:bookmarkStart w:id="44" w:name="readings-due-4"/>
-      <w:bookmarkEnd w:id="44"/>
-      <w:r>
-        <w:t xml:space="preserve">Readings due:</w:t>
-      </w:r>
     </w:p>
     <w:p>
       <w:pPr>
@@ -981,29 +1485,35 @@
       <w:pPr>
         <w:pStyle w:val="Heading3"/>
       </w:pPr>
-      <w:bookmarkStart w:id="45" w:name="social-media-and-co-creation-of-meaning."/>
+      <w:bookmarkStart w:id="44" w:name="social-media-and-co-creation-of-meaning."/>
+      <w:r>
+        <w:t xml:space="preserve">Social media and co-creation of meaning.</w:t>
+      </w:r>
+      <w:bookmarkEnd w:id="44"/>
+    </w:p>
+    <w:p>
+      <w:pPr>
+        <w:pStyle w:val="FirstParagraph"/>
+      </w:pPr>
+      <w:r>
+        <w:t xml:space="preserve">Readings on the work of Roy Pea from Stanford University. Class</w:t>
+      </w:r>
+      <w:r>
+        <w:t xml:space="preserve"> </w:t>
+      </w:r>
+      <w:r>
+        <w:t xml:space="preserve">discussion will follow.</w:t>
+      </w:r>
+    </w:p>
+    <w:p>
+      <w:pPr>
+        <w:pStyle w:val="Heading4"/>
+      </w:pPr>
+      <w:bookmarkStart w:id="45" w:name="readings-due-5"/>
+      <w:r>
+        <w:t xml:space="preserve">Readings due:</w:t>
+      </w:r>
       <w:bookmarkEnd w:id="45"/>
-      <w:r>
-        <w:t xml:space="preserve">Social media and co-creation of meaning.</w:t>
-      </w:r>
-    </w:p>
-    <w:p>
-      <w:pPr>
-        <w:pStyle w:val="FirstParagraph"/>
-      </w:pPr>
-      <w:r>
-        <w:t xml:space="preserve">Readings on the work of Roy Pea from Stanford University. Class discussion will follow.</w:t>
-      </w:r>
-    </w:p>
-    <w:p>
-      <w:pPr>
-        <w:pStyle w:val="Heading4"/>
-      </w:pPr>
-      <w:bookmarkStart w:id="46" w:name="readings-due-5"/>
-      <w:bookmarkEnd w:id="46"/>
-      <w:r>
-        <w:t xml:space="preserve">Readings due:</w:t>
-      </w:r>
     </w:p>
     <w:p>
       <w:pPr>
@@ -1021,118 +1531,214 @@
       <w:pPr>
         <w:pStyle w:val="Heading3"/>
       </w:pPr>
-      <w:bookmarkStart w:id="47" w:name="critical-perspectives-on-social-media---case-studies"/>
+      <w:bookmarkStart w:id="46" w:name="critical-perspectives-on-social-media---case-studies"/>
+      <w:r>
+        <w:t xml:space="preserve">Critical perspectives on social media - case studies</w:t>
+      </w:r>
+      <w:bookmarkEnd w:id="46"/>
+    </w:p>
+    <w:p>
+      <w:pPr>
+        <w:pStyle w:val="FirstParagraph"/>
+      </w:pPr>
+      <w:r>
+        <w:t xml:space="preserve">Students will present/discuss assigned/self-selected case studies on</w:t>
+      </w:r>
+      <w:r>
+        <w:t xml:space="preserve"> </w:t>
+      </w:r>
+      <w:r>
+        <w:t xml:space="preserve">social media in education, business, politics and education.</w:t>
+      </w:r>
+    </w:p>
+    <w:p>
+      <w:pPr>
+        <w:pStyle w:val="Heading3"/>
+      </w:pPr>
+      <w:bookmarkStart w:id="47" w:name="summaries-and-evaluations-of-social-media-in-education"/>
+      <w:r>
+        <w:t xml:space="preserve">Summaries and evaluations of social media in education</w:t>
+      </w:r>
       <w:bookmarkEnd w:id="47"/>
-      <w:r>
-        <w:t xml:space="preserve">Critical perspectives on social media - case studies</w:t>
-      </w:r>
     </w:p>
     <w:p>
       <w:pPr>
         <w:pStyle w:val="FirstParagraph"/>
       </w:pPr>
       <w:r>
-        <w:t xml:space="preserve">Students will present/discuss assigned/self-selected case studies on social media in education, business, politics and education.</w:t>
+        <w:t xml:space="preserve">Review, analysis and synthesis of what has been learned about social</w:t>
+      </w:r>
+      <w:r>
+        <w:t xml:space="preserve"> </w:t>
+      </w:r>
+      <w:r>
+        <w:t xml:space="preserve">media, it’s impact on society and on the individual and whether this</w:t>
+      </w:r>
+      <w:r>
+        <w:t xml:space="preserve"> </w:t>
+      </w:r>
+      <w:r>
+        <w:t xml:space="preserve">particular technology has a place in education.</w:t>
       </w:r>
     </w:p>
     <w:p>
       <w:pPr>
         <w:pStyle w:val="Heading3"/>
       </w:pPr>
-      <w:bookmarkStart w:id="48" w:name="summaries-and-evaluations-of-social-media-in-education"/>
+      <w:bookmarkStart w:id="48" w:name="final-project-presentations"/>
+      <w:r>
+        <w:t xml:space="preserve">Final project presentations</w:t>
+      </w:r>
       <w:bookmarkEnd w:id="48"/>
-      <w:r>
-        <w:t xml:space="preserve">Summaries and evaluations of social media in education</w:t>
-      </w:r>
     </w:p>
     <w:p>
       <w:pPr>
         <w:pStyle w:val="FirstParagraph"/>
       </w:pPr>
       <w:r>
-        <w:t xml:space="preserve">Review, analysis and synthesis of what has been learned about social media, it’s impact on society and on the individual and whether this particular technology has a place in education.</w:t>
-      </w:r>
+        <w:t xml:space="preserve">Final project presentations.</w:t>
+      </w:r>
+    </w:p>
+    <w:p>
+      <w:pPr>
+        <w:pStyle w:val="Heading2"/>
+      </w:pPr>
+      <w:bookmarkStart w:id="49" w:name="assignments-grading"/>
+      <w:r>
+        <w:t xml:space="preserve">Assignments &amp; Grading</w:t>
+      </w:r>
+      <w:bookmarkEnd w:id="49"/>
     </w:p>
     <w:p>
       <w:pPr>
         <w:pStyle w:val="Heading3"/>
       </w:pPr>
-      <w:bookmarkStart w:id="49" w:name="final-project-presentations"/>
-      <w:bookmarkEnd w:id="49"/>
-      <w:r>
-        <w:t xml:space="preserve">Final project presentations</w:t>
-      </w:r>
+      <w:bookmarkStart w:id="50" w:name="class-participation-10"/>
+      <w:r>
+        <w:t xml:space="preserve">Class Participation (10%)</w:t>
+      </w:r>
+      <w:bookmarkEnd w:id="50"/>
     </w:p>
     <w:p>
       <w:pPr>
         <w:pStyle w:val="FirstParagraph"/>
       </w:pPr>
       <w:r>
-        <w:t xml:space="preserve">Final project presentations.</w:t>
-      </w:r>
-    </w:p>
-    <w:p>
-      <w:pPr>
-        <w:pStyle w:val="Heading2"/>
-      </w:pPr>
-      <w:bookmarkStart w:id="50" w:name="assignments-grading"/>
-      <w:bookmarkEnd w:id="50"/>
-      <w:r>
-        <w:t xml:space="preserve">Assignments &amp; Grading</w:t>
+        <w:t xml:space="preserve">Students will be assessed on quality and depth of class discussions, as</w:t>
+      </w:r>
+      <w:r>
+        <w:t xml:space="preserve"> </w:t>
+      </w:r>
+      <w:r>
+        <w:t xml:space="preserve">carried out through synchronous and asynchronous online activities.</w:t>
+      </w:r>
+      <w:r>
+        <w:t xml:space="preserve"> </w:t>
+      </w:r>
+      <w:r>
+        <w:t xml:space="preserve">Class participation will be based on weekly session topics and</w:t>
+      </w:r>
+      <w:r>
+        <w:t xml:space="preserve"> </w:t>
+      </w:r>
+      <w:r>
+        <w:t xml:space="preserve">collaborative work with class members.</w:t>
       </w:r>
     </w:p>
     <w:p>
       <w:pPr>
         <w:pStyle w:val="Heading3"/>
       </w:pPr>
-      <w:bookmarkStart w:id="51" w:name="class-participation-10"/>
+      <w:bookmarkStart w:id="51" w:name="social-media-activities-20"/>
+      <w:r>
+        <w:t xml:space="preserve">Social Media Activities (20%)</w:t>
+      </w:r>
       <w:bookmarkEnd w:id="51"/>
-      <w:r>
-        <w:t xml:space="preserve">Class Participation (10%)</w:t>
-      </w:r>
     </w:p>
     <w:p>
       <w:pPr>
         <w:pStyle w:val="FirstParagraph"/>
       </w:pPr>
       <w:r>
-        <w:t xml:space="preserve">Students will be assessed on quality and depth of class discussions, as carried out through synchronous and asynchronous online activities. Class participation will be based on weekly session topics and collaborative work with class members.</w:t>
+        <w:t xml:space="preserve">As part of this course, students will immerse themselves in social media</w:t>
+      </w:r>
+      <w:r>
+        <w:t xml:space="preserve"> </w:t>
+      </w:r>
+      <w:r>
+        <w:t xml:space="preserve">to develop fluency in the tools and evaluate their potential for</w:t>
+      </w:r>
+      <w:r>
+        <w:t xml:space="preserve"> </w:t>
+      </w:r>
+      <w:r>
+        <w:t xml:space="preserve">education. Students will be assessed on their level of activity, level</w:t>
+      </w:r>
+      <w:r>
+        <w:t xml:space="preserve"> </w:t>
+      </w:r>
+      <w:r>
+        <w:t xml:space="preserve">of technical skill acquisition and creativity. Students will create</w:t>
+      </w:r>
+      <w:r>
+        <w:t xml:space="preserve"> </w:t>
+      </w:r>
+      <w:r>
+        <w:t xml:space="preserve">accounts for Facebook, Twitter, Blogger and WikiMedia (Wikipedia,</w:t>
+      </w:r>
+      <w:r>
+        <w:t xml:space="preserve"> </w:t>
+      </w:r>
+      <w:r>
+        <w:t xml:space="preserve">Wiktionary, Wikitravel, etc.) and will engage in these technologies to</w:t>
+      </w:r>
+      <w:r>
+        <w:t xml:space="preserve"> </w:t>
+      </w:r>
+      <w:r>
+        <w:t xml:space="preserve">complete mini-class assignments and collaborate with class members.</w:t>
       </w:r>
     </w:p>
     <w:p>
       <w:pPr>
         <w:pStyle w:val="Heading3"/>
       </w:pPr>
-      <w:bookmarkStart w:id="52" w:name="social-media-activities-20"/>
+      <w:bookmarkStart w:id="52" w:name="reflection-discussionspapers-35"/>
+      <w:r>
+        <w:t xml:space="preserve">Reflection Discussions/Papers (35%)</w:t>
+      </w:r>
       <w:bookmarkEnd w:id="52"/>
-      <w:r>
-        <w:t xml:space="preserve">Social Media Activities (20%)</w:t>
-      </w:r>
     </w:p>
     <w:p>
       <w:pPr>
         <w:pStyle w:val="FirstParagraph"/>
       </w:pPr>
       <w:r>
-        <w:t xml:space="preserve">As part of this course, students will immerse themselves in social media to develop fluency in the tools and evaluate their potential for education. Students will be assessed on their level of activity, level of technical skill acquisition and creativity. Students will create accounts for Facebook, Twitter, Blogger and WikiMedia (Wikipedia, Wiktionary, Wikitravel, etc.) and will engage in these technologies to complete mini-class assignments and collaborate with class members.</w:t>
-      </w:r>
-    </w:p>
-    <w:p>
-      <w:pPr>
-        <w:pStyle w:val="Heading3"/>
-      </w:pPr>
-      <w:bookmarkStart w:id="53" w:name="reflection-discussionspapers-35"/>
-      <w:bookmarkEnd w:id="53"/>
-      <w:r>
-        <w:t xml:space="preserve">Reflection Discussions/Papers (35%)</w:t>
-      </w:r>
-    </w:p>
-    <w:p>
-      <w:pPr>
-        <w:pStyle w:val="FirstParagraph"/>
-      </w:pPr>
-      <w:r>
-        <w:t xml:space="preserve">Students will be given reading assignments, which they will be expected to read and discuss in class. Their quality and depth of discussion will be assessed. In addition, students will be asked to respond to a special topic or issues related to weekly topics by way of a reflection paper. Some sample reading/reflection topics include:</w:t>
+        <w:t xml:space="preserve">Students will be given reading assignments, which they will be expected</w:t>
+      </w:r>
+      <w:r>
+        <w:t xml:space="preserve"> </w:t>
+      </w:r>
+      <w:r>
+        <w:t xml:space="preserve">to read and discuss in class. Their quality and depth of discussion will</w:t>
+      </w:r>
+      <w:r>
+        <w:t xml:space="preserve"> </w:t>
+      </w:r>
+      <w:r>
+        <w:t xml:space="preserve">be assessed. In addition, students will be asked to respond to a special</w:t>
+      </w:r>
+      <w:r>
+        <w:t xml:space="preserve"> </w:t>
+      </w:r>
+      <w:r>
+        <w:t xml:space="preserve">topic or issues related to weekly topics by way of a reflection paper.</w:t>
+      </w:r>
+      <w:r>
+        <w:t xml:space="preserve"> </w:t>
+      </w:r>
+      <w:r>
+        <w:t xml:space="preserve">Some sample reading/reflection topics include:</w:t>
       </w:r>
     </w:p>
     <w:p>
@@ -1153,7 +1759,19 @@
         <w:t xml:space="preserve"> </w:t>
       </w:r>
       <w:r>
-        <w:t xml:space="preserve">How has social media become a strong force in current society? How has social media been used in education as well as in the business, political and medical sectors?</w:t>
+        <w:t xml:space="preserve">How has social media become a strong force in current</w:t>
+      </w:r>
+      <w:r>
+        <w:t xml:space="preserve"> </w:t>
+      </w:r>
+      <w:r>
+        <w:t xml:space="preserve">society? How has social media been used in education as well as in</w:t>
+      </w:r>
+      <w:r>
+        <w:t xml:space="preserve"> </w:t>
+      </w:r>
+      <w:r>
+        <w:t xml:space="preserve">the business, political and medical sectors?</w:t>
       </w:r>
     </w:p>
     <w:p>
@@ -1174,7 +1792,37 @@
         <w:t xml:space="preserve"> </w:t>
       </w:r>
       <w:r>
-        <w:t xml:space="preserve">What psycho-sociological traits do humans possesses that makes social media so popular?****How has social media gained a significant foothold in teen life and how do teens use and embrace the various media-rich features of social media to interact on issues? What does this mean for the K-12 students we teach or will teach?</w:t>
+        <w:t xml:space="preserve">What psycho-sociological traits do humans possesses</w:t>
+      </w:r>
+      <w:r>
+        <w:t xml:space="preserve"> </w:t>
+      </w:r>
+      <w:r>
+        <w:t xml:space="preserve">that makes social media so popular?****How has social media gained a</w:t>
+      </w:r>
+      <w:r>
+        <w:t xml:space="preserve"> </w:t>
+      </w:r>
+      <w:r>
+        <w:t xml:space="preserve">significant foothold in teen life and how do teens use and embrace</w:t>
+      </w:r>
+      <w:r>
+        <w:t xml:space="preserve"> </w:t>
+      </w:r>
+      <w:r>
+        <w:t xml:space="preserve">the various media-rich features of social media to interact on</w:t>
+      </w:r>
+      <w:r>
+        <w:t xml:space="preserve"> </w:t>
+      </w:r>
+      <w:r>
+        <w:t xml:space="preserve">issues? What does this mean for the K-12 students we teach or will</w:t>
+      </w:r>
+      <w:r>
+        <w:t xml:space="preserve"> </w:t>
+      </w:r>
+      <w:r>
+        <w:t xml:space="preserve">teach?</w:t>
       </w:r>
     </w:p>
     <w:p>
@@ -1195,7 +1843,13 @@
         <w:t xml:space="preserve"> </w:t>
       </w:r>
       <w:r>
-        <w:t xml:space="preserve">Is social media a threat to privacy? Why are so many people willing to part with their</w:t>
+        <w:t xml:space="preserve">Is social media a threat to privacy? Why are so many</w:t>
+      </w:r>
+      <w:r>
+        <w:t xml:space="preserve"> </w:t>
+      </w:r>
+      <w:r>
+        <w:t xml:space="preserve">people willing to part with their</w:t>
       </w:r>
       <w:r>
         <w:t xml:space="preserve"> </w:t>
@@ -1213,7 +1867,25 @@
         <w:t xml:space="preserve"> </w:t>
       </w:r>
       <w:r>
-        <w:t xml:space="preserve">data? Beyond the safety issues of identity theft, harassment, and personal security, what are the negative consequences of mass over sharing through social media?</w:t>
+        <w:t xml:space="preserve">data? Beyond the safety</w:t>
+      </w:r>
+      <w:r>
+        <w:t xml:space="preserve"> </w:t>
+      </w:r>
+      <w:r>
+        <w:t xml:space="preserve">issues of identity theft, harassment, and personal security, what</w:t>
+      </w:r>
+      <w:r>
+        <w:t xml:space="preserve"> </w:t>
+      </w:r>
+      <w:r>
+        <w:t xml:space="preserve">are the negative consequences of mass over sharing through social</w:t>
+      </w:r>
+      <w:r>
+        <w:t xml:space="preserve"> </w:t>
+      </w:r>
+      <w:r>
+        <w:t xml:space="preserve">media?</w:t>
       </w:r>
     </w:p>
     <w:p>
@@ -1234,7 +1906,13 @@
         <w:t xml:space="preserve"> </w:t>
       </w:r>
       <w:r>
-        <w:t xml:space="preserve">Discuss how and why video is a powerful learning tool.</w:t>
+        <w:t xml:space="preserve">Discuss how and why video is a powerful learning</w:t>
+      </w:r>
+      <w:r>
+        <w:t xml:space="preserve"> </w:t>
+      </w:r>
+      <w:r>
+        <w:t xml:space="preserve">tool.</w:t>
       </w:r>
     </w:p>
     <w:p>
@@ -1255,30 +1933,82 @@
         <w:t xml:space="preserve"> </w:t>
       </w:r>
       <w:r>
-        <w:t xml:space="preserve">Does social media have a place in education? Review, analyze and synthesize what you have learned about social media, its impact on society and on the individual and whether this particular technology has a place in education.</w:t>
+        <w:t xml:space="preserve">Does social media have a place in education?</w:t>
+      </w:r>
+      <w:r>
+        <w:t xml:space="preserve"> </w:t>
+      </w:r>
+      <w:r>
+        <w:t xml:space="preserve">Review, analyze and synthesize what you have learned about social</w:t>
+      </w:r>
+      <w:r>
+        <w:t xml:space="preserve"> </w:t>
+      </w:r>
+      <w:r>
+        <w:t xml:space="preserve">media, its impact on society and on the individual and whether this</w:t>
+      </w:r>
+      <w:r>
+        <w:t xml:space="preserve"> </w:t>
+      </w:r>
+      <w:r>
+        <w:t xml:space="preserve">particular technology has a place in education.</w:t>
       </w:r>
     </w:p>
     <w:p>
       <w:pPr>
         <w:pStyle w:val="Heading3"/>
       </w:pPr>
-      <w:bookmarkStart w:id="54" w:name="final-culminating-project-35"/>
-      <w:bookmarkEnd w:id="54"/>
+      <w:bookmarkStart w:id="53" w:name="final-culminating-project-35"/>
       <w:r>
         <w:t xml:space="preserve">Final Culminating Project (35%)</w:t>
       </w:r>
+      <w:bookmarkEnd w:id="53"/>
     </w:p>
     <w:p>
       <w:pPr>
         <w:pStyle w:val="FirstParagraph"/>
       </w:pPr>
       <w:r>
-        <w:t xml:space="preserve">Each student will design and develop a fully integrated social media lesson. The project will be designed in a way that addresses the parameters for using social media in K-12 education - social aspects, safety, privacy, student differentiation and pedagogy will be stressed. Students will also set-up an actual social media environment, using one of the technologies discussed in class, to support their lesson.</w:t>
+        <w:t xml:space="preserve">Each student will design and develop a fully integrated social media</w:t>
+      </w:r>
+      <w:r>
+        <w:t xml:space="preserve"> </w:t>
+      </w:r>
+      <w:r>
+        <w:t xml:space="preserve">lesson. The project will be designed in a way that addresses the</w:t>
+      </w:r>
+      <w:r>
+        <w:t xml:space="preserve"> </w:t>
+      </w:r>
+      <w:r>
+        <w:t xml:space="preserve">parameters for using social media in K-12 education - social aspects,</w:t>
+      </w:r>
+      <w:r>
+        <w:t xml:space="preserve"> </w:t>
+      </w:r>
+      <w:r>
+        <w:t xml:space="preserve">safety, privacy, student differentiation and pedagogy will be stressed.</w:t>
+      </w:r>
+      <w:r>
+        <w:t xml:space="preserve"> </w:t>
+      </w:r>
+      <w:r>
+        <w:t xml:space="preserve">Students will also set-up an actual social media environment, using one</w:t>
+      </w:r>
+      <w:r>
+        <w:t xml:space="preserve"> </w:t>
+      </w:r>
+      <w:r>
+        <w:t xml:space="preserve">of the technologies discussed in class, to support their lesson.</w:t>
       </w:r>
     </w:p>
     <w:sectPr/>
   </w:body>
 </w:document>
+</file>
+
+<file path=word/comments.xml><?xml version="1.0" encoding="utf-8"?>
+<w:comments xmlns:w="http://schemas.openxmlformats.org/wordprocessingml/2006/main" xmlns:m="http://schemas.openxmlformats.org/officeDocument/2006/math" xmlns:r="http://schemas.openxmlformats.org/officeDocument/2006/relationships" xmlns:o="urn:schemas-microsoft-com:office:office" xmlns:v="urn:schemas-microsoft-com:vml" xmlns:w10="urn:schemas-microsoft-com:office:word" xmlns:a="http://schemas.openxmlformats.org/drawingml/2006/main" xmlns:pic="http://schemas.openxmlformats.org/drawingml/2006/picture" xmlns:wp="http://schemas.openxmlformats.org/drawingml/2006/wordprocessingDrawing"/>
 </file>
 
 <file path=word/footnotes.xml><?xml version="1.0" encoding="utf-8"?>
@@ -1302,8 +2032,8 @@
 
 <file path=word/numbering.xml><?xml version="1.0" encoding="utf-8"?>
 <w:numbering xmlns:w="http://schemas.openxmlformats.org/wordprocessingml/2006/main">
-  <w:abstractNum w:abstractNumId="0">
-    <w:nsid w:val="e17f69ba"/>
+  <w:abstractNum w:abstractNumId="990">
+    <w:nsid w:val="170cd2de"/>
     <w:multiLevelType w:val="multilevel"/>
     <w:lvl w:ilvl="0">
       <w:numFmt w:val="bullet"/>
@@ -1382,9 +2112,31 @@
         <w:ind w:left="4800" w:hanging="480"/>
       </w:pPr>
     </w:lvl>
+    <w:lvl w:ilvl="7">
+      <w:numFmt w:val="bullet"/>
+      <w:lvlText w:val=" "/>
+      <w:lvlJc w:val="left"/>
+      <w:pPr>
+        <w:tabs>
+          <w:tab w:val="num" w:pos="5040"/>
+        </w:tabs>
+        <w:ind w:left="5520" w:hanging="480"/>
+      </w:pPr>
+    </w:lvl>
+    <w:lvl w:ilvl="8">
+      <w:numFmt w:val="bullet"/>
+      <w:lvlText w:val=" "/>
+      <w:lvlJc w:val="left"/>
+      <w:pPr>
+        <w:tabs>
+          <w:tab w:val="num" w:pos="5760"/>
+        </w:tabs>
+        <w:ind w:left="6240" w:hanging="480"/>
+      </w:pPr>
+    </w:lvl>
   </w:abstractNum>
   <w:abstractNum w:abstractNumId="990">
-    <w:nsid w:val="1dce35ed"/>
+    <w:nsid w:val="2c1ae401"/>
     <w:multiLevelType w:val="multilevel"/>
     <w:lvl w:ilvl="0">
       <w:numFmt w:val="bullet"/>
@@ -1463,9 +2215,31 @@
         <w:ind w:left="4800" w:hanging="480"/>
       </w:pPr>
     </w:lvl>
+    <w:lvl w:ilvl="7">
+      <w:numFmt w:val="bullet"/>
+      <w:lvlText w:val=" "/>
+      <w:lvlJc w:val="left"/>
+      <w:pPr>
+        <w:tabs>
+          <w:tab w:val="num" w:pos="5040"/>
+        </w:tabs>
+        <w:ind w:left="5520" w:hanging="480"/>
+      </w:pPr>
+    </w:lvl>
+    <w:lvl w:ilvl="8">
+      <w:numFmt w:val="bullet"/>
+      <w:lvlText w:val=" "/>
+      <w:lvlJc w:val="left"/>
+      <w:pPr>
+        <w:tabs>
+          <w:tab w:val="num" w:pos="5760"/>
+        </w:tabs>
+        <w:ind w:left="6240" w:hanging="480"/>
+      </w:pPr>
+    </w:lvl>
   </w:abstractNum>
   <w:abstractNum w:abstractNumId="991">
-    <w:nsid w:val="7551e754"/>
+    <w:nsid w:val="ea454b4c"/>
     <w:multiLevelType w:val="multilevel"/>
     <w:lvl w:ilvl="0">
       <w:numFmt w:val="bullet"/>
@@ -1544,9 +2318,31 @@
         <w:ind w:left="4800" w:hanging="480"/>
       </w:pPr>
     </w:lvl>
+    <w:lvl w:ilvl="7">
+      <w:numFmt w:val="bullet"/>
+      <w:lvlText w:val="–"/>
+      <w:lvlJc w:val="left"/>
+      <w:pPr>
+        <w:tabs>
+          <w:tab w:val="num" w:pos="5040"/>
+        </w:tabs>
+        <w:ind w:left="5520" w:hanging="480"/>
+      </w:pPr>
+    </w:lvl>
+    <w:lvl w:ilvl="8">
+      <w:numFmt w:val="bullet"/>
+      <w:lvlText w:val="•"/>
+      <w:lvlJc w:val="left"/>
+      <w:pPr>
+        <w:tabs>
+          <w:tab w:val="num" w:pos="5760"/>
+        </w:tabs>
+        <w:ind w:left="6240" w:hanging="480"/>
+      </w:pPr>
+    </w:lvl>
   </w:abstractNum>
-  <w:num w:numId="1">
-    <w:abstractNumId w:val="0"/>
+  <w:num w:numId="1000">
+    <w:abstractNumId w:val="990"/>
   </w:num>
   <w:num w:numId="1000">
     <w:abstractNumId w:val="990"/>
@@ -1831,6 +2627,66 @@
       <w:szCs w:val="24"/>
     </w:rPr>
   </w:style>
+  <w:style w:type="paragraph" w:styleId="Heading7">
+    <w:name w:val="Heading 7"/>
+    <w:basedOn w:val="Normal"/>
+    <w:next w:val="BodyText"/>
+    <w:uiPriority w:val="9"/>
+    <w:unhideWhenUsed/>
+    <w:qFormat/>
+    <w:pPr>
+      <w:keepNext/>
+      <w:keepLines/>
+      <w:spacing w:before="200" w:after="0"/>
+      <w:outlineLvl w:val="6"/>
+    </w:pPr>
+    <w:rPr>
+      <w:rFonts w:asciiTheme="majorHAnsi" w:eastAsiaTheme="majorEastAsia" w:hAnsiTheme="majorHAnsi" w:cstheme="majorBidi"/>
+      <w:color w:val="4F81BD" w:themeColor="accent1"/>
+      <w:sz w:val="24"/>
+      <w:szCs w:val="24"/>
+    </w:rPr>
+  </w:style>
+  <w:style w:type="paragraph" w:styleId="Heading8">
+    <w:name w:val="Heading 8"/>
+    <w:basedOn w:val="Normal"/>
+    <w:next w:val="BodyText"/>
+    <w:uiPriority w:val="9"/>
+    <w:unhideWhenUsed/>
+    <w:qFormat/>
+    <w:pPr>
+      <w:keepNext/>
+      <w:keepLines/>
+      <w:spacing w:before="200" w:after="0"/>
+      <w:outlineLvl w:val="7"/>
+    </w:pPr>
+    <w:rPr>
+      <w:rFonts w:asciiTheme="majorHAnsi" w:eastAsiaTheme="majorEastAsia" w:hAnsiTheme="majorHAnsi" w:cstheme="majorBidi"/>
+      <w:color w:val="4F81BD" w:themeColor="accent1"/>
+      <w:sz w:val="24"/>
+      <w:szCs w:val="24"/>
+    </w:rPr>
+  </w:style>
+  <w:style w:type="paragraph" w:styleId="Heading9">
+    <w:name w:val="Heading 9"/>
+    <w:basedOn w:val="Normal"/>
+    <w:next w:val="BodyText"/>
+    <w:uiPriority w:val="9"/>
+    <w:unhideWhenUsed/>
+    <w:qFormat/>
+    <w:pPr>
+      <w:keepNext/>
+      <w:keepLines/>
+      <w:spacing w:before="200" w:after="0"/>
+      <w:outlineLvl w:val="8"/>
+    </w:pPr>
+    <w:rPr>
+      <w:rFonts w:asciiTheme="majorHAnsi" w:eastAsiaTheme="majorEastAsia" w:hAnsiTheme="majorHAnsi" w:cstheme="majorBidi"/>
+      <w:color w:val="4F81BD" w:themeColor="accent1"/>
+      <w:sz w:val="24"/>
+      <w:szCs w:val="24"/>
+    </w:rPr>
+  </w:style>
   <w:style w:type="paragraph" w:styleId="BlockText">
     <w:name w:val="Block Text"/>
     <w:basedOn w:val="BodyText"/>
@@ -1862,8 +2718,9 @@
     <w:semiHidden/>
     <w:unhideWhenUsed/>
   </w:style>
-  <w:style w:type="table" w:default="1" w:styleId="TableNormal">
-    <w:name w:val="Normal Table"/>
+  <w:style w:type="table" w:default="1" w:styleId="Table">
+    <w:name w:val="Table"/>
+    <w:basedOn w:val="TableNormal"/>
     <w:semiHidden/>
     <w:unhideWhenUsed/>
     <w:qFormat/>
@@ -1920,8 +2777,8 @@
     <w:name w:val="Figure"/>
     <w:basedOn w:val="Normal"/>
   </w:style>
-  <w:style w:type="paragraph" w:customStyle="1" w:styleId="FigureWithCaption">
-    <w:name w:val="Figure with Caption"/>
+  <w:style w:type="paragraph" w:customStyle="1" w:styleId="CaptionedFigure">
+    <w:name w:val="Captioned Figure"/>
     <w:basedOn w:val="Figure"/>
     <w:pPr>
       <w:keepNext/>
@@ -1978,7 +2835,6 @@
     <w:link w:val="VerbatimChar"/>
     <w:pPr>
       <w:wordWrap w:val="off"/>
-      <w:noProof/>
       <w:shd w:val="clear" w:fill="303030"/>
     </w:pPr>
   </w:style>

--- a/word/social-media.docx
+++ b/word/social-media.docx
@@ -2835,262 +2835,228 @@
     <w:link w:val="VerbatimChar"/>
     <w:pPr>
       <w:wordWrap w:val="off"/>
-      <w:shd w:val="clear" w:fill="303030"/>
     </w:pPr>
   </w:style>
   <w:style w:type="character" w:customStyle="1" w:styleId="KeywordTok">
     <w:name w:val="KeywordTok"/>
     <w:basedOn w:val="VerbatimChar"/>
     <w:rPr>
-      <w:color w:val="f0dfaf"/>
-      <w:shd w:val="clear" w:fill="303030"/>
+      <w:color w:val="007020"/>
+      <w:b/>
     </w:rPr>
   </w:style>
   <w:style w:type="character" w:customStyle="1" w:styleId="DataTypeTok">
     <w:name w:val="DataTypeTok"/>
     <w:basedOn w:val="VerbatimChar"/>
     <w:rPr>
-      <w:color w:val="dfdfbf"/>
-      <w:shd w:val="clear" w:fill="303030"/>
+      <w:color w:val="902000"/>
     </w:rPr>
   </w:style>
   <w:style w:type="character" w:customStyle="1" w:styleId="DecValTok">
     <w:name w:val="DecValTok"/>
     <w:basedOn w:val="VerbatimChar"/>
     <w:rPr>
-      <w:color w:val="dcdccc"/>
-      <w:shd w:val="clear" w:fill="303030"/>
+      <w:color w:val="40a070"/>
     </w:rPr>
   </w:style>
   <w:style w:type="character" w:customStyle="1" w:styleId="BaseNTok">
     <w:name w:val="BaseNTok"/>
     <w:basedOn w:val="VerbatimChar"/>
     <w:rPr>
-      <w:color w:val="dca3a3"/>
-      <w:shd w:val="clear" w:fill="303030"/>
+      <w:color w:val="40a070"/>
     </w:rPr>
   </w:style>
   <w:style w:type="character" w:customStyle="1" w:styleId="FloatTok">
     <w:name w:val="FloatTok"/>
     <w:basedOn w:val="VerbatimChar"/>
     <w:rPr>
-      <w:color w:val="c0bed1"/>
-      <w:shd w:val="clear" w:fill="303030"/>
+      <w:color w:val="40a070"/>
     </w:rPr>
   </w:style>
   <w:style w:type="character" w:customStyle="1" w:styleId="ConstantTok">
     <w:name w:val="ConstantTok"/>
     <w:basedOn w:val="VerbatimChar"/>
     <w:rPr>
-      <w:color w:val="dca3a3"/>
-      <w:shd w:val="clear" w:fill="303030"/>
-      <w:b/>
+      <w:color w:val="880000"/>
     </w:rPr>
   </w:style>
   <w:style w:type="character" w:customStyle="1" w:styleId="CharTok">
     <w:name w:val="CharTok"/>
     <w:basedOn w:val="VerbatimChar"/>
     <w:rPr>
-      <w:color w:val="dca3a3"/>
-      <w:shd w:val="clear" w:fill="303030"/>
+      <w:color w:val="4070a0"/>
     </w:rPr>
   </w:style>
   <w:style w:type="character" w:customStyle="1" w:styleId="SpecialCharTok">
     <w:name w:val="SpecialCharTok"/>
     <w:basedOn w:val="VerbatimChar"/>
     <w:rPr>
-      <w:color w:val="dca3a3"/>
-      <w:shd w:val="clear" w:fill="303030"/>
+      <w:color w:val="4070a0"/>
     </w:rPr>
   </w:style>
   <w:style w:type="character" w:customStyle="1" w:styleId="StringTok">
     <w:name w:val="StringTok"/>
     <w:basedOn w:val="VerbatimChar"/>
     <w:rPr>
-      <w:color w:val="cc9393"/>
-      <w:shd w:val="clear" w:fill="303030"/>
+      <w:color w:val="4070a0"/>
     </w:rPr>
   </w:style>
   <w:style w:type="character" w:customStyle="1" w:styleId="VerbatimStringTok">
     <w:name w:val="VerbatimStringTok"/>
     <w:basedOn w:val="VerbatimChar"/>
     <w:rPr>
-      <w:color w:val="cc9393"/>
-      <w:shd w:val="clear" w:fill="303030"/>
+      <w:color w:val="4070a0"/>
     </w:rPr>
   </w:style>
   <w:style w:type="character" w:customStyle="1" w:styleId="SpecialStringTok">
     <w:name w:val="SpecialStringTok"/>
     <w:basedOn w:val="VerbatimChar"/>
     <w:rPr>
-      <w:color w:val="cc9393"/>
-      <w:shd w:val="clear" w:fill="303030"/>
+      <w:color w:val="bb6688"/>
     </w:rPr>
   </w:style>
   <w:style w:type="character" w:customStyle="1" w:styleId="ImportTok">
     <w:name w:val="ImportTok"/>
     <w:basedOn w:val="VerbatimChar"/>
-    <w:rPr>
-      <w:color w:val="cccccc"/>
-      <w:shd w:val="clear" w:fill="303030"/>
-    </w:rPr>
+    <w:rPr/>
   </w:style>
   <w:style w:type="character" w:customStyle="1" w:styleId="CommentTok">
     <w:name w:val="CommentTok"/>
     <w:basedOn w:val="VerbatimChar"/>
     <w:rPr>
-      <w:color w:val="7f9f7f"/>
-      <w:shd w:val="clear" w:fill="303030"/>
+      <w:color w:val="60a0b0"/>
+      <w:i/>
     </w:rPr>
   </w:style>
   <w:style w:type="character" w:customStyle="1" w:styleId="DocumentationTok">
     <w:name w:val="DocumentationTok"/>
     <w:basedOn w:val="VerbatimChar"/>
     <w:rPr>
-      <w:color w:val="7f9f7f"/>
-      <w:shd w:val="clear" w:fill="303030"/>
+      <w:color w:val="ba2121"/>
+      <w:i/>
     </w:rPr>
   </w:style>
   <w:style w:type="character" w:customStyle="1" w:styleId="AnnotationTok">
     <w:name w:val="AnnotationTok"/>
     <w:basedOn w:val="VerbatimChar"/>
     <w:rPr>
-      <w:color w:val="7f9f7f"/>
-      <w:shd w:val="clear" w:fill="303030"/>
+      <w:color w:val="60a0b0"/>
       <w:b/>
+      <w:i/>
     </w:rPr>
   </w:style>
   <w:style w:type="character" w:customStyle="1" w:styleId="CommentVarTok">
     <w:name w:val="CommentVarTok"/>
     <w:basedOn w:val="VerbatimChar"/>
     <w:rPr>
-      <w:color w:val="7f9f7f"/>
-      <w:shd w:val="clear" w:fill="303030"/>
+      <w:color w:val="60a0b0"/>
       <w:b/>
+      <w:i/>
     </w:rPr>
   </w:style>
   <w:style w:type="character" w:customStyle="1" w:styleId="OtherTok">
     <w:name w:val="OtherTok"/>
     <w:basedOn w:val="VerbatimChar"/>
     <w:rPr>
-      <w:color w:val="efef8f"/>
-      <w:shd w:val="clear" w:fill="303030"/>
+      <w:color w:val="007020"/>
     </w:rPr>
   </w:style>
   <w:style w:type="character" w:customStyle="1" w:styleId="FunctionTok">
     <w:name w:val="FunctionTok"/>
     <w:basedOn w:val="VerbatimChar"/>
     <w:rPr>
-      <w:color w:val="efef8f"/>
-      <w:shd w:val="clear" w:fill="303030"/>
+      <w:color w:val="06287e"/>
     </w:rPr>
   </w:style>
   <w:style w:type="character" w:customStyle="1" w:styleId="VariableTok">
     <w:name w:val="VariableTok"/>
     <w:basedOn w:val="VerbatimChar"/>
     <w:rPr>
-      <w:color w:val="cccccc"/>
-      <w:shd w:val="clear" w:fill="303030"/>
+      <w:color w:val="19177c"/>
     </w:rPr>
   </w:style>
   <w:style w:type="character" w:customStyle="1" w:styleId="ControlFlowTok">
     <w:name w:val="ControlFlowTok"/>
     <w:basedOn w:val="VerbatimChar"/>
     <w:rPr>
-      <w:color w:val="f0dfaf"/>
-      <w:shd w:val="clear" w:fill="303030"/>
+      <w:color w:val="007020"/>
+      <w:b/>
     </w:rPr>
   </w:style>
   <w:style w:type="character" w:customStyle="1" w:styleId="OperatorTok">
     <w:name w:val="OperatorTok"/>
     <w:basedOn w:val="VerbatimChar"/>
     <w:rPr>
-      <w:color w:val="f0efd0"/>
-      <w:shd w:val="clear" w:fill="303030"/>
+      <w:color w:val="666666"/>
     </w:rPr>
   </w:style>
   <w:style w:type="character" w:customStyle="1" w:styleId="BuiltInTok">
     <w:name w:val="BuiltInTok"/>
     <w:basedOn w:val="VerbatimChar"/>
-    <w:rPr>
-      <w:color w:val="cccccc"/>
-      <w:shd w:val="clear" w:fill="303030"/>
-    </w:rPr>
+    <w:rPr/>
   </w:style>
   <w:style w:type="character" w:customStyle="1" w:styleId="ExtensionTok">
     <w:name w:val="ExtensionTok"/>
     <w:basedOn w:val="VerbatimChar"/>
-    <w:rPr>
-      <w:color w:val="cccccc"/>
-      <w:shd w:val="clear" w:fill="303030"/>
-    </w:rPr>
+    <w:rPr/>
   </w:style>
   <w:style w:type="character" w:customStyle="1" w:styleId="PreprocessorTok">
     <w:name w:val="PreprocessorTok"/>
     <w:basedOn w:val="VerbatimChar"/>
     <w:rPr>
-      <w:color w:val="ffcfaf"/>
-      <w:shd w:val="clear" w:fill="303030"/>
-      <w:b/>
+      <w:color w:val="bc7a00"/>
     </w:rPr>
   </w:style>
   <w:style w:type="character" w:customStyle="1" w:styleId="AttributeTok">
     <w:name w:val="AttributeTok"/>
     <w:basedOn w:val="VerbatimChar"/>
     <w:rPr>
-      <w:color w:val="cccccc"/>
-      <w:shd w:val="clear" w:fill="303030"/>
+      <w:color w:val="7d9029"/>
     </w:rPr>
   </w:style>
   <w:style w:type="character" w:customStyle="1" w:styleId="RegionMarkerTok">
     <w:name w:val="RegionMarkerTok"/>
     <w:basedOn w:val="VerbatimChar"/>
-    <w:rPr>
-      <w:color w:val="cccccc"/>
-      <w:shd w:val="clear" w:fill="303030"/>
-    </w:rPr>
+    <w:rPr/>
   </w:style>
   <w:style w:type="character" w:customStyle="1" w:styleId="InformationTok">
     <w:name w:val="InformationTok"/>
     <w:basedOn w:val="VerbatimChar"/>
     <w:rPr>
-      <w:color w:val="7f9f7f"/>
-      <w:shd w:val="clear" w:fill="303030"/>
+      <w:color w:val="60a0b0"/>
       <w:b/>
+      <w:i/>
     </w:rPr>
   </w:style>
   <w:style w:type="character" w:customStyle="1" w:styleId="WarningTok">
     <w:name w:val="WarningTok"/>
     <w:basedOn w:val="VerbatimChar"/>
     <w:rPr>
-      <w:color w:val="7f9f7f"/>
-      <w:shd w:val="clear" w:fill="303030"/>
+      <w:color w:val="60a0b0"/>
       <w:b/>
+      <w:i/>
     </w:rPr>
   </w:style>
   <w:style w:type="character" w:customStyle="1" w:styleId="AlertTok">
     <w:name w:val="AlertTok"/>
     <w:basedOn w:val="VerbatimChar"/>
     <w:rPr>
-      <w:color w:val="ffcfaf"/>
-      <w:shd w:val="clear" w:fill="303030"/>
+      <w:color w:val="ff0000"/>
+      <w:b/>
     </w:rPr>
   </w:style>
   <w:style w:type="character" w:customStyle="1" w:styleId="ErrorTok">
     <w:name w:val="ErrorTok"/>
     <w:basedOn w:val="VerbatimChar"/>
     <w:rPr>
-      <w:color w:val="c3bf9f"/>
-      <w:shd w:val="clear" w:fill="303030"/>
+      <w:color w:val="ff0000"/>
+      <w:b/>
     </w:rPr>
   </w:style>
   <w:style w:type="character" w:customStyle="1" w:styleId="NormalTok">
     <w:name w:val="NormalTok"/>
     <w:basedOn w:val="VerbatimChar"/>
-    <w:rPr>
-      <w:color w:val="cccccc"/>
-      <w:shd w:val="clear" w:fill="303030"/>
-    </w:rPr>
+    <w:rPr/>
   </w:style>
 </w:styles>
 </file>

--- a/word/social-media.docx
+++ b/word/social-media.docx
@@ -1096,7 +1096,7 @@
       <w:pPr>
         <w:pStyle w:val="Heading3"/>
       </w:pPr>
-      <w:bookmarkStart w:id="33" w:name="psycho-sociological-aspects-of-social-media"/>
+      <w:bookmarkStart w:id="33" w:name="Xbcf7ca2f8c0ac612646ad1233e97e6bf5068f16"/>
       <w:r>
         <w:t xml:space="preserve">Psycho-sociological aspects of social media</w:t>
       </w:r>
@@ -1142,7 +1142,7 @@
       <w:pPr>
         <w:pStyle w:val="Heading3"/>
       </w:pPr>
-      <w:bookmarkStart w:id="35" w:name="social-media-privacy-safety-and-self-presentation"/>
+      <w:bookmarkStart w:id="35" w:name="Xe93da2363c2ec44e8b9a0af3a23709bf30d345f"/>
       <w:r>
         <w:t xml:space="preserve">Social media privacy, safety and self-presentation</w:t>
       </w:r>
@@ -1337,7 +1337,7 @@
       <w:pPr>
         <w:pStyle w:val="Heading3"/>
       </w:pPr>
-      <w:bookmarkStart w:id="40" w:name="social-aspects-of-virtual-simulations-and-games"/>
+      <w:bookmarkStart w:id="40" w:name="Xe8654de4d34414e241b6e84df987c969bd6f563"/>
       <w:r>
         <w:t xml:space="preserve">Social aspects of virtual simulations and games</w:t>
       </w:r>
@@ -1361,7 +1361,7 @@
       <w:pPr>
         <w:pStyle w:val="Heading3"/>
       </w:pPr>
-      <w:bookmarkStart w:id="41" w:name="the-video-revolution-and-the-power-of-video"/>
+      <w:bookmarkStart w:id="41" w:name="Xd24ca5b46d5a47dd66068533f3f46eedd089483"/>
       <w:r>
         <w:t xml:space="preserve">The video revolution and the power of video</w:t>
       </w:r>
@@ -1531,7 +1531,7 @@
       <w:pPr>
         <w:pStyle w:val="Heading3"/>
       </w:pPr>
-      <w:bookmarkStart w:id="46" w:name="critical-perspectives-on-social-media---case-studies"/>
+      <w:bookmarkStart w:id="46" w:name="Xf3a7c7157b99f7dfaab7427ca23cd16b8f5f256"/>
       <w:r>
         <w:t xml:space="preserve">Critical perspectives on social media - case studies</w:t>
       </w:r>
@@ -1555,7 +1555,7 @@
       <w:pPr>
         <w:pStyle w:val="Heading3"/>
       </w:pPr>
-      <w:bookmarkStart w:id="47" w:name="summaries-and-evaluations-of-social-media-in-education"/>
+      <w:bookmarkStart w:id="47" w:name="X374b11a8d083674120493be9d74371d5b995bb2"/>
       <w:r>
         <w:t xml:space="preserve">Summaries and evaluations of social media in education</w:t>
       </w:r>

--- a/word/social-media.docx
+++ b/word/social-media.docx
@@ -1096,7 +1096,7 @@
       <w:pPr>
         <w:pStyle w:val="Heading3"/>
       </w:pPr>
-      <w:bookmarkStart w:id="33" w:name="Xbcf7ca2f8c0ac612646ad1233e97e6bf5068f16"/>
+      <w:bookmarkStart w:id="33" w:name="psycho-sociological-aspects-of-social-media"/>
       <w:r>
         <w:t xml:space="preserve">Psycho-sociological aspects of social media</w:t>
       </w:r>
@@ -1142,7 +1142,7 @@
       <w:pPr>
         <w:pStyle w:val="Heading3"/>
       </w:pPr>
-      <w:bookmarkStart w:id="35" w:name="Xe93da2363c2ec44e8b9a0af3a23709bf30d345f"/>
+      <w:bookmarkStart w:id="35" w:name="social-media-privacy-safety-and-self-presentation"/>
       <w:r>
         <w:t xml:space="preserve">Social media privacy, safety and self-presentation</w:t>
       </w:r>
@@ -1337,7 +1337,7 @@
       <w:pPr>
         <w:pStyle w:val="Heading3"/>
       </w:pPr>
-      <w:bookmarkStart w:id="40" w:name="Xe8654de4d34414e241b6e84df987c969bd6f563"/>
+      <w:bookmarkStart w:id="40" w:name="social-aspects-of-virtual-simulations-and-games"/>
       <w:r>
         <w:t xml:space="preserve">Social aspects of virtual simulations and games</w:t>
       </w:r>
@@ -1361,7 +1361,7 @@
       <w:pPr>
         <w:pStyle w:val="Heading3"/>
       </w:pPr>
-      <w:bookmarkStart w:id="41" w:name="Xd24ca5b46d5a47dd66068533f3f46eedd089483"/>
+      <w:bookmarkStart w:id="41" w:name="the-video-revolution-and-the-power-of-video"/>
       <w:r>
         <w:t xml:space="preserve">The video revolution and the power of video</w:t>
       </w:r>
@@ -1531,7 +1531,7 @@
       <w:pPr>
         <w:pStyle w:val="Heading3"/>
       </w:pPr>
-      <w:bookmarkStart w:id="46" w:name="Xf3a7c7157b99f7dfaab7427ca23cd16b8f5f256"/>
+      <w:bookmarkStart w:id="46" w:name="critical-perspectives-on-social-media---case-studies"/>
       <w:r>
         <w:t xml:space="preserve">Critical perspectives on social media - case studies</w:t>
       </w:r>
@@ -1555,7 +1555,7 @@
       <w:pPr>
         <w:pStyle w:val="Heading3"/>
       </w:pPr>
-      <w:bookmarkStart w:id="47" w:name="X374b11a8d083674120493be9d74371d5b995bb2"/>
+      <w:bookmarkStart w:id="47" w:name="summaries-and-evaluations-of-social-media-in-education"/>
       <w:r>
         <w:t xml:space="preserve">Summaries and evaluations of social media in education</w:t>
       </w:r>

--- a/word/social-media.docx
+++ b/word/social-media.docx
@@ -245,119 +245,119 @@
     </w:p>
     <w:p>
       <w:pPr>
+        <w:numPr>
+          <w:ilvl w:val="0"/>
+          <w:numId w:val="1001"/>
+        </w:numPr>
         <w:pStyle w:val="Compact"/>
+      </w:pPr>
+      <w:r>
+        <w:t xml:space="preserve">Assess the impact of social media on the individual and society.</w:t>
+      </w:r>
+    </w:p>
+    <w:p>
+      <w:pPr>
         <w:numPr>
+          <w:ilvl w:val="0"/>
           <w:numId w:val="1001"/>
+        </w:numPr>
+        <w:pStyle w:val="Compact"/>
+      </w:pPr>
+      <w:r>
+        <w:t xml:space="preserve">Identify ways in which social media creates new challenges and</w:t>
+      </w:r>
+      <w:r>
+        <w:t xml:space="preserve"> </w:t>
+      </w:r>
+      <w:r>
+        <w:t xml:space="preserve">opportunities.</w:t>
+      </w:r>
+    </w:p>
+    <w:p>
+      <w:pPr>
+        <w:numPr>
           <w:ilvl w:val="0"/>
+          <w:numId w:val="1001"/>
         </w:numPr>
-      </w:pPr>
-      <w:r>
-        <w:t xml:space="preserve">Assess the impact of social media on the individual and society.</w:t>
-      </w:r>
-    </w:p>
-    <w:p>
-      <w:pPr>
         <w:pStyle w:val="Compact"/>
+      </w:pPr>
+      <w:r>
+        <w:t xml:space="preserve">Discuss social media privacy, safety and self-presentation.</w:t>
+      </w:r>
+    </w:p>
+    <w:p>
+      <w:pPr>
         <w:numPr>
+          <w:ilvl w:val="0"/>
           <w:numId w:val="1001"/>
+        </w:numPr>
+        <w:pStyle w:val="Compact"/>
+      </w:pPr>
+      <w:r>
+        <w:t xml:space="preserve">Explain how social media is effected and guided by psycho-social</w:t>
+      </w:r>
+      <w:r>
+        <w:t xml:space="preserve"> </w:t>
+      </w:r>
+      <w:r>
+        <w:t xml:space="preserve">dimensions.</w:t>
+      </w:r>
+    </w:p>
+    <w:p>
+      <w:pPr>
+        <w:numPr>
           <w:ilvl w:val="0"/>
+          <w:numId w:val="1001"/>
         </w:numPr>
-      </w:pPr>
-      <w:r>
-        <w:t xml:space="preserve">Identify ways in which social media creates new challenges and</w:t>
-      </w:r>
-      <w:r>
-        <w:t xml:space="preserve"> </w:t>
-      </w:r>
-      <w:r>
-        <w:t xml:space="preserve">opportunities.</w:t>
-      </w:r>
-    </w:p>
-    <w:p>
-      <w:pPr>
         <w:pStyle w:val="Compact"/>
+      </w:pPr>
+      <w:r>
+        <w:t xml:space="preserve">Engage in the use of social media technologies such as Facebook,</w:t>
+      </w:r>
+      <w:r>
+        <w:t xml:space="preserve"> </w:t>
+      </w:r>
+      <w:r>
+        <w:t xml:space="preserve">Twitter, blogs, wikis and video.</w:t>
+      </w:r>
+    </w:p>
+    <w:p>
+      <w:pPr>
         <w:numPr>
+          <w:ilvl w:val="0"/>
           <w:numId w:val="1001"/>
+        </w:numPr>
+        <w:pStyle w:val="Compact"/>
+      </w:pPr>
+      <w:r>
+        <w:t xml:space="preserve">Analyze and evaluate social media technologies to determine their</w:t>
+      </w:r>
+      <w:r>
+        <w:t xml:space="preserve"> </w:t>
+      </w:r>
+      <w:r>
+        <w:t xml:space="preserve">appropriateness, relevance and use for education.</w:t>
+      </w:r>
+    </w:p>
+    <w:p>
+      <w:pPr>
+        <w:numPr>
           <w:ilvl w:val="0"/>
+          <w:numId w:val="1001"/>
         </w:numPr>
-      </w:pPr>
-      <w:r>
-        <w:t xml:space="preserve">Discuss social media privacy, safety and self-presentation.</w:t>
-      </w:r>
-    </w:p>
-    <w:p>
-      <w:pPr>
         <w:pStyle w:val="Compact"/>
+      </w:pPr>
+      <w:r>
+        <w:t xml:space="preserve">Apply reflective analysis.</w:t>
+      </w:r>
+    </w:p>
+    <w:p>
+      <w:pPr>
         <w:numPr>
+          <w:ilvl w:val="0"/>
           <w:numId w:val="1001"/>
-          <w:ilvl w:val="0"/>
         </w:numPr>
-      </w:pPr>
-      <w:r>
-        <w:t xml:space="preserve">Explain how social media is effected and guided by psycho-social</w:t>
-      </w:r>
-      <w:r>
-        <w:t xml:space="preserve"> </w:t>
-      </w:r>
-      <w:r>
-        <w:t xml:space="preserve">dimensions.</w:t>
-      </w:r>
-    </w:p>
-    <w:p>
-      <w:pPr>
         <w:pStyle w:val="Compact"/>
-        <w:numPr>
-          <w:numId w:val="1001"/>
-          <w:ilvl w:val="0"/>
-        </w:numPr>
-      </w:pPr>
-      <w:r>
-        <w:t xml:space="preserve">Engage in the use of social media technologies such as Facebook,</w:t>
-      </w:r>
-      <w:r>
-        <w:t xml:space="preserve"> </w:t>
-      </w:r>
-      <w:r>
-        <w:t xml:space="preserve">Twitter, blogs, wikis and video.</w:t>
-      </w:r>
-    </w:p>
-    <w:p>
-      <w:pPr>
-        <w:pStyle w:val="Compact"/>
-        <w:numPr>
-          <w:numId w:val="1001"/>
-          <w:ilvl w:val="0"/>
-        </w:numPr>
-      </w:pPr>
-      <w:r>
-        <w:t xml:space="preserve">Analyze and evaluate social media technologies to determine their</w:t>
-      </w:r>
-      <w:r>
-        <w:t xml:space="preserve"> </w:t>
-      </w:r>
-      <w:r>
-        <w:t xml:space="preserve">appropriateness, relevance and use for education.</w:t>
-      </w:r>
-    </w:p>
-    <w:p>
-      <w:pPr>
-        <w:pStyle w:val="Compact"/>
-        <w:numPr>
-          <w:numId w:val="1001"/>
-          <w:ilvl w:val="0"/>
-        </w:numPr>
-      </w:pPr>
-      <w:r>
-        <w:t xml:space="preserve">Apply reflective analysis.</w:t>
-      </w:r>
-    </w:p>
-    <w:p>
-      <w:pPr>
-        <w:pStyle w:val="Compact"/>
-        <w:numPr>
-          <w:numId w:val="1001"/>
-          <w:ilvl w:val="0"/>
-        </w:numPr>
       </w:pPr>
       <w:r>
         <w:t xml:space="preserve">Construct individual and collaborative social media projects.</w:t>
@@ -1024,379 +1024,832 @@
     </w:p>
     <w:p>
       <w:pPr>
+        <w:numPr>
+          <w:ilvl w:val="0"/>
+          <w:numId w:val="1002"/>
+        </w:numPr>
         <w:pStyle w:val="Compact"/>
+      </w:pPr>
+      <w:r>
+        <w:t xml:space="preserve">Pew Internet (2007 &amp; 2010)</w:t>
+      </w:r>
+    </w:p>
+    <w:p>
+      <w:pPr>
+        <w:pStyle w:val="Heading3"/>
+      </w:pPr>
+      <w:bookmarkStart w:id="31" w:name="social-media-and-teens"/>
+      <w:r>
+        <w:t xml:space="preserve">Social media and teens</w:t>
+      </w:r>
+      <w:bookmarkEnd w:id="31"/>
+    </w:p>
+    <w:p>
+      <w:pPr>
+        <w:pStyle w:val="FirstParagraph"/>
+      </w:pPr>
+      <w:r>
+        <w:t xml:space="preserve">Students will discuss (based on readings) how and why social media has</w:t>
+      </w:r>
+      <w:r>
+        <w:t xml:space="preserve"> </w:t>
+      </w:r>
+      <w:r>
+        <w:t xml:space="preserve">gained a significant foothold in teen life and how teens use and embrace</w:t>
+      </w:r>
+      <w:r>
+        <w:t xml:space="preserve"> </w:t>
+      </w:r>
+      <w:r>
+        <w:t xml:space="preserve">the various media-rich features of social media to interact on issues.</w:t>
+      </w:r>
+      <w:r>
+        <w:t xml:space="preserve"> </w:t>
+      </w:r>
+      <w:r>
+        <w:t xml:space="preserve">What does this mean for the K-12 students we teach or will teach?</w:t>
+      </w:r>
+    </w:p>
+    <w:p>
+      <w:pPr>
+        <w:pStyle w:val="Heading4"/>
+      </w:pPr>
+      <w:bookmarkStart w:id="32" w:name="readings-due-1"/>
+      <w:r>
+        <w:t xml:space="preserve">Readings due:</w:t>
+      </w:r>
+      <w:bookmarkEnd w:id="32"/>
+    </w:p>
+    <w:p>
+      <w:pPr>
         <w:numPr>
-          <w:numId w:val="1002"/>
           <w:ilvl w:val="0"/>
+          <w:numId w:val="1003"/>
         </w:numPr>
-      </w:pPr>
-      <w:r>
-        <w:t xml:space="preserve">Pew Internet (2007 &amp; 2010)</w:t>
+        <w:pStyle w:val="Compact"/>
+      </w:pPr>
+      <w:r>
+        <w:t xml:space="preserve">Wakefield</w:t>
       </w:r>
     </w:p>
     <w:p>
       <w:pPr>
         <w:pStyle w:val="Heading3"/>
       </w:pPr>
-      <w:bookmarkStart w:id="31" w:name="social-media-and-teens"/>
-      <w:r>
-        <w:t xml:space="preserve">Social media and teens</w:t>
-      </w:r>
-      <w:bookmarkEnd w:id="31"/>
+      <w:bookmarkStart w:id="33" w:name="Xbcf7ca2f8c0ac612646ad1233e97e6bf5068f16"/>
+      <w:r>
+        <w:t xml:space="preserve">Psycho-sociological aspects of social media</w:t>
+      </w:r>
+      <w:bookmarkEnd w:id="33"/>
     </w:p>
     <w:p>
       <w:pPr>
         <w:pStyle w:val="FirstParagraph"/>
       </w:pPr>
       <w:r>
-        <w:t xml:space="preserve">Students will discuss (based on readings) how and why social media has</w:t>
-      </w:r>
-      <w:r>
-        <w:t xml:space="preserve"> </w:t>
-      </w:r>
-      <w:r>
-        <w:t xml:space="preserve">gained a significant foothold in teen life and how teens use and embrace</w:t>
-      </w:r>
-      <w:r>
-        <w:t xml:space="preserve"> </w:t>
-      </w:r>
-      <w:r>
-        <w:t xml:space="preserve">the various media-rich features of social media to interact on issues.</w:t>
-      </w:r>
-      <w:r>
-        <w:t xml:space="preserve"> </w:t>
-      </w:r>
-      <w:r>
-        <w:t xml:space="preserve">What does this mean for the K-12 students we teach or will teach?</w:t>
+        <w:t xml:space="preserve">Review of the literature on the sociological and psychological aspects</w:t>
+      </w:r>
+      <w:r>
+        <w:t xml:space="preserve"> </w:t>
+      </w:r>
+      <w:r>
+        <w:t xml:space="preserve">of what makes social media so popular.</w:t>
       </w:r>
     </w:p>
     <w:p>
       <w:pPr>
         <w:pStyle w:val="Heading4"/>
       </w:pPr>
-      <w:bookmarkStart w:id="32" w:name="readings-due-1"/>
+      <w:bookmarkStart w:id="34" w:name="readings-due-2"/>
       <w:r>
         <w:t xml:space="preserve">Readings due:</w:t>
       </w:r>
-      <w:bookmarkEnd w:id="32"/>
-    </w:p>
-    <w:p>
-      <w:pPr>
+      <w:bookmarkEnd w:id="34"/>
+    </w:p>
+    <w:p>
+      <w:pPr>
+        <w:numPr>
+          <w:ilvl w:val="0"/>
+          <w:numId w:val="1004"/>
+        </w:numPr>
         <w:pStyle w:val="Compact"/>
+      </w:pPr>
+      <w:r>
+        <w:t xml:space="preserve">Wallis; Pelling</w:t>
+      </w:r>
+    </w:p>
+    <w:p>
+      <w:pPr>
+        <w:pStyle w:val="Heading3"/>
+      </w:pPr>
+      <w:bookmarkStart w:id="35" w:name="Xe93da2363c2ec44e8b9a0af3a23709bf30d345f"/>
+      <w:r>
+        <w:t xml:space="preserve">Social media privacy, safety and self-presentation</w:t>
+      </w:r>
+      <w:bookmarkEnd w:id="35"/>
+    </w:p>
+    <w:p>
+      <w:pPr>
+        <w:pStyle w:val="FirstParagraph"/>
+      </w:pPr>
+      <w:r>
+        <w:t xml:space="preserve">Special topics on current privacy issues pertaining to the use of social</w:t>
+      </w:r>
+      <w:r>
+        <w:t xml:space="preserve"> </w:t>
+      </w:r>
+      <w:r>
+        <w:t xml:space="preserve">media. Issues of safety, personal profiling/self-presentation and</w:t>
+      </w:r>
+      <w:r>
+        <w:t xml:space="preserve"> </w:t>
+      </w:r>
+      <w:r>
+        <w:t xml:space="preserve">identity protection will be discussed.</w:t>
+      </w:r>
+    </w:p>
+    <w:p>
+      <w:pPr>
+        <w:pStyle w:val="Heading3"/>
+      </w:pPr>
+      <w:bookmarkStart w:id="36" w:name="blogs-for-education"/>
+      <w:r>
+        <w:t xml:space="preserve">Blogs for education</w:t>
+      </w:r>
+      <w:bookmarkEnd w:id="36"/>
+    </w:p>
+    <w:p>
+      <w:pPr>
+        <w:pStyle w:val="FirstParagraph"/>
+      </w:pPr>
+      <w:r>
+        <w:t xml:space="preserve">Students will look at the use of blogs in education as a tool for</w:t>
+      </w:r>
+      <w:r>
+        <w:t xml:space="preserve"> </w:t>
+      </w:r>
+      <w:r>
+        <w:t xml:space="preserve">building writing, reading and higher order cognitive skills. Students</w:t>
+      </w:r>
+      <w:r>
+        <w:t xml:space="preserve"> </w:t>
+      </w:r>
+      <w:r>
+        <w:t xml:space="preserve">will be introduced to blogs and popular web blogging applications.</w:t>
+      </w:r>
+      <w:r>
+        <w:t xml:space="preserve"> </w:t>
+      </w:r>
+      <w:r>
+        <w:t xml:space="preserve">Students will work hands-on to develop a special interest blog. Student</w:t>
+      </w:r>
+      <w:r>
+        <w:t xml:space="preserve"> </w:t>
+      </w:r>
+      <w:r>
+        <w:t xml:space="preserve">blogs will be evaluated for their use, relevance and importance for</w:t>
+      </w:r>
+      <w:r>
+        <w:t xml:space="preserve"> </w:t>
+      </w:r>
+      <w:r>
+        <w:t xml:space="preserve">education.</w:t>
+      </w:r>
+    </w:p>
+    <w:p>
+      <w:pPr>
+        <w:pStyle w:val="Heading4"/>
+      </w:pPr>
+      <w:bookmarkStart w:id="37" w:name="readings-due-3"/>
+      <w:r>
+        <w:t xml:space="preserve">Readings due:</w:t>
+      </w:r>
+      <w:bookmarkEnd w:id="37"/>
+    </w:p>
+    <w:p>
+      <w:pPr>
         <w:numPr>
-          <w:numId w:val="1003"/>
           <w:ilvl w:val="0"/>
+          <w:numId w:val="1005"/>
         </w:numPr>
-      </w:pPr>
-      <w:r>
-        <w:t xml:space="preserve">Wakefield</w:t>
+        <w:pStyle w:val="Compact"/>
+      </w:pPr>
+      <w:r>
+        <w:t xml:space="preserve">Knobel</w:t>
       </w:r>
     </w:p>
     <w:p>
       <w:pPr>
         <w:pStyle w:val="Heading3"/>
       </w:pPr>
-      <w:bookmarkStart w:id="33" w:name="Xbcf7ca2f8c0ac612646ad1233e97e6bf5068f16"/>
-      <w:r>
-        <w:t xml:space="preserve">Psycho-sociological aspects of social media</w:t>
-      </w:r>
-      <w:bookmarkEnd w:id="33"/>
+      <w:bookmarkStart w:id="38" w:name="twitter-for-education"/>
+      <w:r>
+        <w:t xml:space="preserve">Twitter for education</w:t>
+      </w:r>
+      <w:bookmarkEnd w:id="38"/>
     </w:p>
     <w:p>
       <w:pPr>
         <w:pStyle w:val="FirstParagraph"/>
       </w:pPr>
       <w:r>
-        <w:t xml:space="preserve">Review of the literature on the sociological and psychological aspects</w:t>
-      </w:r>
-      <w:r>
-        <w:t xml:space="preserve"> </w:t>
-      </w:r>
-      <w:r>
-        <w:t xml:space="preserve">of what makes social media so popular.</w:t>
+        <w:t xml:space="preserve">Introduction to Twitter. Students will work hands-on to develop a</w:t>
+      </w:r>
+      <w:r>
+        <w:t xml:space="preserve"> </w:t>
+      </w:r>
+      <w:r>
+        <w:t xml:space="preserve">Twitter account and will follow every class member, the professor as</w:t>
+      </w:r>
+      <w:r>
+        <w:t xml:space="preserve"> </w:t>
+      </w:r>
+      <w:r>
+        <w:t xml:space="preserve">well as 1-2 other Twitter feeds relevant to education or a societal</w:t>
+      </w:r>
+      <w:r>
+        <w:t xml:space="preserve"> </w:t>
+      </w:r>
+      <w:r>
+        <w:t xml:space="preserve">issue. Twitter will be evaluated for its use, relevance and importance</w:t>
+      </w:r>
+      <w:r>
+        <w:t xml:space="preserve"> </w:t>
+      </w:r>
+      <w:r>
+        <w:t xml:space="preserve">for education.</w:t>
+      </w:r>
+    </w:p>
+    <w:p>
+      <w:pPr>
+        <w:pStyle w:val="Heading3"/>
+      </w:pPr>
+      <w:bookmarkStart w:id="39" w:name="facebook-for-education"/>
+      <w:r>
+        <w:t xml:space="preserve">Facebook for education</w:t>
+      </w:r>
+      <w:bookmarkEnd w:id="39"/>
+    </w:p>
+    <w:p>
+      <w:pPr>
+        <w:pStyle w:val="FirstParagraph"/>
+      </w:pPr>
+      <w:r>
+        <w:t xml:space="preserve">Introduction to Facebook. Students will work hands-on to develop a</w:t>
+      </w:r>
+      <w:r>
+        <w:t xml:space="preserve"> </w:t>
+      </w:r>
+      <w:r>
+        <w:t xml:space="preserve">Facebook identity and class group which they will use throughout the</w:t>
+      </w:r>
+      <w:r>
+        <w:t xml:space="preserve"> </w:t>
+      </w:r>
+      <w:r>
+        <w:t xml:space="preserve">semester. Facebook Apps for Education will be reviewed and used. The</w:t>
+      </w:r>
+      <w:r>
+        <w:t xml:space="preserve"> </w:t>
+      </w:r>
+      <w:r>
+        <w:t xml:space="preserve">Facebook project will be evaluated for its use, relevance and importance</w:t>
+      </w:r>
+      <w:r>
+        <w:t xml:space="preserve"> </w:t>
+      </w:r>
+      <w:r>
+        <w:t xml:space="preserve">for education.</w:t>
+      </w:r>
+    </w:p>
+    <w:p>
+      <w:pPr>
+        <w:pStyle w:val="BodyText"/>
+      </w:pPr>
+      <w:r>
+        <w:rPr>
+          <w:i/>
+        </w:rPr>
+        <w:t xml:space="preserve">Reading due: Institute of Psychology</w:t>
+      </w:r>
+    </w:p>
+    <w:p>
+      <w:pPr>
+        <w:pStyle w:val="Heading3"/>
+      </w:pPr>
+      <w:bookmarkStart w:id="40" w:name="Xe8654de4d34414e241b6e84df987c969bd6f563"/>
+      <w:r>
+        <w:t xml:space="preserve">Social aspects of virtual simulations and games</w:t>
+      </w:r>
+      <w:bookmarkEnd w:id="40"/>
+    </w:p>
+    <w:p>
+      <w:pPr>
+        <w:pStyle w:val="FirstParagraph"/>
+      </w:pPr>
+      <w:r>
+        <w:t xml:space="preserve">Introduction to social interactions present in virtual simulations and</w:t>
+      </w:r>
+      <w:r>
+        <w:t xml:space="preserve"> </w:t>
+      </w:r>
+      <w:r>
+        <w:t xml:space="preserve">games.</w:t>
+      </w:r>
+    </w:p>
+    <w:p>
+      <w:pPr>
+        <w:pStyle w:val="Heading3"/>
+      </w:pPr>
+      <w:bookmarkStart w:id="41" w:name="Xd24ca5b46d5a47dd66068533f3f46eedd089483"/>
+      <w:r>
+        <w:t xml:space="preserve">The video revolution and the power of video</w:t>
+      </w:r>
+      <w:bookmarkEnd w:id="41"/>
+    </w:p>
+    <w:p>
+      <w:pPr>
+        <w:pStyle w:val="FirstParagraph"/>
+      </w:pPr>
+      <w:r>
+        <w:t xml:space="preserve">Introduction to video creation and sharing through a few of the popular</w:t>
+      </w:r>
+      <w:r>
+        <w:t xml:space="preserve"> </w:t>
+      </w:r>
+      <w:r>
+        <w:t xml:space="preserve">video sharing sites; YouTube, TeacherTube, Vimeo, Metacafe and Hulu.</w:t>
+      </w:r>
+      <w:r>
+        <w:t xml:space="preserve"> </w:t>
+      </w:r>
+      <w:r>
+        <w:t xml:space="preserve">Students will evaluate the pros, cons, uses, missuses and value of these</w:t>
+      </w:r>
+      <w:r>
+        <w:t xml:space="preserve"> </w:t>
+      </w:r>
+      <w:r>
+        <w:t xml:space="preserve">social video environments for education. Students will look at the power</w:t>
+      </w:r>
+      <w:r>
+        <w:t xml:space="preserve"> </w:t>
+      </w:r>
+      <w:r>
+        <w:t xml:space="preserve">of video to engage, motivate, assist with differentiation and</w:t>
+      </w:r>
+      <w:r>
+        <w:t xml:space="preserve"> </w:t>
+      </w:r>
+      <w:r>
+        <w:t xml:space="preserve">“</w:t>
+      </w:r>
+      <w:r>
+        <w:t xml:space="preserve">speak a</w:t>
+      </w:r>
+      <w:r>
+        <w:t xml:space="preserve"> </w:t>
+      </w:r>
+      <w:r>
+        <w:t xml:space="preserve">thousand words.</w:t>
+      </w:r>
+      <w:r>
+        <w:t xml:space="preserve">”</w:t>
+      </w:r>
+    </w:p>
+    <w:p>
+      <w:pPr>
+        <w:pStyle w:val="Heading3"/>
+      </w:pPr>
+      <w:bookmarkStart w:id="42" w:name="wikis-for-education"/>
+      <w:r>
+        <w:t xml:space="preserve">Wikis for education</w:t>
+      </w:r>
+      <w:bookmarkEnd w:id="42"/>
+    </w:p>
+    <w:p>
+      <w:pPr>
+        <w:pStyle w:val="FirstParagraph"/>
+      </w:pPr>
+      <w:r>
+        <w:t xml:space="preserve">Introduction to wikis and popular wiki applications; Wikipedia,</w:t>
+      </w:r>
+      <w:r>
+        <w:t xml:space="preserve"> </w:t>
+      </w:r>
+      <w:r>
+        <w:t xml:space="preserve">Mediawiki, Wikispaces. Students will evaluate wikis for use in</w:t>
+      </w:r>
+      <w:r>
+        <w:t xml:space="preserve"> </w:t>
+      </w:r>
+      <w:r>
+        <w:t xml:space="preserve">education. Students will work hands-on to construct a class wiki.</w:t>
+      </w:r>
+      <w:r>
+        <w:t xml:space="preserve"> </w:t>
+      </w:r>
+      <w:r>
+        <w:t xml:space="preserve">Student wikis will be evaluated for their use, relevance and importance</w:t>
+      </w:r>
+      <w:r>
+        <w:t xml:space="preserve"> </w:t>
+      </w:r>
+      <w:r>
+        <w:t xml:space="preserve">for education.</w:t>
       </w:r>
     </w:p>
     <w:p>
       <w:pPr>
         <w:pStyle w:val="Heading4"/>
       </w:pPr>
-      <w:bookmarkStart w:id="34" w:name="readings-due-2"/>
+      <w:bookmarkStart w:id="43" w:name="readings-due-4"/>
       <w:r>
         <w:t xml:space="preserve">Readings due:</w:t>
       </w:r>
-      <w:bookmarkEnd w:id="34"/>
-    </w:p>
-    <w:p>
-      <w:pPr>
+      <w:bookmarkEnd w:id="43"/>
+    </w:p>
+    <w:p>
+      <w:pPr>
+        <w:numPr>
+          <w:ilvl w:val="0"/>
+          <w:numId w:val="1006"/>
+        </w:numPr>
         <w:pStyle w:val="Compact"/>
+      </w:pPr>
+      <w:r>
+        <w:t xml:space="preserve">Wikipedia Education Project; Wikiversity (online)</w:t>
+      </w:r>
+    </w:p>
+    <w:p>
+      <w:pPr>
+        <w:pStyle w:val="Heading3"/>
+      </w:pPr>
+      <w:bookmarkStart w:id="44" w:name="social-media-and-co-creation-of-meaning."/>
+      <w:r>
+        <w:t xml:space="preserve">Social media and co-creation of meaning.</w:t>
+      </w:r>
+      <w:bookmarkEnd w:id="44"/>
+    </w:p>
+    <w:p>
+      <w:pPr>
+        <w:pStyle w:val="FirstParagraph"/>
+      </w:pPr>
+      <w:r>
+        <w:t xml:space="preserve">Readings on the work of Roy Pea from Stanford University. Class</w:t>
+      </w:r>
+      <w:r>
+        <w:t xml:space="preserve"> </w:t>
+      </w:r>
+      <w:r>
+        <w:t xml:space="preserve">discussion will follow.</w:t>
+      </w:r>
+    </w:p>
+    <w:p>
+      <w:pPr>
+        <w:pStyle w:val="Heading4"/>
+      </w:pPr>
+      <w:bookmarkStart w:id="45" w:name="readings-due-5"/>
+      <w:r>
+        <w:t xml:space="preserve">Readings due:</w:t>
+      </w:r>
+      <w:bookmarkEnd w:id="45"/>
+    </w:p>
+    <w:p>
+      <w:pPr>
         <w:numPr>
-          <w:numId w:val="1004"/>
           <w:ilvl w:val="0"/>
+          <w:numId w:val="1007"/>
         </w:numPr>
-      </w:pPr>
-      <w:r>
-        <w:t xml:space="preserve">Wallis; Pelling</w:t>
+        <w:pStyle w:val="Compact"/>
+      </w:pPr>
+      <w:r>
+        <w:t xml:space="preserve">Pea (selections)</w:t>
       </w:r>
     </w:p>
     <w:p>
       <w:pPr>
         <w:pStyle w:val="Heading3"/>
       </w:pPr>
-      <w:bookmarkStart w:id="35" w:name="Xe93da2363c2ec44e8b9a0af3a23709bf30d345f"/>
-      <w:r>
-        <w:t xml:space="preserve">Social media privacy, safety and self-presentation</w:t>
-      </w:r>
-      <w:bookmarkEnd w:id="35"/>
+      <w:bookmarkStart w:id="46" w:name="Xf3a7c7157b99f7dfaab7427ca23cd16b8f5f256"/>
+      <w:r>
+        <w:t xml:space="preserve">Critical perspectives on social media - case studies</w:t>
+      </w:r>
+      <w:bookmarkEnd w:id="46"/>
     </w:p>
     <w:p>
       <w:pPr>
         <w:pStyle w:val="FirstParagraph"/>
       </w:pPr>
       <w:r>
-        <w:t xml:space="preserve">Special topics on current privacy issues pertaining to the use of social</w:t>
-      </w:r>
-      <w:r>
-        <w:t xml:space="preserve"> </w:t>
-      </w:r>
-      <w:r>
-        <w:t xml:space="preserve">media. Issues of safety, personal profiling/self-presentation and</w:t>
-      </w:r>
-      <w:r>
-        <w:t xml:space="preserve"> </w:t>
-      </w:r>
-      <w:r>
-        <w:t xml:space="preserve">identity protection will be discussed.</w:t>
+        <w:t xml:space="preserve">Students will present/discuss assigned/self-selected case studies on</w:t>
+      </w:r>
+      <w:r>
+        <w:t xml:space="preserve"> </w:t>
+      </w:r>
+      <w:r>
+        <w:t xml:space="preserve">social media in education, business, politics and education.</w:t>
       </w:r>
     </w:p>
     <w:p>
       <w:pPr>
         <w:pStyle w:val="Heading3"/>
       </w:pPr>
-      <w:bookmarkStart w:id="36" w:name="blogs-for-education"/>
-      <w:r>
-        <w:t xml:space="preserve">Blogs for education</w:t>
-      </w:r>
-      <w:bookmarkEnd w:id="36"/>
+      <w:bookmarkStart w:id="47" w:name="X374b11a8d083674120493be9d74371d5b995bb2"/>
+      <w:r>
+        <w:t xml:space="preserve">Summaries and evaluations of social media in education</w:t>
+      </w:r>
+      <w:bookmarkEnd w:id="47"/>
     </w:p>
     <w:p>
       <w:pPr>
         <w:pStyle w:val="FirstParagraph"/>
       </w:pPr>
       <w:r>
-        <w:t xml:space="preserve">Students will look at the use of blogs in education as a tool for</w:t>
-      </w:r>
-      <w:r>
-        <w:t xml:space="preserve"> </w:t>
-      </w:r>
-      <w:r>
-        <w:t xml:space="preserve">building writing, reading and higher order cognitive skills. Students</w:t>
-      </w:r>
-      <w:r>
-        <w:t xml:space="preserve"> </w:t>
-      </w:r>
-      <w:r>
-        <w:t xml:space="preserve">will be introduced to blogs and popular web blogging applications.</w:t>
-      </w:r>
-      <w:r>
-        <w:t xml:space="preserve"> </w:t>
-      </w:r>
-      <w:r>
-        <w:t xml:space="preserve">Students will work hands-on to develop a special interest blog. Student</w:t>
-      </w:r>
-      <w:r>
-        <w:t xml:space="preserve"> </w:t>
-      </w:r>
-      <w:r>
-        <w:t xml:space="preserve">blogs will be evaluated for their use, relevance and importance for</w:t>
-      </w:r>
-      <w:r>
-        <w:t xml:space="preserve"> </w:t>
-      </w:r>
-      <w:r>
-        <w:t xml:space="preserve">education.</w:t>
-      </w:r>
-    </w:p>
-    <w:p>
-      <w:pPr>
-        <w:pStyle w:val="Heading4"/>
-      </w:pPr>
-      <w:bookmarkStart w:id="37" w:name="readings-due-3"/>
-      <w:r>
-        <w:t xml:space="preserve">Readings due:</w:t>
-      </w:r>
-      <w:bookmarkEnd w:id="37"/>
-    </w:p>
-    <w:p>
-      <w:pPr>
+        <w:t xml:space="preserve">Review, analysis and synthesis of what has been learned about social</w:t>
+      </w:r>
+      <w:r>
+        <w:t xml:space="preserve"> </w:t>
+      </w:r>
+      <w:r>
+        <w:t xml:space="preserve">media, it’s impact on society and on the individual and whether this</w:t>
+      </w:r>
+      <w:r>
+        <w:t xml:space="preserve"> </w:t>
+      </w:r>
+      <w:r>
+        <w:t xml:space="preserve">particular technology has a place in education.</w:t>
+      </w:r>
+    </w:p>
+    <w:p>
+      <w:pPr>
+        <w:pStyle w:val="Heading3"/>
+      </w:pPr>
+      <w:bookmarkStart w:id="48" w:name="final-project-presentations"/>
+      <w:r>
+        <w:t xml:space="preserve">Final project presentations</w:t>
+      </w:r>
+      <w:bookmarkEnd w:id="48"/>
+    </w:p>
+    <w:p>
+      <w:pPr>
+        <w:pStyle w:val="FirstParagraph"/>
+      </w:pPr>
+      <w:r>
+        <w:t xml:space="preserve">Final project presentations.</w:t>
+      </w:r>
+    </w:p>
+    <w:p>
+      <w:pPr>
+        <w:pStyle w:val="Heading2"/>
+      </w:pPr>
+      <w:bookmarkStart w:id="49" w:name="assignments-grading"/>
+      <w:r>
+        <w:t xml:space="preserve">Assignments &amp; Grading</w:t>
+      </w:r>
+      <w:bookmarkEnd w:id="49"/>
+    </w:p>
+    <w:p>
+      <w:pPr>
+        <w:pStyle w:val="Heading3"/>
+      </w:pPr>
+      <w:bookmarkStart w:id="50" w:name="class-participation-10"/>
+      <w:r>
+        <w:t xml:space="preserve">Class Participation (10%)</w:t>
+      </w:r>
+      <w:bookmarkEnd w:id="50"/>
+    </w:p>
+    <w:p>
+      <w:pPr>
+        <w:pStyle w:val="FirstParagraph"/>
+      </w:pPr>
+      <w:r>
+        <w:t xml:space="preserve">Students will be assessed on quality and depth of class discussions, as</w:t>
+      </w:r>
+      <w:r>
+        <w:t xml:space="preserve"> </w:t>
+      </w:r>
+      <w:r>
+        <w:t xml:space="preserve">carried out through synchronous and asynchronous online activities.</w:t>
+      </w:r>
+      <w:r>
+        <w:t xml:space="preserve"> </w:t>
+      </w:r>
+      <w:r>
+        <w:t xml:space="preserve">Class participation will be based on weekly session topics and</w:t>
+      </w:r>
+      <w:r>
+        <w:t xml:space="preserve"> </w:t>
+      </w:r>
+      <w:r>
+        <w:t xml:space="preserve">collaborative work with class members.</w:t>
+      </w:r>
+    </w:p>
+    <w:p>
+      <w:pPr>
+        <w:pStyle w:val="Heading3"/>
+      </w:pPr>
+      <w:bookmarkStart w:id="51" w:name="social-media-activities-20"/>
+      <w:r>
+        <w:t xml:space="preserve">Social Media Activities (20%)</w:t>
+      </w:r>
+      <w:bookmarkEnd w:id="51"/>
+    </w:p>
+    <w:p>
+      <w:pPr>
+        <w:pStyle w:val="FirstParagraph"/>
+      </w:pPr>
+      <w:r>
+        <w:t xml:space="preserve">As part of this course, students will immerse themselves in social media</w:t>
+      </w:r>
+      <w:r>
+        <w:t xml:space="preserve"> </w:t>
+      </w:r>
+      <w:r>
+        <w:t xml:space="preserve">to develop fluency in the tools and evaluate their potential for</w:t>
+      </w:r>
+      <w:r>
+        <w:t xml:space="preserve"> </w:t>
+      </w:r>
+      <w:r>
+        <w:t xml:space="preserve">education. Students will be assessed on their level of activity, level</w:t>
+      </w:r>
+      <w:r>
+        <w:t xml:space="preserve"> </w:t>
+      </w:r>
+      <w:r>
+        <w:t xml:space="preserve">of technical skill acquisition and creativity. Students will create</w:t>
+      </w:r>
+      <w:r>
+        <w:t xml:space="preserve"> </w:t>
+      </w:r>
+      <w:r>
+        <w:t xml:space="preserve">accounts for Facebook, Twitter, Blogger and WikiMedia (Wikipedia,</w:t>
+      </w:r>
+      <w:r>
+        <w:t xml:space="preserve"> </w:t>
+      </w:r>
+      <w:r>
+        <w:t xml:space="preserve">Wiktionary, Wikitravel, etc.) and will engage in these technologies to</w:t>
+      </w:r>
+      <w:r>
+        <w:t xml:space="preserve"> </w:t>
+      </w:r>
+      <w:r>
+        <w:t xml:space="preserve">complete mini-class assignments and collaborate with class members.</w:t>
+      </w:r>
+    </w:p>
+    <w:p>
+      <w:pPr>
+        <w:pStyle w:val="Heading3"/>
+      </w:pPr>
+      <w:bookmarkStart w:id="52" w:name="reflection-discussionspapers-35"/>
+      <w:r>
+        <w:t xml:space="preserve">Reflection Discussions/Papers (35%)</w:t>
+      </w:r>
+      <w:bookmarkEnd w:id="52"/>
+    </w:p>
+    <w:p>
+      <w:pPr>
+        <w:pStyle w:val="FirstParagraph"/>
+      </w:pPr>
+      <w:r>
+        <w:t xml:space="preserve">Students will be given reading assignments, which they will be expected</w:t>
+      </w:r>
+      <w:r>
+        <w:t xml:space="preserve"> </w:t>
+      </w:r>
+      <w:r>
+        <w:t xml:space="preserve">to read and discuss in class. Their quality and depth of discussion will</w:t>
+      </w:r>
+      <w:r>
+        <w:t xml:space="preserve"> </w:t>
+      </w:r>
+      <w:r>
+        <w:t xml:space="preserve">be assessed. In addition, students will be asked to respond to a special</w:t>
+      </w:r>
+      <w:r>
+        <w:t xml:space="preserve"> </w:t>
+      </w:r>
+      <w:r>
+        <w:t xml:space="preserve">topic or issues related to weekly topics by way of a reflection paper.</w:t>
+      </w:r>
+      <w:r>
+        <w:t xml:space="preserve"> </w:t>
+      </w:r>
+      <w:r>
+        <w:t xml:space="preserve">Some sample reading/reflection topics include:</w:t>
+      </w:r>
+    </w:p>
+    <w:p>
+      <w:pPr>
+        <w:numPr>
+          <w:ilvl w:val="0"/>
+          <w:numId w:val="1008"/>
+        </w:numPr>
         <w:pStyle w:val="Compact"/>
+      </w:pPr>
+      <w:r>
+        <w:rPr>
+          <w:b/>
+        </w:rPr>
+        <w:t xml:space="preserve">(Session 2)</w:t>
+      </w:r>
+      <w:r>
+        <w:t xml:space="preserve"> </w:t>
+      </w:r>
+      <w:r>
+        <w:t xml:space="preserve">How has social media become a strong force in current</w:t>
+      </w:r>
+      <w:r>
+        <w:t xml:space="preserve"> </w:t>
+      </w:r>
+      <w:r>
+        <w:t xml:space="preserve">society? How has social media been used in education as well as in</w:t>
+      </w:r>
+      <w:r>
+        <w:t xml:space="preserve"> </w:t>
+      </w:r>
+      <w:r>
+        <w:t xml:space="preserve">the business, political and medical sectors?</w:t>
+      </w:r>
+    </w:p>
+    <w:p>
+      <w:pPr>
         <w:numPr>
-          <w:numId w:val="1005"/>
           <w:ilvl w:val="0"/>
+          <w:numId w:val="1008"/>
         </w:numPr>
-      </w:pPr>
-      <w:r>
-        <w:t xml:space="preserve">Knobel</w:t>
-      </w:r>
-    </w:p>
-    <w:p>
-      <w:pPr>
-        <w:pStyle w:val="Heading3"/>
-      </w:pPr>
-      <w:bookmarkStart w:id="38" w:name="twitter-for-education"/>
-      <w:r>
-        <w:t xml:space="preserve">Twitter for education</w:t>
-      </w:r>
-      <w:bookmarkEnd w:id="38"/>
-    </w:p>
-    <w:p>
-      <w:pPr>
-        <w:pStyle w:val="FirstParagraph"/>
-      </w:pPr>
-      <w:r>
-        <w:t xml:space="preserve">Introduction to Twitter. Students will work hands-on to develop a</w:t>
-      </w:r>
-      <w:r>
-        <w:t xml:space="preserve"> </w:t>
-      </w:r>
-      <w:r>
-        <w:t xml:space="preserve">Twitter account and will follow every class member, the professor as</w:t>
-      </w:r>
-      <w:r>
-        <w:t xml:space="preserve"> </w:t>
-      </w:r>
-      <w:r>
-        <w:t xml:space="preserve">well as 1-2 other Twitter feeds relevant to education or a societal</w:t>
-      </w:r>
-      <w:r>
-        <w:t xml:space="preserve"> </w:t>
-      </w:r>
-      <w:r>
-        <w:t xml:space="preserve">issue. Twitter will be evaluated for its use, relevance and importance</w:t>
-      </w:r>
-      <w:r>
-        <w:t xml:space="preserve"> </w:t>
-      </w:r>
-      <w:r>
-        <w:t xml:space="preserve">for education.</w:t>
-      </w:r>
-    </w:p>
-    <w:p>
-      <w:pPr>
-        <w:pStyle w:val="Heading3"/>
-      </w:pPr>
-      <w:bookmarkStart w:id="39" w:name="facebook-for-education"/>
-      <w:r>
-        <w:t xml:space="preserve">Facebook for education</w:t>
-      </w:r>
-      <w:bookmarkEnd w:id="39"/>
-    </w:p>
-    <w:p>
-      <w:pPr>
-        <w:pStyle w:val="FirstParagraph"/>
-      </w:pPr>
-      <w:r>
-        <w:t xml:space="preserve">Introduction to Facebook. Students will work hands-on to develop a</w:t>
-      </w:r>
-      <w:r>
-        <w:t xml:space="preserve"> </w:t>
-      </w:r>
-      <w:r>
-        <w:t xml:space="preserve">Facebook identity and class group which they will use throughout the</w:t>
-      </w:r>
-      <w:r>
-        <w:t xml:space="preserve"> </w:t>
-      </w:r>
-      <w:r>
-        <w:t xml:space="preserve">semester. Facebook Apps for Education will be reviewed and used. The</w:t>
-      </w:r>
-      <w:r>
-        <w:t xml:space="preserve"> </w:t>
-      </w:r>
-      <w:r>
-        <w:t xml:space="preserve">Facebook project will be evaluated for its use, relevance and importance</w:t>
-      </w:r>
-      <w:r>
-        <w:t xml:space="preserve"> </w:t>
-      </w:r>
-      <w:r>
-        <w:t xml:space="preserve">for education.</w:t>
-      </w:r>
-    </w:p>
-    <w:p>
-      <w:pPr>
-        <w:pStyle w:val="BodyText"/>
-      </w:pPr>
-      <w:r>
-        <w:rPr>
-          <w:i/>
-        </w:rPr>
-        <w:t xml:space="preserve">Reading due: Institute of Psychology</w:t>
-      </w:r>
-    </w:p>
-    <w:p>
-      <w:pPr>
-        <w:pStyle w:val="Heading3"/>
-      </w:pPr>
-      <w:bookmarkStart w:id="40" w:name="Xe8654de4d34414e241b6e84df987c969bd6f563"/>
-      <w:r>
-        <w:t xml:space="preserve">Social aspects of virtual simulations and games</w:t>
-      </w:r>
-      <w:bookmarkEnd w:id="40"/>
-    </w:p>
-    <w:p>
-      <w:pPr>
-        <w:pStyle w:val="FirstParagraph"/>
-      </w:pPr>
-      <w:r>
-        <w:t xml:space="preserve">Introduction to social interactions present in virtual simulations and</w:t>
-      </w:r>
-      <w:r>
-        <w:t xml:space="preserve"> </w:t>
-      </w:r>
-      <w:r>
-        <w:t xml:space="preserve">games.</w:t>
-      </w:r>
-    </w:p>
-    <w:p>
-      <w:pPr>
-        <w:pStyle w:val="Heading3"/>
-      </w:pPr>
-      <w:bookmarkStart w:id="41" w:name="Xd24ca5b46d5a47dd66068533f3f46eedd089483"/>
-      <w:r>
-        <w:t xml:space="preserve">The video revolution and the power of video</w:t>
-      </w:r>
-      <w:bookmarkEnd w:id="41"/>
-    </w:p>
-    <w:p>
-      <w:pPr>
-        <w:pStyle w:val="FirstParagraph"/>
-      </w:pPr>
-      <w:r>
-        <w:t xml:space="preserve">Introduction to video creation and sharing through a few of the popular</w:t>
-      </w:r>
-      <w:r>
-        <w:t xml:space="preserve"> </w:t>
-      </w:r>
-      <w:r>
-        <w:t xml:space="preserve">video sharing sites; YouTube, TeacherTube, Vimeo, Metacafe and Hulu.</w:t>
-      </w:r>
-      <w:r>
-        <w:t xml:space="preserve"> </w:t>
-      </w:r>
-      <w:r>
-        <w:t xml:space="preserve">Students will evaluate the pros, cons, uses, missuses and value of these</w:t>
-      </w:r>
-      <w:r>
-        <w:t xml:space="preserve"> </w:t>
-      </w:r>
-      <w:r>
-        <w:t xml:space="preserve">social video environments for education. Students will look at the power</w:t>
-      </w:r>
-      <w:r>
-        <w:t xml:space="preserve"> </w:t>
-      </w:r>
-      <w:r>
-        <w:t xml:space="preserve">of video to engage, motivate, assist with differentiation and</w:t>
+        <w:pStyle w:val="Compact"/>
+      </w:pPr>
+      <w:r>
+        <w:rPr>
+          <w:b/>
+        </w:rPr>
+        <w:t xml:space="preserve">(Session 3-4)</w:t>
+      </w:r>
+      <w:r>
+        <w:t xml:space="preserve"> </w:t>
+      </w:r>
+      <w:r>
+        <w:t xml:space="preserve">What psycho-sociological traits do humans possesses</w:t>
+      </w:r>
+      <w:r>
+        <w:t xml:space="preserve"> </w:t>
+      </w:r>
+      <w:r>
+        <w:t xml:space="preserve">that makes social media so popular?****How has social media gained a</w:t>
+      </w:r>
+      <w:r>
+        <w:t xml:space="preserve"> </w:t>
+      </w:r>
+      <w:r>
+        <w:t xml:space="preserve">significant foothold in teen life and how do teens use and embrace</w:t>
+      </w:r>
+      <w:r>
+        <w:t xml:space="preserve"> </w:t>
+      </w:r>
+      <w:r>
+        <w:t xml:space="preserve">the various media-rich features of social media to interact on</w:t>
+      </w:r>
+      <w:r>
+        <w:t xml:space="preserve"> </w:t>
+      </w:r>
+      <w:r>
+        <w:t xml:space="preserve">issues? What does this mean for the K-12 students we teach or will</w:t>
+      </w:r>
+      <w:r>
+        <w:t xml:space="preserve"> </w:t>
+      </w:r>
+      <w:r>
+        <w:t xml:space="preserve">teach?</w:t>
+      </w:r>
+    </w:p>
+    <w:p>
+      <w:pPr>
+        <w:numPr>
+          <w:ilvl w:val="0"/>
+          <w:numId w:val="1008"/>
+        </w:numPr>
+        <w:pStyle w:val="Compact"/>
+      </w:pPr>
+      <w:r>
+        <w:rPr>
+          <w:b/>
+        </w:rPr>
+        <w:t xml:space="preserve">(Session 5)</w:t>
+      </w:r>
+      <w:r>
+        <w:t xml:space="preserve"> </w:t>
+      </w:r>
+      <w:r>
+        <w:t xml:space="preserve">Is social media a threat to privacy? Why are so many</w:t>
+      </w:r>
+      <w:r>
+        <w:t xml:space="preserve"> </w:t>
+      </w:r>
+      <w:r>
+        <w:t xml:space="preserve">people willing to part with their</w:t>
       </w:r>
       <w:r>
         <w:t xml:space="preserve"> </w:t>
@@ -1405,523 +1858,70 @@
         <w:t xml:space="preserve">“</w:t>
       </w:r>
       <w:r>
-        <w:t xml:space="preserve">speak a</w:t>
-      </w:r>
-      <w:r>
-        <w:t xml:space="preserve"> </w:t>
-      </w:r>
-      <w:r>
-        <w:t xml:space="preserve">thousand words.</w:t>
+        <w:t xml:space="preserve">private</w:t>
       </w:r>
       <w:r>
         <w:t xml:space="preserve">”</w:t>
       </w:r>
-    </w:p>
-    <w:p>
-      <w:pPr>
-        <w:pStyle w:val="Heading3"/>
-      </w:pPr>
-      <w:bookmarkStart w:id="42" w:name="wikis-for-education"/>
-      <w:r>
-        <w:t xml:space="preserve">Wikis for education</w:t>
-      </w:r>
-      <w:bookmarkEnd w:id="42"/>
-    </w:p>
-    <w:p>
-      <w:pPr>
-        <w:pStyle w:val="FirstParagraph"/>
-      </w:pPr>
-      <w:r>
-        <w:t xml:space="preserve">Introduction to wikis and popular wiki applications; Wikipedia,</w:t>
-      </w:r>
-      <w:r>
-        <w:t xml:space="preserve"> </w:t>
-      </w:r>
-      <w:r>
-        <w:t xml:space="preserve">Mediawiki, Wikispaces. Students will evaluate wikis for use in</w:t>
-      </w:r>
-      <w:r>
-        <w:t xml:space="preserve"> </w:t>
-      </w:r>
-      <w:r>
-        <w:t xml:space="preserve">education. Students will work hands-on to construct a class wiki.</w:t>
-      </w:r>
-      <w:r>
-        <w:t xml:space="preserve"> </w:t>
-      </w:r>
-      <w:r>
-        <w:t xml:space="preserve">Student wikis will be evaluated for their use, relevance and importance</w:t>
-      </w:r>
-      <w:r>
-        <w:t xml:space="preserve"> </w:t>
-      </w:r>
-      <w:r>
-        <w:t xml:space="preserve">for education.</w:t>
-      </w:r>
-    </w:p>
-    <w:p>
-      <w:pPr>
-        <w:pStyle w:val="Heading4"/>
-      </w:pPr>
-      <w:bookmarkStart w:id="43" w:name="readings-due-4"/>
-      <w:r>
-        <w:t xml:space="preserve">Readings due:</w:t>
-      </w:r>
-      <w:bookmarkEnd w:id="43"/>
-    </w:p>
-    <w:p>
-      <w:pPr>
+      <w:r>
+        <w:t xml:space="preserve"> </w:t>
+      </w:r>
+      <w:r>
+        <w:t xml:space="preserve">data? Beyond the safety</w:t>
+      </w:r>
+      <w:r>
+        <w:t xml:space="preserve"> </w:t>
+      </w:r>
+      <w:r>
+        <w:t xml:space="preserve">issues of identity theft, harassment, and personal security, what</w:t>
+      </w:r>
+      <w:r>
+        <w:t xml:space="preserve"> </w:t>
+      </w:r>
+      <w:r>
+        <w:t xml:space="preserve">are the negative consequences of mass over sharing through social</w:t>
+      </w:r>
+      <w:r>
+        <w:t xml:space="preserve"> </w:t>
+      </w:r>
+      <w:r>
+        <w:t xml:space="preserve">media?</w:t>
+      </w:r>
+    </w:p>
+    <w:p>
+      <w:pPr>
+        <w:numPr>
+          <w:ilvl w:val="0"/>
+          <w:numId w:val="1008"/>
+        </w:numPr>
         <w:pStyle w:val="Compact"/>
+      </w:pPr>
+      <w:r>
+        <w:rPr>
+          <w:b/>
+        </w:rPr>
+        <w:t xml:space="preserve">(Session 10)</w:t>
+      </w:r>
+      <w:r>
+        <w:t xml:space="preserve"> </w:t>
+      </w:r>
+      <w:r>
+        <w:t xml:space="preserve">Discuss how and why video is a powerful learning</w:t>
+      </w:r>
+      <w:r>
+        <w:t xml:space="preserve"> </w:t>
+      </w:r>
+      <w:r>
+        <w:t xml:space="preserve">tool.</w:t>
+      </w:r>
+    </w:p>
+    <w:p>
+      <w:pPr>
         <w:numPr>
-          <w:numId w:val="1006"/>
           <w:ilvl w:val="0"/>
+          <w:numId w:val="1008"/>
         </w:numPr>
-      </w:pPr>
-      <w:r>
-        <w:t xml:space="preserve">Wikipedia Education Project; Wikiversity (online)</w:t>
-      </w:r>
-    </w:p>
-    <w:p>
-      <w:pPr>
-        <w:pStyle w:val="Heading3"/>
-      </w:pPr>
-      <w:bookmarkStart w:id="44" w:name="social-media-and-co-creation-of-meaning."/>
-      <w:r>
-        <w:t xml:space="preserve">Social media and co-creation of meaning.</w:t>
-      </w:r>
-      <w:bookmarkEnd w:id="44"/>
-    </w:p>
-    <w:p>
-      <w:pPr>
-        <w:pStyle w:val="FirstParagraph"/>
-      </w:pPr>
-      <w:r>
-        <w:t xml:space="preserve">Readings on the work of Roy Pea from Stanford University. Class</w:t>
-      </w:r>
-      <w:r>
-        <w:t xml:space="preserve"> </w:t>
-      </w:r>
-      <w:r>
-        <w:t xml:space="preserve">discussion will follow.</w:t>
-      </w:r>
-    </w:p>
-    <w:p>
-      <w:pPr>
-        <w:pStyle w:val="Heading4"/>
-      </w:pPr>
-      <w:bookmarkStart w:id="45" w:name="readings-due-5"/>
-      <w:r>
-        <w:t xml:space="preserve">Readings due:</w:t>
-      </w:r>
-      <w:bookmarkEnd w:id="45"/>
-    </w:p>
-    <w:p>
-      <w:pPr>
         <w:pStyle w:val="Compact"/>
-        <w:numPr>
-          <w:numId w:val="1007"/>
-          <w:ilvl w:val="0"/>
-        </w:numPr>
-      </w:pPr>
-      <w:r>
-        <w:t xml:space="preserve">Pea (selections)</w:t>
-      </w:r>
-    </w:p>
-    <w:p>
-      <w:pPr>
-        <w:pStyle w:val="Heading3"/>
-      </w:pPr>
-      <w:bookmarkStart w:id="46" w:name="Xf3a7c7157b99f7dfaab7427ca23cd16b8f5f256"/>
-      <w:r>
-        <w:t xml:space="preserve">Critical perspectives on social media - case studies</w:t>
-      </w:r>
-      <w:bookmarkEnd w:id="46"/>
-    </w:p>
-    <w:p>
-      <w:pPr>
-        <w:pStyle w:val="FirstParagraph"/>
-      </w:pPr>
-      <w:r>
-        <w:t xml:space="preserve">Students will present/discuss assigned/self-selected case studies on</w:t>
-      </w:r>
-      <w:r>
-        <w:t xml:space="preserve"> </w:t>
-      </w:r>
-      <w:r>
-        <w:t xml:space="preserve">social media in education, business, politics and education.</w:t>
-      </w:r>
-    </w:p>
-    <w:p>
-      <w:pPr>
-        <w:pStyle w:val="Heading3"/>
-      </w:pPr>
-      <w:bookmarkStart w:id="47" w:name="X374b11a8d083674120493be9d74371d5b995bb2"/>
-      <w:r>
-        <w:t xml:space="preserve">Summaries and evaluations of social media in education</w:t>
-      </w:r>
-      <w:bookmarkEnd w:id="47"/>
-    </w:p>
-    <w:p>
-      <w:pPr>
-        <w:pStyle w:val="FirstParagraph"/>
-      </w:pPr>
-      <w:r>
-        <w:t xml:space="preserve">Review, analysis and synthesis of what has been learned about social</w:t>
-      </w:r>
-      <w:r>
-        <w:t xml:space="preserve"> </w:t>
-      </w:r>
-      <w:r>
-        <w:t xml:space="preserve">media, it’s impact on society and on the individual and whether this</w:t>
-      </w:r>
-      <w:r>
-        <w:t xml:space="preserve"> </w:t>
-      </w:r>
-      <w:r>
-        <w:t xml:space="preserve">particular technology has a place in education.</w:t>
-      </w:r>
-    </w:p>
-    <w:p>
-      <w:pPr>
-        <w:pStyle w:val="Heading3"/>
-      </w:pPr>
-      <w:bookmarkStart w:id="48" w:name="final-project-presentations"/>
-      <w:r>
-        <w:t xml:space="preserve">Final project presentations</w:t>
-      </w:r>
-      <w:bookmarkEnd w:id="48"/>
-    </w:p>
-    <w:p>
-      <w:pPr>
-        <w:pStyle w:val="FirstParagraph"/>
-      </w:pPr>
-      <w:r>
-        <w:t xml:space="preserve">Final project presentations.</w:t>
-      </w:r>
-    </w:p>
-    <w:p>
-      <w:pPr>
-        <w:pStyle w:val="Heading2"/>
-      </w:pPr>
-      <w:bookmarkStart w:id="49" w:name="assignments-grading"/>
-      <w:r>
-        <w:t xml:space="preserve">Assignments &amp; Grading</w:t>
-      </w:r>
-      <w:bookmarkEnd w:id="49"/>
-    </w:p>
-    <w:p>
-      <w:pPr>
-        <w:pStyle w:val="Heading3"/>
-      </w:pPr>
-      <w:bookmarkStart w:id="50" w:name="class-participation-10"/>
-      <w:r>
-        <w:t xml:space="preserve">Class Participation (10%)</w:t>
-      </w:r>
-      <w:bookmarkEnd w:id="50"/>
-    </w:p>
-    <w:p>
-      <w:pPr>
-        <w:pStyle w:val="FirstParagraph"/>
-      </w:pPr>
-      <w:r>
-        <w:t xml:space="preserve">Students will be assessed on quality and depth of class discussions, as</w:t>
-      </w:r>
-      <w:r>
-        <w:t xml:space="preserve"> </w:t>
-      </w:r>
-      <w:r>
-        <w:t xml:space="preserve">carried out through synchronous and asynchronous online activities.</w:t>
-      </w:r>
-      <w:r>
-        <w:t xml:space="preserve"> </w:t>
-      </w:r>
-      <w:r>
-        <w:t xml:space="preserve">Class participation will be based on weekly session topics and</w:t>
-      </w:r>
-      <w:r>
-        <w:t xml:space="preserve"> </w:t>
-      </w:r>
-      <w:r>
-        <w:t xml:space="preserve">collaborative work with class members.</w:t>
-      </w:r>
-    </w:p>
-    <w:p>
-      <w:pPr>
-        <w:pStyle w:val="Heading3"/>
-      </w:pPr>
-      <w:bookmarkStart w:id="51" w:name="social-media-activities-20"/>
-      <w:r>
-        <w:t xml:space="preserve">Social Media Activities (20%)</w:t>
-      </w:r>
-      <w:bookmarkEnd w:id="51"/>
-    </w:p>
-    <w:p>
-      <w:pPr>
-        <w:pStyle w:val="FirstParagraph"/>
-      </w:pPr>
-      <w:r>
-        <w:t xml:space="preserve">As part of this course, students will immerse themselves in social media</w:t>
-      </w:r>
-      <w:r>
-        <w:t xml:space="preserve"> </w:t>
-      </w:r>
-      <w:r>
-        <w:t xml:space="preserve">to develop fluency in the tools and evaluate their potential for</w:t>
-      </w:r>
-      <w:r>
-        <w:t xml:space="preserve"> </w:t>
-      </w:r>
-      <w:r>
-        <w:t xml:space="preserve">education. Students will be assessed on their level of activity, level</w:t>
-      </w:r>
-      <w:r>
-        <w:t xml:space="preserve"> </w:t>
-      </w:r>
-      <w:r>
-        <w:t xml:space="preserve">of technical skill acquisition and creativity. Students will create</w:t>
-      </w:r>
-      <w:r>
-        <w:t xml:space="preserve"> </w:t>
-      </w:r>
-      <w:r>
-        <w:t xml:space="preserve">accounts for Facebook, Twitter, Blogger and WikiMedia (Wikipedia,</w:t>
-      </w:r>
-      <w:r>
-        <w:t xml:space="preserve"> </w:t>
-      </w:r>
-      <w:r>
-        <w:t xml:space="preserve">Wiktionary, Wikitravel, etc.) and will engage in these technologies to</w:t>
-      </w:r>
-      <w:r>
-        <w:t xml:space="preserve"> </w:t>
-      </w:r>
-      <w:r>
-        <w:t xml:space="preserve">complete mini-class assignments and collaborate with class members.</w:t>
-      </w:r>
-    </w:p>
-    <w:p>
-      <w:pPr>
-        <w:pStyle w:val="Heading3"/>
-      </w:pPr>
-      <w:bookmarkStart w:id="52" w:name="reflection-discussionspapers-35"/>
-      <w:r>
-        <w:t xml:space="preserve">Reflection Discussions/Papers (35%)</w:t>
-      </w:r>
-      <w:bookmarkEnd w:id="52"/>
-    </w:p>
-    <w:p>
-      <w:pPr>
-        <w:pStyle w:val="FirstParagraph"/>
-      </w:pPr>
-      <w:r>
-        <w:t xml:space="preserve">Students will be given reading assignments, which they will be expected</w:t>
-      </w:r>
-      <w:r>
-        <w:t xml:space="preserve"> </w:t>
-      </w:r>
-      <w:r>
-        <w:t xml:space="preserve">to read and discuss in class. Their quality and depth of discussion will</w:t>
-      </w:r>
-      <w:r>
-        <w:t xml:space="preserve"> </w:t>
-      </w:r>
-      <w:r>
-        <w:t xml:space="preserve">be assessed. In addition, students will be asked to respond to a special</w:t>
-      </w:r>
-      <w:r>
-        <w:t xml:space="preserve"> </w:t>
-      </w:r>
-      <w:r>
-        <w:t xml:space="preserve">topic or issues related to weekly topics by way of a reflection paper.</w:t>
-      </w:r>
-      <w:r>
-        <w:t xml:space="preserve"> </w:t>
-      </w:r>
-      <w:r>
-        <w:t xml:space="preserve">Some sample reading/reflection topics include:</w:t>
-      </w:r>
-    </w:p>
-    <w:p>
-      <w:pPr>
-        <w:pStyle w:val="Compact"/>
-        <w:numPr>
-          <w:numId w:val="1008"/>
-          <w:ilvl w:val="0"/>
-        </w:numPr>
-      </w:pPr>
-      <w:r>
-        <w:rPr>
-          <w:b/>
-        </w:rPr>
-        <w:t xml:space="preserve">(Session 2)</w:t>
-      </w:r>
-      <w:r>
-        <w:t xml:space="preserve"> </w:t>
-      </w:r>
-      <w:r>
-        <w:t xml:space="preserve">How has social media become a strong force in current</w:t>
-      </w:r>
-      <w:r>
-        <w:t xml:space="preserve"> </w:t>
-      </w:r>
-      <w:r>
-        <w:t xml:space="preserve">society? How has social media been used in education as well as in</w:t>
-      </w:r>
-      <w:r>
-        <w:t xml:space="preserve"> </w:t>
-      </w:r>
-      <w:r>
-        <w:t xml:space="preserve">the business, political and medical sectors?</w:t>
-      </w:r>
-    </w:p>
-    <w:p>
-      <w:pPr>
-        <w:pStyle w:val="Compact"/>
-        <w:numPr>
-          <w:numId w:val="1008"/>
-          <w:ilvl w:val="0"/>
-        </w:numPr>
-      </w:pPr>
-      <w:r>
-        <w:rPr>
-          <w:b/>
-        </w:rPr>
-        <w:t xml:space="preserve">(Session 3-4)</w:t>
-      </w:r>
-      <w:r>
-        <w:t xml:space="preserve"> </w:t>
-      </w:r>
-      <w:r>
-        <w:t xml:space="preserve">What psycho-sociological traits do humans possesses</w:t>
-      </w:r>
-      <w:r>
-        <w:t xml:space="preserve"> </w:t>
-      </w:r>
-      <w:r>
-        <w:t xml:space="preserve">that makes social media so popular?****How has social media gained a</w:t>
-      </w:r>
-      <w:r>
-        <w:t xml:space="preserve"> </w:t>
-      </w:r>
-      <w:r>
-        <w:t xml:space="preserve">significant foothold in teen life and how do teens use and embrace</w:t>
-      </w:r>
-      <w:r>
-        <w:t xml:space="preserve"> </w:t>
-      </w:r>
-      <w:r>
-        <w:t xml:space="preserve">the various media-rich features of social media to interact on</w:t>
-      </w:r>
-      <w:r>
-        <w:t xml:space="preserve"> </w:t>
-      </w:r>
-      <w:r>
-        <w:t xml:space="preserve">issues? What does this mean for the K-12 students we teach or will</w:t>
-      </w:r>
-      <w:r>
-        <w:t xml:space="preserve"> </w:t>
-      </w:r>
-      <w:r>
-        <w:t xml:space="preserve">teach?</w:t>
-      </w:r>
-    </w:p>
-    <w:p>
-      <w:pPr>
-        <w:pStyle w:val="Compact"/>
-        <w:numPr>
-          <w:numId w:val="1008"/>
-          <w:ilvl w:val="0"/>
-        </w:numPr>
-      </w:pPr>
-      <w:r>
-        <w:rPr>
-          <w:b/>
-        </w:rPr>
-        <w:t xml:space="preserve">(Session 5)</w:t>
-      </w:r>
-      <w:r>
-        <w:t xml:space="preserve"> </w:t>
-      </w:r>
-      <w:r>
-        <w:t xml:space="preserve">Is social media a threat to privacy? Why are so many</w:t>
-      </w:r>
-      <w:r>
-        <w:t xml:space="preserve"> </w:t>
-      </w:r>
-      <w:r>
-        <w:t xml:space="preserve">people willing to part with their</w:t>
-      </w:r>
-      <w:r>
-        <w:t xml:space="preserve"> </w:t>
-      </w:r>
-      <w:r>
-        <w:t xml:space="preserve">“</w:t>
-      </w:r>
-      <w:r>
-        <w:t xml:space="preserve">private</w:t>
-      </w:r>
-      <w:r>
-        <w:t xml:space="preserve">”</w:t>
-      </w:r>
-      <w:r>
-        <w:t xml:space="preserve"> </w:t>
-      </w:r>
-      <w:r>
-        <w:t xml:space="preserve">data? Beyond the safety</w:t>
-      </w:r>
-      <w:r>
-        <w:t xml:space="preserve"> </w:t>
-      </w:r>
-      <w:r>
-        <w:t xml:space="preserve">issues of identity theft, harassment, and personal security, what</w:t>
-      </w:r>
-      <w:r>
-        <w:t xml:space="preserve"> </w:t>
-      </w:r>
-      <w:r>
-        <w:t xml:space="preserve">are the negative consequences of mass over sharing through social</w:t>
-      </w:r>
-      <w:r>
-        <w:t xml:space="preserve"> </w:t>
-      </w:r>
-      <w:r>
-        <w:t xml:space="preserve">media?</w:t>
-      </w:r>
-    </w:p>
-    <w:p>
-      <w:pPr>
-        <w:pStyle w:val="Compact"/>
-        <w:numPr>
-          <w:numId w:val="1008"/>
-          <w:ilvl w:val="0"/>
-        </w:numPr>
-      </w:pPr>
-      <w:r>
-        <w:rPr>
-          <w:b/>
-        </w:rPr>
-        <w:t xml:space="preserve">(Session 10)</w:t>
-      </w:r>
-      <w:r>
-        <w:t xml:space="preserve"> </w:t>
-      </w:r>
-      <w:r>
-        <w:t xml:space="preserve">Discuss how and why video is a powerful learning</w:t>
-      </w:r>
-      <w:r>
-        <w:t xml:space="preserve"> </w:t>
-      </w:r>
-      <w:r>
-        <w:t xml:space="preserve">tool.</w:t>
-      </w:r>
-    </w:p>
-    <w:p>
-      <w:pPr>
-        <w:pStyle w:val="Compact"/>
-        <w:numPr>
-          <w:numId w:val="1008"/>
-          <w:ilvl w:val="0"/>
-        </w:numPr>
       </w:pPr>
       <w:r>
         <w:rPr>
@@ -2033,109 +2033,6 @@
 <file path=word/numbering.xml><?xml version="1.0" encoding="utf-8"?>
 <w:numbering xmlns:w="http://schemas.openxmlformats.org/wordprocessingml/2006/main">
   <w:abstractNum w:abstractNumId="990">
-    <w:nsid w:val="170cd2de"/>
-    <w:multiLevelType w:val="multilevel"/>
-    <w:lvl w:ilvl="0">
-      <w:numFmt w:val="bullet"/>
-      <w:lvlText w:val=" "/>
-      <w:lvlJc w:val="left"/>
-      <w:pPr>
-        <w:tabs>
-          <w:tab w:val="num" w:pos="0"/>
-        </w:tabs>
-        <w:ind w:left="480" w:hanging="480"/>
-      </w:pPr>
-    </w:lvl>
-    <w:lvl w:ilvl="1">
-      <w:numFmt w:val="bullet"/>
-      <w:lvlText w:val=" "/>
-      <w:lvlJc w:val="left"/>
-      <w:pPr>
-        <w:tabs>
-          <w:tab w:val="num" w:pos="720"/>
-        </w:tabs>
-        <w:ind w:left="1200" w:hanging="480"/>
-      </w:pPr>
-    </w:lvl>
-    <w:lvl w:ilvl="2">
-      <w:numFmt w:val="bullet"/>
-      <w:lvlText w:val=" "/>
-      <w:lvlJc w:val="left"/>
-      <w:pPr>
-        <w:tabs>
-          <w:tab w:val="num" w:pos="1440"/>
-        </w:tabs>
-        <w:ind w:left="1920" w:hanging="480"/>
-      </w:pPr>
-    </w:lvl>
-    <w:lvl w:ilvl="3">
-      <w:numFmt w:val="bullet"/>
-      <w:lvlText w:val=" "/>
-      <w:lvlJc w:val="left"/>
-      <w:pPr>
-        <w:tabs>
-          <w:tab w:val="num" w:pos="2160"/>
-        </w:tabs>
-        <w:ind w:left="2640" w:hanging="480"/>
-      </w:pPr>
-    </w:lvl>
-    <w:lvl w:ilvl="4">
-      <w:numFmt w:val="bullet"/>
-      <w:lvlText w:val=" "/>
-      <w:lvlJc w:val="left"/>
-      <w:pPr>
-        <w:tabs>
-          <w:tab w:val="num" w:pos="2880"/>
-        </w:tabs>
-        <w:ind w:left="3360" w:hanging="480"/>
-      </w:pPr>
-    </w:lvl>
-    <w:lvl w:ilvl="5">
-      <w:numFmt w:val="bullet"/>
-      <w:lvlText w:val=" "/>
-      <w:lvlJc w:val="left"/>
-      <w:pPr>
-        <w:tabs>
-          <w:tab w:val="num" w:pos="3600"/>
-        </w:tabs>
-        <w:ind w:left="4080" w:hanging="480"/>
-      </w:pPr>
-    </w:lvl>
-    <w:lvl w:ilvl="6">
-      <w:numFmt w:val="bullet"/>
-      <w:lvlText w:val=" "/>
-      <w:lvlJc w:val="left"/>
-      <w:pPr>
-        <w:tabs>
-          <w:tab w:val="num" w:pos="4320"/>
-        </w:tabs>
-        <w:ind w:left="4800" w:hanging="480"/>
-      </w:pPr>
-    </w:lvl>
-    <w:lvl w:ilvl="7">
-      <w:numFmt w:val="bullet"/>
-      <w:lvlText w:val=" "/>
-      <w:lvlJc w:val="left"/>
-      <w:pPr>
-        <w:tabs>
-          <w:tab w:val="num" w:pos="5040"/>
-        </w:tabs>
-        <w:ind w:left="5520" w:hanging="480"/>
-      </w:pPr>
-    </w:lvl>
-    <w:lvl w:ilvl="8">
-      <w:numFmt w:val="bullet"/>
-      <w:lvlText w:val=" "/>
-      <w:lvlJc w:val="left"/>
-      <w:pPr>
-        <w:tabs>
-          <w:tab w:val="num" w:pos="5760"/>
-        </w:tabs>
-        <w:ind w:left="6240" w:hanging="480"/>
-      </w:pPr>
-    </w:lvl>
-  </w:abstractNum>
-  <w:abstractNum w:abstractNumId="990">
     <w:nsid w:val="2c1ae401"/>
     <w:multiLevelType w:val="multilevel"/>
     <w:lvl w:ilvl="0">
@@ -2341,9 +2238,6 @@
       </w:pPr>
     </w:lvl>
   </w:abstractNum>
-  <w:num w:numId="1000">
-    <w:abstractNumId w:val="990"/>
-  </w:num>
   <w:num w:numId="1000">
     <w:abstractNumId w:val="990"/>
   </w:num>
@@ -2514,7 +2408,7 @@
       <w:rFonts w:asciiTheme="majorHAnsi" w:eastAsiaTheme="majorEastAsia" w:hAnsiTheme="majorHAnsi" w:cstheme="majorBidi"/>
       <w:b/>
       <w:bCs/>
-      <w:color w:val="345A8A" w:themeColor="accent1" w:themeShade="B5"/>
+      <w:color w:val="4F81BD" w:themeColor="accent1"/>
       <w:sz w:val="32"/>
       <w:szCs w:val="32"/>
     </w:rPr>
@@ -2537,8 +2431,8 @@
       <w:b/>
       <w:bCs/>
       <w:color w:val="4F81BD" w:themeColor="accent1"/>
-      <w:sz w:val="32"/>
-      <w:szCs w:val="32"/>
+      <w:sz w:val="28"/>
+      <w:szCs w:val="28"/>
     </w:rPr>
   </w:style>
   <w:style w:type="paragraph" w:styleId="Heading3">
@@ -2559,8 +2453,8 @@
       <w:b/>
       <w:bCs/>
       <w:color w:val="4F81BD" w:themeColor="accent1"/>
-      <w:sz w:val="28"/>
-      <w:szCs w:val="28"/>
+      <w:sz w:val="24"/>
+      <w:szCs w:val="24"/>
     </w:rPr>
   </w:style>
   <w:style w:type="paragraph" w:styleId="Heading4">
@@ -2578,7 +2472,7 @@
     </w:pPr>
     <w:rPr>
       <w:rFonts w:asciiTheme="majorHAnsi" w:eastAsiaTheme="majorEastAsia" w:hAnsiTheme="majorHAnsi" w:cstheme="majorBidi"/>
-      <w:b/>
+      <w:i/>
       <w:bCs/>
       <w:color w:val="4F81BD" w:themeColor="accent1"/>
       <w:sz w:val="24"/>
@@ -2600,7 +2494,6 @@
     </w:pPr>
     <w:rPr>
       <w:rFonts w:asciiTheme="majorHAnsi" w:eastAsiaTheme="majorEastAsia" w:hAnsiTheme="majorHAnsi" w:cstheme="majorBidi"/>
-      <w:i/>
       <w:iCs/>
       <w:color w:val="4F81BD" w:themeColor="accent1"/>
       <w:sz w:val="24"/>
@@ -2696,14 +2589,8 @@
     <w:qFormat/>
     <w:pPr>
       <w:spacing w:before="100" w:after="100"/>
-      <w:ind w:firstLine="0"/>
+      <w:ind w:firstLine="0" w:left="480" w:right="480"/>
     </w:pPr>
-    <w:rPr>
-      <w:rFonts w:asciiTheme="majorHAnsi" w:eastAsiaTheme="majorEastAsia" w:hAnsiTheme="majorHAnsi" w:cstheme="majorBidi"/>
-      <w:bCs/>
-      <w:sz w:val="20"/>
-      <w:szCs w:val="20"/>
-    </w:rPr>
   </w:style>
   <w:style w:type="paragraph" w:styleId="FootnoteText">
     <w:name w:val="Footnote Text"/>

--- a/word/social-media.docx
+++ b/word/social-media.docx
@@ -94,6 +94,7 @@
       </w:pPr>
       <w:r>
         <w:rPr>
+          <w:bCs/>
           <w:b/>
         </w:rPr>
         <w:t xml:space="preserve">EDT 613 Teaching with social media</w:t>
@@ -105,6 +106,7 @@
       </w:pPr>
       <w:r>
         <w:rPr>
+          <w:bCs/>
           <w:b/>
         </w:rPr>
         <w:t xml:space="preserve">Keywords:</w:t>
@@ -128,6 +130,7 @@
       </w:pPr>
       <w:r>
         <w:rPr>
+          <w:bCs/>
           <w:b/>
         </w:rPr>
         <w:t xml:space="preserve">Description:</w:t>
@@ -225,15 +228,14 @@
         <w:t xml:space="preserve">security risks and potential applications for education.</w:t>
       </w:r>
     </w:p>
+    <w:bookmarkStart w:id="20" w:name="goals"/>
     <w:p>
       <w:pPr>
         <w:pStyle w:val="Heading2"/>
       </w:pPr>
-      <w:bookmarkStart w:id="20" w:name="goals"/>
       <w:r>
         <w:t xml:space="preserve">Goals</w:t>
       </w:r>
-      <w:bookmarkEnd w:id="20"/>
     </w:p>
     <w:p>
       <w:pPr>
@@ -363,15 +365,15 @@
         <w:t xml:space="preserve">Construct individual and collaborative social media projects.</w:t>
       </w:r>
     </w:p>
+    <w:bookmarkEnd w:id="20"/>
+    <w:bookmarkStart w:id="26" w:name="course-readings-bibliography"/>
     <w:p>
       <w:pPr>
         <w:pStyle w:val="Heading2"/>
       </w:pPr>
-      <w:bookmarkStart w:id="21" w:name="course-readings-bibliography"/>
       <w:r>
         <w:t xml:space="preserve">Course Readings &amp; Bibliography</w:t>
       </w:r>
-      <w:bookmarkEnd w:id="21"/>
     </w:p>
     <w:p>
       <w:pPr>
@@ -379,6 +381,7 @@
       </w:pPr>
       <w:r>
         <w:rPr>
+          <w:iCs/>
           <w:i/>
         </w:rPr>
         <w:t xml:space="preserve">There are no required texts for this course</w:t>
@@ -399,18 +402,21 @@
       </w:r>
       <w:r>
         <w:rPr>
+          <w:iCs/>
           <w:i/>
         </w:rPr>
         <w:t xml:space="preserve">Linked: How Everything Is Connected to Everything</w:t>
       </w:r>
       <w:r>
         <w:rPr>
+          <w:iCs/>
           <w:i/>
         </w:rPr>
         <w:t xml:space="preserve"> </w:t>
       </w:r>
       <w:r>
         <w:rPr>
+          <w:iCs/>
           <w:i/>
         </w:rPr>
         <w:t xml:space="preserve">Else and What It Means</w:t>
@@ -431,18 +437,21 @@
       </w:r>
       <w:r>
         <w:rPr>
+          <w:iCs/>
           <w:i/>
         </w:rPr>
         <w:t xml:space="preserve">Taken out of context: American teen sociality in</w:t>
       </w:r>
       <w:r>
         <w:rPr>
+          <w:iCs/>
           <w:i/>
         </w:rPr>
         <w:t xml:space="preserve"> </w:t>
       </w:r>
       <w:r>
         <w:rPr>
+          <w:iCs/>
           <w:i/>
         </w:rPr>
         <w:t xml:space="preserve">networked publics</w:t>
@@ -456,7 +465,7 @@
       <w:r>
         <w:t xml:space="preserve"> </w:t>
       </w:r>
-      <w:hyperlink r:id="rId22">
+      <w:hyperlink r:id="rId21">
         <w:r>
           <w:rPr>
             <w:rStyle w:val="Hyperlink"/>
@@ -483,6 +492,7 @@
       </w:r>
       <w:r>
         <w:rPr>
+          <w:iCs/>
           <w:i/>
         </w:rPr>
         <w:t xml:space="preserve">Educase Review</w:t>
@@ -495,6 +505,7 @@
       </w:r>
       <w:r>
         <w:rPr>
+          <w:iCs/>
           <w:i/>
         </w:rPr>
         <w:t xml:space="preserve">43</w:t>
@@ -515,18 +526,21 @@
       </w:r>
       <w:r>
         <w:rPr>
+          <w:iCs/>
           <w:i/>
         </w:rPr>
         <w:t xml:space="preserve">The Power of Pull: How Small Moves,</w:t>
       </w:r>
       <w:r>
         <w:rPr>
+          <w:iCs/>
           <w:i/>
         </w:rPr>
         <w:t xml:space="preserve"> </w:t>
       </w:r>
       <w:r>
         <w:rPr>
+          <w:iCs/>
           <w:i/>
         </w:rPr>
         <w:t xml:space="preserve">Smartly Made, Can Set Big Things in Motion</w:t>
@@ -551,7 +565,7 @@
       <w:r>
         <w:t xml:space="preserve"> </w:t>
       </w:r>
-      <w:hyperlink r:id="rId23">
+      <w:hyperlink r:id="rId22">
         <w:r>
           <w:rPr>
             <w:rStyle w:val="Hyperlink"/>
@@ -575,18 +589,21 @@
       </w:r>
       <w:r>
         <w:rPr>
+          <w:iCs/>
           <w:i/>
         </w:rPr>
         <w:t xml:space="preserve">Educational</w:t>
       </w:r>
       <w:r>
         <w:rPr>
+          <w:iCs/>
           <w:i/>
         </w:rPr>
         <w:t xml:space="preserve"> </w:t>
       </w:r>
       <w:r>
         <w:rPr>
+          <w:iCs/>
           <w:i/>
         </w:rPr>
         <w:t xml:space="preserve">Leadership</w:t>
@@ -599,6 +616,7 @@
       </w:r>
       <w:r>
         <w:rPr>
+          <w:iCs/>
           <w:i/>
         </w:rPr>
         <w:t xml:space="preserve">66</w:t>
@@ -687,18 +705,21 @@
       </w:r>
       <w:r>
         <w:rPr>
+          <w:bCs/>
           <w:b/>
         </w:rPr>
         <w:t xml:space="preserve">(not</w:t>
       </w:r>
       <w:r>
         <w:rPr>
+          <w:bCs/>
           <w:b/>
         </w:rPr>
         <w:t xml:space="preserve"> </w:t>
       </w:r>
       <w:r>
         <w:rPr>
+          <w:bCs/>
           <w:b/>
         </w:rPr>
         <w:t xml:space="preserve">in library)</w:t>
@@ -766,7 +787,7 @@
       <w:r>
         <w:t xml:space="preserve"> </w:t>
       </w:r>
-      <w:hyperlink r:id="rId24">
+      <w:hyperlink r:id="rId23">
         <w:r>
           <w:rPr>
             <w:rStyle w:val="Hyperlink"/>
@@ -791,7 +812,7 @@
       <w:r>
         <w:t xml:space="preserve"> </w:t>
       </w:r>
-      <w:hyperlink r:id="rId25">
+      <w:hyperlink r:id="rId24">
         <w:r>
           <w:rPr>
             <w:rStyle w:val="Hyperlink"/>
@@ -812,18 +833,21 @@
       </w:r>
       <w:r>
         <w:rPr>
+          <w:iCs/>
           <w:i/>
         </w:rPr>
         <w:t xml:space="preserve">Cognitive Surplus: Creativity and Generosity in a</w:t>
       </w:r>
       <w:r>
         <w:rPr>
+          <w:iCs/>
           <w:i/>
         </w:rPr>
         <w:t xml:space="preserve"> </w:t>
       </w:r>
       <w:r>
         <w:rPr>
+          <w:iCs/>
           <w:i/>
         </w:rPr>
         <w:t xml:space="preserve">Connected Age</w:t>
@@ -844,6 +868,7 @@
       </w:r>
       <w:r>
         <w:rPr>
+          <w:iCs/>
           <w:i/>
         </w:rPr>
         <w:t xml:space="preserve">Infotopia: How Many Minds Produce Knowledge</w:t>
@@ -910,57 +935,61 @@
       </w:r>
       <w:r>
         <w:rPr>
+          <w:iCs/>
           <w:i/>
         </w:rPr>
         <w:t xml:space="preserve">The Future of the Internet—And How to Stop It.</w:t>
       </w:r>
       <w:r>
         <w:rPr>
+          <w:iCs/>
           <w:i/>
         </w:rPr>
         <w:t xml:space="preserve"> </w:t>
       </w:r>
       <w:r>
         <w:rPr>
+          <w:iCs/>
           <w:i/>
         </w:rPr>
         <w:t xml:space="preserve">Yale University Press. ISBN 0300124872</w:t>
       </w:r>
       <w:r>
         <w:rPr>
+          <w:iCs/>
           <w:i/>
         </w:rPr>
         <w:t xml:space="preserve"> </w:t>
       </w:r>
-      <w:hyperlink r:id="rId26">
+      <w:hyperlink r:id="rId25">
         <w:r>
           <w:rPr>
             <w:rStyle w:val="Hyperlink"/>
+            <w:iCs/>
             <w:i/>
           </w:rPr>
           <w:t xml:space="preserve">http://futureoftheinternet.org/download</w:t>
         </w:r>
       </w:hyperlink>
     </w:p>
+    <w:bookmarkEnd w:id="26"/>
+    <w:bookmarkStart w:id="48" w:name="class-sessions"/>
     <w:p>
       <w:pPr>
         <w:pStyle w:val="Heading2"/>
       </w:pPr>
-      <w:bookmarkStart w:id="27" w:name="class-sessions"/>
       <w:r>
         <w:t xml:space="preserve">Class Sessions</w:t>
       </w:r>
-      <w:bookmarkEnd w:id="27"/>
-    </w:p>
+    </w:p>
+    <w:bookmarkStart w:id="27" w:name="introduction-to-social-media"/>
     <w:p>
       <w:pPr>
         <w:pStyle w:val="Heading3"/>
       </w:pPr>
-      <w:bookmarkStart w:id="28" w:name="introduction-to-social-media"/>
       <w:r>
         <w:t xml:space="preserve">Introduction to social media</w:t>
       </w:r>
-      <w:bookmarkEnd w:id="28"/>
     </w:p>
     <w:p>
       <w:pPr>
@@ -982,15 +1011,15 @@
         <w:t xml:space="preserve">the positive and negative aspects of this technology.</w:t>
       </w:r>
     </w:p>
+    <w:bookmarkEnd w:id="27"/>
+    <w:bookmarkStart w:id="29" w:name="social-media-and-society"/>
     <w:p>
       <w:pPr>
         <w:pStyle w:val="Heading3"/>
       </w:pPr>
-      <w:bookmarkStart w:id="29" w:name="social-media-and-society"/>
       <w:r>
         <w:t xml:space="preserve">Social media and society</w:t>
       </w:r>
-      <w:bookmarkEnd w:id="29"/>
     </w:p>
     <w:p>
       <w:pPr>
@@ -1012,15 +1041,14 @@
         <w:t xml:space="preserve">been used in the business, political and medical sectors.</w:t>
       </w:r>
     </w:p>
+    <w:bookmarkStart w:id="28" w:name="readings-due"/>
     <w:p>
       <w:pPr>
         <w:pStyle w:val="Heading4"/>
       </w:pPr>
-      <w:bookmarkStart w:id="30" w:name="readings-due"/>
       <w:r>
         <w:t xml:space="preserve">Readings due:</w:t>
       </w:r>
-      <w:bookmarkEnd w:id="30"/>
     </w:p>
     <w:p>
       <w:pPr>
@@ -1034,15 +1062,16 @@
         <w:t xml:space="preserve">Pew Internet (2007 &amp; 2010)</w:t>
       </w:r>
     </w:p>
+    <w:bookmarkEnd w:id="28"/>
+    <w:bookmarkEnd w:id="29"/>
+    <w:bookmarkStart w:id="31" w:name="social-media-and-teens"/>
     <w:p>
       <w:pPr>
         <w:pStyle w:val="Heading3"/>
       </w:pPr>
-      <w:bookmarkStart w:id="31" w:name="social-media-and-teens"/>
       <w:r>
         <w:t xml:space="preserve">Social media and teens</w:t>
       </w:r>
-      <w:bookmarkEnd w:id="31"/>
     </w:p>
     <w:p>
       <w:pPr>
@@ -1070,15 +1099,14 @@
         <w:t xml:space="preserve">What does this mean for the K-12 students we teach or will teach?</w:t>
       </w:r>
     </w:p>
+    <w:bookmarkStart w:id="30" w:name="readings-due-1"/>
     <w:p>
       <w:pPr>
         <w:pStyle w:val="Heading4"/>
       </w:pPr>
-      <w:bookmarkStart w:id="32" w:name="readings-due-1"/>
       <w:r>
         <w:t xml:space="preserve">Readings due:</w:t>
       </w:r>
-      <w:bookmarkEnd w:id="32"/>
     </w:p>
     <w:p>
       <w:pPr>
@@ -1092,15 +1120,16 @@
         <w:t xml:space="preserve">Wakefield</w:t>
       </w:r>
     </w:p>
+    <w:bookmarkEnd w:id="30"/>
+    <w:bookmarkEnd w:id="31"/>
+    <w:bookmarkStart w:id="33" w:name="Xbcf7ca2f8c0ac612646ad1233e97e6bf5068f16"/>
     <w:p>
       <w:pPr>
         <w:pStyle w:val="Heading3"/>
       </w:pPr>
-      <w:bookmarkStart w:id="33" w:name="Xbcf7ca2f8c0ac612646ad1233e97e6bf5068f16"/>
       <w:r>
         <w:t xml:space="preserve">Psycho-sociological aspects of social media</w:t>
       </w:r>
-      <w:bookmarkEnd w:id="33"/>
     </w:p>
     <w:p>
       <w:pPr>
@@ -1116,15 +1145,14 @@
         <w:t xml:space="preserve">of what makes social media so popular.</w:t>
       </w:r>
     </w:p>
+    <w:bookmarkStart w:id="32" w:name="readings-due-2"/>
     <w:p>
       <w:pPr>
         <w:pStyle w:val="Heading4"/>
       </w:pPr>
-      <w:bookmarkStart w:id="34" w:name="readings-due-2"/>
       <w:r>
         <w:t xml:space="preserve">Readings due:</w:t>
       </w:r>
-      <w:bookmarkEnd w:id="34"/>
     </w:p>
     <w:p>
       <w:pPr>
@@ -1138,15 +1166,16 @@
         <w:t xml:space="preserve">Wallis; Pelling</w:t>
       </w:r>
     </w:p>
+    <w:bookmarkEnd w:id="32"/>
+    <w:bookmarkEnd w:id="33"/>
+    <w:bookmarkStart w:id="34" w:name="Xe93da2363c2ec44e8b9a0af3a23709bf30d345f"/>
     <w:p>
       <w:pPr>
         <w:pStyle w:val="Heading3"/>
       </w:pPr>
-      <w:bookmarkStart w:id="35" w:name="Xe93da2363c2ec44e8b9a0af3a23709bf30d345f"/>
       <w:r>
         <w:t xml:space="preserve">Social media privacy, safety and self-presentation</w:t>
       </w:r>
-      <w:bookmarkEnd w:id="35"/>
     </w:p>
     <w:p>
       <w:pPr>
@@ -1168,15 +1197,15 @@
         <w:t xml:space="preserve">identity protection will be discussed.</w:t>
       </w:r>
     </w:p>
+    <w:bookmarkEnd w:id="34"/>
+    <w:bookmarkStart w:id="36" w:name="blogs-for-education"/>
     <w:p>
       <w:pPr>
         <w:pStyle w:val="Heading3"/>
       </w:pPr>
-      <w:bookmarkStart w:id="36" w:name="blogs-for-education"/>
       <w:r>
         <w:t xml:space="preserve">Blogs for education</w:t>
       </w:r>
-      <w:bookmarkEnd w:id="36"/>
     </w:p>
     <w:p>
       <w:pPr>
@@ -1216,15 +1245,14 @@
         <w:t xml:space="preserve">education.</w:t>
       </w:r>
     </w:p>
+    <w:bookmarkStart w:id="35" w:name="readings-due-3"/>
     <w:p>
       <w:pPr>
         <w:pStyle w:val="Heading4"/>
       </w:pPr>
-      <w:bookmarkStart w:id="37" w:name="readings-due-3"/>
       <w:r>
         <w:t xml:space="preserve">Readings due:</w:t>
       </w:r>
-      <w:bookmarkEnd w:id="37"/>
     </w:p>
     <w:p>
       <w:pPr>
@@ -1238,15 +1266,16 @@
         <w:t xml:space="preserve">Knobel</w:t>
       </w:r>
     </w:p>
+    <w:bookmarkEnd w:id="35"/>
+    <w:bookmarkEnd w:id="36"/>
+    <w:bookmarkStart w:id="37" w:name="twitter-for-education"/>
     <w:p>
       <w:pPr>
         <w:pStyle w:val="Heading3"/>
       </w:pPr>
-      <w:bookmarkStart w:id="38" w:name="twitter-for-education"/>
       <w:r>
         <w:t xml:space="preserve">Twitter for education</w:t>
       </w:r>
-      <w:bookmarkEnd w:id="38"/>
     </w:p>
     <w:p>
       <w:pPr>
@@ -1280,15 +1309,15 @@
         <w:t xml:space="preserve">for education.</w:t>
       </w:r>
     </w:p>
+    <w:bookmarkEnd w:id="37"/>
+    <w:bookmarkStart w:id="38" w:name="facebook-for-education"/>
     <w:p>
       <w:pPr>
         <w:pStyle w:val="Heading3"/>
       </w:pPr>
-      <w:bookmarkStart w:id="39" w:name="facebook-for-education"/>
       <w:r>
         <w:t xml:space="preserve">Facebook for education</w:t>
       </w:r>
-      <w:bookmarkEnd w:id="39"/>
     </w:p>
     <w:p>
       <w:pPr>
@@ -1328,20 +1357,21 @@
       </w:pPr>
       <w:r>
         <w:rPr>
+          <w:iCs/>
           <w:i/>
         </w:rPr>
         <w:t xml:space="preserve">Reading due: Institute of Psychology</w:t>
       </w:r>
     </w:p>
+    <w:bookmarkEnd w:id="38"/>
+    <w:bookmarkStart w:id="39" w:name="Xe8654de4d34414e241b6e84df987c969bd6f563"/>
     <w:p>
       <w:pPr>
         <w:pStyle w:val="Heading3"/>
       </w:pPr>
-      <w:bookmarkStart w:id="40" w:name="Xe8654de4d34414e241b6e84df987c969bd6f563"/>
       <w:r>
         <w:t xml:space="preserve">Social aspects of virtual simulations and games</w:t>
       </w:r>
-      <w:bookmarkEnd w:id="40"/>
     </w:p>
     <w:p>
       <w:pPr>
@@ -1357,15 +1387,15 @@
         <w:t xml:space="preserve">games.</w:t>
       </w:r>
     </w:p>
+    <w:bookmarkEnd w:id="39"/>
+    <w:bookmarkStart w:id="40" w:name="Xd24ca5b46d5a47dd66068533f3f46eedd089483"/>
     <w:p>
       <w:pPr>
         <w:pStyle w:val="Heading3"/>
       </w:pPr>
-      <w:bookmarkStart w:id="41" w:name="Xd24ca5b46d5a47dd66068533f3f46eedd089483"/>
       <w:r>
         <w:t xml:space="preserve">The video revolution and the power of video</w:t>
       </w:r>
-      <w:bookmarkEnd w:id="41"/>
     </w:p>
     <w:p>
       <w:pPr>
@@ -1417,15 +1447,15 @@
         <w:t xml:space="preserve">”</w:t>
       </w:r>
     </w:p>
+    <w:bookmarkEnd w:id="40"/>
+    <w:bookmarkStart w:id="42" w:name="wikis-for-education"/>
     <w:p>
       <w:pPr>
         <w:pStyle w:val="Heading3"/>
       </w:pPr>
-      <w:bookmarkStart w:id="42" w:name="wikis-for-education"/>
       <w:r>
         <w:t xml:space="preserve">Wikis for education</w:t>
       </w:r>
-      <w:bookmarkEnd w:id="42"/>
     </w:p>
     <w:p>
       <w:pPr>
@@ -1459,15 +1489,14 @@
         <w:t xml:space="preserve">for education.</w:t>
       </w:r>
     </w:p>
+    <w:bookmarkStart w:id="41" w:name="readings-due-4"/>
     <w:p>
       <w:pPr>
         <w:pStyle w:val="Heading4"/>
       </w:pPr>
-      <w:bookmarkStart w:id="43" w:name="readings-due-4"/>
       <w:r>
         <w:t xml:space="preserve">Readings due:</w:t>
       </w:r>
-      <w:bookmarkEnd w:id="43"/>
     </w:p>
     <w:p>
       <w:pPr>
@@ -1481,15 +1510,16 @@
         <w:t xml:space="preserve">Wikipedia Education Project; Wikiversity (online)</w:t>
       </w:r>
     </w:p>
+    <w:bookmarkEnd w:id="41"/>
+    <w:bookmarkEnd w:id="42"/>
+    <w:bookmarkStart w:id="44" w:name="social-media-and-co-creation-of-meaning."/>
     <w:p>
       <w:pPr>
         <w:pStyle w:val="Heading3"/>
       </w:pPr>
-      <w:bookmarkStart w:id="44" w:name="social-media-and-co-creation-of-meaning."/>
       <w:r>
         <w:t xml:space="preserve">Social media and co-creation of meaning.</w:t>
       </w:r>
-      <w:bookmarkEnd w:id="44"/>
     </w:p>
     <w:p>
       <w:pPr>
@@ -1505,15 +1535,14 @@
         <w:t xml:space="preserve">discussion will follow.</w:t>
       </w:r>
     </w:p>
+    <w:bookmarkStart w:id="43" w:name="readings-due-5"/>
     <w:p>
       <w:pPr>
         <w:pStyle w:val="Heading4"/>
       </w:pPr>
-      <w:bookmarkStart w:id="45" w:name="readings-due-5"/>
       <w:r>
         <w:t xml:space="preserve">Readings due:</w:t>
       </w:r>
-      <w:bookmarkEnd w:id="45"/>
     </w:p>
     <w:p>
       <w:pPr>
@@ -1527,15 +1556,16 @@
         <w:t xml:space="preserve">Pea (selections)</w:t>
       </w:r>
     </w:p>
+    <w:bookmarkEnd w:id="43"/>
+    <w:bookmarkEnd w:id="44"/>
+    <w:bookmarkStart w:id="45" w:name="Xf3a7c7157b99f7dfaab7427ca23cd16b8f5f256"/>
     <w:p>
       <w:pPr>
         <w:pStyle w:val="Heading3"/>
       </w:pPr>
-      <w:bookmarkStart w:id="46" w:name="Xf3a7c7157b99f7dfaab7427ca23cd16b8f5f256"/>
       <w:r>
         <w:t xml:space="preserve">Critical perspectives on social media - case studies</w:t>
       </w:r>
-      <w:bookmarkEnd w:id="46"/>
     </w:p>
     <w:p>
       <w:pPr>
@@ -1551,15 +1581,15 @@
         <w:t xml:space="preserve">social media in education, business, politics and education.</w:t>
       </w:r>
     </w:p>
+    <w:bookmarkEnd w:id="45"/>
+    <w:bookmarkStart w:id="46" w:name="X374b11a8d083674120493be9d74371d5b995bb2"/>
     <w:p>
       <w:pPr>
         <w:pStyle w:val="Heading3"/>
       </w:pPr>
-      <w:bookmarkStart w:id="47" w:name="X374b11a8d083674120493be9d74371d5b995bb2"/>
       <w:r>
         <w:t xml:space="preserve">Summaries and evaluations of social media in education</w:t>
       </w:r>
-      <w:bookmarkEnd w:id="47"/>
     </w:p>
     <w:p>
       <w:pPr>
@@ -1581,15 +1611,15 @@
         <w:t xml:space="preserve">particular technology has a place in education.</w:t>
       </w:r>
     </w:p>
+    <w:bookmarkEnd w:id="46"/>
+    <w:bookmarkStart w:id="47" w:name="final-project-presentations"/>
     <w:p>
       <w:pPr>
         <w:pStyle w:val="Heading3"/>
       </w:pPr>
-      <w:bookmarkStart w:id="48" w:name="final-project-presentations"/>
       <w:r>
         <w:t xml:space="preserve">Final project presentations</w:t>
       </w:r>
-      <w:bookmarkEnd w:id="48"/>
     </w:p>
     <w:p>
       <w:pPr>
@@ -1599,25 +1629,25 @@
         <w:t xml:space="preserve">Final project presentations.</w:t>
       </w:r>
     </w:p>
+    <w:bookmarkEnd w:id="47"/>
+    <w:bookmarkEnd w:id="48"/>
+    <w:bookmarkStart w:id="53" w:name="assignments-grading"/>
     <w:p>
       <w:pPr>
         <w:pStyle w:val="Heading2"/>
       </w:pPr>
-      <w:bookmarkStart w:id="49" w:name="assignments-grading"/>
       <w:r>
         <w:t xml:space="preserve">Assignments &amp; Grading</w:t>
       </w:r>
-      <w:bookmarkEnd w:id="49"/>
-    </w:p>
+    </w:p>
+    <w:bookmarkStart w:id="49" w:name="class-participation-10"/>
     <w:p>
       <w:pPr>
         <w:pStyle w:val="Heading3"/>
       </w:pPr>
-      <w:bookmarkStart w:id="50" w:name="class-participation-10"/>
       <w:r>
         <w:t xml:space="preserve">Class Participation (10%)</w:t>
       </w:r>
-      <w:bookmarkEnd w:id="50"/>
     </w:p>
     <w:p>
       <w:pPr>
@@ -1645,15 +1675,15 @@
         <w:t xml:space="preserve">collaborative work with class members.</w:t>
       </w:r>
     </w:p>
+    <w:bookmarkEnd w:id="49"/>
+    <w:bookmarkStart w:id="50" w:name="social-media-activities-20"/>
     <w:p>
       <w:pPr>
         <w:pStyle w:val="Heading3"/>
       </w:pPr>
-      <w:bookmarkStart w:id="51" w:name="social-media-activities-20"/>
       <w:r>
         <w:t xml:space="preserve">Social Media Activities (20%)</w:t>
       </w:r>
-      <w:bookmarkEnd w:id="51"/>
     </w:p>
     <w:p>
       <w:pPr>
@@ -1699,15 +1729,15 @@
         <w:t xml:space="preserve">complete mini-class assignments and collaborate with class members.</w:t>
       </w:r>
     </w:p>
+    <w:bookmarkEnd w:id="50"/>
+    <w:bookmarkStart w:id="51" w:name="reflection-discussionspapers-35"/>
     <w:p>
       <w:pPr>
         <w:pStyle w:val="Heading3"/>
       </w:pPr>
-      <w:bookmarkStart w:id="52" w:name="reflection-discussionspapers-35"/>
       <w:r>
         <w:t xml:space="preserve">Reflection Discussions/Papers (35%)</w:t>
       </w:r>
-      <w:bookmarkEnd w:id="52"/>
     </w:p>
     <w:p>
       <w:pPr>
@@ -1751,6 +1781,7 @@
       </w:pPr>
       <w:r>
         <w:rPr>
+          <w:bCs/>
           <w:b/>
         </w:rPr>
         <w:t xml:space="preserve">(Session 2)</w:t>
@@ -1784,6 +1815,7 @@
       </w:pPr>
       <w:r>
         <w:rPr>
+          <w:bCs/>
           <w:b/>
         </w:rPr>
         <w:t xml:space="preserve">(Session 3-4)</w:t>
@@ -1835,6 +1867,7 @@
       </w:pPr>
       <w:r>
         <w:rPr>
+          <w:bCs/>
           <w:b/>
         </w:rPr>
         <w:t xml:space="preserve">(Session 5)</w:t>
@@ -1898,6 +1931,7 @@
       </w:pPr>
       <w:r>
         <w:rPr>
+          <w:bCs/>
           <w:b/>
         </w:rPr>
         <w:t xml:space="preserve">(Session 10)</w:t>
@@ -1925,6 +1959,7 @@
       </w:pPr>
       <w:r>
         <w:rPr>
+          <w:bCs/>
           <w:b/>
         </w:rPr>
         <w:t xml:space="preserve">(Session 15)</w:t>
@@ -1954,15 +1989,15 @@
         <w:t xml:space="preserve">particular technology has a place in education.</w:t>
       </w:r>
     </w:p>
+    <w:bookmarkEnd w:id="51"/>
+    <w:bookmarkStart w:id="52" w:name="final-culminating-project-35"/>
     <w:p>
       <w:pPr>
         <w:pStyle w:val="Heading3"/>
       </w:pPr>
-      <w:bookmarkStart w:id="53" w:name="final-culminating-project-35"/>
       <w:r>
         <w:t xml:space="preserve">Final Culminating Project (35%)</w:t>
       </w:r>
-      <w:bookmarkEnd w:id="53"/>
     </w:p>
     <w:p>
       <w:pPr>
@@ -2002,6 +2037,8 @@
         <w:t xml:space="preserve">of the technologies discussed in class, to support their lesson.</w:t>
       </w:r>
     </w:p>
+    <w:bookmarkEnd w:id="52"/>
+    <w:bookmarkEnd w:id="53"/>
     <w:sectPr/>
   </w:body>
 </w:document>
@@ -2033,17 +2070,14 @@
 <file path=word/numbering.xml><?xml version="1.0" encoding="utf-8"?>
 <w:numbering xmlns:w="http://schemas.openxmlformats.org/wordprocessingml/2006/main">
   <w:abstractNum w:abstractNumId="990">
-    <w:nsid w:val="2c1ae401"/>
+    <w:nsid w:val="A990"/>
     <w:multiLevelType w:val="multilevel"/>
     <w:lvl w:ilvl="0">
       <w:numFmt w:val="bullet"/>
       <w:lvlText w:val=" "/>
       <w:lvlJc w:val="left"/>
       <w:pPr>
-        <w:tabs>
-          <w:tab w:val="num" w:pos="0"/>
-        </w:tabs>
-        <w:ind w:left="480" w:hanging="480"/>
+        <w:ind w:left="720" w:hanging="480"/>
       </w:pPr>
     </w:lvl>
     <w:lvl w:ilvl="1">
@@ -2051,10 +2085,7 @@
       <w:lvlText w:val=" "/>
       <w:lvlJc w:val="left"/>
       <w:pPr>
-        <w:tabs>
-          <w:tab w:val="num" w:pos="720"/>
-        </w:tabs>
-        <w:ind w:left="1200" w:hanging="480"/>
+        <w:ind w:left="1440" w:hanging="480"/>
       </w:pPr>
     </w:lvl>
     <w:lvl w:ilvl="2">
@@ -2062,10 +2093,7 @@
       <w:lvlText w:val=" "/>
       <w:lvlJc w:val="left"/>
       <w:pPr>
-        <w:tabs>
-          <w:tab w:val="num" w:pos="1440"/>
-        </w:tabs>
-        <w:ind w:left="1920" w:hanging="480"/>
+        <w:ind w:left="2160" w:hanging="480"/>
       </w:pPr>
     </w:lvl>
     <w:lvl w:ilvl="3">
@@ -2073,10 +2101,7 @@
       <w:lvlText w:val=" "/>
       <w:lvlJc w:val="left"/>
       <w:pPr>
-        <w:tabs>
-          <w:tab w:val="num" w:pos="2160"/>
-        </w:tabs>
-        <w:ind w:left="2640" w:hanging="480"/>
+        <w:ind w:left="2880" w:hanging="480"/>
       </w:pPr>
     </w:lvl>
     <w:lvl w:ilvl="4">
@@ -2084,10 +2109,7 @@
       <w:lvlText w:val=" "/>
       <w:lvlJc w:val="left"/>
       <w:pPr>
-        <w:tabs>
-          <w:tab w:val="num" w:pos="2880"/>
-        </w:tabs>
-        <w:ind w:left="3360" w:hanging="480"/>
+        <w:ind w:left="3600" w:hanging="480"/>
       </w:pPr>
     </w:lvl>
     <w:lvl w:ilvl="5">
@@ -2095,10 +2117,7 @@
       <w:lvlText w:val=" "/>
       <w:lvlJc w:val="left"/>
       <w:pPr>
-        <w:tabs>
-          <w:tab w:val="num" w:pos="3600"/>
-        </w:tabs>
-        <w:ind w:left="4080" w:hanging="480"/>
+        <w:ind w:left="4320" w:hanging="480"/>
       </w:pPr>
     </w:lvl>
     <w:lvl w:ilvl="6">
@@ -2106,10 +2125,7 @@
       <w:lvlText w:val=" "/>
       <w:lvlJc w:val="left"/>
       <w:pPr>
-        <w:tabs>
-          <w:tab w:val="num" w:pos="4320"/>
-        </w:tabs>
-        <w:ind w:left="4800" w:hanging="480"/>
+        <w:ind w:left="5040" w:hanging="480"/>
       </w:pPr>
     </w:lvl>
     <w:lvl w:ilvl="7">
@@ -2117,10 +2133,7 @@
       <w:lvlText w:val=" "/>
       <w:lvlJc w:val="left"/>
       <w:pPr>
-        <w:tabs>
-          <w:tab w:val="num" w:pos="5040"/>
-        </w:tabs>
-        <w:ind w:left="5520" w:hanging="480"/>
+        <w:ind w:left="5760" w:hanging="480"/>
       </w:pPr>
     </w:lvl>
     <w:lvl w:ilvl="8">
@@ -2128,25 +2141,19 @@
       <w:lvlText w:val=" "/>
       <w:lvlJc w:val="left"/>
       <w:pPr>
-        <w:tabs>
-          <w:tab w:val="num" w:pos="5760"/>
-        </w:tabs>
-        <w:ind w:left="6240" w:hanging="480"/>
+        <w:ind w:left="6480" w:hanging="480"/>
       </w:pPr>
     </w:lvl>
   </w:abstractNum>
   <w:abstractNum w:abstractNumId="991">
-    <w:nsid w:val="ea454b4c"/>
+    <w:nsid w:val="A991"/>
     <w:multiLevelType w:val="multilevel"/>
     <w:lvl w:ilvl="0">
       <w:numFmt w:val="bullet"/>
       <w:lvlText w:val="•"/>
       <w:lvlJc w:val="left"/>
       <w:pPr>
-        <w:tabs>
-          <w:tab w:val="num" w:pos="0"/>
-        </w:tabs>
-        <w:ind w:left="480" w:hanging="480"/>
+        <w:ind w:left="720" w:hanging="480"/>
       </w:pPr>
     </w:lvl>
     <w:lvl w:ilvl="1">
@@ -2154,10 +2161,7 @@
       <w:lvlText w:val="–"/>
       <w:lvlJc w:val="left"/>
       <w:pPr>
-        <w:tabs>
-          <w:tab w:val="num" w:pos="720"/>
-        </w:tabs>
-        <w:ind w:left="1200" w:hanging="480"/>
+        <w:ind w:left="1440" w:hanging="480"/>
       </w:pPr>
     </w:lvl>
     <w:lvl w:ilvl="2">
@@ -2165,10 +2169,7 @@
       <w:lvlText w:val="•"/>
       <w:lvlJc w:val="left"/>
       <w:pPr>
-        <w:tabs>
-          <w:tab w:val="num" w:pos="1440"/>
-        </w:tabs>
-        <w:ind w:left="1920" w:hanging="480"/>
+        <w:ind w:left="2160" w:hanging="480"/>
       </w:pPr>
     </w:lvl>
     <w:lvl w:ilvl="3">
@@ -2176,10 +2177,7 @@
       <w:lvlText w:val="–"/>
       <w:lvlJc w:val="left"/>
       <w:pPr>
-        <w:tabs>
-          <w:tab w:val="num" w:pos="2160"/>
-        </w:tabs>
-        <w:ind w:left="2640" w:hanging="480"/>
+        <w:ind w:left="2880" w:hanging="480"/>
       </w:pPr>
     </w:lvl>
     <w:lvl w:ilvl="4">
@@ -2187,10 +2185,7 @@
       <w:lvlText w:val="•"/>
       <w:lvlJc w:val="left"/>
       <w:pPr>
-        <w:tabs>
-          <w:tab w:val="num" w:pos="2880"/>
-        </w:tabs>
-        <w:ind w:left="3360" w:hanging="480"/>
+        <w:ind w:left="3600" w:hanging="480"/>
       </w:pPr>
     </w:lvl>
     <w:lvl w:ilvl="5">
@@ -2198,10 +2193,7 @@
       <w:lvlText w:val="–"/>
       <w:lvlJc w:val="left"/>
       <w:pPr>
-        <w:tabs>
-          <w:tab w:val="num" w:pos="3600"/>
-        </w:tabs>
-        <w:ind w:left="4080" w:hanging="480"/>
+        <w:ind w:left="4320" w:hanging="480"/>
       </w:pPr>
     </w:lvl>
     <w:lvl w:ilvl="6">
@@ -2209,10 +2201,7 @@
       <w:lvlText w:val="•"/>
       <w:lvlJc w:val="left"/>
       <w:pPr>
-        <w:tabs>
-          <w:tab w:val="num" w:pos="4320"/>
-        </w:tabs>
-        <w:ind w:left="4800" w:hanging="480"/>
+        <w:ind w:left="5040" w:hanging="480"/>
       </w:pPr>
     </w:lvl>
     <w:lvl w:ilvl="7">
@@ -2220,10 +2209,7 @@
       <w:lvlText w:val="–"/>
       <w:lvlJc w:val="left"/>
       <w:pPr>
-        <w:tabs>
-          <w:tab w:val="num" w:pos="5040"/>
-        </w:tabs>
-        <w:ind w:left="5520" w:hanging="480"/>
+        <w:ind w:left="5760" w:hanging="480"/>
       </w:pPr>
     </w:lvl>
     <w:lvl w:ilvl="8">
@@ -2231,10 +2217,7 @@
       <w:lvlText w:val="•"/>
       <w:lvlJc w:val="left"/>
       <w:pPr>
-        <w:tabs>
-          <w:tab w:val="num" w:pos="5760"/>
-        </w:tabs>
-        <w:ind w:left="6240" w:hanging="480"/>
+        <w:ind w:left="6480" w:hanging="480"/>
       </w:pPr>
     </w:lvl>
   </w:abstractNum>
@@ -2273,10 +2256,10 @@
   <w:docDefaults>
     <w:rPrDefault>
       <w:rPr>
-        <w:rFonts w:asciiTheme="minorHAnsi" w:eastAsiaTheme="minorHAnsi" w:hAnsiTheme="minorHAnsi" w:cstheme="minorBidi"/>
+        <w:rFonts w:asciiTheme="minorHAnsi" w:cstheme="minorBidi" w:eastAsiaTheme="minorHAnsi" w:hAnsiTheme="minorHAnsi"/>
         <w:sz w:val="24"/>
         <w:szCs w:val="24"/>
-        <w:lang w:val="en-US" w:eastAsia="en-US" w:bidi="ar-SA"/>
+        <w:lang w:bidi="ar-SA" w:eastAsia="en-US" w:val="en-US"/>
       </w:rPr>
     </w:rPrDefault>
     <w:pPrDefault>
@@ -2285,35 +2268,35 @@
       </w:pPr>
     </w:pPrDefault>
   </w:docDefaults>
-  <w:latentStyles w:defLockedState="0" w:defUIPriority="0" w:defSemiHidden="0" w:defUnhideWhenUsed="0" w:defQFormat="0" w:count="276"/>
-  <w:style w:type="paragraph" w:default="1" w:styleId="Normal">
+  <w:latentStyles w:count="276" w:defLockedState="0" w:defQFormat="0" w:defSemiHidden="0" w:defUIPriority="0" w:defUnhideWhenUsed="0"/>
+  <w:style w:default="1" w:styleId="Normal" w:type="paragraph">
     <w:name w:val="Normal"/>
     <w:qFormat/>
   </w:style>
-  <w:style w:type="paragraph" w:styleId="BodyText">
+  <w:style w:styleId="BodyText" w:type="paragraph">
     <w:name w:val="Body Text"/>
     <w:basedOn w:val="Normal"/>
     <w:link w:val="BodyTextChar"/>
     <w:pPr>
-      <w:spacing w:before="180" w:after="180"/>
+      <w:spacing w:after="180" w:before="180"/>
     </w:pPr>
     <w:qFormat/>
   </w:style>
-  <w:style w:type="paragraph" w:customStyle="1" w:styleId="FirstParagraph">
+  <w:style w:customStyle="1" w:styleId="FirstParagraph" w:type="paragraph">
     <w:name w:val="First Paragraph"/>
     <w:basedOn w:val="BodyText"/>
     <w:next w:val="BodyText"/>
     <w:qFormat/>
   </w:style>
-  <w:style w:type="paragraph" w:customStyle="1" w:styleId="Compact">
+  <w:style w:customStyle="1" w:styleId="Compact" w:type="paragraph">
     <w:name w:val="Compact"/>
     <w:basedOn w:val="BodyText"/>
     <w:qFormat/>
     <w:pPr>
-      <w:spacing w:before="36" w:after="36"/>
+      <w:spacing w:after="36" w:before="36"/>
     </w:pPr>
   </w:style>
-  <w:style w:type="paragraph" w:styleId="Title">
+  <w:style w:styleId="Title" w:type="paragraph">
     <w:name w:val="Title"/>
     <w:basedOn w:val="Normal"/>
     <w:next w:val="BodyText"/>
@@ -2321,19 +2304,19 @@
     <w:pPr>
       <w:keepNext/>
       <w:keepLines/>
-      <w:spacing w:before="480" w:after="240"/>
+      <w:spacing w:after="240" w:before="480"/>
       <w:jc w:val="center"/>
     </w:pPr>
     <w:rPr>
-      <w:rFonts w:asciiTheme="majorHAnsi" w:eastAsiaTheme="majorEastAsia" w:hAnsiTheme="majorHAnsi" w:cstheme="majorBidi"/>
+      <w:rFonts w:asciiTheme="majorHAnsi" w:cstheme="majorBidi" w:eastAsiaTheme="majorEastAsia" w:hAnsiTheme="majorHAnsi"/>
       <w:b/>
       <w:bCs/>
-      <w:color w:val="345A8A" w:themeColor="accent1" w:themeShade="B5"/>
+      <w:color w:themeColor="accent1" w:themeShade="B5" w:val="345A8A"/>
       <w:sz w:val="36"/>
       <w:szCs w:val="36"/>
     </w:rPr>
   </w:style>
-  <w:style w:type="paragraph" w:styleId="Subtitle">
+  <w:style w:styleId="Subtitle" w:type="paragraph">
     <w:name w:val="Subtitle"/>
     <w:basedOn w:val="Title"/>
     <w:next w:val="BodyText"/>
@@ -2341,7 +2324,7 @@
     <w:pPr>
       <w:keepNext/>
       <w:keepLines/>
-      <w:spacing w:before="240" w:after="240"/>
+      <w:spacing w:after="240" w:before="240"/>
       <w:jc w:val="center"/>
     </w:pPr>
     <w:rPr>
@@ -2349,7 +2332,7 @@
       <w:szCs w:val="30"/>
     </w:rPr>
   </w:style>
-  <w:style w:type="paragraph" w:customStyle="1" w:styleId="Author">
+  <w:style w:customStyle="1" w:styleId="Author" w:type="paragraph">
     <w:name w:val="Author"/>
     <w:next w:val="BodyText"/>
     <w:qFormat/>
@@ -2359,7 +2342,7 @@
       <w:jc w:val="center"/>
     </w:pPr>
   </w:style>
-  <w:style w:type="paragraph" w:styleId="Date">
+  <w:style w:styleId="Date" w:type="paragraph">
     <w:name w:val="Date"/>
     <w:next w:val="BodyText"/>
     <w:qFormat/>
@@ -2369,7 +2352,7 @@
       <w:jc w:val="center"/>
     </w:pPr>
   </w:style>
-  <w:style w:type="paragraph" w:customStyle="1" w:styleId="Abstract">
+  <w:style w:customStyle="1" w:styleId="Abstract" w:type="paragraph">
     <w:name w:val="Abstract"/>
     <w:basedOn w:val="Normal"/>
     <w:next w:val="BodyText"/>
@@ -2377,14 +2360,14 @@
     <w:pPr>
       <w:keepNext/>
       <w:keepLines/>
-      <w:spacing w:before="300" w:after="300"/>
+      <w:spacing w:after="300" w:before="300"/>
     </w:pPr>
     <w:rPr>
       <w:sz w:val="20"/>
       <w:szCs w:val="20"/>
     </w:rPr>
   </w:style>
-  <w:style w:type="paragraph" w:styleId="Bibliography">
+  <w:style w:styleId="Bibliography" w:type="paragraph">
     <w:name w:val="Bibliography"/>
     <w:basedOn w:val="Normal"/>
     <w:next w:val="Bibliography"/>
@@ -2392,7 +2375,7 @@
     <w:pPr/>
     <w:rPr/>
   </w:style>
-  <w:style w:type="paragraph" w:styleId="Heading1">
+  <w:style w:styleId="Heading1" w:type="paragraph">
     <w:name w:val="Heading 1"/>
     <w:basedOn w:val="Normal"/>
     <w:next w:val="BodyText"/>
@@ -2401,19 +2384,19 @@
     <w:pPr>
       <w:keepNext/>
       <w:keepLines/>
-      <w:spacing w:before="480" w:after="0"/>
+      <w:spacing w:after="0" w:before="480"/>
       <w:outlineLvl w:val="0"/>
     </w:pPr>
     <w:rPr>
-      <w:rFonts w:asciiTheme="majorHAnsi" w:eastAsiaTheme="majorEastAsia" w:hAnsiTheme="majorHAnsi" w:cstheme="majorBidi"/>
+      <w:rFonts w:asciiTheme="majorHAnsi" w:cstheme="majorBidi" w:eastAsiaTheme="majorEastAsia" w:hAnsiTheme="majorHAnsi"/>
       <w:b/>
       <w:bCs/>
-      <w:color w:val="4F81BD" w:themeColor="accent1"/>
+      <w:color w:themeColor="accent1" w:val="4F81BD"/>
       <w:sz w:val="32"/>
       <w:szCs w:val="32"/>
     </w:rPr>
   </w:style>
-  <w:style w:type="paragraph" w:styleId="Heading2">
+  <w:style w:styleId="Heading2" w:type="paragraph">
     <w:name w:val="Heading 2"/>
     <w:basedOn w:val="Normal"/>
     <w:next w:val="BodyText"/>
@@ -2423,19 +2406,19 @@
     <w:pPr>
       <w:keepNext/>
       <w:keepLines/>
-      <w:spacing w:before="200" w:after="0"/>
+      <w:spacing w:after="0" w:before="200"/>
       <w:outlineLvl w:val="1"/>
     </w:pPr>
     <w:rPr>
-      <w:rFonts w:asciiTheme="majorHAnsi" w:eastAsiaTheme="majorEastAsia" w:hAnsiTheme="majorHAnsi" w:cstheme="majorBidi"/>
+      <w:rFonts w:asciiTheme="majorHAnsi" w:cstheme="majorBidi" w:eastAsiaTheme="majorEastAsia" w:hAnsiTheme="majorHAnsi"/>
       <w:b/>
       <w:bCs/>
-      <w:color w:val="4F81BD" w:themeColor="accent1"/>
+      <w:color w:themeColor="accent1" w:val="4F81BD"/>
       <w:sz w:val="28"/>
       <w:szCs w:val="28"/>
     </w:rPr>
   </w:style>
-  <w:style w:type="paragraph" w:styleId="Heading3">
+  <w:style w:styleId="Heading3" w:type="paragraph">
     <w:name w:val="Heading 3"/>
     <w:basedOn w:val="Normal"/>
     <w:next w:val="BodyText"/>
@@ -2445,19 +2428,19 @@
     <w:pPr>
       <w:keepNext/>
       <w:keepLines/>
-      <w:spacing w:before="200" w:after="0"/>
+      <w:spacing w:after="0" w:before="200"/>
       <w:outlineLvl w:val="2"/>
     </w:pPr>
     <w:rPr>
-      <w:rFonts w:asciiTheme="majorHAnsi" w:eastAsiaTheme="majorEastAsia" w:hAnsiTheme="majorHAnsi" w:cstheme="majorBidi"/>
+      <w:rFonts w:asciiTheme="majorHAnsi" w:cstheme="majorBidi" w:eastAsiaTheme="majorEastAsia" w:hAnsiTheme="majorHAnsi"/>
       <w:b/>
       <w:bCs/>
-      <w:color w:val="4F81BD" w:themeColor="accent1"/>
+      <w:color w:themeColor="accent1" w:val="4F81BD"/>
       <w:sz w:val="24"/>
       <w:szCs w:val="24"/>
     </w:rPr>
   </w:style>
-  <w:style w:type="paragraph" w:styleId="Heading4">
+  <w:style w:styleId="Heading4" w:type="paragraph">
     <w:name w:val="Heading 4"/>
     <w:basedOn w:val="Normal"/>
     <w:next w:val="BodyText"/>
@@ -2467,19 +2450,19 @@
     <w:pPr>
       <w:keepNext/>
       <w:keepLines/>
-      <w:spacing w:before="200" w:after="0"/>
+      <w:spacing w:after="0" w:before="200"/>
       <w:outlineLvl w:val="3"/>
     </w:pPr>
     <w:rPr>
-      <w:rFonts w:asciiTheme="majorHAnsi" w:eastAsiaTheme="majorEastAsia" w:hAnsiTheme="majorHAnsi" w:cstheme="majorBidi"/>
+      <w:rFonts w:asciiTheme="majorHAnsi" w:cstheme="majorBidi" w:eastAsiaTheme="majorEastAsia" w:hAnsiTheme="majorHAnsi"/>
       <w:i/>
       <w:bCs/>
-      <w:color w:val="4F81BD" w:themeColor="accent1"/>
+      <w:color w:themeColor="accent1" w:val="4F81BD"/>
       <w:sz w:val="24"/>
       <w:szCs w:val="24"/>
     </w:rPr>
   </w:style>
-  <w:style w:type="paragraph" w:styleId="Heading5">
+  <w:style w:styleId="Heading5" w:type="paragraph">
     <w:name w:val="Heading 5"/>
     <w:basedOn w:val="Normal"/>
     <w:next w:val="BodyText"/>
@@ -2489,18 +2472,18 @@
     <w:pPr>
       <w:keepNext/>
       <w:keepLines/>
-      <w:spacing w:before="200" w:after="0"/>
+      <w:spacing w:after="0" w:before="200"/>
       <w:outlineLvl w:val="4"/>
     </w:pPr>
     <w:rPr>
-      <w:rFonts w:asciiTheme="majorHAnsi" w:eastAsiaTheme="majorEastAsia" w:hAnsiTheme="majorHAnsi" w:cstheme="majorBidi"/>
+      <w:rFonts w:asciiTheme="majorHAnsi" w:cstheme="majorBidi" w:eastAsiaTheme="majorEastAsia" w:hAnsiTheme="majorHAnsi"/>
       <w:iCs/>
-      <w:color w:val="4F81BD" w:themeColor="accent1"/>
+      <w:color w:themeColor="accent1" w:val="4F81BD"/>
       <w:sz w:val="24"/>
       <w:szCs w:val="24"/>
     </w:rPr>
   </w:style>
-  <w:style w:type="paragraph" w:styleId="Heading6">
+  <w:style w:styleId="Heading6" w:type="paragraph">
     <w:name w:val="Heading 6"/>
     <w:basedOn w:val="Normal"/>
     <w:next w:val="BodyText"/>
@@ -2510,17 +2493,17 @@
     <w:pPr>
       <w:keepNext/>
       <w:keepLines/>
-      <w:spacing w:before="200" w:after="0"/>
+      <w:spacing w:after="0" w:before="200"/>
       <w:outlineLvl w:val="5"/>
     </w:pPr>
     <w:rPr>
-      <w:rFonts w:asciiTheme="majorHAnsi" w:eastAsiaTheme="majorEastAsia" w:hAnsiTheme="majorHAnsi" w:cstheme="majorBidi"/>
-      <w:color w:val="4F81BD" w:themeColor="accent1"/>
+      <w:rFonts w:asciiTheme="majorHAnsi" w:cstheme="majorBidi" w:eastAsiaTheme="majorEastAsia" w:hAnsiTheme="majorHAnsi"/>
+      <w:color w:themeColor="accent1" w:val="4F81BD"/>
       <w:sz w:val="24"/>
       <w:szCs w:val="24"/>
     </w:rPr>
   </w:style>
-  <w:style w:type="paragraph" w:styleId="Heading7">
+  <w:style w:styleId="Heading7" w:type="paragraph">
     <w:name w:val="Heading 7"/>
     <w:basedOn w:val="Normal"/>
     <w:next w:val="BodyText"/>
@@ -2530,17 +2513,17 @@
     <w:pPr>
       <w:keepNext/>
       <w:keepLines/>
-      <w:spacing w:before="200" w:after="0"/>
+      <w:spacing w:after="0" w:before="200"/>
       <w:outlineLvl w:val="6"/>
     </w:pPr>
     <w:rPr>
-      <w:rFonts w:asciiTheme="majorHAnsi" w:eastAsiaTheme="majorEastAsia" w:hAnsiTheme="majorHAnsi" w:cstheme="majorBidi"/>
-      <w:color w:val="4F81BD" w:themeColor="accent1"/>
+      <w:rFonts w:asciiTheme="majorHAnsi" w:cstheme="majorBidi" w:eastAsiaTheme="majorEastAsia" w:hAnsiTheme="majorHAnsi"/>
+      <w:color w:themeColor="accent1" w:val="4F81BD"/>
       <w:sz w:val="24"/>
       <w:szCs w:val="24"/>
     </w:rPr>
   </w:style>
-  <w:style w:type="paragraph" w:styleId="Heading8">
+  <w:style w:styleId="Heading8" w:type="paragraph">
     <w:name w:val="Heading 8"/>
     <w:basedOn w:val="Normal"/>
     <w:next w:val="BodyText"/>
@@ -2550,17 +2533,17 @@
     <w:pPr>
       <w:keepNext/>
       <w:keepLines/>
-      <w:spacing w:before="200" w:after="0"/>
+      <w:spacing w:after="0" w:before="200"/>
       <w:outlineLvl w:val="7"/>
     </w:pPr>
     <w:rPr>
-      <w:rFonts w:asciiTheme="majorHAnsi" w:eastAsiaTheme="majorEastAsia" w:hAnsiTheme="majorHAnsi" w:cstheme="majorBidi"/>
-      <w:color w:val="4F81BD" w:themeColor="accent1"/>
+      <w:rFonts w:asciiTheme="majorHAnsi" w:cstheme="majorBidi" w:eastAsiaTheme="majorEastAsia" w:hAnsiTheme="majorHAnsi"/>
+      <w:color w:themeColor="accent1" w:val="4F81BD"/>
       <w:sz w:val="24"/>
       <w:szCs w:val="24"/>
     </w:rPr>
   </w:style>
-  <w:style w:type="paragraph" w:styleId="Heading9">
+  <w:style w:styleId="Heading9" w:type="paragraph">
     <w:name w:val="Heading 9"/>
     <w:basedOn w:val="Normal"/>
     <w:next w:val="BodyText"/>
@@ -2570,17 +2553,17 @@
     <w:pPr>
       <w:keepNext/>
       <w:keepLines/>
-      <w:spacing w:before="200" w:after="0"/>
+      <w:spacing w:after="0" w:before="200"/>
       <w:outlineLvl w:val="8"/>
     </w:pPr>
     <w:rPr>
-      <w:rFonts w:asciiTheme="majorHAnsi" w:eastAsiaTheme="majorEastAsia" w:hAnsiTheme="majorHAnsi" w:cstheme="majorBidi"/>
-      <w:color w:val="4F81BD" w:themeColor="accent1"/>
+      <w:rFonts w:asciiTheme="majorHAnsi" w:cstheme="majorBidi" w:eastAsiaTheme="majorEastAsia" w:hAnsiTheme="majorHAnsi"/>
+      <w:color w:themeColor="accent1" w:val="4F81BD"/>
       <w:sz w:val="24"/>
       <w:szCs w:val="24"/>
     </w:rPr>
   </w:style>
-  <w:style w:type="paragraph" w:styleId="BlockText">
+  <w:style w:styleId="BlockText" w:type="paragraph">
     <w:name w:val="Block Text"/>
     <w:basedOn w:val="BodyText"/>
     <w:next w:val="BodyText"/>
@@ -2588,11 +2571,11 @@
     <w:unhideWhenUsed/>
     <w:qFormat/>
     <w:pPr>
-      <w:spacing w:before="100" w:after="100"/>
+      <w:spacing w:after="100" w:before="100"/>
       <w:ind w:firstLine="0" w:left="480" w:right="480"/>
     </w:pPr>
   </w:style>
-  <w:style w:type="paragraph" w:styleId="FootnoteText">
+  <w:style w:styleId="FootnoteText" w:type="paragraph">
     <w:name w:val="Footnote Text"/>
     <w:basedOn w:val="Normal"/>
     <w:next w:val="FootnoteText"/>
@@ -2600,28 +2583,43 @@
     <w:unhideWhenUsed/>
     <w:qFormat/>
   </w:style>
-  <w:style w:type="character" w:default="1" w:styleId="DefaultParagraphFont">
+  <w:style w:default="1" w:styleId="DefaultParagraphFont" w:type="character">
     <w:name w:val="Default Paragraph Font"/>
     <w:semiHidden/>
     <w:unhideWhenUsed/>
   </w:style>
-  <w:style w:type="table" w:default="1" w:styleId="Table">
+  <w:style w:default="1" w:styleId="Table" w:type="table">
     <w:name w:val="Table"/>
     <w:basedOn w:val="TableNormal"/>
     <w:semiHidden/>
     <w:unhideWhenUsed/>
     <w:qFormat/>
     <w:tblPr>
-      <w:tblInd w:w="0" w:type="dxa"/>
+      <w:tblInd w:type="dxa" w:w="0"/>
       <w:tblCellMar>
-        <w:top w:w="0" w:type="dxa"/>
-        <w:left w:w="108" w:type="dxa"/>
-        <w:bottom w:w="0" w:type="dxa"/>
-        <w:right w:w="108" w:type="dxa"/>
+        <w:top w:type="dxa" w:w="0"/>
+        <w:left w:type="dxa" w:w="108"/>
+        <w:bottom w:type="dxa" w:w="0"/>
+        <w:right w:type="dxa" w:w="108"/>
       </w:tblCellMar>
     </w:tblPr>
-  </w:style>
-  <w:style w:type="paragraph" w:customStyle="1" w:styleId="DefinitionTerm">
+    <w:tblStylePr w:type="firstRow">
+      <w:tblPr>
+        <w:jc w:val="left"/>
+        <w:tblInd w:type="dxa" w:w="0"/>
+      </w:tblPr>
+      <w:trPr>
+        <w:jc w:val="left"/>
+      </w:trPr>
+      <w:tcPr>
+        <w:vAlign w:val="bottom"/>
+        <w:tcBorders>
+          <w:bottom w:val="single"/>
+        </w:tcBorders>
+      </w:tcPr>
+    </w:tblStylePr>
+  </w:style>
+  <w:style w:customStyle="1" w:styleId="DefinitionTerm" w:type="paragraph">
     <w:name w:val="Definition Term"/>
     <w:basedOn w:val="Normal"/>
     <w:next w:val="Definition"/>
@@ -2634,49 +2632,49 @@
       <w:b/>
     </w:rPr>
   </w:style>
-  <w:style w:type="paragraph" w:customStyle="1" w:styleId="Definition">
+  <w:style w:customStyle="1" w:styleId="Definition" w:type="paragraph">
     <w:name w:val="Definition"/>
     <w:basedOn w:val="Normal"/>
   </w:style>
-  <w:style w:type="paragraph" w:styleId="Caption">
+  <w:style w:styleId="Caption" w:type="paragraph">
     <w:name w:val="Caption"/>
     <w:basedOn w:val="Normal"/>
     <w:link w:val="BodyTextChar"/>
     <w:pPr>
-      <w:spacing w:before="0" w:after="120"/>
+      <w:spacing w:after="120" w:before="0"/>
     </w:pPr>
     <w:rPr>
       <w:i/>
     </w:rPr>
   </w:style>
-  <w:style w:type="paragraph" w:customStyle="1" w:styleId="TableCaption">
+  <w:style w:customStyle="1" w:styleId="TableCaption" w:type="paragraph">
     <w:name w:val="Table Caption"/>
     <w:basedOn w:val="Caption"/>
     <w:pPr>
       <w:keepNext/>
     </w:pPr>
   </w:style>
-  <w:style w:type="paragraph" w:customStyle="1" w:styleId="ImageCaption">
+  <w:style w:customStyle="1" w:styleId="ImageCaption" w:type="paragraph">
     <w:name w:val="Image Caption"/>
     <w:basedOn w:val="Caption"/>
   </w:style>
-  <w:style w:type="paragraph" w:customStyle="1" w:styleId="Figure">
+  <w:style w:customStyle="1" w:styleId="Figure" w:type="paragraph">
     <w:name w:val="Figure"/>
     <w:basedOn w:val="Normal"/>
   </w:style>
-  <w:style w:type="paragraph" w:customStyle="1" w:styleId="CaptionedFigure">
+  <w:style w:customStyle="1" w:styleId="CaptionedFigure" w:type="paragraph">
     <w:name w:val="Captioned Figure"/>
     <w:basedOn w:val="Figure"/>
     <w:pPr>
       <w:keepNext/>
     </w:pPr>
   </w:style>
-  <w:style w:type="character" w:customStyle="1" w:styleId="BodyTextChar">
+  <w:style w:customStyle="1" w:styleId="BodyTextChar" w:type="character">
     <w:name w:val="Body Text Char"/>
     <w:basedOn w:val="DefaultParagraphFont"/>
     <w:link w:val="BodyText"/>
   </w:style>
-  <w:style w:type="character" w:customStyle="1" w:styleId="VerbatimChar">
+  <w:style w:customStyle="1" w:styleId="VerbatimChar" w:type="character">
     <w:name w:val="Verbatim Char"/>
     <w:basedOn w:val="BodyTextChar"/>
     <w:rPr>
@@ -2684,21 +2682,25 @@
       <w:sz w:val="22"/>
     </w:rPr>
   </w:style>
-  <w:style w:type="character" w:styleId="FootnoteReference">
+  <w:style w:customStyle="1" w:styleId="SectionNumber" w:type="character">
+    <w:name w:val="Section Number"/>
+    <w:basedOn w:val="BodyTextChar"/>
+  </w:style>
+  <w:style w:styleId="FootnoteReference" w:type="character">
     <w:name w:val="Footnote Reference"/>
     <w:basedOn w:val="BodyTextChar"/>
     <w:rPr>
       <w:vertAlign w:val="superscript"/>
     </w:rPr>
   </w:style>
-  <w:style w:type="character" w:styleId="Hyperlink">
+  <w:style w:styleId="Hyperlink" w:type="character">
     <w:name w:val="Hyperlink"/>
     <w:basedOn w:val="BodyTextChar"/>
     <w:rPr>
-      <w:color w:val="4F81BD" w:themeColor="accent1"/>
-    </w:rPr>
-  </w:style>
-  <w:style w:type="paragraph" w:styleId="TOCHeading">
+      <w:color w:themeColor="accent1" w:val="4F81BD"/>
+    </w:rPr>
+  </w:style>
+  <w:style w:styleId="TOCHeading" w:type="paragraph">
     <w:name w:val="TOC Heading"/>
     <w:basedOn w:val="Heading1"/>
     <w:next w:val="BodyText"/>
@@ -2710,10 +2712,10 @@
       <w:outlineLvl w:val="9"/>
     </w:pPr>
     <w:rPr>
-      <w:rFonts w:asciiTheme="majorHAnsi" w:eastAsiaTheme="majorEastAsia" w:hAnsiTheme="majorHAnsi" w:cstheme="majorBidi"/>
+      <w:rFonts w:asciiTheme="majorHAnsi" w:cstheme="majorBidi" w:eastAsiaTheme="majorEastAsia" w:hAnsiTheme="majorHAnsi"/>
       <w:b w:val="0"/>
       <w:bCs w:val="0"/>
-      <w:color w:val="365F91" w:themeColor="accent1" w:themeShade="BF"/>
+      <w:color w:themeColor="accent1" w:themeShade="BF" w:val="365F91"/>
     </w:rPr>
   </w:style>
   <w:style w:type="paragraph" w:customStyle="1" w:styleId="SourceCode">
@@ -2805,7 +2807,10 @@
   <w:style w:type="character" w:customStyle="1" w:styleId="ImportTok">
     <w:name w:val="ImportTok"/>
     <w:basedOn w:val="VerbatimChar"/>
-    <w:rPr/>
+    <w:rPr>
+      <w:color w:val="008000"/>
+      <w:b/>
+    </w:rPr>
   </w:style>
   <w:style w:type="character" w:customStyle="1" w:styleId="CommentTok">
     <w:name w:val="CommentTok"/>
@@ -2880,7 +2885,9 @@
   <w:style w:type="character" w:customStyle="1" w:styleId="BuiltInTok">
     <w:name w:val="BuiltInTok"/>
     <w:basedOn w:val="VerbatimChar"/>
-    <w:rPr/>
+    <w:rPr>
+      <w:color w:val="008000"/>
+    </w:rPr>
   </w:style>
   <w:style w:type="character" w:customStyle="1" w:styleId="ExtensionTok">
     <w:name w:val="ExtensionTok"/>

--- a/word/social-media.docx
+++ b/word/social-media.docx
@@ -94,7 +94,6 @@
       </w:pPr>
       <w:r>
         <w:rPr>
-          <w:bCs/>
           <w:b/>
         </w:rPr>
         <w:t xml:space="preserve">EDT 613 Teaching with social media</w:t>
@@ -106,7 +105,6 @@
       </w:pPr>
       <w:r>
         <w:rPr>
-          <w:bCs/>
           <w:b/>
         </w:rPr>
         <w:t xml:space="preserve">Keywords:</w:t>
@@ -130,7 +128,6 @@
       </w:pPr>
       <w:r>
         <w:rPr>
-          <w:bCs/>
           <w:b/>
         </w:rPr>
         <w:t xml:space="preserve">Description:</w:t>
@@ -228,14 +225,15 @@
         <w:t xml:space="preserve">security risks and potential applications for education.</w:t>
       </w:r>
     </w:p>
-    <w:bookmarkStart w:id="20" w:name="goals"/>
     <w:p>
       <w:pPr>
         <w:pStyle w:val="Heading2"/>
       </w:pPr>
+      <w:bookmarkStart w:id="20" w:name="goals"/>
       <w:r>
         <w:t xml:space="preserve">Goals</w:t>
       </w:r>
+      <w:bookmarkEnd w:id="20"/>
     </w:p>
     <w:p>
       <w:pPr>
@@ -365,15 +363,15 @@
         <w:t xml:space="preserve">Construct individual and collaborative social media projects.</w:t>
       </w:r>
     </w:p>
-    <w:bookmarkEnd w:id="20"/>
-    <w:bookmarkStart w:id="26" w:name="course-readings-bibliography"/>
     <w:p>
       <w:pPr>
         <w:pStyle w:val="Heading2"/>
       </w:pPr>
+      <w:bookmarkStart w:id="21" w:name="course-readings-bibliography"/>
       <w:r>
         <w:t xml:space="preserve">Course Readings &amp; Bibliography</w:t>
       </w:r>
+      <w:bookmarkEnd w:id="21"/>
     </w:p>
     <w:p>
       <w:pPr>
@@ -381,7 +379,6 @@
       </w:pPr>
       <w:r>
         <w:rPr>
-          <w:iCs/>
           <w:i/>
         </w:rPr>
         <w:t xml:space="preserve">There are no required texts for this course</w:t>
@@ -402,21 +399,18 @@
       </w:r>
       <w:r>
         <w:rPr>
-          <w:iCs/>
           <w:i/>
         </w:rPr>
         <w:t xml:space="preserve">Linked: How Everything Is Connected to Everything</w:t>
       </w:r>
       <w:r>
         <w:rPr>
-          <w:iCs/>
           <w:i/>
         </w:rPr>
         <w:t xml:space="preserve"> </w:t>
       </w:r>
       <w:r>
         <w:rPr>
-          <w:iCs/>
           <w:i/>
         </w:rPr>
         <w:t xml:space="preserve">Else and What It Means</w:t>
@@ -437,21 +431,18 @@
       </w:r>
       <w:r>
         <w:rPr>
-          <w:iCs/>
           <w:i/>
         </w:rPr>
         <w:t xml:space="preserve">Taken out of context: American teen sociality in</w:t>
       </w:r>
       <w:r>
         <w:rPr>
-          <w:iCs/>
           <w:i/>
         </w:rPr>
         <w:t xml:space="preserve"> </w:t>
       </w:r>
       <w:r>
         <w:rPr>
-          <w:iCs/>
           <w:i/>
         </w:rPr>
         <w:t xml:space="preserve">networked publics</w:t>
@@ -465,7 +456,7 @@
       <w:r>
         <w:t xml:space="preserve"> </w:t>
       </w:r>
-      <w:hyperlink r:id="rId21">
+      <w:hyperlink r:id="rId22">
         <w:r>
           <w:rPr>
             <w:rStyle w:val="Hyperlink"/>
@@ -492,7 +483,6 @@
       </w:r>
       <w:r>
         <w:rPr>
-          <w:iCs/>
           <w:i/>
         </w:rPr>
         <w:t xml:space="preserve">Educase Review</w:t>
@@ -505,7 +495,6 @@
       </w:r>
       <w:r>
         <w:rPr>
-          <w:iCs/>
           <w:i/>
         </w:rPr>
         <w:t xml:space="preserve">43</w:t>
@@ -526,21 +515,18 @@
       </w:r>
       <w:r>
         <w:rPr>
-          <w:iCs/>
           <w:i/>
         </w:rPr>
         <w:t xml:space="preserve">The Power of Pull: How Small Moves,</w:t>
       </w:r>
       <w:r>
         <w:rPr>
-          <w:iCs/>
           <w:i/>
         </w:rPr>
         <w:t xml:space="preserve"> </w:t>
       </w:r>
       <w:r>
         <w:rPr>
-          <w:iCs/>
           <w:i/>
         </w:rPr>
         <w:t xml:space="preserve">Smartly Made, Can Set Big Things in Motion</w:t>
@@ -565,7 +551,7 @@
       <w:r>
         <w:t xml:space="preserve"> </w:t>
       </w:r>
-      <w:hyperlink r:id="rId22">
+      <w:hyperlink r:id="rId23">
         <w:r>
           <w:rPr>
             <w:rStyle w:val="Hyperlink"/>
@@ -589,21 +575,18 @@
       </w:r>
       <w:r>
         <w:rPr>
-          <w:iCs/>
           <w:i/>
         </w:rPr>
         <w:t xml:space="preserve">Educational</w:t>
       </w:r>
       <w:r>
         <w:rPr>
-          <w:iCs/>
           <w:i/>
         </w:rPr>
         <w:t xml:space="preserve"> </w:t>
       </w:r>
       <w:r>
         <w:rPr>
-          <w:iCs/>
           <w:i/>
         </w:rPr>
         <w:t xml:space="preserve">Leadership</w:t>
@@ -616,7 +599,6 @@
       </w:r>
       <w:r>
         <w:rPr>
-          <w:iCs/>
           <w:i/>
         </w:rPr>
         <w:t xml:space="preserve">66</w:t>
@@ -705,21 +687,18 @@
       </w:r>
       <w:r>
         <w:rPr>
-          <w:bCs/>
           <w:b/>
         </w:rPr>
         <w:t xml:space="preserve">(not</w:t>
       </w:r>
       <w:r>
         <w:rPr>
-          <w:bCs/>
           <w:b/>
         </w:rPr>
         <w:t xml:space="preserve"> </w:t>
       </w:r>
       <w:r>
         <w:rPr>
-          <w:bCs/>
           <w:b/>
         </w:rPr>
         <w:t xml:space="preserve">in library)</w:t>
@@ -787,7 +766,7 @@
       <w:r>
         <w:t xml:space="preserve"> </w:t>
       </w:r>
-      <w:hyperlink r:id="rId23">
+      <w:hyperlink r:id="rId24">
         <w:r>
           <w:rPr>
             <w:rStyle w:val="Hyperlink"/>
@@ -812,7 +791,7 @@
       <w:r>
         <w:t xml:space="preserve"> </w:t>
       </w:r>
-      <w:hyperlink r:id="rId24">
+      <w:hyperlink r:id="rId25">
         <w:r>
           <w:rPr>
             <w:rStyle w:val="Hyperlink"/>
@@ -833,21 +812,18 @@
       </w:r>
       <w:r>
         <w:rPr>
-          <w:iCs/>
           <w:i/>
         </w:rPr>
         <w:t xml:space="preserve">Cognitive Surplus: Creativity and Generosity in a</w:t>
       </w:r>
       <w:r>
         <w:rPr>
-          <w:iCs/>
           <w:i/>
         </w:rPr>
         <w:t xml:space="preserve"> </w:t>
       </w:r>
       <w:r>
         <w:rPr>
-          <w:iCs/>
           <w:i/>
         </w:rPr>
         <w:t xml:space="preserve">Connected Age</w:t>
@@ -868,7 +844,6 @@
       </w:r>
       <w:r>
         <w:rPr>
-          <w:iCs/>
           <w:i/>
         </w:rPr>
         <w:t xml:space="preserve">Infotopia: How Many Minds Produce Knowledge</w:t>
@@ -935,61 +910,57 @@
       </w:r>
       <w:r>
         <w:rPr>
-          <w:iCs/>
           <w:i/>
         </w:rPr>
         <w:t xml:space="preserve">The Future of the Internet—And How to Stop It.</w:t>
       </w:r>
       <w:r>
         <w:rPr>
-          <w:iCs/>
           <w:i/>
         </w:rPr>
         <w:t xml:space="preserve"> </w:t>
       </w:r>
       <w:r>
         <w:rPr>
-          <w:iCs/>
           <w:i/>
         </w:rPr>
         <w:t xml:space="preserve">Yale University Press. ISBN 0300124872</w:t>
       </w:r>
       <w:r>
         <w:rPr>
-          <w:iCs/>
           <w:i/>
         </w:rPr>
         <w:t xml:space="preserve"> </w:t>
       </w:r>
-      <w:hyperlink r:id="rId25">
+      <w:hyperlink r:id="rId26">
         <w:r>
           <w:rPr>
             <w:rStyle w:val="Hyperlink"/>
-            <w:iCs/>
             <w:i/>
           </w:rPr>
           <w:t xml:space="preserve">http://futureoftheinternet.org/download</w:t>
         </w:r>
       </w:hyperlink>
     </w:p>
-    <w:bookmarkEnd w:id="26"/>
-    <w:bookmarkStart w:id="48" w:name="class-sessions"/>
     <w:p>
       <w:pPr>
         <w:pStyle w:val="Heading2"/>
       </w:pPr>
+      <w:bookmarkStart w:id="27" w:name="class-sessions"/>
       <w:r>
         <w:t xml:space="preserve">Class Sessions</w:t>
       </w:r>
-    </w:p>
-    <w:bookmarkStart w:id="27" w:name="introduction-to-social-media"/>
+      <w:bookmarkEnd w:id="27"/>
+    </w:p>
     <w:p>
       <w:pPr>
         <w:pStyle w:val="Heading3"/>
       </w:pPr>
+      <w:bookmarkStart w:id="28" w:name="introduction-to-social-media"/>
       <w:r>
         <w:t xml:space="preserve">Introduction to social media</w:t>
       </w:r>
+      <w:bookmarkEnd w:id="28"/>
     </w:p>
     <w:p>
       <w:pPr>
@@ -1011,15 +982,15 @@
         <w:t xml:space="preserve">the positive and negative aspects of this technology.</w:t>
       </w:r>
     </w:p>
-    <w:bookmarkEnd w:id="27"/>
-    <w:bookmarkStart w:id="29" w:name="social-media-and-society"/>
     <w:p>
       <w:pPr>
         <w:pStyle w:val="Heading3"/>
       </w:pPr>
+      <w:bookmarkStart w:id="29" w:name="social-media-and-society"/>
       <w:r>
         <w:t xml:space="preserve">Social media and society</w:t>
       </w:r>
+      <w:bookmarkEnd w:id="29"/>
     </w:p>
     <w:p>
       <w:pPr>
@@ -1041,14 +1012,15 @@
         <w:t xml:space="preserve">been used in the business, political and medical sectors.</w:t>
       </w:r>
     </w:p>
-    <w:bookmarkStart w:id="28" w:name="readings-due"/>
     <w:p>
       <w:pPr>
         <w:pStyle w:val="Heading4"/>
       </w:pPr>
+      <w:bookmarkStart w:id="30" w:name="readings-due"/>
       <w:r>
         <w:t xml:space="preserve">Readings due:</w:t>
       </w:r>
+      <w:bookmarkEnd w:id="30"/>
     </w:p>
     <w:p>
       <w:pPr>
@@ -1062,16 +1034,15 @@
         <w:t xml:space="preserve">Pew Internet (2007 &amp; 2010)</w:t>
       </w:r>
     </w:p>
-    <w:bookmarkEnd w:id="28"/>
-    <w:bookmarkEnd w:id="29"/>
-    <w:bookmarkStart w:id="31" w:name="social-media-and-teens"/>
     <w:p>
       <w:pPr>
         <w:pStyle w:val="Heading3"/>
       </w:pPr>
+      <w:bookmarkStart w:id="31" w:name="social-media-and-teens"/>
       <w:r>
         <w:t xml:space="preserve">Social media and teens</w:t>
       </w:r>
+      <w:bookmarkEnd w:id="31"/>
     </w:p>
     <w:p>
       <w:pPr>
@@ -1099,14 +1070,15 @@
         <w:t xml:space="preserve">What does this mean for the K-12 students we teach or will teach?</w:t>
       </w:r>
     </w:p>
-    <w:bookmarkStart w:id="30" w:name="readings-due-1"/>
     <w:p>
       <w:pPr>
         <w:pStyle w:val="Heading4"/>
       </w:pPr>
+      <w:bookmarkStart w:id="32" w:name="readings-due-1"/>
       <w:r>
         <w:t xml:space="preserve">Readings due:</w:t>
       </w:r>
+      <w:bookmarkEnd w:id="32"/>
     </w:p>
     <w:p>
       <w:pPr>
@@ -1120,16 +1092,15 @@
         <w:t xml:space="preserve">Wakefield</w:t>
       </w:r>
     </w:p>
-    <w:bookmarkEnd w:id="30"/>
-    <w:bookmarkEnd w:id="31"/>
-    <w:bookmarkStart w:id="33" w:name="Xbcf7ca2f8c0ac612646ad1233e97e6bf5068f16"/>
     <w:p>
       <w:pPr>
         <w:pStyle w:val="Heading3"/>
       </w:pPr>
+      <w:bookmarkStart w:id="33" w:name="Xbcf7ca2f8c0ac612646ad1233e97e6bf5068f16"/>
       <w:r>
         <w:t xml:space="preserve">Psycho-sociological aspects of social media</w:t>
       </w:r>
+      <w:bookmarkEnd w:id="33"/>
     </w:p>
     <w:p>
       <w:pPr>
@@ -1145,14 +1116,15 @@
         <w:t xml:space="preserve">of what makes social media so popular.</w:t>
       </w:r>
     </w:p>
-    <w:bookmarkStart w:id="32" w:name="readings-due-2"/>
     <w:p>
       <w:pPr>
         <w:pStyle w:val="Heading4"/>
       </w:pPr>
+      <w:bookmarkStart w:id="34" w:name="readings-due-2"/>
       <w:r>
         <w:t xml:space="preserve">Readings due:</w:t>
       </w:r>
+      <w:bookmarkEnd w:id="34"/>
     </w:p>
     <w:p>
       <w:pPr>
@@ -1166,16 +1138,15 @@
         <w:t xml:space="preserve">Wallis; Pelling</w:t>
       </w:r>
     </w:p>
-    <w:bookmarkEnd w:id="32"/>
-    <w:bookmarkEnd w:id="33"/>
-    <w:bookmarkStart w:id="34" w:name="Xe93da2363c2ec44e8b9a0af3a23709bf30d345f"/>
     <w:p>
       <w:pPr>
         <w:pStyle w:val="Heading3"/>
       </w:pPr>
+      <w:bookmarkStart w:id="35" w:name="Xe93da2363c2ec44e8b9a0af3a23709bf30d345f"/>
       <w:r>
         <w:t xml:space="preserve">Social media privacy, safety and self-presentation</w:t>
       </w:r>
+      <w:bookmarkEnd w:id="35"/>
     </w:p>
     <w:p>
       <w:pPr>
@@ -1197,15 +1168,15 @@
         <w:t xml:space="preserve">identity protection will be discussed.</w:t>
       </w:r>
     </w:p>
-    <w:bookmarkEnd w:id="34"/>
-    <w:bookmarkStart w:id="36" w:name="blogs-for-education"/>
     <w:p>
       <w:pPr>
         <w:pStyle w:val="Heading3"/>
       </w:pPr>
+      <w:bookmarkStart w:id="36" w:name="blogs-for-education"/>
       <w:r>
         <w:t xml:space="preserve">Blogs for education</w:t>
       </w:r>
+      <w:bookmarkEnd w:id="36"/>
     </w:p>
     <w:p>
       <w:pPr>
@@ -1245,14 +1216,15 @@
         <w:t xml:space="preserve">education.</w:t>
       </w:r>
     </w:p>
-    <w:bookmarkStart w:id="35" w:name="readings-due-3"/>
     <w:p>
       <w:pPr>
         <w:pStyle w:val="Heading4"/>
       </w:pPr>
+      <w:bookmarkStart w:id="37" w:name="readings-due-3"/>
       <w:r>
         <w:t xml:space="preserve">Readings due:</w:t>
       </w:r>
+      <w:bookmarkEnd w:id="37"/>
     </w:p>
     <w:p>
       <w:pPr>
@@ -1266,16 +1238,15 @@
         <w:t xml:space="preserve">Knobel</w:t>
       </w:r>
     </w:p>
-    <w:bookmarkEnd w:id="35"/>
-    <w:bookmarkEnd w:id="36"/>
-    <w:bookmarkStart w:id="37" w:name="twitter-for-education"/>
     <w:p>
       <w:pPr>
         <w:pStyle w:val="Heading3"/>
       </w:pPr>
+      <w:bookmarkStart w:id="38" w:name="twitter-for-education"/>
       <w:r>
         <w:t xml:space="preserve">Twitter for education</w:t>
       </w:r>
+      <w:bookmarkEnd w:id="38"/>
     </w:p>
     <w:p>
       <w:pPr>
@@ -1309,15 +1280,15 @@
         <w:t xml:space="preserve">for education.</w:t>
       </w:r>
     </w:p>
-    <w:bookmarkEnd w:id="37"/>
-    <w:bookmarkStart w:id="38" w:name="facebook-for-education"/>
     <w:p>
       <w:pPr>
         <w:pStyle w:val="Heading3"/>
       </w:pPr>
+      <w:bookmarkStart w:id="39" w:name="facebook-for-education"/>
       <w:r>
         <w:t xml:space="preserve">Facebook for education</w:t>
       </w:r>
+      <w:bookmarkEnd w:id="39"/>
     </w:p>
     <w:p>
       <w:pPr>
@@ -1357,21 +1328,20 @@
       </w:pPr>
       <w:r>
         <w:rPr>
-          <w:iCs/>
           <w:i/>
         </w:rPr>
         <w:t xml:space="preserve">Reading due: Institute of Psychology</w:t>
       </w:r>
     </w:p>
-    <w:bookmarkEnd w:id="38"/>
-    <w:bookmarkStart w:id="39" w:name="Xe8654de4d34414e241b6e84df987c969bd6f563"/>
     <w:p>
       <w:pPr>
         <w:pStyle w:val="Heading3"/>
       </w:pPr>
+      <w:bookmarkStart w:id="40" w:name="Xe8654de4d34414e241b6e84df987c969bd6f563"/>
       <w:r>
         <w:t xml:space="preserve">Social aspects of virtual simulations and games</w:t>
       </w:r>
+      <w:bookmarkEnd w:id="40"/>
     </w:p>
     <w:p>
       <w:pPr>
@@ -1387,15 +1357,15 @@
         <w:t xml:space="preserve">games.</w:t>
       </w:r>
     </w:p>
-    <w:bookmarkEnd w:id="39"/>
-    <w:bookmarkStart w:id="40" w:name="Xd24ca5b46d5a47dd66068533f3f46eedd089483"/>
     <w:p>
       <w:pPr>
         <w:pStyle w:val="Heading3"/>
       </w:pPr>
+      <w:bookmarkStart w:id="41" w:name="Xd24ca5b46d5a47dd66068533f3f46eedd089483"/>
       <w:r>
         <w:t xml:space="preserve">The video revolution and the power of video</w:t>
       </w:r>
+      <w:bookmarkEnd w:id="41"/>
     </w:p>
     <w:p>
       <w:pPr>
@@ -1447,15 +1417,15 @@
         <w:t xml:space="preserve">”</w:t>
       </w:r>
     </w:p>
-    <w:bookmarkEnd w:id="40"/>
-    <w:bookmarkStart w:id="42" w:name="wikis-for-education"/>
     <w:p>
       <w:pPr>
         <w:pStyle w:val="Heading3"/>
       </w:pPr>
+      <w:bookmarkStart w:id="42" w:name="wikis-for-education"/>
       <w:r>
         <w:t xml:space="preserve">Wikis for education</w:t>
       </w:r>
+      <w:bookmarkEnd w:id="42"/>
     </w:p>
     <w:p>
       <w:pPr>
@@ -1489,14 +1459,15 @@
         <w:t xml:space="preserve">for education.</w:t>
       </w:r>
     </w:p>
-    <w:bookmarkStart w:id="41" w:name="readings-due-4"/>
     <w:p>
       <w:pPr>
         <w:pStyle w:val="Heading4"/>
       </w:pPr>
+      <w:bookmarkStart w:id="43" w:name="readings-due-4"/>
       <w:r>
         <w:t xml:space="preserve">Readings due:</w:t>
       </w:r>
+      <w:bookmarkEnd w:id="43"/>
     </w:p>
     <w:p>
       <w:pPr>
@@ -1510,16 +1481,15 @@
         <w:t xml:space="preserve">Wikipedia Education Project; Wikiversity (online)</w:t>
       </w:r>
     </w:p>
-    <w:bookmarkEnd w:id="41"/>
-    <w:bookmarkEnd w:id="42"/>
-    <w:bookmarkStart w:id="44" w:name="social-media-and-co-creation-of-meaning."/>
     <w:p>
       <w:pPr>
         <w:pStyle w:val="Heading3"/>
       </w:pPr>
+      <w:bookmarkStart w:id="44" w:name="social-media-and-co-creation-of-meaning."/>
       <w:r>
         <w:t xml:space="preserve">Social media and co-creation of meaning.</w:t>
       </w:r>
+      <w:bookmarkEnd w:id="44"/>
     </w:p>
     <w:p>
       <w:pPr>
@@ -1535,14 +1505,15 @@
         <w:t xml:space="preserve">discussion will follow.</w:t>
       </w:r>
     </w:p>
-    <w:bookmarkStart w:id="43" w:name="readings-due-5"/>
     <w:p>
       <w:pPr>
         <w:pStyle w:val="Heading4"/>
       </w:pPr>
+      <w:bookmarkStart w:id="45" w:name="readings-due-5"/>
       <w:r>
         <w:t xml:space="preserve">Readings due:</w:t>
       </w:r>
+      <w:bookmarkEnd w:id="45"/>
     </w:p>
     <w:p>
       <w:pPr>
@@ -1556,16 +1527,15 @@
         <w:t xml:space="preserve">Pea (selections)</w:t>
       </w:r>
     </w:p>
-    <w:bookmarkEnd w:id="43"/>
-    <w:bookmarkEnd w:id="44"/>
-    <w:bookmarkStart w:id="45" w:name="Xf3a7c7157b99f7dfaab7427ca23cd16b8f5f256"/>
     <w:p>
       <w:pPr>
         <w:pStyle w:val="Heading3"/>
       </w:pPr>
+      <w:bookmarkStart w:id="46" w:name="Xf3a7c7157b99f7dfaab7427ca23cd16b8f5f256"/>
       <w:r>
         <w:t xml:space="preserve">Critical perspectives on social media - case studies</w:t>
       </w:r>
+      <w:bookmarkEnd w:id="46"/>
     </w:p>
     <w:p>
       <w:pPr>
@@ -1581,15 +1551,15 @@
         <w:t xml:space="preserve">social media in education, business, politics and education.</w:t>
       </w:r>
     </w:p>
-    <w:bookmarkEnd w:id="45"/>
-    <w:bookmarkStart w:id="46" w:name="X374b11a8d083674120493be9d74371d5b995bb2"/>
     <w:p>
       <w:pPr>
         <w:pStyle w:val="Heading3"/>
       </w:pPr>
+      <w:bookmarkStart w:id="47" w:name="X374b11a8d083674120493be9d74371d5b995bb2"/>
       <w:r>
         <w:t xml:space="preserve">Summaries and evaluations of social media in education</w:t>
       </w:r>
+      <w:bookmarkEnd w:id="47"/>
     </w:p>
     <w:p>
       <w:pPr>
@@ -1611,15 +1581,15 @@
         <w:t xml:space="preserve">particular technology has a place in education.</w:t>
       </w:r>
     </w:p>
-    <w:bookmarkEnd w:id="46"/>
-    <w:bookmarkStart w:id="47" w:name="final-project-presentations"/>
     <w:p>
       <w:pPr>
         <w:pStyle w:val="Heading3"/>
       </w:pPr>
+      <w:bookmarkStart w:id="48" w:name="final-project-presentations"/>
       <w:r>
         <w:t xml:space="preserve">Final project presentations</w:t>
       </w:r>
+      <w:bookmarkEnd w:id="48"/>
     </w:p>
     <w:p>
       <w:pPr>
@@ -1629,25 +1599,25 @@
         <w:t xml:space="preserve">Final project presentations.</w:t>
       </w:r>
     </w:p>
-    <w:bookmarkEnd w:id="47"/>
-    <w:bookmarkEnd w:id="48"/>
-    <w:bookmarkStart w:id="53" w:name="assignments-grading"/>
     <w:p>
       <w:pPr>
         <w:pStyle w:val="Heading2"/>
       </w:pPr>
+      <w:bookmarkStart w:id="49" w:name="assignments-grading"/>
       <w:r>
         <w:t xml:space="preserve">Assignments &amp; Grading</w:t>
       </w:r>
-    </w:p>
-    <w:bookmarkStart w:id="49" w:name="class-participation-10"/>
+      <w:bookmarkEnd w:id="49"/>
+    </w:p>
     <w:p>
       <w:pPr>
         <w:pStyle w:val="Heading3"/>
       </w:pPr>
+      <w:bookmarkStart w:id="50" w:name="class-participation-10"/>
       <w:r>
         <w:t xml:space="preserve">Class Participation (10%)</w:t>
       </w:r>
+      <w:bookmarkEnd w:id="50"/>
     </w:p>
     <w:p>
       <w:pPr>
@@ -1675,15 +1645,15 @@
         <w:t xml:space="preserve">collaborative work with class members.</w:t>
       </w:r>
     </w:p>
-    <w:bookmarkEnd w:id="49"/>
-    <w:bookmarkStart w:id="50" w:name="social-media-activities-20"/>
     <w:p>
       <w:pPr>
         <w:pStyle w:val="Heading3"/>
       </w:pPr>
+      <w:bookmarkStart w:id="51" w:name="social-media-activities-20"/>
       <w:r>
         <w:t xml:space="preserve">Social Media Activities (20%)</w:t>
       </w:r>
+      <w:bookmarkEnd w:id="51"/>
     </w:p>
     <w:p>
       <w:pPr>
@@ -1729,15 +1699,15 @@
         <w:t xml:space="preserve">complete mini-class assignments and collaborate with class members.</w:t>
       </w:r>
     </w:p>
-    <w:bookmarkEnd w:id="50"/>
-    <w:bookmarkStart w:id="51" w:name="reflection-discussionspapers-35"/>
     <w:p>
       <w:pPr>
         <w:pStyle w:val="Heading3"/>
       </w:pPr>
+      <w:bookmarkStart w:id="52" w:name="reflection-discussionspapers-35"/>
       <w:r>
         <w:t xml:space="preserve">Reflection Discussions/Papers (35%)</w:t>
       </w:r>
+      <w:bookmarkEnd w:id="52"/>
     </w:p>
     <w:p>
       <w:pPr>
@@ -1781,7 +1751,6 @@
       </w:pPr>
       <w:r>
         <w:rPr>
-          <w:bCs/>
           <w:b/>
         </w:rPr>
         <w:t xml:space="preserve">(Session 2)</w:t>
@@ -1815,7 +1784,6 @@
       </w:pPr>
       <w:r>
         <w:rPr>
-          <w:bCs/>
           <w:b/>
         </w:rPr>
         <w:t xml:space="preserve">(Session 3-4)</w:t>
@@ -1867,7 +1835,6 @@
       </w:pPr>
       <w:r>
         <w:rPr>
-          <w:bCs/>
           <w:b/>
         </w:rPr>
         <w:t xml:space="preserve">(Session 5)</w:t>
@@ -1931,7 +1898,6 @@
       </w:pPr>
       <w:r>
         <w:rPr>
-          <w:bCs/>
           <w:b/>
         </w:rPr>
         <w:t xml:space="preserve">(Session 10)</w:t>
@@ -1959,7 +1925,6 @@
       </w:pPr>
       <w:r>
         <w:rPr>
-          <w:bCs/>
           <w:b/>
         </w:rPr>
         <w:t xml:space="preserve">(Session 15)</w:t>
@@ -1989,15 +1954,15 @@
         <w:t xml:space="preserve">particular technology has a place in education.</w:t>
       </w:r>
     </w:p>
-    <w:bookmarkEnd w:id="51"/>
-    <w:bookmarkStart w:id="52" w:name="final-culminating-project-35"/>
     <w:p>
       <w:pPr>
         <w:pStyle w:val="Heading3"/>
       </w:pPr>
+      <w:bookmarkStart w:id="53" w:name="final-culminating-project-35"/>
       <w:r>
         <w:t xml:space="preserve">Final Culminating Project (35%)</w:t>
       </w:r>
+      <w:bookmarkEnd w:id="53"/>
     </w:p>
     <w:p>
       <w:pPr>
@@ -2037,8 +2002,6 @@
         <w:t xml:space="preserve">of the technologies discussed in class, to support their lesson.</w:t>
       </w:r>
     </w:p>
-    <w:bookmarkEnd w:id="52"/>
-    <w:bookmarkEnd w:id="53"/>
     <w:sectPr/>
   </w:body>
 </w:document>
@@ -2070,14 +2033,17 @@
 <file path=word/numbering.xml><?xml version="1.0" encoding="utf-8"?>
 <w:numbering xmlns:w="http://schemas.openxmlformats.org/wordprocessingml/2006/main">
   <w:abstractNum w:abstractNumId="990">
-    <w:nsid w:val="A990"/>
+    <w:nsid w:val="2c1ae401"/>
     <w:multiLevelType w:val="multilevel"/>
     <w:lvl w:ilvl="0">
       <w:numFmt w:val="bullet"/>
       <w:lvlText w:val=" "/>
       <w:lvlJc w:val="left"/>
       <w:pPr>
-        <w:ind w:left="720" w:hanging="480"/>
+        <w:tabs>
+          <w:tab w:val="num" w:pos="0"/>
+        </w:tabs>
+        <w:ind w:left="480" w:hanging="480"/>
       </w:pPr>
     </w:lvl>
     <w:lvl w:ilvl="1">
@@ -2085,7 +2051,10 @@
       <w:lvlText w:val=" "/>
       <w:lvlJc w:val="left"/>
       <w:pPr>
-        <w:ind w:left="1440" w:hanging="480"/>
+        <w:tabs>
+          <w:tab w:val="num" w:pos="720"/>
+        </w:tabs>
+        <w:ind w:left="1200" w:hanging="480"/>
       </w:pPr>
     </w:lvl>
     <w:lvl w:ilvl="2">
@@ -2093,7 +2062,10 @@
       <w:lvlText w:val=" "/>
       <w:lvlJc w:val="left"/>
       <w:pPr>
-        <w:ind w:left="2160" w:hanging="480"/>
+        <w:tabs>
+          <w:tab w:val="num" w:pos="1440"/>
+        </w:tabs>
+        <w:ind w:left="1920" w:hanging="480"/>
       </w:pPr>
     </w:lvl>
     <w:lvl w:ilvl="3">
@@ -2101,7 +2073,10 @@
       <w:lvlText w:val=" "/>
       <w:lvlJc w:val="left"/>
       <w:pPr>
-        <w:ind w:left="2880" w:hanging="480"/>
+        <w:tabs>
+          <w:tab w:val="num" w:pos="2160"/>
+        </w:tabs>
+        <w:ind w:left="2640" w:hanging="480"/>
       </w:pPr>
     </w:lvl>
     <w:lvl w:ilvl="4">
@@ -2109,7 +2084,10 @@
       <w:lvlText w:val=" "/>
       <w:lvlJc w:val="left"/>
       <w:pPr>
-        <w:ind w:left="3600" w:hanging="480"/>
+        <w:tabs>
+          <w:tab w:val="num" w:pos="2880"/>
+        </w:tabs>
+        <w:ind w:left="3360" w:hanging="480"/>
       </w:pPr>
     </w:lvl>
     <w:lvl w:ilvl="5">
@@ -2117,7 +2095,10 @@
       <w:lvlText w:val=" "/>
       <w:lvlJc w:val="left"/>
       <w:pPr>
-        <w:ind w:left="4320" w:hanging="480"/>
+        <w:tabs>
+          <w:tab w:val="num" w:pos="3600"/>
+        </w:tabs>
+        <w:ind w:left="4080" w:hanging="480"/>
       </w:pPr>
     </w:lvl>
     <w:lvl w:ilvl="6">
@@ -2125,7 +2106,10 @@
       <w:lvlText w:val=" "/>
       <w:lvlJc w:val="left"/>
       <w:pPr>
-        <w:ind w:left="5040" w:hanging="480"/>
+        <w:tabs>
+          <w:tab w:val="num" w:pos="4320"/>
+        </w:tabs>
+        <w:ind w:left="4800" w:hanging="480"/>
       </w:pPr>
     </w:lvl>
     <w:lvl w:ilvl="7">
@@ -2133,7 +2117,10 @@
       <w:lvlText w:val=" "/>
       <w:lvlJc w:val="left"/>
       <w:pPr>
-        <w:ind w:left="5760" w:hanging="480"/>
+        <w:tabs>
+          <w:tab w:val="num" w:pos="5040"/>
+        </w:tabs>
+        <w:ind w:left="5520" w:hanging="480"/>
       </w:pPr>
     </w:lvl>
     <w:lvl w:ilvl="8">
@@ -2141,19 +2128,25 @@
       <w:lvlText w:val=" "/>
       <w:lvlJc w:val="left"/>
       <w:pPr>
-        <w:ind w:left="6480" w:hanging="480"/>
+        <w:tabs>
+          <w:tab w:val="num" w:pos="5760"/>
+        </w:tabs>
+        <w:ind w:left="6240" w:hanging="480"/>
       </w:pPr>
     </w:lvl>
   </w:abstractNum>
   <w:abstractNum w:abstractNumId="991">
-    <w:nsid w:val="A991"/>
+    <w:nsid w:val="ea454b4c"/>
     <w:multiLevelType w:val="multilevel"/>
     <w:lvl w:ilvl="0">
       <w:numFmt w:val="bullet"/>
       <w:lvlText w:val="•"/>
       <w:lvlJc w:val="left"/>
       <w:pPr>
-        <w:ind w:left="720" w:hanging="480"/>
+        <w:tabs>
+          <w:tab w:val="num" w:pos="0"/>
+        </w:tabs>
+        <w:ind w:left="480" w:hanging="480"/>
       </w:pPr>
     </w:lvl>
     <w:lvl w:ilvl="1">
@@ -2161,7 +2154,10 @@
       <w:lvlText w:val="–"/>
       <w:lvlJc w:val="left"/>
       <w:pPr>
-        <w:ind w:left="1440" w:hanging="480"/>
+        <w:tabs>
+          <w:tab w:val="num" w:pos="720"/>
+        </w:tabs>
+        <w:ind w:left="1200" w:hanging="480"/>
       </w:pPr>
     </w:lvl>
     <w:lvl w:ilvl="2">
@@ -2169,7 +2165,10 @@
       <w:lvlText w:val="•"/>
       <w:lvlJc w:val="left"/>
       <w:pPr>
-        <w:ind w:left="2160" w:hanging="480"/>
+        <w:tabs>
+          <w:tab w:val="num" w:pos="1440"/>
+        </w:tabs>
+        <w:ind w:left="1920" w:hanging="480"/>
       </w:pPr>
     </w:lvl>
     <w:lvl w:ilvl="3">
@@ -2177,7 +2176,10 @@
       <w:lvlText w:val="–"/>
       <w:lvlJc w:val="left"/>
       <w:pPr>
-        <w:ind w:left="2880" w:hanging="480"/>
+        <w:tabs>
+          <w:tab w:val="num" w:pos="2160"/>
+        </w:tabs>
+        <w:ind w:left="2640" w:hanging="480"/>
       </w:pPr>
     </w:lvl>
     <w:lvl w:ilvl="4">
@@ -2185,7 +2187,10 @@
       <w:lvlText w:val="•"/>
       <w:lvlJc w:val="left"/>
       <w:pPr>
-        <w:ind w:left="3600" w:hanging="480"/>
+        <w:tabs>
+          <w:tab w:val="num" w:pos="2880"/>
+        </w:tabs>
+        <w:ind w:left="3360" w:hanging="480"/>
       </w:pPr>
     </w:lvl>
     <w:lvl w:ilvl="5">
@@ -2193,7 +2198,10 @@
       <w:lvlText w:val="–"/>
       <w:lvlJc w:val="left"/>
       <w:pPr>
-        <w:ind w:left="4320" w:hanging="480"/>
+        <w:tabs>
+          <w:tab w:val="num" w:pos="3600"/>
+        </w:tabs>
+        <w:ind w:left="4080" w:hanging="480"/>
       </w:pPr>
     </w:lvl>
     <w:lvl w:ilvl="6">
@@ -2201,7 +2209,10 @@
       <w:lvlText w:val="•"/>
       <w:lvlJc w:val="left"/>
       <w:pPr>
-        <w:ind w:left="5040" w:hanging="480"/>
+        <w:tabs>
+          <w:tab w:val="num" w:pos="4320"/>
+        </w:tabs>
+        <w:ind w:left="4800" w:hanging="480"/>
       </w:pPr>
     </w:lvl>
     <w:lvl w:ilvl="7">
@@ -2209,7 +2220,10 @@
       <w:lvlText w:val="–"/>
       <w:lvlJc w:val="left"/>
       <w:pPr>
-        <w:ind w:left="5760" w:hanging="480"/>
+        <w:tabs>
+          <w:tab w:val="num" w:pos="5040"/>
+        </w:tabs>
+        <w:ind w:left="5520" w:hanging="480"/>
       </w:pPr>
     </w:lvl>
     <w:lvl w:ilvl="8">
@@ -2217,7 +2231,10 @@
       <w:lvlText w:val="•"/>
       <w:lvlJc w:val="left"/>
       <w:pPr>
-        <w:ind w:left="6480" w:hanging="480"/>
+        <w:tabs>
+          <w:tab w:val="num" w:pos="5760"/>
+        </w:tabs>
+        <w:ind w:left="6240" w:hanging="480"/>
       </w:pPr>
     </w:lvl>
   </w:abstractNum>
@@ -2256,10 +2273,10 @@
   <w:docDefaults>
     <w:rPrDefault>
       <w:rPr>
-        <w:rFonts w:asciiTheme="minorHAnsi" w:cstheme="minorBidi" w:eastAsiaTheme="minorHAnsi" w:hAnsiTheme="minorHAnsi"/>
+        <w:rFonts w:asciiTheme="minorHAnsi" w:eastAsiaTheme="minorHAnsi" w:hAnsiTheme="minorHAnsi" w:cstheme="minorBidi"/>
         <w:sz w:val="24"/>
         <w:szCs w:val="24"/>
-        <w:lang w:bidi="ar-SA" w:eastAsia="en-US" w:val="en-US"/>
+        <w:lang w:val="en-US" w:eastAsia="en-US" w:bidi="ar-SA"/>
       </w:rPr>
     </w:rPrDefault>
     <w:pPrDefault>
@@ -2268,35 +2285,35 @@
       </w:pPr>
     </w:pPrDefault>
   </w:docDefaults>
-  <w:latentStyles w:count="276" w:defLockedState="0" w:defQFormat="0" w:defSemiHidden="0" w:defUIPriority="0" w:defUnhideWhenUsed="0"/>
-  <w:style w:default="1" w:styleId="Normal" w:type="paragraph">
+  <w:latentStyles w:defLockedState="0" w:defUIPriority="0" w:defSemiHidden="0" w:defUnhideWhenUsed="0" w:defQFormat="0" w:count="276"/>
+  <w:style w:type="paragraph" w:default="1" w:styleId="Normal">
     <w:name w:val="Normal"/>
     <w:qFormat/>
   </w:style>
-  <w:style w:styleId="BodyText" w:type="paragraph">
+  <w:style w:type="paragraph" w:styleId="BodyText">
     <w:name w:val="Body Text"/>
     <w:basedOn w:val="Normal"/>
     <w:link w:val="BodyTextChar"/>
     <w:pPr>
-      <w:spacing w:after="180" w:before="180"/>
+      <w:spacing w:before="180" w:after="180"/>
     </w:pPr>
     <w:qFormat/>
   </w:style>
-  <w:style w:customStyle="1" w:styleId="FirstParagraph" w:type="paragraph">
+  <w:style w:type="paragraph" w:customStyle="1" w:styleId="FirstParagraph">
     <w:name w:val="First Paragraph"/>
     <w:basedOn w:val="BodyText"/>
     <w:next w:val="BodyText"/>
     <w:qFormat/>
   </w:style>
-  <w:style w:customStyle="1" w:styleId="Compact" w:type="paragraph">
+  <w:style w:type="paragraph" w:customStyle="1" w:styleId="Compact">
     <w:name w:val="Compact"/>
     <w:basedOn w:val="BodyText"/>
     <w:qFormat/>
     <w:pPr>
-      <w:spacing w:after="36" w:before="36"/>
+      <w:spacing w:before="36" w:after="36"/>
     </w:pPr>
   </w:style>
-  <w:style w:styleId="Title" w:type="paragraph">
+  <w:style w:type="paragraph" w:styleId="Title">
     <w:name w:val="Title"/>
     <w:basedOn w:val="Normal"/>
     <w:next w:val="BodyText"/>
@@ -2304,19 +2321,19 @@
     <w:pPr>
       <w:keepNext/>
       <w:keepLines/>
-      <w:spacing w:after="240" w:before="480"/>
+      <w:spacing w:before="480" w:after="240"/>
       <w:jc w:val="center"/>
     </w:pPr>
     <w:rPr>
-      <w:rFonts w:asciiTheme="majorHAnsi" w:cstheme="majorBidi" w:eastAsiaTheme="majorEastAsia" w:hAnsiTheme="majorHAnsi"/>
+      <w:rFonts w:asciiTheme="majorHAnsi" w:eastAsiaTheme="majorEastAsia" w:hAnsiTheme="majorHAnsi" w:cstheme="majorBidi"/>
       <w:b/>
       <w:bCs/>
-      <w:color w:themeColor="accent1" w:themeShade="B5" w:val="345A8A"/>
+      <w:color w:val="345A8A" w:themeColor="accent1" w:themeShade="B5"/>
       <w:sz w:val="36"/>
       <w:szCs w:val="36"/>
     </w:rPr>
   </w:style>
-  <w:style w:styleId="Subtitle" w:type="paragraph">
+  <w:style w:type="paragraph" w:styleId="Subtitle">
     <w:name w:val="Subtitle"/>
     <w:basedOn w:val="Title"/>
     <w:next w:val="BodyText"/>
@@ -2324,7 +2341,7 @@
     <w:pPr>
       <w:keepNext/>
       <w:keepLines/>
-      <w:spacing w:after="240" w:before="240"/>
+      <w:spacing w:before="240" w:after="240"/>
       <w:jc w:val="center"/>
     </w:pPr>
     <w:rPr>
@@ -2332,7 +2349,7 @@
       <w:szCs w:val="30"/>
     </w:rPr>
   </w:style>
-  <w:style w:customStyle="1" w:styleId="Author" w:type="paragraph">
+  <w:style w:type="paragraph" w:customStyle="1" w:styleId="Author">
     <w:name w:val="Author"/>
     <w:next w:val="BodyText"/>
     <w:qFormat/>
@@ -2342,7 +2359,7 @@
       <w:jc w:val="center"/>
     </w:pPr>
   </w:style>
-  <w:style w:styleId="Date" w:type="paragraph">
+  <w:style w:type="paragraph" w:styleId="Date">
     <w:name w:val="Date"/>
     <w:next w:val="BodyText"/>
     <w:qFormat/>
@@ -2352,7 +2369,7 @@
       <w:jc w:val="center"/>
     </w:pPr>
   </w:style>
-  <w:style w:customStyle="1" w:styleId="Abstract" w:type="paragraph">
+  <w:style w:type="paragraph" w:customStyle="1" w:styleId="Abstract">
     <w:name w:val="Abstract"/>
     <w:basedOn w:val="Normal"/>
     <w:next w:val="BodyText"/>
@@ -2360,14 +2377,14 @@
     <w:pPr>
       <w:keepNext/>
       <w:keepLines/>
-      <w:spacing w:after="300" w:before="300"/>
+      <w:spacing w:before="300" w:after="300"/>
     </w:pPr>
     <w:rPr>
       <w:sz w:val="20"/>
       <w:szCs w:val="20"/>
     </w:rPr>
   </w:style>
-  <w:style w:styleId="Bibliography" w:type="paragraph">
+  <w:style w:type="paragraph" w:styleId="Bibliography">
     <w:name w:val="Bibliography"/>
     <w:basedOn w:val="Normal"/>
     <w:next w:val="Bibliography"/>
@@ -2375,7 +2392,7 @@
     <w:pPr/>
     <w:rPr/>
   </w:style>
-  <w:style w:styleId="Heading1" w:type="paragraph">
+  <w:style w:type="paragraph" w:styleId="Heading1">
     <w:name w:val="Heading 1"/>
     <w:basedOn w:val="Normal"/>
     <w:next w:val="BodyText"/>
@@ -2384,19 +2401,19 @@
     <w:pPr>
       <w:keepNext/>
       <w:keepLines/>
-      <w:spacing w:after="0" w:before="480"/>
+      <w:spacing w:before="480" w:after="0"/>
       <w:outlineLvl w:val="0"/>
     </w:pPr>
     <w:rPr>
-      <w:rFonts w:asciiTheme="majorHAnsi" w:cstheme="majorBidi" w:eastAsiaTheme="majorEastAsia" w:hAnsiTheme="majorHAnsi"/>
+      <w:rFonts w:asciiTheme="majorHAnsi" w:eastAsiaTheme="majorEastAsia" w:hAnsiTheme="majorHAnsi" w:cstheme="majorBidi"/>
       <w:b/>
       <w:bCs/>
-      <w:color w:themeColor="accent1" w:val="4F81BD"/>
+      <w:color w:val="4F81BD" w:themeColor="accent1"/>
       <w:sz w:val="32"/>
       <w:szCs w:val="32"/>
     </w:rPr>
   </w:style>
-  <w:style w:styleId="Heading2" w:type="paragraph">
+  <w:style w:type="paragraph" w:styleId="Heading2">
     <w:name w:val="Heading 2"/>
     <w:basedOn w:val="Normal"/>
     <w:next w:val="BodyText"/>
@@ -2406,19 +2423,19 @@
     <w:pPr>
       <w:keepNext/>
       <w:keepLines/>
-      <w:spacing w:after="0" w:before="200"/>
+      <w:spacing w:before="200" w:after="0"/>
       <w:outlineLvl w:val="1"/>
     </w:pPr>
     <w:rPr>
-      <w:rFonts w:asciiTheme="majorHAnsi" w:cstheme="majorBidi" w:eastAsiaTheme="majorEastAsia" w:hAnsiTheme="majorHAnsi"/>
+      <w:rFonts w:asciiTheme="majorHAnsi" w:eastAsiaTheme="majorEastAsia" w:hAnsiTheme="majorHAnsi" w:cstheme="majorBidi"/>
       <w:b/>
       <w:bCs/>
-      <w:color w:themeColor="accent1" w:val="4F81BD"/>
+      <w:color w:val="4F81BD" w:themeColor="accent1"/>
       <w:sz w:val="28"/>
       <w:szCs w:val="28"/>
     </w:rPr>
   </w:style>
-  <w:style w:styleId="Heading3" w:type="paragraph">
+  <w:style w:type="paragraph" w:styleId="Heading3">
     <w:name w:val="Heading 3"/>
     <w:basedOn w:val="Normal"/>
     <w:next w:val="BodyText"/>
@@ -2428,19 +2445,19 @@
     <w:pPr>
       <w:keepNext/>
       <w:keepLines/>
-      <w:spacing w:after="0" w:before="200"/>
+      <w:spacing w:before="200" w:after="0"/>
       <w:outlineLvl w:val="2"/>
     </w:pPr>
     <w:rPr>
-      <w:rFonts w:asciiTheme="majorHAnsi" w:cstheme="majorBidi" w:eastAsiaTheme="majorEastAsia" w:hAnsiTheme="majorHAnsi"/>
+      <w:rFonts w:asciiTheme="majorHAnsi" w:eastAsiaTheme="majorEastAsia" w:hAnsiTheme="majorHAnsi" w:cstheme="majorBidi"/>
       <w:b/>
       <w:bCs/>
-      <w:color w:themeColor="accent1" w:val="4F81BD"/>
+      <w:color w:val="4F81BD" w:themeColor="accent1"/>
       <w:sz w:val="24"/>
       <w:szCs w:val="24"/>
     </w:rPr>
   </w:style>
-  <w:style w:styleId="Heading4" w:type="paragraph">
+  <w:style w:type="paragraph" w:styleId="Heading4">
     <w:name w:val="Heading 4"/>
     <w:basedOn w:val="Normal"/>
     <w:next w:val="BodyText"/>
@@ -2450,19 +2467,19 @@
     <w:pPr>
       <w:keepNext/>
       <w:keepLines/>
-      <w:spacing w:after="0" w:before="200"/>
+      <w:spacing w:before="200" w:after="0"/>
       <w:outlineLvl w:val="3"/>
     </w:pPr>
     <w:rPr>
-      <w:rFonts w:asciiTheme="majorHAnsi" w:cstheme="majorBidi" w:eastAsiaTheme="majorEastAsia" w:hAnsiTheme="majorHAnsi"/>
+      <w:rFonts w:asciiTheme="majorHAnsi" w:eastAsiaTheme="majorEastAsia" w:hAnsiTheme="majorHAnsi" w:cstheme="majorBidi"/>
       <w:i/>
       <w:bCs/>
-      <w:color w:themeColor="accent1" w:val="4F81BD"/>
+      <w:color w:val="4F81BD" w:themeColor="accent1"/>
       <w:sz w:val="24"/>
       <w:szCs w:val="24"/>
     </w:rPr>
   </w:style>
-  <w:style w:styleId="Heading5" w:type="paragraph">
+  <w:style w:type="paragraph" w:styleId="Heading5">
     <w:name w:val="Heading 5"/>
     <w:basedOn w:val="Normal"/>
     <w:next w:val="BodyText"/>
@@ -2472,18 +2489,18 @@
     <w:pPr>
       <w:keepNext/>
       <w:keepLines/>
-      <w:spacing w:after="0" w:before="200"/>
+      <w:spacing w:before="200" w:after="0"/>
       <w:outlineLvl w:val="4"/>
     </w:pPr>
     <w:rPr>
-      <w:rFonts w:asciiTheme="majorHAnsi" w:cstheme="majorBidi" w:eastAsiaTheme="majorEastAsia" w:hAnsiTheme="majorHAnsi"/>
+      <w:rFonts w:asciiTheme="majorHAnsi" w:eastAsiaTheme="majorEastAsia" w:hAnsiTheme="majorHAnsi" w:cstheme="majorBidi"/>
       <w:iCs/>
-      <w:color w:themeColor="accent1" w:val="4F81BD"/>
+      <w:color w:val="4F81BD" w:themeColor="accent1"/>
       <w:sz w:val="24"/>
       <w:szCs w:val="24"/>
     </w:rPr>
   </w:style>
-  <w:style w:styleId="Heading6" w:type="paragraph">
+  <w:style w:type="paragraph" w:styleId="Heading6">
     <w:name w:val="Heading 6"/>
     <w:basedOn w:val="Normal"/>
     <w:next w:val="BodyText"/>
@@ -2493,17 +2510,17 @@
     <w:pPr>
       <w:keepNext/>
       <w:keepLines/>
-      <w:spacing w:after="0" w:before="200"/>
+      <w:spacing w:before="200" w:after="0"/>
       <w:outlineLvl w:val="5"/>
     </w:pPr>
     <w:rPr>
-      <w:rFonts w:asciiTheme="majorHAnsi" w:cstheme="majorBidi" w:eastAsiaTheme="majorEastAsia" w:hAnsiTheme="majorHAnsi"/>
-      <w:color w:themeColor="accent1" w:val="4F81BD"/>
+      <w:rFonts w:asciiTheme="majorHAnsi" w:eastAsiaTheme="majorEastAsia" w:hAnsiTheme="majorHAnsi" w:cstheme="majorBidi"/>
+      <w:color w:val="4F81BD" w:themeColor="accent1"/>
       <w:sz w:val="24"/>
       <w:szCs w:val="24"/>
     </w:rPr>
   </w:style>
-  <w:style w:styleId="Heading7" w:type="paragraph">
+  <w:style w:type="paragraph" w:styleId="Heading7">
     <w:name w:val="Heading 7"/>
     <w:basedOn w:val="Normal"/>
     <w:next w:val="BodyText"/>
@@ -2513,17 +2530,17 @@
     <w:pPr>
       <w:keepNext/>
       <w:keepLines/>
-      <w:spacing w:after="0" w:before="200"/>
+      <w:spacing w:before="200" w:after="0"/>
       <w:outlineLvl w:val="6"/>
     </w:pPr>
     <w:rPr>
-      <w:rFonts w:asciiTheme="majorHAnsi" w:cstheme="majorBidi" w:eastAsiaTheme="majorEastAsia" w:hAnsiTheme="majorHAnsi"/>
-      <w:color w:themeColor="accent1" w:val="4F81BD"/>
+      <w:rFonts w:asciiTheme="majorHAnsi" w:eastAsiaTheme="majorEastAsia" w:hAnsiTheme="majorHAnsi" w:cstheme="majorBidi"/>
+      <w:color w:val="4F81BD" w:themeColor="accent1"/>
       <w:sz w:val="24"/>
       <w:szCs w:val="24"/>
     </w:rPr>
   </w:style>
-  <w:style w:styleId="Heading8" w:type="paragraph">
+  <w:style w:type="paragraph" w:styleId="Heading8">
     <w:name w:val="Heading 8"/>
     <w:basedOn w:val="Normal"/>
     <w:next w:val="BodyText"/>
@@ -2533,17 +2550,17 @@
     <w:pPr>
       <w:keepNext/>
       <w:keepLines/>
-      <w:spacing w:after="0" w:before="200"/>
+      <w:spacing w:before="200" w:after="0"/>
       <w:outlineLvl w:val="7"/>
     </w:pPr>
     <w:rPr>
-      <w:rFonts w:asciiTheme="majorHAnsi" w:cstheme="majorBidi" w:eastAsiaTheme="majorEastAsia" w:hAnsiTheme="majorHAnsi"/>
-      <w:color w:themeColor="accent1" w:val="4F81BD"/>
+      <w:rFonts w:asciiTheme="majorHAnsi" w:eastAsiaTheme="majorEastAsia" w:hAnsiTheme="majorHAnsi" w:cstheme="majorBidi"/>
+      <w:color w:val="4F81BD" w:themeColor="accent1"/>
       <w:sz w:val="24"/>
       <w:szCs w:val="24"/>
     </w:rPr>
   </w:style>
-  <w:style w:styleId="Heading9" w:type="paragraph">
+  <w:style w:type="paragraph" w:styleId="Heading9">
     <w:name w:val="Heading 9"/>
     <w:basedOn w:val="Normal"/>
     <w:next w:val="BodyText"/>
@@ -2553,17 +2570,17 @@
     <w:pPr>
       <w:keepNext/>
       <w:keepLines/>
-      <w:spacing w:after="0" w:before="200"/>
+      <w:spacing w:before="200" w:after="0"/>
       <w:outlineLvl w:val="8"/>
     </w:pPr>
     <w:rPr>
-      <w:rFonts w:asciiTheme="majorHAnsi" w:cstheme="majorBidi" w:eastAsiaTheme="majorEastAsia" w:hAnsiTheme="majorHAnsi"/>
-      <w:color w:themeColor="accent1" w:val="4F81BD"/>
+      <w:rFonts w:asciiTheme="majorHAnsi" w:eastAsiaTheme="majorEastAsia" w:hAnsiTheme="majorHAnsi" w:cstheme="majorBidi"/>
+      <w:color w:val="4F81BD" w:themeColor="accent1"/>
       <w:sz w:val="24"/>
       <w:szCs w:val="24"/>
     </w:rPr>
   </w:style>
-  <w:style w:styleId="BlockText" w:type="paragraph">
+  <w:style w:type="paragraph" w:styleId="BlockText">
     <w:name w:val="Block Text"/>
     <w:basedOn w:val="BodyText"/>
     <w:next w:val="BodyText"/>
@@ -2571,11 +2588,11 @@
     <w:unhideWhenUsed/>
     <w:qFormat/>
     <w:pPr>
-      <w:spacing w:after="100" w:before="100"/>
+      <w:spacing w:before="100" w:after="100"/>
       <w:ind w:firstLine="0" w:left="480" w:right="480"/>
     </w:pPr>
   </w:style>
-  <w:style w:styleId="FootnoteText" w:type="paragraph">
+  <w:style w:type="paragraph" w:styleId="FootnoteText">
     <w:name w:val="Footnote Text"/>
     <w:basedOn w:val="Normal"/>
     <w:next w:val="FootnoteText"/>
@@ -2583,43 +2600,28 @@
     <w:unhideWhenUsed/>
     <w:qFormat/>
   </w:style>
-  <w:style w:default="1" w:styleId="DefaultParagraphFont" w:type="character">
+  <w:style w:type="character" w:default="1" w:styleId="DefaultParagraphFont">
     <w:name w:val="Default Paragraph Font"/>
     <w:semiHidden/>
     <w:unhideWhenUsed/>
   </w:style>
-  <w:style w:default="1" w:styleId="Table" w:type="table">
+  <w:style w:type="table" w:default="1" w:styleId="Table">
     <w:name w:val="Table"/>
     <w:basedOn w:val="TableNormal"/>
     <w:semiHidden/>
     <w:unhideWhenUsed/>
     <w:qFormat/>
     <w:tblPr>
-      <w:tblInd w:type="dxa" w:w="0"/>
+      <w:tblInd w:w="0" w:type="dxa"/>
       <w:tblCellMar>
-        <w:top w:type="dxa" w:w="0"/>
-        <w:left w:type="dxa" w:w="108"/>
-        <w:bottom w:type="dxa" w:w="0"/>
-        <w:right w:type="dxa" w:w="108"/>
+        <w:top w:w="0" w:type="dxa"/>
+        <w:left w:w="108" w:type="dxa"/>
+        <w:bottom w:w="0" w:type="dxa"/>
+        <w:right w:w="108" w:type="dxa"/>
       </w:tblCellMar>
     </w:tblPr>
-    <w:tblStylePr w:type="firstRow">
-      <w:tblPr>
-        <w:jc w:val="left"/>
-        <w:tblInd w:type="dxa" w:w="0"/>
-      </w:tblPr>
-      <w:trPr>
-        <w:jc w:val="left"/>
-      </w:trPr>
-      <w:tcPr>
-        <w:vAlign w:val="bottom"/>
-        <w:tcBorders>
-          <w:bottom w:val="single"/>
-        </w:tcBorders>
-      </w:tcPr>
-    </w:tblStylePr>
-  </w:style>
-  <w:style w:customStyle="1" w:styleId="DefinitionTerm" w:type="paragraph">
+  </w:style>
+  <w:style w:type="paragraph" w:customStyle="1" w:styleId="DefinitionTerm">
     <w:name w:val="Definition Term"/>
     <w:basedOn w:val="Normal"/>
     <w:next w:val="Definition"/>
@@ -2632,49 +2634,49 @@
       <w:b/>
     </w:rPr>
   </w:style>
-  <w:style w:customStyle="1" w:styleId="Definition" w:type="paragraph">
+  <w:style w:type="paragraph" w:customStyle="1" w:styleId="Definition">
     <w:name w:val="Definition"/>
     <w:basedOn w:val="Normal"/>
   </w:style>
-  <w:style w:styleId="Caption" w:type="paragraph">
+  <w:style w:type="paragraph" w:styleId="Caption">
     <w:name w:val="Caption"/>
     <w:basedOn w:val="Normal"/>
     <w:link w:val="BodyTextChar"/>
     <w:pPr>
-      <w:spacing w:after="120" w:before="0"/>
+      <w:spacing w:before="0" w:after="120"/>
     </w:pPr>
     <w:rPr>
       <w:i/>
     </w:rPr>
   </w:style>
-  <w:style w:customStyle="1" w:styleId="TableCaption" w:type="paragraph">
+  <w:style w:type="paragraph" w:customStyle="1" w:styleId="TableCaption">
     <w:name w:val="Table Caption"/>
     <w:basedOn w:val="Caption"/>
     <w:pPr>
       <w:keepNext/>
     </w:pPr>
   </w:style>
-  <w:style w:customStyle="1" w:styleId="ImageCaption" w:type="paragraph">
+  <w:style w:type="paragraph" w:customStyle="1" w:styleId="ImageCaption">
     <w:name w:val="Image Caption"/>
     <w:basedOn w:val="Caption"/>
   </w:style>
-  <w:style w:customStyle="1" w:styleId="Figure" w:type="paragraph">
+  <w:style w:type="paragraph" w:customStyle="1" w:styleId="Figure">
     <w:name w:val="Figure"/>
     <w:basedOn w:val="Normal"/>
   </w:style>
-  <w:style w:customStyle="1" w:styleId="CaptionedFigure" w:type="paragraph">
+  <w:style w:type="paragraph" w:customStyle="1" w:styleId="CaptionedFigure">
     <w:name w:val="Captioned Figure"/>
     <w:basedOn w:val="Figure"/>
     <w:pPr>
       <w:keepNext/>
     </w:pPr>
   </w:style>
-  <w:style w:customStyle="1" w:styleId="BodyTextChar" w:type="character">
+  <w:style w:type="character" w:customStyle="1" w:styleId="BodyTextChar">
     <w:name w:val="Body Text Char"/>
     <w:basedOn w:val="DefaultParagraphFont"/>
     <w:link w:val="BodyText"/>
   </w:style>
-  <w:style w:customStyle="1" w:styleId="VerbatimChar" w:type="character">
+  <w:style w:type="character" w:customStyle="1" w:styleId="VerbatimChar">
     <w:name w:val="Verbatim Char"/>
     <w:basedOn w:val="BodyTextChar"/>
     <w:rPr>
@@ -2682,25 +2684,21 @@
       <w:sz w:val="22"/>
     </w:rPr>
   </w:style>
-  <w:style w:customStyle="1" w:styleId="SectionNumber" w:type="character">
-    <w:name w:val="Section Number"/>
-    <w:basedOn w:val="BodyTextChar"/>
-  </w:style>
-  <w:style w:styleId="FootnoteReference" w:type="character">
+  <w:style w:type="character" w:styleId="FootnoteReference">
     <w:name w:val="Footnote Reference"/>
     <w:basedOn w:val="BodyTextChar"/>
     <w:rPr>
       <w:vertAlign w:val="superscript"/>
     </w:rPr>
   </w:style>
-  <w:style w:styleId="Hyperlink" w:type="character">
+  <w:style w:type="character" w:styleId="Hyperlink">
     <w:name w:val="Hyperlink"/>
     <w:basedOn w:val="BodyTextChar"/>
     <w:rPr>
-      <w:color w:themeColor="accent1" w:val="4F81BD"/>
-    </w:rPr>
-  </w:style>
-  <w:style w:styleId="TOCHeading" w:type="paragraph">
+      <w:color w:val="4F81BD" w:themeColor="accent1"/>
+    </w:rPr>
+  </w:style>
+  <w:style w:type="paragraph" w:styleId="TOCHeading">
     <w:name w:val="TOC Heading"/>
     <w:basedOn w:val="Heading1"/>
     <w:next w:val="BodyText"/>
@@ -2712,10 +2710,10 @@
       <w:outlineLvl w:val="9"/>
     </w:pPr>
     <w:rPr>
-      <w:rFonts w:asciiTheme="majorHAnsi" w:cstheme="majorBidi" w:eastAsiaTheme="majorEastAsia" w:hAnsiTheme="majorHAnsi"/>
+      <w:rFonts w:asciiTheme="majorHAnsi" w:eastAsiaTheme="majorEastAsia" w:hAnsiTheme="majorHAnsi" w:cstheme="majorBidi"/>
       <w:b w:val="0"/>
       <w:bCs w:val="0"/>
-      <w:color w:themeColor="accent1" w:themeShade="BF" w:val="365F91"/>
+      <w:color w:val="365F91" w:themeColor="accent1" w:themeShade="BF"/>
     </w:rPr>
   </w:style>
   <w:style w:type="paragraph" w:customStyle="1" w:styleId="SourceCode">
@@ -2807,10 +2805,7 @@
   <w:style w:type="character" w:customStyle="1" w:styleId="ImportTok">
     <w:name w:val="ImportTok"/>
     <w:basedOn w:val="VerbatimChar"/>
-    <w:rPr>
-      <w:color w:val="008000"/>
-      <w:b/>
-    </w:rPr>
+    <w:rPr/>
   </w:style>
   <w:style w:type="character" w:customStyle="1" w:styleId="CommentTok">
     <w:name w:val="CommentTok"/>
@@ -2885,9 +2880,7 @@
   <w:style w:type="character" w:customStyle="1" w:styleId="BuiltInTok">
     <w:name w:val="BuiltInTok"/>
     <w:basedOn w:val="VerbatimChar"/>
-    <w:rPr>
-      <w:color w:val="008000"/>
-    </w:rPr>
+    <w:rPr/>
   </w:style>
   <w:style w:type="character" w:customStyle="1" w:styleId="ExtensionTok">
     <w:name w:val="ExtensionTok"/>
